--- a/Report_ASM2.docx
+++ b/Report_ASM2.docx
@@ -1,11 +1,12 @@
 
 <file path=word/document.xml><?xml version="1.0" encoding="utf-8"?>
-<w:document xmlns:wpc="http://schemas.microsoft.com/office/word/2010/wordprocessingCanvas" xmlns:cx="http://schemas.microsoft.com/office/drawing/2014/chartex" xmlns:cx1="http://schemas.microsoft.com/office/drawing/2015/9/8/chartex" xmlns:cx2="http://schemas.microsoft.com/office/drawing/2015/10/21/chartex" xmlns:cx3="http://schemas.microsoft.com/office/drawing/2016/5/9/chartex" xmlns:cx4="http://schemas.microsoft.com/office/drawing/2016/5/10/chartex" xmlns:cx5="http://schemas.microsoft.com/office/drawing/2016/5/11/chartex" xmlns:cx6="http://schemas.microsoft.com/office/drawing/2016/5/12/chartex" xmlns:cx7="http://schemas.microsoft.com/office/drawing/2016/5/13/chartex" xmlns:cx8="http://schemas.microsoft.com/office/drawing/2016/5/14/chartex" xmlns:mc="http://schemas.openxmlformats.org/markup-compatibility/2006" xmlns:aink="http://schemas.microsoft.com/office/drawing/2016/ink" xmlns:am3d="http://schemas.microsoft.com/office/drawing/2017/model3d" xmlns:o="urn:schemas-microsoft-com:office:office" xmlns:oel="http://schemas.microsoft.com/office/2019/extlst" xmlns:r="http://schemas.openxmlformats.org/officeDocument/2006/relationships" xmlns:m="http://schemas.openxmlformats.org/officeDocument/2006/math" xmlns:v="urn:schemas-microsoft-com:vml" xmlns:wp14="http://schemas.microsoft.com/office/word/2010/wordprocessingDrawing" xmlns:wp="http://schemas.openxmlformats.org/drawingml/2006/wordprocessingDrawing" xmlns:w10="urn:schemas-microsoft-com:office:word" xmlns:w="http://schemas.openxmlformats.org/wordprocessingml/2006/main" xmlns:w14="http://schemas.microsoft.com/office/word/2010/wordml" xmlns:w15="http://schemas.microsoft.com/office/word/2012/wordml" xmlns:w16cex="http://schemas.microsoft.com/office/word/2018/wordml/cex" xmlns:w16cid="http://schemas.microsoft.com/office/word/2016/wordml/cid" xmlns:w16="http://schemas.microsoft.com/office/word/2018/wordml" xmlns:w16sdtdh="http://schemas.microsoft.com/office/word/2020/wordml/sdtdatahash" xmlns:w16se="http://schemas.microsoft.com/office/word/2015/wordml/symex" xmlns:wpg="http://schemas.microsoft.com/office/word/2010/wordprocessingGroup" xmlns:wpi="http://schemas.microsoft.com/office/word/2010/wordprocessingInk" xmlns:wne="http://schemas.microsoft.com/office/word/2006/wordml" xmlns:wps="http://schemas.microsoft.com/office/word/2010/wordprocessingShape" mc:Ignorable="w14 w15 w16se w16cid w16 w16cex w16sdtdh wp14">
+<w:document xmlns:wpc="http://schemas.microsoft.com/office/word/2010/wordprocessingCanvas" xmlns:cx="http://schemas.microsoft.com/office/drawing/2014/chartex" xmlns:mc="http://schemas.openxmlformats.org/markup-compatibility/2006" xmlns:o="urn:schemas-microsoft-com:office:office" xmlns:r="http://schemas.openxmlformats.org/officeDocument/2006/relationships" xmlns:m="http://schemas.openxmlformats.org/officeDocument/2006/math" xmlns:v="urn:schemas-microsoft-com:vml" xmlns:wp14="http://schemas.microsoft.com/office/word/2010/wordprocessingDrawing" xmlns:wp="http://schemas.openxmlformats.org/drawingml/2006/wordprocessingDrawing" xmlns:w10="urn:schemas-microsoft-com:office:word" xmlns:w="http://schemas.openxmlformats.org/wordprocessingml/2006/main" xmlns:w14="http://schemas.microsoft.com/office/word/2010/wordml" xmlns:w15="http://schemas.microsoft.com/office/word/2012/wordml" xmlns:w16se="http://schemas.microsoft.com/office/word/2015/wordml/symex" xmlns:wpg="http://schemas.microsoft.com/office/word/2010/wordprocessingGroup" xmlns:wpi="http://schemas.microsoft.com/office/word/2010/wordprocessingInk" xmlns:wne="http://schemas.microsoft.com/office/word/2006/wordml" xmlns:wps="http://schemas.microsoft.com/office/word/2010/wordprocessingShape" mc:Ignorable="w14 w15 w16se wp14">
   <w:body>
     <w:sdt>
       <w:sdtPr>
         <w:rPr>
-          <w:rFonts w:ascii="Times New Roman" w:hAnsi="Times New Roman" w:cs="Times New Roman"/>
+          <w:rFonts w:ascii="Times New Roman" w:eastAsiaTheme="minorEastAsia" w:hAnsi="Times New Roman" w:cs="Times New Roman"/>
+          <w:color w:val="auto"/>
           <w:sz w:val="21"/>
           <w:szCs w:val="21"/>
         </w:rPr>
@@ -17,11 +18,9 @@
       </w:sdtPr>
       <w:sdtEndPr>
         <w:rPr>
-          <w:rFonts w:eastAsiaTheme="minorEastAsia"/>
           <w:b/>
           <w:bCs/>
           <w:noProof/>
-          <w:color w:val="auto"/>
         </w:rPr>
       </w:sdtEndPr>
       <w:sdtContent>
@@ -190,7 +189,19 @@
                 <w:sz w:val="21"/>
                 <w:szCs w:val="21"/>
               </w:rPr>
-              <w:t>1.1 Background</w:t>
+              <w:t>1.1</w:t>
+            </w:r>
+            <w:r>
+              <w:rPr>
+                <w:rStyle w:val="Hyperlink"/>
+                <w:rFonts w:ascii="Times New Roman" w:hAnsi="Times New Roman"/>
+                <w:b/>
+                <w:bCs/>
+                <w:noProof/>
+                <w:sz w:val="21"/>
+                <w:szCs w:val="21"/>
+              </w:rPr>
+              <w:t xml:space="preserve"> Background</w:t>
             </w:r>
             <w:r>
               <w:rPr>
@@ -262,6 +273,15 @@
               <w:fldChar w:fldCharType="end"/>
             </w:r>
           </w:hyperlink>
+          <w:r>
+            <w:rPr>
+              <w:rFonts w:ascii="Times New Roman" w:hAnsi="Times New Roman"/>
+              <w:noProof/>
+              <w:sz w:val="21"/>
+              <w:szCs w:val="21"/>
+            </w:rPr>
+            <w:t xml:space="preserve"> </w:t>
+          </w:r>
         </w:p>
         <w:p>
           <w:pPr>
@@ -3997,17 +4017,154 @@
       <w:pPr>
         <w:rPr>
           <w:rFonts w:ascii="Times New Roman" w:hAnsi="Times New Roman" w:cs="Times New Roman"/>
-          <w:sz w:val="21"/>
-          <w:szCs w:val="21"/>
-        </w:rPr>
-      </w:pPr>
-      <w:r>
-        <w:rPr>
-          <w:rFonts w:ascii="Times New Roman" w:hAnsi="Times New Roman" w:cs="Times New Roman"/>
-          <w:sz w:val="21"/>
-          <w:szCs w:val="21"/>
-        </w:rPr>
-        <w:t>Example Horn-formatted input:</w:t>
+          <w:b/>
+          <w:sz w:val="21"/>
+          <w:szCs w:val="21"/>
+        </w:rPr>
+      </w:pPr>
+      <w:r>
+        <w:rPr>
+          <w:rFonts w:ascii="Times New Roman" w:hAnsi="Times New Roman" w:cs="Times New Roman"/>
+          <w:b/>
+          <w:sz w:val="21"/>
+          <w:szCs w:val="21"/>
+        </w:rPr>
+        <w:t>1.2 Instruction</w:t>
+      </w:r>
+    </w:p>
+    <w:p>
+      <w:pPr>
+        <w:rPr>
+          <w:rFonts w:ascii="Times New Roman" w:hAnsi="Times New Roman" w:cs="Times New Roman"/>
+          <w:sz w:val="21"/>
+          <w:szCs w:val="21"/>
+        </w:rPr>
+      </w:pPr>
+      <w:r>
+        <w:rPr>
+          <w:rFonts w:ascii="Times New Roman" w:hAnsi="Times New Roman" w:cs="Times New Roman"/>
+          <w:sz w:val="21"/>
+          <w:szCs w:val="21"/>
+        </w:rPr>
+        <w:t>T</w:t>
+      </w:r>
+      <w:r>
+        <w:rPr>
+          <w:rFonts w:ascii="Times New Roman" w:hAnsi="Times New Roman" w:cs="Times New Roman"/>
+          <w:sz w:val="21"/>
+          <w:szCs w:val="21"/>
+        </w:rPr>
+        <w:t>o run test file</w:t>
+      </w:r>
+      <w:r>
+        <w:rPr>
+          <w:rFonts w:ascii="Times New Roman" w:hAnsi="Times New Roman" w:cs="Times New Roman"/>
+          <w:sz w:val="21"/>
+          <w:szCs w:val="21"/>
+        </w:rPr>
+        <w:t>,</w:t>
+      </w:r>
+      <w:r>
+        <w:rPr>
+          <w:rFonts w:ascii="Times New Roman" w:hAnsi="Times New Roman" w:cs="Times New Roman"/>
+          <w:sz w:val="21"/>
+          <w:szCs w:val="21"/>
+        </w:rPr>
+        <w:t xml:space="preserve"> use the terminal and</w:t>
+      </w:r>
+      <w:r>
+        <w:rPr>
+          <w:rFonts w:ascii="Times New Roman" w:hAnsi="Times New Roman" w:cs="Times New Roman"/>
+          <w:sz w:val="21"/>
+          <w:szCs w:val="21"/>
+        </w:rPr>
+        <w:t xml:space="preserve"> </w:t>
+      </w:r>
+      <w:r>
+        <w:rPr>
+          <w:rFonts w:ascii="Times New Roman" w:hAnsi="Times New Roman" w:cs="Times New Roman"/>
+          <w:sz w:val="21"/>
+          <w:szCs w:val="21"/>
+        </w:rPr>
+        <w:t xml:space="preserve">follow this structure: python [code_filename] [test_filename] [method_name]  </w:t>
+      </w:r>
+    </w:p>
+    <w:p>
+      <w:pPr>
+        <w:rPr>
+          <w:rFonts w:ascii="Times New Roman" w:hAnsi="Times New Roman" w:cs="Times New Roman"/>
+          <w:sz w:val="21"/>
+          <w:szCs w:val="21"/>
+        </w:rPr>
+      </w:pPr>
+      <w:r>
+        <w:rPr>
+          <w:rFonts w:ascii="Times New Roman" w:hAnsi="Times New Roman" w:cs="Times New Roman"/>
+          <w:sz w:val="21"/>
+          <w:szCs w:val="21"/>
+        </w:rPr>
+        <w:t>Example: python iengine.py test_HornKB</w:t>
+      </w:r>
+      <w:r>
+        <w:rPr>
+          <w:rFonts w:ascii="Times New Roman" w:hAnsi="Times New Roman" w:cs="Times New Roman"/>
+          <w:sz w:val="21"/>
+          <w:szCs w:val="21"/>
+        </w:rPr>
+        <w:t>.txt bc</w:t>
+      </w:r>
+    </w:p>
+    <w:p>
+      <w:pPr>
+        <w:rPr>
+          <w:rFonts w:ascii="Times New Roman" w:hAnsi="Times New Roman" w:cs="Times New Roman"/>
+          <w:sz w:val="21"/>
+          <w:szCs w:val="21"/>
+        </w:rPr>
+      </w:pPr>
+      <w:r>
+        <w:rPr>
+          <w:rFonts w:ascii="Times New Roman" w:hAnsi="Times New Roman" w:cs="Times New Roman"/>
+          <w:sz w:val="21"/>
+          <w:szCs w:val="21"/>
+        </w:rPr>
+        <w:t xml:space="preserve">The iegine.py is the name of our code file, </w:t>
+      </w:r>
+      <w:proofErr w:type="spellStart"/>
+      <w:r>
+        <w:rPr>
+          <w:rFonts w:ascii="Times New Roman" w:hAnsi="Times New Roman" w:cs="Times New Roman"/>
+          <w:sz w:val="21"/>
+          <w:szCs w:val="21"/>
+        </w:rPr>
+        <w:t>test_HornKB</w:t>
+      </w:r>
+      <w:proofErr w:type="spellEnd"/>
+      <w:r>
+        <w:rPr>
+          <w:rFonts w:ascii="Times New Roman" w:hAnsi="Times New Roman" w:cs="Times New Roman"/>
+          <w:sz w:val="21"/>
+          <w:szCs w:val="21"/>
+        </w:rPr>
+        <w:t xml:space="preserve"> is the example test filename, there will be 20 others test files in our folder and bc stand for backward chaining, there are 3 remain methods that you can use to run test, Truth Table(</w:t>
+      </w:r>
+      <w:proofErr w:type="spellStart"/>
+      <w:r>
+        <w:rPr>
+          <w:rFonts w:ascii="Times New Roman" w:hAnsi="Times New Roman" w:cs="Times New Roman"/>
+          <w:sz w:val="21"/>
+          <w:szCs w:val="21"/>
+        </w:rPr>
+        <w:t>tt</w:t>
+      </w:r>
+      <w:proofErr w:type="spellEnd"/>
+      <w:r>
+        <w:rPr>
+          <w:rFonts w:ascii="Times New Roman" w:hAnsi="Times New Roman" w:cs="Times New Roman"/>
+          <w:sz w:val="21"/>
+          <w:szCs w:val="21"/>
+        </w:rPr>
+        <w:t xml:space="preserve">), Forward Chaining, DPLL. </w:t>
       </w:r>
     </w:p>
     <w:p>
@@ -4041,18 +4198,44 @@
           <w:sz w:val="21"/>
           <w:szCs w:val="21"/>
         </w:rPr>
-        <w:t xml:space="preserve">p2 =&gt; p3; p3 =&gt; p1; c =&gt; e; b&amp;e =&gt; f; f&amp;g =&gt; h; p2&amp;p1&amp;p3 =&gt; d; p1&amp;p3 =&gt; c; a; b; </w:t>
-      </w:r>
-      <w:proofErr w:type="gramStart"/>
-      <w:r>
-        <w:rPr>
-          <w:rFonts w:ascii="Times New Roman" w:hAnsi="Times New Roman" w:cs="Times New Roman"/>
-          <w:sz w:val="21"/>
-          <w:szCs w:val="21"/>
-        </w:rPr>
-        <w:t>p2;</w:t>
-      </w:r>
-      <w:proofErr w:type="gramEnd"/>
+        <w:t xml:space="preserve">p2 =&gt; p3; p3 =&gt; p1; c =&gt; e; </w:t>
+      </w:r>
+      <w:proofErr w:type="spellStart"/>
+      <w:r>
+        <w:rPr>
+          <w:rFonts w:ascii="Times New Roman" w:hAnsi="Times New Roman" w:cs="Times New Roman"/>
+          <w:sz w:val="21"/>
+          <w:szCs w:val="21"/>
+        </w:rPr>
+        <w:t>b&amp;e</w:t>
+      </w:r>
+      <w:proofErr w:type="spellEnd"/>
+      <w:r>
+        <w:rPr>
+          <w:rFonts w:ascii="Times New Roman" w:hAnsi="Times New Roman" w:cs="Times New Roman"/>
+          <w:sz w:val="21"/>
+          <w:szCs w:val="21"/>
+        </w:rPr>
+        <w:t xml:space="preserve"> =&gt; f; </w:t>
+      </w:r>
+      <w:proofErr w:type="spellStart"/>
+      <w:r>
+        <w:rPr>
+          <w:rFonts w:ascii="Times New Roman" w:hAnsi="Times New Roman" w:cs="Times New Roman"/>
+          <w:sz w:val="21"/>
+          <w:szCs w:val="21"/>
+        </w:rPr>
+        <w:t>f&amp;g</w:t>
+      </w:r>
+      <w:proofErr w:type="spellEnd"/>
+      <w:r>
+        <w:rPr>
+          <w:rFonts w:ascii="Times New Roman" w:hAnsi="Times New Roman" w:cs="Times New Roman"/>
+          <w:sz w:val="21"/>
+          <w:szCs w:val="21"/>
+        </w:rPr>
+        <w:t xml:space="preserve"> =&gt; h; p2&amp;p1&amp;p3 =&gt; d; p1&amp;p3 =&gt; c; a; b; p2;</w:t>
+      </w:r>
     </w:p>
     <w:p>
       <w:pPr>
@@ -4086,6 +4269,214 @@
           <w:szCs w:val="21"/>
         </w:rPr>
         <w:t>d</w:t>
+      </w:r>
+    </w:p>
+    <w:p>
+      <w:pPr>
+        <w:rPr>
+          <w:rFonts w:ascii="Times New Roman" w:hAnsi="Times New Roman" w:cs="Times New Roman"/>
+          <w:sz w:val="21"/>
+          <w:szCs w:val="21"/>
+        </w:rPr>
+      </w:pPr>
+      <w:r>
+        <w:rPr>
+          <w:rFonts w:ascii="Times New Roman" w:hAnsi="Times New Roman" w:cs="Times New Roman"/>
+          <w:sz w:val="21"/>
+          <w:szCs w:val="21"/>
+        </w:rPr>
+        <w:t>Example output:</w:t>
+      </w:r>
+    </w:p>
+    <w:p>
+      <w:pPr>
+        <w:rPr>
+          <w:rFonts w:ascii="Times New Roman" w:hAnsi="Times New Roman" w:cs="Times New Roman"/>
+          <w:sz w:val="21"/>
+          <w:szCs w:val="21"/>
+        </w:rPr>
+      </w:pPr>
+      <w:r>
+        <w:rPr>
+          <w:rFonts w:ascii="Times New Roman" w:hAnsi="Times New Roman" w:cs="Times New Roman"/>
+          <w:sz w:val="21"/>
+          <w:szCs w:val="21"/>
+        </w:rPr>
+        <w:lastRenderedPageBreak/>
+        <w:t xml:space="preserve"> </w:t>
+      </w:r>
+      <w:r>
+        <w:rPr>
+          <w:rFonts w:ascii="Times New Roman" w:hAnsi="Times New Roman" w:cs="Times New Roman"/>
+          <w:sz w:val="21"/>
+          <w:szCs w:val="21"/>
+        </w:rPr>
+        <w:drawing>
+          <wp:inline distT="0" distB="0" distL="0" distR="0" wp14:anchorId="1775BA0A" wp14:editId="403EB6C0">
+            <wp:extent cx="5943600" cy="443865"/>
+            <wp:effectExtent l="0" t="0" r="0" b="0"/>
+            <wp:docPr id="1" name="Picture 1"/>
+            <wp:cNvGraphicFramePr>
+              <a:graphicFrameLocks xmlns:a="http://schemas.openxmlformats.org/drawingml/2006/main" noChangeAspect="1"/>
+            </wp:cNvGraphicFramePr>
+            <a:graphic xmlns:a="http://schemas.openxmlformats.org/drawingml/2006/main">
+              <a:graphicData uri="http://schemas.openxmlformats.org/drawingml/2006/picture">
+                <pic:pic xmlns:pic="http://schemas.openxmlformats.org/drawingml/2006/picture">
+                  <pic:nvPicPr>
+                    <pic:cNvPr id="1" name=""/>
+                    <pic:cNvPicPr/>
+                  </pic:nvPicPr>
+                  <pic:blipFill>
+                    <a:blip r:embed="rId8"/>
+                    <a:stretch>
+                      <a:fillRect/>
+                    </a:stretch>
+                  </pic:blipFill>
+                  <pic:spPr>
+                    <a:xfrm>
+                      <a:off x="0" y="0"/>
+                      <a:ext cx="5943600" cy="443865"/>
+                    </a:xfrm>
+                    <a:prstGeom prst="rect">
+                      <a:avLst/>
+                    </a:prstGeom>
+                  </pic:spPr>
+                </pic:pic>
+              </a:graphicData>
+            </a:graphic>
+          </wp:inline>
+        </w:drawing>
+      </w:r>
+    </w:p>
+    <w:p>
+      <w:pPr>
+        <w:rPr>
+          <w:rFonts w:ascii="Times New Roman" w:hAnsi="Times New Roman" w:cs="Times New Roman"/>
+          <w:sz w:val="21"/>
+          <w:szCs w:val="21"/>
+        </w:rPr>
+      </w:pPr>
+      <w:r>
+        <w:rPr>
+          <w:rFonts w:ascii="Times New Roman" w:hAnsi="Times New Roman" w:cs="Times New Roman"/>
+          <w:sz w:val="21"/>
+          <w:szCs w:val="21"/>
+        </w:rPr>
+        <w:t>The output</w:t>
+      </w:r>
+      <w:r>
+        <w:rPr>
+          <w:rFonts w:ascii="Times New Roman" w:hAnsi="Times New Roman" w:cs="Times New Roman"/>
+          <w:sz w:val="21"/>
+          <w:szCs w:val="21"/>
+        </w:rPr>
+        <w:t>:</w:t>
+      </w:r>
+    </w:p>
+    <w:p>
+      <w:pPr>
+        <w:pStyle w:val="ListParagraph"/>
+        <w:numPr>
+          <w:ilvl w:val="0"/>
+          <w:numId w:val="7"/>
+        </w:numPr>
+        <w:rPr>
+          <w:rFonts w:ascii="Times New Roman" w:hAnsi="Times New Roman" w:cs="Times New Roman"/>
+          <w:sz w:val="21"/>
+          <w:szCs w:val="21"/>
+        </w:rPr>
+      </w:pPr>
+      <w:r>
+        <w:rPr>
+          <w:rFonts w:ascii="Times New Roman" w:hAnsi="Times New Roman" w:cs="Times New Roman"/>
+          <w:sz w:val="21"/>
+          <w:szCs w:val="21"/>
+        </w:rPr>
+        <w:t>YES, followed by a colon (:)</w:t>
+      </w:r>
+      <w:r>
+        <w:rPr>
+          <w:rFonts w:ascii="Times New Roman" w:hAnsi="Times New Roman" w:cs="Times New Roman"/>
+          <w:sz w:val="21"/>
+          <w:szCs w:val="21"/>
+        </w:rPr>
+        <w:t xml:space="preserve"> </w:t>
+      </w:r>
+      <w:r>
+        <w:rPr>
+          <w:rFonts w:ascii="Times New Roman" w:hAnsi="Times New Roman" w:cs="Times New Roman"/>
+          <w:sz w:val="21"/>
+          <w:szCs w:val="21"/>
+        </w:rPr>
+        <w:t>and the number of models of KB for TT method</w:t>
+      </w:r>
+      <w:r>
+        <w:rPr>
+          <w:rFonts w:ascii="Times New Roman" w:hAnsi="Times New Roman" w:cs="Times New Roman"/>
+          <w:sz w:val="21"/>
+          <w:szCs w:val="21"/>
+        </w:rPr>
+        <w:t xml:space="preserve"> if the test case is valid, </w:t>
+      </w:r>
+      <w:r>
+        <w:rPr>
+          <w:rFonts w:ascii="Times New Roman" w:hAnsi="Times New Roman" w:cs="Times New Roman"/>
+          <w:sz w:val="21"/>
+          <w:szCs w:val="21"/>
+        </w:rPr>
+        <w:t xml:space="preserve">the list of </w:t>
+      </w:r>
+      <w:r>
+        <w:rPr>
+          <w:rFonts w:ascii="Times New Roman" w:hAnsi="Times New Roman" w:cs="Times New Roman"/>
+          <w:sz w:val="21"/>
+          <w:szCs w:val="21"/>
+        </w:rPr>
+        <w:t>propositional symbols entailed if the method are FC or BC</w:t>
+      </w:r>
+    </w:p>
+    <w:p>
+      <w:pPr>
+        <w:pStyle w:val="ListParagraph"/>
+        <w:numPr>
+          <w:ilvl w:val="0"/>
+          <w:numId w:val="7"/>
+        </w:numPr>
+        <w:rPr>
+          <w:rFonts w:ascii="Times New Roman" w:hAnsi="Times New Roman" w:cs="Times New Roman"/>
+          <w:sz w:val="21"/>
+          <w:szCs w:val="21"/>
+        </w:rPr>
+      </w:pPr>
+      <w:r>
+        <w:rPr>
+          <w:rFonts w:ascii="Times New Roman" w:hAnsi="Times New Roman" w:cs="Times New Roman"/>
+          <w:sz w:val="21"/>
+          <w:szCs w:val="21"/>
+        </w:rPr>
+        <w:t xml:space="preserve">It will return the KB and query for DPLL if the query is entailed </w:t>
+      </w:r>
+    </w:p>
+    <w:p>
+      <w:pPr>
+        <w:pStyle w:val="ListParagraph"/>
+        <w:numPr>
+          <w:ilvl w:val="0"/>
+          <w:numId w:val="7"/>
+        </w:numPr>
+        <w:rPr>
+          <w:rFonts w:ascii="Times New Roman" w:hAnsi="Times New Roman" w:cs="Times New Roman"/>
+          <w:sz w:val="21"/>
+          <w:szCs w:val="21"/>
+        </w:rPr>
+      </w:pPr>
+      <w:r>
+        <w:rPr>
+          <w:rFonts w:ascii="Times New Roman" w:hAnsi="Times New Roman" w:cs="Times New Roman"/>
+          <w:sz w:val="21"/>
+          <w:szCs w:val="21"/>
+        </w:rPr>
+        <w:t>No for invalid input</w:t>
       </w:r>
     </w:p>
     <w:p>
@@ -4204,7 +4595,6 @@
           <w:sz w:val="21"/>
           <w:szCs w:val="21"/>
         </w:rPr>
-        <w:lastRenderedPageBreak/>
         <w:t>2. Inference Methods</w:t>
       </w:r>
       <w:bookmarkEnd w:id="2"/>
@@ -4351,8 +4741,27 @@
           <w:sz w:val="21"/>
           <w:szCs w:val="21"/>
         </w:rPr>
-        <w:t xml:space="preserve">The truth_table function generates all combinations of truth values for the variables in the knowledge base. It does this by iterating through all possibilities using Python’s </w:t>
-      </w:r>
+        <w:t xml:space="preserve">The </w:t>
+      </w:r>
+      <w:proofErr w:type="spellStart"/>
+      <w:r>
+        <w:rPr>
+          <w:rFonts w:ascii="Times New Roman" w:hAnsi="Times New Roman" w:cs="Times New Roman"/>
+          <w:sz w:val="21"/>
+          <w:szCs w:val="21"/>
+        </w:rPr>
+        <w:t>truth_table</w:t>
+      </w:r>
+      <w:proofErr w:type="spellEnd"/>
+      <w:r>
+        <w:rPr>
+          <w:rFonts w:ascii="Times New Roman" w:hAnsi="Times New Roman" w:cs="Times New Roman"/>
+          <w:sz w:val="21"/>
+          <w:szCs w:val="21"/>
+        </w:rPr>
+        <w:t xml:space="preserve"> function generates all combinations of truth values for the variables in the knowledge base. It does this by iterating through all possibilities using Python’s </w:t>
+      </w:r>
+      <w:proofErr w:type="spellStart"/>
       <w:proofErr w:type="gramStart"/>
       <w:r>
         <w:rPr>
@@ -4362,6 +4771,7 @@
         </w:rPr>
         <w:t>itertools.product</w:t>
       </w:r>
+      <w:proofErr w:type="spellEnd"/>
       <w:proofErr w:type="gramEnd"/>
       <w:r>
         <w:rPr>
@@ -4434,6 +4844,158 @@
     </w:p>
     <w:p>
       <w:pPr>
+        <w:spacing w:after="160" w:line="259" w:lineRule="auto"/>
+        <w:rPr>
+          <w:rFonts w:ascii="Times New Roman" w:hAnsi="Times New Roman" w:cs="Times New Roman"/>
+          <w:sz w:val="21"/>
+          <w:szCs w:val="21"/>
+        </w:rPr>
+      </w:pPr>
+      <w:r>
+        <w:rPr>
+          <w:rFonts w:ascii="Times New Roman" w:hAnsi="Times New Roman" w:cs="Times New Roman"/>
+          <w:sz w:val="21"/>
+          <w:szCs w:val="21"/>
+        </w:rPr>
+        <w:lastRenderedPageBreak/>
+        <w:t>2.1.3 Advantages:</w:t>
+      </w:r>
+    </w:p>
+    <w:p>
+      <w:pPr>
+        <w:pStyle w:val="ListParagraph"/>
+        <w:numPr>
+          <w:ilvl w:val="0"/>
+          <w:numId w:val="8"/>
+        </w:numPr>
+        <w:spacing w:after="160" w:line="259" w:lineRule="auto"/>
+        <w:rPr>
+          <w:rFonts w:ascii="Times New Roman" w:hAnsi="Times New Roman" w:cs="Times New Roman"/>
+          <w:sz w:val="21"/>
+          <w:szCs w:val="21"/>
+        </w:rPr>
+      </w:pPr>
+      <w:r>
+        <w:rPr>
+          <w:rFonts w:ascii="Times New Roman" w:hAnsi="Times New Roman" w:cs="Times New Roman"/>
+          <w:sz w:val="21"/>
+          <w:szCs w:val="21"/>
+        </w:rPr>
+        <w:t>The truth table provides clean representation which makes it easier to analyze.</w:t>
+      </w:r>
+    </w:p>
+    <w:p>
+      <w:pPr>
+        <w:pStyle w:val="ListParagraph"/>
+        <w:numPr>
+          <w:ilvl w:val="0"/>
+          <w:numId w:val="8"/>
+        </w:numPr>
+        <w:spacing w:after="160" w:line="259" w:lineRule="auto"/>
+        <w:rPr>
+          <w:rFonts w:ascii="Times New Roman" w:hAnsi="Times New Roman" w:cs="Times New Roman"/>
+          <w:sz w:val="21"/>
+          <w:szCs w:val="21"/>
+        </w:rPr>
+      </w:pPr>
+      <w:r>
+        <w:rPr>
+          <w:rFonts w:ascii="Times New Roman" w:hAnsi="Times New Roman" w:cs="Times New Roman"/>
+          <w:sz w:val="21"/>
+          <w:szCs w:val="21"/>
+        </w:rPr>
+        <w:t>It provides a systematic method for analyzing all possible combinations of truth values of a particular logical expression.</w:t>
+      </w:r>
+    </w:p>
+    <w:p>
+      <w:pPr>
+        <w:pStyle w:val="ListParagraph"/>
+        <w:numPr>
+          <w:ilvl w:val="0"/>
+          <w:numId w:val="8"/>
+        </w:numPr>
+        <w:spacing w:after="160" w:line="259" w:lineRule="auto"/>
+        <w:rPr>
+          <w:rFonts w:ascii="Times New Roman" w:hAnsi="Times New Roman" w:cs="Times New Roman"/>
+          <w:sz w:val="21"/>
+          <w:szCs w:val="21"/>
+        </w:rPr>
+      </w:pPr>
+      <w:r>
+        <w:rPr>
+          <w:rFonts w:ascii="Times New Roman" w:hAnsi="Times New Roman" w:cs="Times New Roman"/>
+          <w:sz w:val="21"/>
+          <w:szCs w:val="21"/>
+        </w:rPr>
+        <w:t>It is very easy to implement.</w:t>
+      </w:r>
+    </w:p>
+    <w:p>
+      <w:pPr>
+        <w:spacing w:after="160" w:line="259" w:lineRule="auto"/>
+        <w:rPr>
+          <w:rFonts w:ascii="Times New Roman" w:hAnsi="Times New Roman" w:cs="Times New Roman"/>
+          <w:sz w:val="21"/>
+          <w:szCs w:val="21"/>
+        </w:rPr>
+      </w:pPr>
+      <w:r>
+        <w:rPr>
+          <w:rFonts w:ascii="Times New Roman" w:hAnsi="Times New Roman" w:cs="Times New Roman"/>
+          <w:sz w:val="21"/>
+          <w:szCs w:val="21"/>
+        </w:rPr>
+        <w:t>2.1.4 Disadvantages:</w:t>
+      </w:r>
+    </w:p>
+    <w:p>
+      <w:pPr>
+        <w:pStyle w:val="ListParagraph"/>
+        <w:numPr>
+          <w:ilvl w:val="0"/>
+          <w:numId w:val="9"/>
+        </w:numPr>
+        <w:spacing w:after="160" w:line="259" w:lineRule="auto"/>
+        <w:rPr>
+          <w:rFonts w:ascii="Times New Roman" w:hAnsi="Times New Roman" w:cs="Times New Roman"/>
+          <w:sz w:val="21"/>
+          <w:szCs w:val="21"/>
+        </w:rPr>
+      </w:pPr>
+      <w:r>
+        <w:rPr>
+          <w:rFonts w:ascii="Times New Roman" w:hAnsi="Times New Roman" w:cs="Times New Roman"/>
+          <w:sz w:val="21"/>
+          <w:szCs w:val="21"/>
+        </w:rPr>
+        <w:t xml:space="preserve">The number of truth assignments grows exponentially with the number of symbols </w:t>
+      </w:r>
+    </w:p>
+    <w:p>
+      <w:pPr>
+        <w:pStyle w:val="ListParagraph"/>
+        <w:numPr>
+          <w:ilvl w:val="0"/>
+          <w:numId w:val="9"/>
+        </w:numPr>
+        <w:spacing w:after="160" w:line="259" w:lineRule="auto"/>
+        <w:rPr>
+          <w:rFonts w:ascii="Times New Roman" w:hAnsi="Times New Roman" w:cs="Times New Roman"/>
+          <w:sz w:val="21"/>
+          <w:szCs w:val="21"/>
+        </w:rPr>
+      </w:pPr>
+      <w:r>
+        <w:rPr>
+          <w:rFonts w:ascii="Times New Roman" w:hAnsi="Times New Roman" w:cs="Times New Roman"/>
+          <w:sz w:val="21"/>
+          <w:szCs w:val="21"/>
+        </w:rPr>
+        <w:t>For large KBs with many symbols, this makes the method computationally expensive and impractical.</w:t>
+      </w:r>
+    </w:p>
+    <w:p>
+      <w:pPr>
         <w:pStyle w:val="Heading2"/>
         <w:rPr>
           <w:rFonts w:ascii="Times New Roman" w:hAnsi="Times New Roman" w:cs="Times New Roman"/>
@@ -4634,6 +5196,150 @@
     </w:p>
     <w:p>
       <w:pPr>
+        <w:spacing w:after="160" w:line="259" w:lineRule="auto"/>
+        <w:rPr>
+          <w:rFonts w:ascii="Times New Roman" w:hAnsi="Times New Roman" w:cs="Times New Roman"/>
+          <w:sz w:val="21"/>
+          <w:szCs w:val="21"/>
+        </w:rPr>
+      </w:pPr>
+      <w:r>
+        <w:rPr>
+          <w:rFonts w:ascii="Times New Roman" w:hAnsi="Times New Roman" w:cs="Times New Roman"/>
+          <w:sz w:val="21"/>
+          <w:szCs w:val="21"/>
+        </w:rPr>
+        <w:t>2.2.3</w:t>
+      </w:r>
+      <w:r>
+        <w:rPr>
+          <w:rFonts w:ascii="Times New Roman" w:hAnsi="Times New Roman" w:cs="Times New Roman"/>
+          <w:sz w:val="21"/>
+          <w:szCs w:val="21"/>
+        </w:rPr>
+        <w:t>Advantages</w:t>
+      </w:r>
+    </w:p>
+    <w:p>
+      <w:pPr>
+        <w:pStyle w:val="ListParagraph"/>
+        <w:numPr>
+          <w:ilvl w:val="0"/>
+          <w:numId w:val="10"/>
+        </w:numPr>
+        <w:spacing w:after="160" w:line="259" w:lineRule="auto"/>
+        <w:rPr>
+          <w:rFonts w:ascii="Times New Roman" w:hAnsi="Times New Roman" w:cs="Times New Roman"/>
+          <w:sz w:val="21"/>
+          <w:szCs w:val="21"/>
+        </w:rPr>
+      </w:pPr>
+      <w:r>
+        <w:rPr>
+          <w:rFonts w:ascii="Times New Roman" w:hAnsi="Times New Roman" w:cs="Times New Roman"/>
+          <w:sz w:val="21"/>
+          <w:szCs w:val="21"/>
+        </w:rPr>
+        <w:t>Forward chaining is straightforward and easy to implement.</w:t>
+      </w:r>
+    </w:p>
+    <w:p>
+      <w:pPr>
+        <w:pStyle w:val="ListParagraph"/>
+        <w:numPr>
+          <w:ilvl w:val="0"/>
+          <w:numId w:val="10"/>
+        </w:numPr>
+        <w:spacing w:after="160" w:line="259" w:lineRule="auto"/>
+        <w:rPr>
+          <w:rFonts w:ascii="Times New Roman" w:hAnsi="Times New Roman" w:cs="Times New Roman"/>
+          <w:sz w:val="21"/>
+          <w:szCs w:val="21"/>
+        </w:rPr>
+      </w:pPr>
+      <w:r>
+        <w:rPr>
+          <w:rFonts w:ascii="Times New Roman" w:hAnsi="Times New Roman" w:cs="Times New Roman"/>
+          <w:sz w:val="21"/>
+          <w:szCs w:val="21"/>
+        </w:rPr>
+        <w:t>It processes data as it arrives, making it suitable for dynamic environments where new data continuously becomes available.</w:t>
+      </w:r>
+    </w:p>
+    <w:p>
+      <w:pPr>
+        <w:spacing w:after="160" w:line="259" w:lineRule="auto"/>
+        <w:rPr>
+          <w:rFonts w:ascii="Times New Roman" w:hAnsi="Times New Roman" w:cs="Times New Roman"/>
+          <w:sz w:val="21"/>
+          <w:szCs w:val="21"/>
+        </w:rPr>
+      </w:pPr>
+      <w:r>
+        <w:rPr>
+          <w:rFonts w:ascii="Times New Roman" w:hAnsi="Times New Roman" w:cs="Times New Roman"/>
+          <w:sz w:val="21"/>
+          <w:szCs w:val="21"/>
+        </w:rPr>
+        <w:t>2.2.4</w:t>
+      </w:r>
+      <w:r>
+        <w:rPr>
+          <w:rFonts w:ascii="Times New Roman" w:hAnsi="Times New Roman" w:cs="Times New Roman"/>
+          <w:sz w:val="21"/>
+          <w:szCs w:val="21"/>
+        </w:rPr>
+        <w:t>Disadvantages</w:t>
+      </w:r>
+    </w:p>
+    <w:p>
+      <w:pPr>
+        <w:pStyle w:val="ListParagraph"/>
+        <w:numPr>
+          <w:ilvl w:val="0"/>
+          <w:numId w:val="12"/>
+        </w:numPr>
+        <w:spacing w:after="160" w:line="259" w:lineRule="auto"/>
+        <w:rPr>
+          <w:rFonts w:ascii="Times New Roman" w:hAnsi="Times New Roman" w:cs="Times New Roman"/>
+          <w:sz w:val="21"/>
+          <w:szCs w:val="21"/>
+        </w:rPr>
+      </w:pPr>
+      <w:r>
+        <w:rPr>
+          <w:rFonts w:ascii="Times New Roman" w:hAnsi="Times New Roman" w:cs="Times New Roman"/>
+          <w:sz w:val="21"/>
+          <w:szCs w:val="21"/>
+        </w:rPr>
+        <w:t>Forward Chaining generates all possible facts from the KB, even if many of them are not relevant to the query</w:t>
+      </w:r>
+    </w:p>
+    <w:p>
+      <w:pPr>
+        <w:spacing w:after="160" w:line="259" w:lineRule="auto"/>
+        <w:ind w:left="720"/>
+        <w:rPr>
+          <w:rFonts w:ascii="Times New Roman" w:hAnsi="Times New Roman" w:cs="Times New Roman"/>
+          <w:sz w:val="21"/>
+          <w:szCs w:val="21"/>
+        </w:rPr>
+      </w:pPr>
+    </w:p>
+    <w:p>
+      <w:pPr>
+        <w:pStyle w:val="ListParagraph"/>
+        <w:spacing w:after="160" w:line="259" w:lineRule="auto"/>
+        <w:ind w:left="1080"/>
+        <w:rPr>
+          <w:rFonts w:ascii="Times New Roman" w:hAnsi="Times New Roman" w:cs="Times New Roman"/>
+          <w:sz w:val="21"/>
+          <w:szCs w:val="21"/>
+        </w:rPr>
+      </w:pPr>
+    </w:p>
+    <w:p>
+      <w:pPr>
         <w:pStyle w:val="Heading2"/>
         <w:rPr>
           <w:rFonts w:ascii="Times New Roman" w:hAnsi="Times New Roman" w:cs="Times New Roman"/>
@@ -4652,10 +5358,34 @@
           <w:sz w:val="21"/>
           <w:szCs w:val="21"/>
         </w:rPr>
+        <w:t>2.3 Backward Chaining</w:t>
+      </w:r>
+      <w:bookmarkEnd w:id="9"/>
+    </w:p>
+    <w:p>
+      <w:pPr>
+        <w:pStyle w:val="NormalWeb"/>
+        <w:rPr>
+          <w:sz w:val="21"/>
+          <w:szCs w:val="21"/>
+        </w:rPr>
+      </w:pPr>
+      <w:bookmarkStart w:id="10" w:name="_Toc182919702"/>
+      <w:r>
+        <w:rPr>
+          <w:sz w:val="21"/>
+          <w:szCs w:val="21"/>
+        </w:rPr>
+        <w:t xml:space="preserve">Backward Chaining operates in the opposite direction of Forward Chaining. It starts with the query (q) and works backward, attempting to find facts or rules in the KB that lead to the conclusion of the query. If a premise needed to prove the query is not already a known fact, it becomes a sub-goal. The backward chain </w:t>
+      </w:r>
+      <w:r>
+        <w:rPr>
+          <w:sz w:val="21"/>
+          <w:szCs w:val="21"/>
+        </w:rPr>
         <w:lastRenderedPageBreak/>
-        <w:t>2.3 Backward Chaining</w:t>
-      </w:r>
-      <w:bookmarkEnd w:id="9"/>
+        <w:t>then recursively searches for facts that could support this sub-goal until it either finds a valid logical path or fails to find a solution.</w:t>
+      </w:r>
     </w:p>
     <w:p>
       <w:pPr>
@@ -4665,45 +5395,12 @@
           <w:szCs w:val="21"/>
         </w:rPr>
       </w:pPr>
-      <w:bookmarkStart w:id="10" w:name="_Toc182919702"/>
-      <w:r>
-        <w:rPr>
-          <w:sz w:val="21"/>
-          <w:szCs w:val="21"/>
-        </w:rPr>
-        <w:t>Backward Chaining operates in the opposite direction of Forward Chaining. It starts with the query (q) and works backward, attempting to find facts or rules in the KB that lead to the conclusion of the query. If a premise needed to prove the query is not already a known fact, it becomes a sub-goal. The backward chain then recursively searches for facts that could support this sub-goal until it either finds a valid logical path or fails to find a solution.</w:t>
-      </w:r>
-    </w:p>
-    <w:p>
-      <w:pPr>
-        <w:pStyle w:val="NormalWeb"/>
-        <w:rPr>
-          <w:sz w:val="21"/>
-          <w:szCs w:val="21"/>
-        </w:rPr>
-      </w:pPr>
-      <w:r>
-        <w:rPr>
-          <w:sz w:val="21"/>
-          <w:szCs w:val="21"/>
-        </w:rPr>
-        <w:t xml:space="preserve">Backward Chaining is especially effective when the query is complex but does not require examining every possible rule or fact in the KB. It is well-suited for cases where the KB may have many facts, but only a subset of them </w:t>
-      </w:r>
-      <w:proofErr w:type="gramStart"/>
-      <w:r>
-        <w:rPr>
-          <w:sz w:val="21"/>
-          <w:szCs w:val="21"/>
-        </w:rPr>
-        <w:t>are</w:t>
-      </w:r>
-      <w:proofErr w:type="gramEnd"/>
-      <w:r>
-        <w:rPr>
-          <w:sz w:val="21"/>
-          <w:szCs w:val="21"/>
-        </w:rPr>
-        <w:t xml:space="preserve"> relevant to the query. However, like Forward Chaining, it is less effective in environments where generalized logic or interconnected rule sets need to be evaluated</w:t>
+      <w:r>
+        <w:rPr>
+          <w:sz w:val="21"/>
+          <w:szCs w:val="21"/>
+        </w:rPr>
+        <w:t>Backward Chaining is especially effective when the query is complex but does not require examining every possible rule or fact in the KB. It is well-suited for cases where the KB may have many facts, but only a subset of them are relevant to the query. However, like Forward Chaining, it is less effective in environments where generalized logic or interconnected rule sets need to be evaluated</w:t>
       </w:r>
       <w:r>
         <w:rPr>
@@ -4774,25 +5471,7 @@
           <w:sz w:val="21"/>
           <w:szCs w:val="21"/>
         </w:rPr>
-        <w:t xml:space="preserve">The BC class is responsible for backward chaining. It takes the query and checks whether it can be proven by finding rules in the KB that lead to the query. If the premises of a rule aren’t already known, it recursively tries to prove those premises, continuing this process until either the query is </w:t>
-      </w:r>
-      <w:proofErr w:type="gramStart"/>
-      <w:r>
-        <w:rPr>
-          <w:rFonts w:ascii="Times New Roman" w:hAnsi="Times New Roman" w:cs="Times New Roman"/>
-          <w:sz w:val="21"/>
-          <w:szCs w:val="21"/>
-        </w:rPr>
-        <w:t>proven</w:t>
-      </w:r>
-      <w:proofErr w:type="gramEnd"/>
-      <w:r>
-        <w:rPr>
-          <w:rFonts w:ascii="Times New Roman" w:hAnsi="Times New Roman" w:cs="Times New Roman"/>
-          <w:sz w:val="21"/>
-          <w:szCs w:val="21"/>
-        </w:rPr>
-        <w:t xml:space="preserve"> or no further progress can be made.</w:t>
+        <w:t>The BC class is responsible for backward chaining. It takes the query and checks whether it can be proven by finding rules in the KB that lead to the query. If the premises of a rule aren’t already known, it recursively tries to prove those premises, continuing this process until either the query is proven or no further progress can be made.</w:t>
       </w:r>
     </w:p>
     <w:p>
@@ -4830,6 +5509,8 @@
           <w:szCs w:val="21"/>
         </w:rPr>
       </w:pPr>
+      <w:bookmarkStart w:id="12" w:name="_GoBack"/>
+      <w:bookmarkEnd w:id="12"/>
     </w:p>
     <w:p>
       <w:pPr>
@@ -4847,6 +5528,148 @@
           <w:szCs w:val="21"/>
         </w:rPr>
         <w:t>Backward Chaining starts with the query C and attempts to prove it. First, it checks whether B =&gt; C can be satisfied. Since it doesn’t know whether B is true, it then tries to prove B from A using the rule A =&gt; B.</w:t>
+      </w:r>
+    </w:p>
+    <w:p>
+      <w:pPr>
+        <w:spacing w:after="160" w:line="259" w:lineRule="auto"/>
+        <w:rPr>
+          <w:rFonts w:ascii="Times New Roman" w:hAnsi="Times New Roman" w:cs="Times New Roman"/>
+          <w:sz w:val="21"/>
+          <w:szCs w:val="21"/>
+        </w:rPr>
+      </w:pPr>
+      <w:r>
+        <w:rPr>
+          <w:rFonts w:ascii="Times New Roman" w:hAnsi="Times New Roman" w:cs="Times New Roman"/>
+          <w:sz w:val="21"/>
+          <w:szCs w:val="21"/>
+        </w:rPr>
+        <w:t>2.3.3 Advantages</w:t>
+      </w:r>
+    </w:p>
+    <w:p>
+      <w:pPr>
+        <w:pStyle w:val="ListParagraph"/>
+        <w:numPr>
+          <w:ilvl w:val="0"/>
+          <w:numId w:val="15"/>
+        </w:numPr>
+        <w:spacing w:after="160" w:line="259" w:lineRule="auto"/>
+        <w:rPr>
+          <w:rFonts w:ascii="Times New Roman" w:hAnsi="Times New Roman" w:cs="Times New Roman"/>
+          <w:sz w:val="21"/>
+          <w:szCs w:val="21"/>
+        </w:rPr>
+      </w:pPr>
+      <w:r>
+        <w:rPr>
+          <w:rFonts w:ascii="Times New Roman" w:hAnsi="Times New Roman" w:cs="Times New Roman"/>
+          <w:sz w:val="21"/>
+          <w:szCs w:val="21"/>
+        </w:rPr>
+        <w:t>Backward Chaining works backward from the query, checking only the rules and facts necessary to determine whether the query is entailed</w:t>
+      </w:r>
+    </w:p>
+    <w:p>
+      <w:pPr>
+        <w:pStyle w:val="ListParagraph"/>
+        <w:numPr>
+          <w:ilvl w:val="0"/>
+          <w:numId w:val="15"/>
+        </w:numPr>
+        <w:spacing w:after="160" w:line="259" w:lineRule="auto"/>
+        <w:rPr>
+          <w:rFonts w:ascii="Times New Roman" w:hAnsi="Times New Roman" w:cs="Times New Roman"/>
+          <w:sz w:val="21"/>
+          <w:szCs w:val="21"/>
+        </w:rPr>
+      </w:pPr>
+      <w:r>
+        <w:rPr>
+          <w:rFonts w:ascii="Times New Roman" w:hAnsi="Times New Roman" w:cs="Times New Roman"/>
+          <w:sz w:val="21"/>
+          <w:szCs w:val="21"/>
+        </w:rPr>
+        <w:t>Backward Chaining does not derive all possible facts—it only explores paths relevant to the query.</w:t>
+      </w:r>
+    </w:p>
+    <w:p>
+      <w:pPr>
+        <w:spacing w:after="160" w:line="259" w:lineRule="auto"/>
+        <w:rPr>
+          <w:rFonts w:ascii="Times New Roman" w:hAnsi="Times New Roman" w:cs="Times New Roman"/>
+          <w:sz w:val="21"/>
+          <w:szCs w:val="21"/>
+        </w:rPr>
+      </w:pPr>
+      <w:r>
+        <w:rPr>
+          <w:rFonts w:ascii="Times New Roman" w:hAnsi="Times New Roman" w:cs="Times New Roman"/>
+          <w:sz w:val="21"/>
+          <w:szCs w:val="21"/>
+        </w:rPr>
+        <w:t>2.</w:t>
+      </w:r>
+      <w:r>
+        <w:rPr>
+          <w:rFonts w:ascii="Times New Roman" w:hAnsi="Times New Roman" w:cs="Times New Roman"/>
+          <w:sz w:val="21"/>
+          <w:szCs w:val="21"/>
+        </w:rPr>
+        <w:t xml:space="preserve">3.4 </w:t>
+      </w:r>
+      <w:r>
+        <w:rPr>
+          <w:rFonts w:ascii="Times New Roman" w:hAnsi="Times New Roman" w:cs="Times New Roman"/>
+          <w:sz w:val="21"/>
+          <w:szCs w:val="21"/>
+        </w:rPr>
+        <w:t>Disadvantages</w:t>
+      </w:r>
+    </w:p>
+    <w:p>
+      <w:pPr>
+        <w:pStyle w:val="ListParagraph"/>
+        <w:numPr>
+          <w:ilvl w:val="0"/>
+          <w:numId w:val="16"/>
+        </w:numPr>
+        <w:rPr>
+          <w:rFonts w:ascii="Times New Roman" w:hAnsi="Times New Roman" w:cs="Times New Roman"/>
+          <w:sz w:val="21"/>
+          <w:szCs w:val="21"/>
+        </w:rPr>
+      </w:pPr>
+      <w:r>
+        <w:rPr>
+          <w:rFonts w:ascii="Times New Roman" w:hAnsi="Times New Roman" w:cs="Times New Roman"/>
+          <w:sz w:val="21"/>
+          <w:szCs w:val="21"/>
+        </w:rPr>
+        <w:t>It requires predefined goals</w:t>
+      </w:r>
+    </w:p>
+    <w:p>
+      <w:pPr>
+        <w:pStyle w:val="ListParagraph"/>
+        <w:numPr>
+          <w:ilvl w:val="0"/>
+          <w:numId w:val="16"/>
+        </w:numPr>
+        <w:rPr>
+          <w:rFonts w:ascii="Times New Roman" w:hAnsi="Times New Roman" w:cs="Times New Roman"/>
+          <w:sz w:val="21"/>
+          <w:szCs w:val="21"/>
+        </w:rPr>
+      </w:pPr>
+      <w:r>
+        <w:rPr>
+          <w:rFonts w:ascii="Times New Roman" w:hAnsi="Times New Roman" w:cs="Times New Roman"/>
+          <w:sz w:val="21"/>
+          <w:szCs w:val="21"/>
+        </w:rPr>
+        <w:t>If multiple goals need to be achieved, backward chaining may need to be repeated for each goal</w:t>
       </w:r>
     </w:p>
     <w:p>
@@ -4860,7 +5683,7 @@
           <w:szCs w:val="21"/>
         </w:rPr>
       </w:pPr>
-      <w:bookmarkStart w:id="12" w:name="_Toc182919704"/>
+      <w:bookmarkStart w:id="13" w:name="_Toc182919704"/>
       <w:r>
         <w:rPr>
           <w:rFonts w:ascii="Times New Roman" w:hAnsi="Times New Roman" w:cs="Times New Roman"/>
@@ -4869,19 +5692,9 @@
           <w:sz w:val="21"/>
           <w:szCs w:val="21"/>
         </w:rPr>
-        <w:t>2.4 DPLL (Davis-Putnam-Logemann-Loveland)</w:t>
-      </w:r>
-      <w:bookmarkEnd w:id="12"/>
-    </w:p>
-    <w:p>
-      <w:pPr>
-        <w:spacing w:after="160" w:line="259" w:lineRule="auto"/>
-        <w:rPr>
-          <w:rFonts w:ascii="Times New Roman" w:hAnsi="Times New Roman" w:cs="Times New Roman"/>
-          <w:sz w:val="21"/>
-          <w:szCs w:val="21"/>
-        </w:rPr>
-      </w:pPr>
+        <w:t>2.4 DPLL (Davis-Putnam-</w:t>
+      </w:r>
+      <w:proofErr w:type="spellStart"/>
       <w:r>
         <w:rPr>
           <w:rFonts w:ascii="Times New Roman" w:hAnsi="Times New Roman" w:cs="Times New Roman"/>
@@ -4890,20 +5703,10 @@
           <w:sz w:val="21"/>
           <w:szCs w:val="21"/>
         </w:rPr>
-        <w:t>DPLL</w:t>
-      </w:r>
-      <w:r>
-        <w:rPr>
-          <w:rFonts w:ascii="Times New Roman" w:hAnsi="Times New Roman" w:cs="Times New Roman"/>
-          <w:sz w:val="21"/>
-          <w:szCs w:val="21"/>
-        </w:rPr>
-        <w:t xml:space="preserve"> is a more advanced method, typically used for solving the propositional satisfiability problem (SAT). It’s a backtracking algorithm that performs unit propagation (simplifying the formula by assigning truth values to certain literals) and pure literal elimination (removing literals that are always true or false). These optimizations help it handle larger and more complex problems.</w:t>
-      </w:r>
-    </w:p>
-    <w:p>
-      <w:pPr>
-        <w:pStyle w:val="Heading3"/>
+        <w:t>Logemann</w:t>
+      </w:r>
+      <w:proofErr w:type="spellEnd"/>
+      <w:r>
         <w:rPr>
           <w:rFonts w:ascii="Times New Roman" w:hAnsi="Times New Roman" w:cs="Times New Roman"/>
           <w:b/>
@@ -4911,8 +5714,19 @@
           <w:sz w:val="21"/>
           <w:szCs w:val="21"/>
         </w:rPr>
-      </w:pPr>
-      <w:bookmarkStart w:id="13" w:name="_Toc182919705"/>
+        <w:t>-Loveland)</w:t>
+      </w:r>
+      <w:bookmarkEnd w:id="13"/>
+    </w:p>
+    <w:p>
+      <w:pPr>
+        <w:spacing w:after="160" w:line="259" w:lineRule="auto"/>
+        <w:rPr>
+          <w:rFonts w:ascii="Times New Roman" w:hAnsi="Times New Roman" w:cs="Times New Roman"/>
+          <w:sz w:val="21"/>
+          <w:szCs w:val="21"/>
+        </w:rPr>
+      </w:pPr>
       <w:r>
         <w:rPr>
           <w:rFonts w:ascii="Times New Roman" w:hAnsi="Times New Roman" w:cs="Times New Roman"/>
@@ -4921,26 +5735,15 @@
           <w:sz w:val="21"/>
           <w:szCs w:val="21"/>
         </w:rPr>
-        <w:t>2.4.1 How It Works</w:t>
-      </w:r>
-      <w:bookmarkEnd w:id="13"/>
-    </w:p>
-    <w:p>
-      <w:pPr>
-        <w:spacing w:after="160" w:line="259" w:lineRule="auto"/>
-        <w:rPr>
-          <w:rFonts w:ascii="Times New Roman" w:hAnsi="Times New Roman" w:cs="Times New Roman"/>
-          <w:sz w:val="21"/>
-          <w:szCs w:val="21"/>
-        </w:rPr>
-      </w:pPr>
-      <w:r>
-        <w:rPr>
-          <w:rFonts w:ascii="Times New Roman" w:hAnsi="Times New Roman" w:cs="Times New Roman"/>
-          <w:sz w:val="21"/>
-          <w:szCs w:val="21"/>
-        </w:rPr>
-        <w:t>The DPLL class implements the DPLL algorithm. It starts by checking if the KB is satisfiable under the current assignment of truth values. If all clauses are satisfied, the formula is satisfiable. If any clause is falsified, the algorithm tries a different assignment. It recursively assigns truth values to literals and simplifies the formula until it finds a satisfying assignment or determines that no solution exists.</w:t>
+        <w:t>DPLL</w:t>
+      </w:r>
+      <w:r>
+        <w:rPr>
+          <w:rFonts w:ascii="Times New Roman" w:hAnsi="Times New Roman" w:cs="Times New Roman"/>
+          <w:sz w:val="21"/>
+          <w:szCs w:val="21"/>
+        </w:rPr>
+        <w:t xml:space="preserve"> is a more advanced method, typically used for solving the propositional satisfiability problem (SAT). It’s a backtracking algorithm that performs unit propagation (simplifying the formula by assigning truth values to certain literals) and pure literal elimination (removing literals that are always true or false). These optimizations help it handle larger and more complex problems.</w:t>
       </w:r>
     </w:p>
     <w:p>
@@ -4954,7 +5757,7 @@
           <w:szCs w:val="21"/>
         </w:rPr>
       </w:pPr>
-      <w:bookmarkStart w:id="14" w:name="_Toc182919706"/>
+      <w:bookmarkStart w:id="14" w:name="_Toc182919705"/>
       <w:r>
         <w:rPr>
           <w:rFonts w:ascii="Times New Roman" w:hAnsi="Times New Roman" w:cs="Times New Roman"/>
@@ -4963,7 +5766,7 @@
           <w:sz w:val="21"/>
           <w:szCs w:val="21"/>
         </w:rPr>
-        <w:t>2.4.2 Example</w:t>
+        <w:t>2.4.1 How It Works</w:t>
       </w:r>
       <w:bookmarkEnd w:id="14"/>
     </w:p>
@@ -4982,12 +5785,48 @@
           <w:sz w:val="21"/>
           <w:szCs w:val="21"/>
         </w:rPr>
-        <w:t>The DPLL algorithm would try different truth assignments and simplify the formula as it proceeds, ultimately finding a satisfying assignment or concluding that none exists.</w:t>
-      </w:r>
-    </w:p>
-    <w:p>
-      <w:pPr>
-        <w:pStyle w:val="Heading1"/>
+        <w:t xml:space="preserve">The DPLL class implements the DPLL algorithm. It starts by checking if the KB is </w:t>
+      </w:r>
+      <w:proofErr w:type="spellStart"/>
+      <w:r>
+        <w:rPr>
+          <w:rFonts w:ascii="Times New Roman" w:hAnsi="Times New Roman" w:cs="Times New Roman"/>
+          <w:sz w:val="21"/>
+          <w:szCs w:val="21"/>
+        </w:rPr>
+        <w:t>satisfiable</w:t>
+      </w:r>
+      <w:proofErr w:type="spellEnd"/>
+      <w:r>
+        <w:rPr>
+          <w:rFonts w:ascii="Times New Roman" w:hAnsi="Times New Roman" w:cs="Times New Roman"/>
+          <w:sz w:val="21"/>
+          <w:szCs w:val="21"/>
+        </w:rPr>
+        <w:t xml:space="preserve"> under the current assignment of truth values. If all clauses are satisfied, the formula is </w:t>
+      </w:r>
+      <w:proofErr w:type="spellStart"/>
+      <w:r>
+        <w:rPr>
+          <w:rFonts w:ascii="Times New Roman" w:hAnsi="Times New Roman" w:cs="Times New Roman"/>
+          <w:sz w:val="21"/>
+          <w:szCs w:val="21"/>
+        </w:rPr>
+        <w:t>satisfiable</w:t>
+      </w:r>
+      <w:proofErr w:type="spellEnd"/>
+      <w:r>
+        <w:rPr>
+          <w:rFonts w:ascii="Times New Roman" w:hAnsi="Times New Roman" w:cs="Times New Roman"/>
+          <w:sz w:val="21"/>
+          <w:szCs w:val="21"/>
+        </w:rPr>
+        <w:t>. If any clause is falsified, the algorithm tries a different assignment. It recursively assigns truth values to literals and simplifies the formula until it finds a satisfying assignment or determines that no solution exists.</w:t>
+      </w:r>
+    </w:p>
+    <w:p>
+      <w:pPr>
+        <w:pStyle w:val="Heading3"/>
         <w:rPr>
           <w:rFonts w:ascii="Times New Roman" w:hAnsi="Times New Roman" w:cs="Times New Roman"/>
           <w:b/>
@@ -4996,7 +5835,7 @@
           <w:szCs w:val="21"/>
         </w:rPr>
       </w:pPr>
-      <w:bookmarkStart w:id="15" w:name="_Toc182919707"/>
+      <w:bookmarkStart w:id="15" w:name="_Toc182919706"/>
       <w:r>
         <w:rPr>
           <w:rFonts w:ascii="Times New Roman" w:hAnsi="Times New Roman" w:cs="Times New Roman"/>
@@ -5005,13 +5844,31 @@
           <w:sz w:val="21"/>
           <w:szCs w:val="21"/>
         </w:rPr>
-        <w:t>3. Implementation</w:t>
+        <w:t>2.4.2 Example</w:t>
       </w:r>
       <w:bookmarkEnd w:id="15"/>
     </w:p>
     <w:p>
       <w:pPr>
-        <w:pStyle w:val="Heading2"/>
+        <w:spacing w:after="160" w:line="259" w:lineRule="auto"/>
+        <w:rPr>
+          <w:rFonts w:ascii="Times New Roman" w:hAnsi="Times New Roman" w:cs="Times New Roman"/>
+          <w:sz w:val="21"/>
+          <w:szCs w:val="21"/>
+        </w:rPr>
+      </w:pPr>
+      <w:r>
+        <w:rPr>
+          <w:rFonts w:ascii="Times New Roman" w:hAnsi="Times New Roman" w:cs="Times New Roman"/>
+          <w:sz w:val="21"/>
+          <w:szCs w:val="21"/>
+        </w:rPr>
+        <w:t>The DPLL algorithm would try different truth assignments and simplify the formula as it proceeds, ultimately finding a satisfying assignment or concluding that none exists.</w:t>
+      </w:r>
+    </w:p>
+    <w:p>
+      <w:pPr>
+        <w:pStyle w:val="Heading1"/>
         <w:rPr>
           <w:rFonts w:ascii="Times New Roman" w:hAnsi="Times New Roman" w:cs="Times New Roman"/>
           <w:b/>
@@ -5020,7 +5877,7 @@
           <w:szCs w:val="21"/>
         </w:rPr>
       </w:pPr>
-      <w:bookmarkStart w:id="16" w:name="_Toc182919708"/>
+      <w:bookmarkStart w:id="16" w:name="_Toc182919707"/>
       <w:r>
         <w:rPr>
           <w:rFonts w:ascii="Times New Roman" w:hAnsi="Times New Roman" w:cs="Times New Roman"/>
@@ -5029,9 +5886,13 @@
           <w:sz w:val="21"/>
           <w:szCs w:val="21"/>
         </w:rPr>
-        <w:t xml:space="preserve">3.1 </w:t>
-      </w:r>
-      <w:r>
+        <w:t>3. Implementation</w:t>
+      </w:r>
+      <w:bookmarkEnd w:id="16"/>
+    </w:p>
+    <w:p>
+      <w:pPr>
+        <w:pStyle w:val="Heading2"/>
         <w:rPr>
           <w:rFonts w:ascii="Times New Roman" w:hAnsi="Times New Roman" w:cs="Times New Roman"/>
           <w:b/>
@@ -5039,31 +5900,9 @@
           <w:sz w:val="21"/>
           <w:szCs w:val="21"/>
         </w:rPr>
-        <w:t>Parse_files analyzer</w:t>
-      </w:r>
-      <w:bookmarkEnd w:id="16"/>
-    </w:p>
-    <w:p>
-      <w:pPr>
-        <w:spacing w:after="160" w:line="259" w:lineRule="auto"/>
-        <w:rPr>
-          <w:rFonts w:ascii="Times New Roman" w:hAnsi="Times New Roman" w:cs="Times New Roman"/>
-          <w:sz w:val="21"/>
-          <w:szCs w:val="21"/>
-        </w:rPr>
-      </w:pPr>
-      <w:r>
-        <w:rPr>
-          <w:rFonts w:ascii="Times New Roman" w:hAnsi="Times New Roman" w:cs="Times New Roman"/>
-          <w:sz w:val="21"/>
-          <w:szCs w:val="21"/>
-        </w:rPr>
-        <w:t>The system expects the KB and the query to be read from a text file. This makes the system flexible, allowing users to easily test different KBs and queries without modifying the code.</w:t>
-      </w:r>
-    </w:p>
-    <w:p>
-      <w:pPr>
-        <w:pStyle w:val="Heading3"/>
+      </w:pPr>
+      <w:bookmarkStart w:id="17" w:name="_Toc182919708"/>
+      <w:r>
         <w:rPr>
           <w:rFonts w:ascii="Times New Roman" w:hAnsi="Times New Roman" w:cs="Times New Roman"/>
           <w:b/>
@@ -5071,8 +5910,9 @@
           <w:sz w:val="21"/>
           <w:szCs w:val="21"/>
         </w:rPr>
-      </w:pPr>
-      <w:bookmarkStart w:id="17" w:name="_Toc182919709"/>
+        <w:t xml:space="preserve">3.1 </w:t>
+      </w:r>
+      <w:proofErr w:type="spellStart"/>
       <w:r>
         <w:rPr>
           <w:rFonts w:ascii="Times New Roman" w:hAnsi="Times New Roman" w:cs="Times New Roman"/>
@@ -5081,31 +5921,10 @@
           <w:sz w:val="21"/>
           <w:szCs w:val="21"/>
         </w:rPr>
-        <w:t>3.1.1 File Format</w:t>
-      </w:r>
-      <w:bookmarkEnd w:id="17"/>
-    </w:p>
-    <w:p>
-      <w:pPr>
-        <w:spacing w:after="160" w:line="259" w:lineRule="auto"/>
-        <w:rPr>
-          <w:rFonts w:ascii="Times New Roman" w:hAnsi="Times New Roman" w:cs="Times New Roman"/>
-          <w:sz w:val="21"/>
-          <w:szCs w:val="21"/>
-        </w:rPr>
-      </w:pPr>
-      <w:r>
-        <w:rPr>
-          <w:rFonts w:ascii="Times New Roman" w:hAnsi="Times New Roman" w:cs="Times New Roman"/>
-          <w:sz w:val="21"/>
-          <w:szCs w:val="21"/>
-        </w:rPr>
-        <w:t>Each clause in the KB is written on a new line, and the query is a single logical statement under the ASK section.</w:t>
-      </w:r>
-    </w:p>
-    <w:p>
-      <w:pPr>
-        <w:pStyle w:val="Heading2"/>
+        <w:t>Parse_files</w:t>
+      </w:r>
+      <w:proofErr w:type="spellEnd"/>
+      <w:r>
         <w:rPr>
           <w:rFonts w:ascii="Times New Roman" w:hAnsi="Times New Roman" w:cs="Times New Roman"/>
           <w:b/>
@@ -5113,9 +5932,31 @@
           <w:sz w:val="21"/>
           <w:szCs w:val="21"/>
         </w:rPr>
-      </w:pPr>
-      <w:bookmarkStart w:id="18" w:name="_Toc182919710"/>
-      <w:r>
+        <w:t xml:space="preserve"> analyzer</w:t>
+      </w:r>
+      <w:bookmarkEnd w:id="17"/>
+    </w:p>
+    <w:p>
+      <w:pPr>
+        <w:spacing w:after="160" w:line="259" w:lineRule="auto"/>
+        <w:rPr>
+          <w:rFonts w:ascii="Times New Roman" w:hAnsi="Times New Roman" w:cs="Times New Roman"/>
+          <w:sz w:val="21"/>
+          <w:szCs w:val="21"/>
+        </w:rPr>
+      </w:pPr>
+      <w:r>
+        <w:rPr>
+          <w:rFonts w:ascii="Times New Roman" w:hAnsi="Times New Roman" w:cs="Times New Roman"/>
+          <w:sz w:val="21"/>
+          <w:szCs w:val="21"/>
+        </w:rPr>
+        <w:t>The system expects the KB and the query to be read from a text file. This makes the system flexible, allowing users to easily test different KBs and queries without modifying the code.</w:t>
+      </w:r>
+    </w:p>
+    <w:p>
+      <w:pPr>
+        <w:pStyle w:val="Heading3"/>
         <w:rPr>
           <w:rFonts w:ascii="Times New Roman" w:hAnsi="Times New Roman" w:cs="Times New Roman"/>
           <w:b/>
@@ -5123,14 +5964,9 @@
           <w:sz w:val="21"/>
           <w:szCs w:val="21"/>
         </w:rPr>
-        <w:lastRenderedPageBreak/>
-        <w:t>3.2 Inference Methods</w:t>
-      </w:r>
-      <w:bookmarkEnd w:id="18"/>
-    </w:p>
-    <w:p>
-      <w:pPr>
-        <w:pStyle w:val="Heading3"/>
+      </w:pPr>
+      <w:bookmarkStart w:id="18" w:name="_Toc182919709"/>
+      <w:r>
         <w:rPr>
           <w:rFonts w:ascii="Times New Roman" w:hAnsi="Times New Roman" w:cs="Times New Roman"/>
           <w:b/>
@@ -5138,9 +5974,32 @@
           <w:sz w:val="21"/>
           <w:szCs w:val="21"/>
         </w:rPr>
-      </w:pPr>
-      <w:bookmarkStart w:id="19" w:name="_Toc182919711"/>
-      <w:r>
+        <w:lastRenderedPageBreak/>
+        <w:t>3.1.1 File Format</w:t>
+      </w:r>
+      <w:bookmarkEnd w:id="18"/>
+    </w:p>
+    <w:p>
+      <w:pPr>
+        <w:spacing w:after="160" w:line="259" w:lineRule="auto"/>
+        <w:rPr>
+          <w:rFonts w:ascii="Times New Roman" w:hAnsi="Times New Roman" w:cs="Times New Roman"/>
+          <w:sz w:val="21"/>
+          <w:szCs w:val="21"/>
+        </w:rPr>
+      </w:pPr>
+      <w:r>
+        <w:rPr>
+          <w:rFonts w:ascii="Times New Roman" w:hAnsi="Times New Roman" w:cs="Times New Roman"/>
+          <w:sz w:val="21"/>
+          <w:szCs w:val="21"/>
+        </w:rPr>
+        <w:t>Each clause in the KB is written on a new line, and the query is a single logical statement under the ASK section.</w:t>
+      </w:r>
+    </w:p>
+    <w:p>
+      <w:pPr>
+        <w:pStyle w:val="Heading2"/>
         <w:rPr>
           <w:rFonts w:ascii="Times New Roman" w:hAnsi="Times New Roman" w:cs="Times New Roman"/>
           <w:b/>
@@ -5148,31 +6007,9 @@
           <w:sz w:val="21"/>
           <w:szCs w:val="21"/>
         </w:rPr>
-        <w:t>3.2.1 Truth Table Checker</w:t>
-      </w:r>
-      <w:bookmarkEnd w:id="19"/>
-    </w:p>
-    <w:p>
-      <w:pPr>
-        <w:spacing w:after="160" w:line="259" w:lineRule="auto"/>
-        <w:rPr>
-          <w:rFonts w:ascii="Times New Roman" w:hAnsi="Times New Roman" w:cs="Times New Roman"/>
-          <w:sz w:val="21"/>
-          <w:szCs w:val="21"/>
-        </w:rPr>
-      </w:pPr>
-      <w:r>
-        <w:rPr>
-          <w:rFonts w:ascii="Times New Roman" w:hAnsi="Times New Roman" w:cs="Times New Roman"/>
-          <w:sz w:val="21"/>
-          <w:szCs w:val="21"/>
-        </w:rPr>
-        <w:t>The truth_table function generates all possible truth assignments for the variables in the KB. It checks each assignment to see if the KB holds true and then checks if the query is true in that case. It guarantees completeness but is inefficient for large KBs.</w:t>
-      </w:r>
-    </w:p>
-    <w:p>
-      <w:pPr>
-        <w:pStyle w:val="Heading3"/>
+      </w:pPr>
+      <w:bookmarkStart w:id="19" w:name="_Toc182919710"/>
+      <w:r>
         <w:rPr>
           <w:rFonts w:ascii="Times New Roman" w:hAnsi="Times New Roman" w:cs="Times New Roman"/>
           <w:b/>
@@ -5180,9 +6017,13 @@
           <w:sz w:val="21"/>
           <w:szCs w:val="21"/>
         </w:rPr>
-      </w:pPr>
-      <w:bookmarkStart w:id="20" w:name="_Toc182919712"/>
-      <w:r>
+        <w:t>3.2 Inference Methods</w:t>
+      </w:r>
+      <w:bookmarkEnd w:id="19"/>
+    </w:p>
+    <w:p>
+      <w:pPr>
+        <w:pStyle w:val="Heading3"/>
         <w:rPr>
           <w:rFonts w:ascii="Times New Roman" w:hAnsi="Times New Roman" w:cs="Times New Roman"/>
           <w:b/>
@@ -5190,31 +6031,9 @@
           <w:sz w:val="21"/>
           <w:szCs w:val="21"/>
         </w:rPr>
-        <w:t>3.2.2 Chaining</w:t>
-      </w:r>
-      <w:bookmarkEnd w:id="20"/>
-    </w:p>
-    <w:p>
-      <w:pPr>
-        <w:spacing w:after="160" w:line="259" w:lineRule="auto"/>
-        <w:rPr>
-          <w:rFonts w:ascii="Times New Roman" w:hAnsi="Times New Roman" w:cs="Times New Roman"/>
-          <w:sz w:val="21"/>
-          <w:szCs w:val="21"/>
-        </w:rPr>
-      </w:pPr>
-      <w:r>
-        <w:rPr>
-          <w:rFonts w:ascii="Times New Roman" w:hAnsi="Times New Roman" w:cs="Times New Roman"/>
-          <w:sz w:val="21"/>
-          <w:szCs w:val="21"/>
-        </w:rPr>
-        <w:t>The Chaining class is used by both Forward and Backward Chaining. It processes the KB and prepares it for the respective algorithms, extracting the premises and conclusions of each rule.</w:t>
-      </w:r>
-    </w:p>
-    <w:p>
-      <w:pPr>
-        <w:pStyle w:val="Heading3"/>
+      </w:pPr>
+      <w:bookmarkStart w:id="20" w:name="_Toc182919711"/>
+      <w:r>
         <w:rPr>
           <w:rFonts w:ascii="Times New Roman" w:hAnsi="Times New Roman" w:cs="Times New Roman"/>
           <w:b/>
@@ -5222,9 +6041,49 @@
           <w:sz w:val="21"/>
           <w:szCs w:val="21"/>
         </w:rPr>
-      </w:pPr>
-      <w:bookmarkStart w:id="21" w:name="_Toc182919713"/>
-      <w:r>
+        <w:t>3.2.1 Truth Table Checker</w:t>
+      </w:r>
+      <w:bookmarkEnd w:id="20"/>
+    </w:p>
+    <w:p>
+      <w:pPr>
+        <w:spacing w:after="160" w:line="259" w:lineRule="auto"/>
+        <w:rPr>
+          <w:rFonts w:ascii="Times New Roman" w:hAnsi="Times New Roman" w:cs="Times New Roman"/>
+          <w:sz w:val="21"/>
+          <w:szCs w:val="21"/>
+        </w:rPr>
+      </w:pPr>
+      <w:r>
+        <w:rPr>
+          <w:rFonts w:ascii="Times New Roman" w:hAnsi="Times New Roman" w:cs="Times New Roman"/>
+          <w:sz w:val="21"/>
+          <w:szCs w:val="21"/>
+        </w:rPr>
+        <w:t xml:space="preserve">The </w:t>
+      </w:r>
+      <w:proofErr w:type="spellStart"/>
+      <w:r>
+        <w:rPr>
+          <w:rFonts w:ascii="Times New Roman" w:hAnsi="Times New Roman" w:cs="Times New Roman"/>
+          <w:sz w:val="21"/>
+          <w:szCs w:val="21"/>
+        </w:rPr>
+        <w:t>truth_table</w:t>
+      </w:r>
+      <w:proofErr w:type="spellEnd"/>
+      <w:r>
+        <w:rPr>
+          <w:rFonts w:ascii="Times New Roman" w:hAnsi="Times New Roman" w:cs="Times New Roman"/>
+          <w:sz w:val="21"/>
+          <w:szCs w:val="21"/>
+        </w:rPr>
+        <w:t xml:space="preserve"> function generates all possible truth assignments for the variables in the KB. It checks each assignment to see if the KB holds true and then checks if the query is true in that case. It guarantees completeness but is inefficient for large KBs.</w:t>
+      </w:r>
+    </w:p>
+    <w:p>
+      <w:pPr>
+        <w:pStyle w:val="Heading3"/>
         <w:rPr>
           <w:rFonts w:ascii="Times New Roman" w:hAnsi="Times New Roman" w:cs="Times New Roman"/>
           <w:b/>
@@ -5232,31 +6091,9 @@
           <w:sz w:val="21"/>
           <w:szCs w:val="21"/>
         </w:rPr>
-        <w:t>3.2.3 Forward Chaining (FC)</w:t>
-      </w:r>
-      <w:bookmarkEnd w:id="21"/>
-    </w:p>
-    <w:p>
-      <w:pPr>
-        <w:spacing w:after="160" w:line="259" w:lineRule="auto"/>
-        <w:rPr>
-          <w:rFonts w:ascii="Times New Roman" w:hAnsi="Times New Roman" w:cs="Times New Roman"/>
-          <w:sz w:val="21"/>
-          <w:szCs w:val="21"/>
-        </w:rPr>
-      </w:pPr>
-      <w:r>
-        <w:rPr>
-          <w:rFonts w:ascii="Times New Roman" w:hAnsi="Times New Roman" w:cs="Times New Roman"/>
-          <w:sz w:val="21"/>
-          <w:szCs w:val="21"/>
-        </w:rPr>
-        <w:t>The FC class starts with known facts and iteratively applies rules to deduce new facts. It continues until the query is inferred or no new facts can be generated. This approach works well when the KB is structured to allow rapid inference.</w:t>
-      </w:r>
-    </w:p>
-    <w:p>
-      <w:pPr>
-        <w:pStyle w:val="Heading3"/>
+      </w:pPr>
+      <w:bookmarkStart w:id="21" w:name="_Toc182919712"/>
+      <w:r>
         <w:rPr>
           <w:rFonts w:ascii="Times New Roman" w:hAnsi="Times New Roman" w:cs="Times New Roman"/>
           <w:b/>
@@ -5264,9 +6101,31 @@
           <w:sz w:val="21"/>
           <w:szCs w:val="21"/>
         </w:rPr>
-      </w:pPr>
-      <w:bookmarkStart w:id="22" w:name="_Toc182919714"/>
-      <w:r>
+        <w:t>3.2.2 Chaining</w:t>
+      </w:r>
+      <w:bookmarkEnd w:id="21"/>
+    </w:p>
+    <w:p>
+      <w:pPr>
+        <w:spacing w:after="160" w:line="259" w:lineRule="auto"/>
+        <w:rPr>
+          <w:rFonts w:ascii="Times New Roman" w:hAnsi="Times New Roman" w:cs="Times New Roman"/>
+          <w:sz w:val="21"/>
+          <w:szCs w:val="21"/>
+        </w:rPr>
+      </w:pPr>
+      <w:r>
+        <w:rPr>
+          <w:rFonts w:ascii="Times New Roman" w:hAnsi="Times New Roman" w:cs="Times New Roman"/>
+          <w:sz w:val="21"/>
+          <w:szCs w:val="21"/>
+        </w:rPr>
+        <w:t>The Chaining class is used by both Forward and Backward Chaining. It processes the KB and prepares it for the respective algorithms, extracting the premises and conclusions of each rule.</w:t>
+      </w:r>
+    </w:p>
+    <w:p>
+      <w:pPr>
+        <w:pStyle w:val="Heading3"/>
         <w:rPr>
           <w:rFonts w:ascii="Times New Roman" w:hAnsi="Times New Roman" w:cs="Times New Roman"/>
           <w:b/>
@@ -5274,31 +6133,9 @@
           <w:sz w:val="21"/>
           <w:szCs w:val="21"/>
         </w:rPr>
-        <w:t>3.2.4 Backward Chaining (BC)</w:t>
-      </w:r>
-      <w:bookmarkEnd w:id="22"/>
-    </w:p>
-    <w:p>
-      <w:pPr>
-        <w:spacing w:after="160" w:line="259" w:lineRule="auto"/>
-        <w:rPr>
-          <w:rFonts w:ascii="Times New Roman" w:hAnsi="Times New Roman" w:cs="Times New Roman"/>
-          <w:sz w:val="21"/>
-          <w:szCs w:val="21"/>
-        </w:rPr>
-      </w:pPr>
-      <w:r>
-        <w:rPr>
-          <w:rFonts w:ascii="Times New Roman" w:hAnsi="Times New Roman" w:cs="Times New Roman"/>
-          <w:sz w:val="21"/>
-          <w:szCs w:val="21"/>
-        </w:rPr>
-        <w:t>The BC class works backward from the query, trying to prove it by finding supporting facts in the KB. If necessary, it recursively checks the premises of rules, trying to prove each one.</w:t>
-      </w:r>
-    </w:p>
-    <w:p>
-      <w:pPr>
-        <w:pStyle w:val="Heading3"/>
+      </w:pPr>
+      <w:bookmarkStart w:id="22" w:name="_Toc182919713"/>
+      <w:r>
         <w:rPr>
           <w:rFonts w:ascii="Times New Roman" w:hAnsi="Times New Roman" w:cs="Times New Roman"/>
           <w:b/>
@@ -5306,9 +6143,31 @@
           <w:sz w:val="21"/>
           <w:szCs w:val="21"/>
         </w:rPr>
-      </w:pPr>
-      <w:bookmarkStart w:id="23" w:name="_Toc182919715"/>
-      <w:r>
+        <w:t>3.2.3 Forward Chaining (FC)</w:t>
+      </w:r>
+      <w:bookmarkEnd w:id="22"/>
+    </w:p>
+    <w:p>
+      <w:pPr>
+        <w:spacing w:after="160" w:line="259" w:lineRule="auto"/>
+        <w:rPr>
+          <w:rFonts w:ascii="Times New Roman" w:hAnsi="Times New Roman" w:cs="Times New Roman"/>
+          <w:sz w:val="21"/>
+          <w:szCs w:val="21"/>
+        </w:rPr>
+      </w:pPr>
+      <w:r>
+        <w:rPr>
+          <w:rFonts w:ascii="Times New Roman" w:hAnsi="Times New Roman" w:cs="Times New Roman"/>
+          <w:sz w:val="21"/>
+          <w:szCs w:val="21"/>
+        </w:rPr>
+        <w:t>The FC class starts with known facts and iteratively applies rules to deduce new facts. It continues until the query is inferred or no new facts can be generated. This approach works well when the KB is structured to allow rapid inference.</w:t>
+      </w:r>
+    </w:p>
+    <w:p>
+      <w:pPr>
+        <w:pStyle w:val="Heading3"/>
         <w:rPr>
           <w:rFonts w:ascii="Times New Roman" w:hAnsi="Times New Roman" w:cs="Times New Roman"/>
           <w:b/>
@@ -5316,31 +6175,9 @@
           <w:sz w:val="21"/>
           <w:szCs w:val="21"/>
         </w:rPr>
-        <w:t>3.2.5 DPLL (Davis-Putnam-Logemann-Loveland)</w:t>
-      </w:r>
-      <w:bookmarkEnd w:id="23"/>
-    </w:p>
-    <w:p>
-      <w:pPr>
-        <w:spacing w:after="160" w:line="259" w:lineRule="auto"/>
-        <w:rPr>
-          <w:rFonts w:ascii="Times New Roman" w:hAnsi="Times New Roman" w:cs="Times New Roman"/>
-          <w:sz w:val="21"/>
-          <w:szCs w:val="21"/>
-        </w:rPr>
-      </w:pPr>
-      <w:r>
-        <w:rPr>
-          <w:rFonts w:ascii="Times New Roman" w:hAnsi="Times New Roman" w:cs="Times New Roman"/>
-          <w:sz w:val="21"/>
-          <w:szCs w:val="21"/>
-        </w:rPr>
-        <w:t>The DPLL class implements the DPLL algorithm, which uses backtracking, unit propagation, and pure literal elimination to solve satisfiability problems. The algorithm is efficient and can handle large knowledge bases.</w:t>
-      </w:r>
-    </w:p>
-    <w:p>
-      <w:pPr>
-        <w:pStyle w:val="Heading1"/>
+      </w:pPr>
+      <w:bookmarkStart w:id="23" w:name="_Toc182919714"/>
+      <w:r>
         <w:rPr>
           <w:rFonts w:ascii="Times New Roman" w:hAnsi="Times New Roman" w:cs="Times New Roman"/>
           <w:b/>
@@ -5348,9 +6185,31 @@
           <w:sz w:val="21"/>
           <w:szCs w:val="21"/>
         </w:rPr>
-      </w:pPr>
-      <w:bookmarkStart w:id="24" w:name="_Toc182919716"/>
-      <w:r>
+        <w:t>3.2.4 Backward Chaining (BC)</w:t>
+      </w:r>
+      <w:bookmarkEnd w:id="23"/>
+    </w:p>
+    <w:p>
+      <w:pPr>
+        <w:spacing w:after="160" w:line="259" w:lineRule="auto"/>
+        <w:rPr>
+          <w:rFonts w:ascii="Times New Roman" w:hAnsi="Times New Roman" w:cs="Times New Roman"/>
+          <w:sz w:val="21"/>
+          <w:szCs w:val="21"/>
+        </w:rPr>
+      </w:pPr>
+      <w:r>
+        <w:rPr>
+          <w:rFonts w:ascii="Times New Roman" w:hAnsi="Times New Roman" w:cs="Times New Roman"/>
+          <w:sz w:val="21"/>
+          <w:szCs w:val="21"/>
+        </w:rPr>
+        <w:t>The BC class works backward from the query, trying to prove it by finding supporting facts in the KB. If necessary, it recursively checks the premises of rules, trying to prove each one.</w:t>
+      </w:r>
+    </w:p>
+    <w:p>
+      <w:pPr>
+        <w:pStyle w:val="Heading3"/>
         <w:rPr>
           <w:rFonts w:ascii="Times New Roman" w:hAnsi="Times New Roman" w:cs="Times New Roman"/>
           <w:b/>
@@ -5358,13 +6217,9 @@
           <w:sz w:val="21"/>
           <w:szCs w:val="21"/>
         </w:rPr>
-        <w:t>4. Testing</w:t>
-      </w:r>
-      <w:bookmarkEnd w:id="24"/>
-    </w:p>
-    <w:p>
-      <w:pPr>
-        <w:pStyle w:val="Heading2"/>
+      </w:pPr>
+      <w:bookmarkStart w:id="24" w:name="_Toc182919715"/>
+      <w:r>
         <w:rPr>
           <w:rFonts w:ascii="Times New Roman" w:hAnsi="Times New Roman" w:cs="Times New Roman"/>
           <w:b/>
@@ -5372,8 +6227,9 @@
           <w:sz w:val="21"/>
           <w:szCs w:val="21"/>
         </w:rPr>
-      </w:pPr>
-      <w:bookmarkStart w:id="25" w:name="_Toc182919717"/>
+        <w:t>3.2.5 DPLL (Davis-Putnam-</w:t>
+      </w:r>
+      <w:proofErr w:type="spellStart"/>
       <w:r>
         <w:rPr>
           <w:rFonts w:ascii="Times New Roman" w:hAnsi="Times New Roman" w:cs="Times New Roman"/>
@@ -5382,31 +6238,10 @@
           <w:sz w:val="21"/>
           <w:szCs w:val="21"/>
         </w:rPr>
-        <w:t>4.0.1 Horn Testing</w:t>
-      </w:r>
-      <w:bookmarkEnd w:id="25"/>
-    </w:p>
-    <w:p>
-      <w:pPr>
-        <w:spacing w:after="160" w:line="259" w:lineRule="auto"/>
-        <w:rPr>
-          <w:rFonts w:ascii="Times New Roman" w:hAnsi="Times New Roman" w:cs="Times New Roman"/>
-          <w:sz w:val="21"/>
-          <w:szCs w:val="21"/>
-        </w:rPr>
-      </w:pPr>
-      <w:r>
-        <w:rPr>
-          <w:rFonts w:ascii="Times New Roman" w:hAnsi="Times New Roman" w:cs="Times New Roman"/>
-          <w:sz w:val="21"/>
-          <w:szCs w:val="21"/>
-        </w:rPr>
-        <w:t>The system has been tested with Horn clauses, which are a special form of propositional logic often used in forward chaining. Horn clauses ensure that each rule has at most one positive literal, which simplifies the process of inference.</w:t>
-      </w:r>
-    </w:p>
-    <w:p>
-      <w:pPr>
-        <w:pStyle w:val="Heading2"/>
+        <w:t>Logemann</w:t>
+      </w:r>
+      <w:proofErr w:type="spellEnd"/>
+      <w:r>
         <w:rPr>
           <w:rFonts w:ascii="Times New Roman" w:hAnsi="Times New Roman" w:cs="Times New Roman"/>
           <w:b/>
@@ -5414,9 +6249,31 @@
           <w:sz w:val="21"/>
           <w:szCs w:val="21"/>
         </w:rPr>
-      </w:pPr>
-      <w:bookmarkStart w:id="26" w:name="_Toc182919718"/>
-      <w:r>
+        <w:t>-Loveland)</w:t>
+      </w:r>
+      <w:bookmarkEnd w:id="24"/>
+    </w:p>
+    <w:p>
+      <w:pPr>
+        <w:spacing w:after="160" w:line="259" w:lineRule="auto"/>
+        <w:rPr>
+          <w:rFonts w:ascii="Times New Roman" w:hAnsi="Times New Roman" w:cs="Times New Roman"/>
+          <w:sz w:val="21"/>
+          <w:szCs w:val="21"/>
+        </w:rPr>
+      </w:pPr>
+      <w:r>
+        <w:rPr>
+          <w:rFonts w:ascii="Times New Roman" w:hAnsi="Times New Roman" w:cs="Times New Roman"/>
+          <w:sz w:val="21"/>
+          <w:szCs w:val="21"/>
+        </w:rPr>
+        <w:t>The DPLL class implements the DPLL algorithm, which uses backtracking, unit propagation, and pure literal elimination to solve satisfiability problems. The algorithm is efficient and can handle large knowledge bases.</w:t>
+      </w:r>
+    </w:p>
+    <w:p>
+      <w:pPr>
+        <w:pStyle w:val="Heading1"/>
         <w:rPr>
           <w:rFonts w:ascii="Times New Roman" w:hAnsi="Times New Roman" w:cs="Times New Roman"/>
           <w:b/>
@@ -5424,31 +6281,9 @@
           <w:sz w:val="21"/>
           <w:szCs w:val="21"/>
         </w:rPr>
-        <w:t>4.0.2 General Logic Testing</w:t>
-      </w:r>
-      <w:bookmarkEnd w:id="26"/>
-    </w:p>
-    <w:p>
-      <w:pPr>
-        <w:spacing w:after="160" w:line="259" w:lineRule="auto"/>
-        <w:rPr>
-          <w:rFonts w:ascii="Times New Roman" w:hAnsi="Times New Roman" w:cs="Times New Roman"/>
-          <w:sz w:val="21"/>
-          <w:szCs w:val="21"/>
-        </w:rPr>
-      </w:pPr>
-      <w:r>
-        <w:rPr>
-          <w:rFonts w:ascii="Times New Roman" w:hAnsi="Times New Roman" w:cs="Times New Roman"/>
-          <w:sz w:val="21"/>
-          <w:szCs w:val="21"/>
-        </w:rPr>
-        <w:t>We also tested the system with general propositional logic, using both simple and complex KBs. The inference methods were validated to ensure they work correctly across a wide range of scenarios.</w:t>
-      </w:r>
-    </w:p>
-    <w:p>
-      <w:pPr>
-        <w:pStyle w:val="Heading1"/>
+      </w:pPr>
+      <w:bookmarkStart w:id="25" w:name="_Toc182919716"/>
+      <w:r>
         <w:rPr>
           <w:rFonts w:ascii="Times New Roman" w:hAnsi="Times New Roman" w:cs="Times New Roman"/>
           <w:b/>
@@ -5456,9 +6291,13 @@
           <w:sz w:val="21"/>
           <w:szCs w:val="21"/>
         </w:rPr>
-      </w:pPr>
-      <w:bookmarkStart w:id="27" w:name="_Toc182919719"/>
-      <w:r>
+        <w:t>4. Testing</w:t>
+      </w:r>
+      <w:bookmarkEnd w:id="25"/>
+    </w:p>
+    <w:p>
+      <w:pPr>
+        <w:pStyle w:val="Heading2"/>
         <w:rPr>
           <w:rFonts w:ascii="Times New Roman" w:hAnsi="Times New Roman" w:cs="Times New Roman"/>
           <w:b/>
@@ -5466,13 +6305,9 @@
           <w:sz w:val="21"/>
           <w:szCs w:val="21"/>
         </w:rPr>
-        <w:t>5. Features/Bugs</w:t>
-      </w:r>
-      <w:bookmarkEnd w:id="27"/>
-    </w:p>
-    <w:p>
-      <w:pPr>
-        <w:pStyle w:val="Heading2"/>
+      </w:pPr>
+      <w:bookmarkStart w:id="26" w:name="_Toc182919717"/>
+      <w:r>
         <w:rPr>
           <w:rFonts w:ascii="Times New Roman" w:hAnsi="Times New Roman" w:cs="Times New Roman"/>
           <w:b/>
@@ -5480,9 +6315,31 @@
           <w:sz w:val="21"/>
           <w:szCs w:val="21"/>
         </w:rPr>
-      </w:pPr>
-      <w:bookmarkStart w:id="28" w:name="_Toc182919720"/>
-      <w:r>
+        <w:t>4.0.1 Horn Testing</w:t>
+      </w:r>
+      <w:bookmarkEnd w:id="26"/>
+    </w:p>
+    <w:p>
+      <w:pPr>
+        <w:spacing w:after="160" w:line="259" w:lineRule="auto"/>
+        <w:rPr>
+          <w:rFonts w:ascii="Times New Roman" w:hAnsi="Times New Roman" w:cs="Times New Roman"/>
+          <w:sz w:val="21"/>
+          <w:szCs w:val="21"/>
+        </w:rPr>
+      </w:pPr>
+      <w:r>
+        <w:rPr>
+          <w:rFonts w:ascii="Times New Roman" w:hAnsi="Times New Roman" w:cs="Times New Roman"/>
+          <w:sz w:val="21"/>
+          <w:szCs w:val="21"/>
+        </w:rPr>
+        <w:t>The system has been tested with Horn clauses, which are a special form of propositional logic often used in forward chaining. Horn clauses ensure that each rule has at most one positive literal, which simplifies the process of inference.</w:t>
+      </w:r>
+    </w:p>
+    <w:p>
+      <w:pPr>
+        <w:pStyle w:val="Heading2"/>
         <w:rPr>
           <w:rFonts w:ascii="Times New Roman" w:hAnsi="Times New Roman" w:cs="Times New Roman"/>
           <w:b/>
@@ -5490,9 +6347,85 @@
           <w:sz w:val="21"/>
           <w:szCs w:val="21"/>
         </w:rPr>
+      </w:pPr>
+      <w:bookmarkStart w:id="27" w:name="_Toc182919718"/>
+      <w:r>
+        <w:rPr>
+          <w:rFonts w:ascii="Times New Roman" w:hAnsi="Times New Roman" w:cs="Times New Roman"/>
+          <w:b/>
+          <w:bCs/>
+          <w:sz w:val="21"/>
+          <w:szCs w:val="21"/>
+        </w:rPr>
+        <w:t>4.0.2 General Logic Testing</w:t>
+      </w:r>
+      <w:bookmarkEnd w:id="27"/>
+    </w:p>
+    <w:p>
+      <w:pPr>
+        <w:spacing w:after="160" w:line="259" w:lineRule="auto"/>
+        <w:rPr>
+          <w:rFonts w:ascii="Times New Roman" w:hAnsi="Times New Roman" w:cs="Times New Roman"/>
+          <w:sz w:val="21"/>
+          <w:szCs w:val="21"/>
+        </w:rPr>
+      </w:pPr>
+      <w:r>
+        <w:rPr>
+          <w:rFonts w:ascii="Times New Roman" w:hAnsi="Times New Roman" w:cs="Times New Roman"/>
+          <w:sz w:val="21"/>
+          <w:szCs w:val="21"/>
+        </w:rPr>
+        <w:t>We also tested the system with general propositional logic, using both simple and complex KBs. The inference methods were validated to ensure they work correctly across a wide range of scenarios.</w:t>
+      </w:r>
+    </w:p>
+    <w:p>
+      <w:pPr>
+        <w:pStyle w:val="Heading1"/>
+        <w:rPr>
+          <w:rFonts w:ascii="Times New Roman" w:hAnsi="Times New Roman" w:cs="Times New Roman"/>
+          <w:b/>
+          <w:bCs/>
+          <w:sz w:val="21"/>
+          <w:szCs w:val="21"/>
+        </w:rPr>
+      </w:pPr>
+      <w:bookmarkStart w:id="28" w:name="_Toc182919719"/>
+      <w:r>
+        <w:rPr>
+          <w:rFonts w:ascii="Times New Roman" w:hAnsi="Times New Roman" w:cs="Times New Roman"/>
+          <w:b/>
+          <w:bCs/>
+          <w:sz w:val="21"/>
+          <w:szCs w:val="21"/>
+        </w:rPr>
+        <w:t>5. Features/Bugs</w:t>
+      </w:r>
+      <w:bookmarkEnd w:id="28"/>
+    </w:p>
+    <w:p>
+      <w:pPr>
+        <w:pStyle w:val="Heading2"/>
+        <w:rPr>
+          <w:rFonts w:ascii="Times New Roman" w:hAnsi="Times New Roman" w:cs="Times New Roman"/>
+          <w:b/>
+          <w:bCs/>
+          <w:sz w:val="21"/>
+          <w:szCs w:val="21"/>
+        </w:rPr>
+      </w:pPr>
+      <w:bookmarkStart w:id="29" w:name="_Toc182919720"/>
+      <w:r>
+        <w:rPr>
+          <w:rFonts w:ascii="Times New Roman" w:hAnsi="Times New Roman" w:cs="Times New Roman"/>
+          <w:b/>
+          <w:bCs/>
+          <w:sz w:val="21"/>
+          <w:szCs w:val="21"/>
+        </w:rPr>
         <w:t>5.1 Features</w:t>
       </w:r>
-      <w:bookmarkEnd w:id="28"/>
+      <w:bookmarkEnd w:id="29"/>
     </w:p>
     <w:p>
       <w:pPr>
@@ -5601,7 +6534,7 @@
           <w:szCs w:val="21"/>
         </w:rPr>
       </w:pPr>
-      <w:bookmarkStart w:id="29" w:name="_Toc182919721"/>
+      <w:bookmarkStart w:id="30" w:name="_Toc182919721"/>
       <w:r>
         <w:rPr>
           <w:rFonts w:ascii="Times New Roman" w:hAnsi="Times New Roman" w:cs="Times New Roman"/>
@@ -5612,7 +6545,7 @@
         </w:rPr>
         <w:t>5.2 Bugs</w:t>
       </w:r>
-      <w:bookmarkEnd w:id="29"/>
+      <w:bookmarkEnd w:id="30"/>
     </w:p>
     <w:p>
       <w:pPr>
@@ -5689,7 +6622,7 @@
           <w:szCs w:val="21"/>
         </w:rPr>
       </w:pPr>
-      <w:bookmarkStart w:id="30" w:name="_Toc182919722"/>
+      <w:bookmarkStart w:id="31" w:name="_Toc182919722"/>
       <w:r>
         <w:rPr>
           <w:rFonts w:ascii="Times New Roman" w:hAnsi="Times New Roman" w:cs="Times New Roman"/>
@@ -5701,7 +6634,7 @@
         <w:lastRenderedPageBreak/>
         <w:t>6. Research</w:t>
       </w:r>
-      <w:bookmarkEnd w:id="30"/>
+      <w:bookmarkEnd w:id="31"/>
     </w:p>
     <w:p>
       <w:pPr>
@@ -5714,7 +6647,7 @@
           <w:szCs w:val="21"/>
         </w:rPr>
       </w:pPr>
-      <w:bookmarkStart w:id="31" w:name="_Toc182919723"/>
+      <w:bookmarkStart w:id="32" w:name="_Toc182919723"/>
       <w:r>
         <w:rPr>
           <w:rFonts w:ascii="Times New Roman" w:hAnsi="Times New Roman" w:cs="Times New Roman"/>
@@ -5725,7 +6658,7 @@
         </w:rPr>
         <w:t>6.1 Information about Research Component</w:t>
       </w:r>
-      <w:bookmarkEnd w:id="31"/>
+      <w:bookmarkEnd w:id="32"/>
     </w:p>
     <w:p>
       <w:pPr>
@@ -5756,7 +6689,7 @@
           <w:szCs w:val="21"/>
         </w:rPr>
       </w:pPr>
-      <w:bookmarkStart w:id="32" w:name="_Toc182919724"/>
+      <w:bookmarkStart w:id="33" w:name="_Toc182919724"/>
       <w:r>
         <w:rPr>
           <w:rFonts w:ascii="Times New Roman" w:hAnsi="Times New Roman" w:cs="Times New Roman"/>
@@ -5767,7 +6700,7 @@
         </w:rPr>
         <w:t>6.2 General Propositional Logic and DPLL</w:t>
       </w:r>
-      <w:bookmarkEnd w:id="32"/>
+      <w:bookmarkEnd w:id="33"/>
     </w:p>
     <w:p>
       <w:pPr>
@@ -5798,7 +6731,7 @@
           <w:szCs w:val="21"/>
         </w:rPr>
       </w:pPr>
-      <w:bookmarkStart w:id="33" w:name="_Toc182919725"/>
+      <w:bookmarkStart w:id="34" w:name="_Toc182919725"/>
       <w:r>
         <w:rPr>
           <w:rFonts w:ascii="Times New Roman" w:hAnsi="Times New Roman" w:cs="Times New Roman"/>
@@ -5809,7 +6742,7 @@
         </w:rPr>
         <w:t>6.3 DPLL Implementation</w:t>
       </w:r>
-      <w:bookmarkEnd w:id="33"/>
+      <w:bookmarkEnd w:id="34"/>
     </w:p>
     <w:p>
       <w:pPr>
@@ -5840,7 +6773,7 @@
           <w:szCs w:val="21"/>
         </w:rPr>
       </w:pPr>
-      <w:bookmarkStart w:id="34" w:name="_Toc182919726"/>
+      <w:bookmarkStart w:id="35" w:name="_Toc182919726"/>
       <w:r>
         <w:rPr>
           <w:rFonts w:ascii="Times New Roman" w:hAnsi="Times New Roman" w:cs="Times New Roman"/>
@@ -5851,7 +6784,7 @@
         </w:rPr>
         <w:t>7. Student Contributions</w:t>
       </w:r>
-      <w:bookmarkEnd w:id="34"/>
+      <w:bookmarkEnd w:id="35"/>
     </w:p>
     <w:p>
       <w:pPr>
@@ -5882,7 +6815,7 @@
           <w:szCs w:val="21"/>
         </w:rPr>
       </w:pPr>
-      <w:bookmarkStart w:id="35" w:name="_Toc182919727"/>
+      <w:bookmarkStart w:id="36" w:name="_Toc182919727"/>
       <w:r>
         <w:rPr>
           <w:rFonts w:ascii="Times New Roman" w:hAnsi="Times New Roman" w:cs="Times New Roman"/>
@@ -5893,7 +6826,7 @@
         </w:rPr>
         <w:t>8. Conclusion</w:t>
       </w:r>
-      <w:bookmarkEnd w:id="35"/>
+      <w:bookmarkEnd w:id="36"/>
     </w:p>
     <w:p>
       <w:pPr>
@@ -5924,7 +6857,7 @@
           <w:szCs w:val="21"/>
         </w:rPr>
       </w:pPr>
-      <w:bookmarkStart w:id="36" w:name="_Toc182919728"/>
+      <w:bookmarkStart w:id="37" w:name="_Toc182919728"/>
       <w:r>
         <w:rPr>
           <w:rFonts w:ascii="Times New Roman" w:hAnsi="Times New Roman" w:cs="Times New Roman"/>
@@ -5935,7 +6868,7 @@
         </w:rPr>
         <w:t>9. Acknowledgements/Resources</w:t>
       </w:r>
-      <w:bookmarkEnd w:id="36"/>
+      <w:bookmarkEnd w:id="37"/>
     </w:p>
     <w:p>
       <w:pPr>
@@ -5966,7 +6899,7 @@
           <w:szCs w:val="21"/>
         </w:rPr>
       </w:pPr>
-      <w:bookmarkStart w:id="37" w:name="_Toc182919729"/>
+      <w:bookmarkStart w:id="38" w:name="_Toc182919729"/>
       <w:r>
         <w:rPr>
           <w:rFonts w:ascii="Times New Roman" w:hAnsi="Times New Roman" w:cs="Times New Roman"/>
@@ -5977,7 +6910,7 @@
         </w:rPr>
         <w:t>10. References</w:t>
       </w:r>
-      <w:bookmarkEnd w:id="37"/>
+      <w:bookmarkEnd w:id="38"/>
     </w:p>
     <w:p>
       <w:pPr>
@@ -5998,7 +6931,25 @@
           <w:sz w:val="21"/>
           <w:szCs w:val="21"/>
         </w:rPr>
-        <w:t xml:space="preserve">Davis, M., Putnam, H., Logemann, G., &amp; Loveland, D. (1962). A machine program for theorem-proving. </w:t>
+        <w:t xml:space="preserve">Davis, M., Putnam, H., </w:t>
+      </w:r>
+      <w:proofErr w:type="spellStart"/>
+      <w:r>
+        <w:rPr>
+          <w:rFonts w:ascii="Times New Roman" w:hAnsi="Times New Roman" w:cs="Times New Roman"/>
+          <w:sz w:val="21"/>
+          <w:szCs w:val="21"/>
+        </w:rPr>
+        <w:t>Logemann</w:t>
+      </w:r>
+      <w:proofErr w:type="spellEnd"/>
+      <w:r>
+        <w:rPr>
+          <w:rFonts w:ascii="Times New Roman" w:hAnsi="Times New Roman" w:cs="Times New Roman"/>
+          <w:sz w:val="21"/>
+          <w:szCs w:val="21"/>
+        </w:rPr>
+        <w:t xml:space="preserve">, G., &amp; Loveland, D. (1962). A machine program for theorem-proving. </w:t>
       </w:r>
       <w:r>
         <w:rPr>
@@ -6038,7 +6989,25 @@
           <w:sz w:val="21"/>
           <w:szCs w:val="21"/>
         </w:rPr>
-        <w:t xml:space="preserve">Russell, S., &amp; Norvig, P. (2010). </w:t>
+        <w:t xml:space="preserve">Russell, S., &amp; </w:t>
+      </w:r>
+      <w:proofErr w:type="spellStart"/>
+      <w:r>
+        <w:rPr>
+          <w:rFonts w:ascii="Times New Roman" w:hAnsi="Times New Roman" w:cs="Times New Roman"/>
+          <w:sz w:val="21"/>
+          <w:szCs w:val="21"/>
+        </w:rPr>
+        <w:t>Norvig</w:t>
+      </w:r>
+      <w:proofErr w:type="spellEnd"/>
+      <w:r>
+        <w:rPr>
+          <w:rFonts w:ascii="Times New Roman" w:hAnsi="Times New Roman" w:cs="Times New Roman"/>
+          <w:sz w:val="21"/>
+          <w:szCs w:val="21"/>
+        </w:rPr>
+        <w:t xml:space="preserve">, P. (2010). </w:t>
       </w:r>
       <w:r>
         <w:rPr>
@@ -6069,7 +7038,7 @@
       </w:pPr>
     </w:p>
     <w:sectPr>
-      <w:footerReference w:type="default" r:id="rId8"/>
+      <w:footerReference w:type="default" r:id="rId9"/>
       <w:pgSz w:w="12240" w:h="15840"/>
       <w:pgMar w:top="1440" w:right="1440" w:bottom="1440" w:left="1440" w:header="720" w:footer="720" w:gutter="0"/>
       <w:cols w:space="720"/>
@@ -6080,7 +7049,7 @@
 </file>
 
 <file path=word/endnotes.xml><?xml version="1.0" encoding="utf-8"?>
-<w:endnotes xmlns:wpc="http://schemas.microsoft.com/office/word/2010/wordprocessingCanvas" xmlns:cx="http://schemas.microsoft.com/office/drawing/2014/chartex" xmlns:cx1="http://schemas.microsoft.com/office/drawing/2015/9/8/chartex" xmlns:cx2="http://schemas.microsoft.com/office/drawing/2015/10/21/chartex" xmlns:cx3="http://schemas.microsoft.com/office/drawing/2016/5/9/chartex" xmlns:cx4="http://schemas.microsoft.com/office/drawing/2016/5/10/chartex" xmlns:cx5="http://schemas.microsoft.com/office/drawing/2016/5/11/chartex" xmlns:cx6="http://schemas.microsoft.com/office/drawing/2016/5/12/chartex" xmlns:cx7="http://schemas.microsoft.com/office/drawing/2016/5/13/chartex" xmlns:cx8="http://schemas.microsoft.com/office/drawing/2016/5/14/chartex" xmlns:mc="http://schemas.openxmlformats.org/markup-compatibility/2006" xmlns:aink="http://schemas.microsoft.com/office/drawing/2016/ink" xmlns:am3d="http://schemas.microsoft.com/office/drawing/2017/model3d" xmlns:o="urn:schemas-microsoft-com:office:office" xmlns:oel="http://schemas.microsoft.com/office/2019/extlst" xmlns:r="http://schemas.openxmlformats.org/officeDocument/2006/relationships" xmlns:m="http://schemas.openxmlformats.org/officeDocument/2006/math" xmlns:v="urn:schemas-microsoft-com:vml" xmlns:wp14="http://schemas.microsoft.com/office/word/2010/wordprocessingDrawing" xmlns:wp="http://schemas.openxmlformats.org/drawingml/2006/wordprocessingDrawing" xmlns:w10="urn:schemas-microsoft-com:office:word" xmlns:w="http://schemas.openxmlformats.org/wordprocessingml/2006/main" xmlns:w14="http://schemas.microsoft.com/office/word/2010/wordml" xmlns:w15="http://schemas.microsoft.com/office/word/2012/wordml" xmlns:w16cex="http://schemas.microsoft.com/office/word/2018/wordml/cex" xmlns:w16cid="http://schemas.microsoft.com/office/word/2016/wordml/cid" xmlns:w16="http://schemas.microsoft.com/office/word/2018/wordml" xmlns:w16sdtdh="http://schemas.microsoft.com/office/word/2020/wordml/sdtdatahash" xmlns:w16se="http://schemas.microsoft.com/office/word/2015/wordml/symex" xmlns:wpg="http://schemas.microsoft.com/office/word/2010/wordprocessingGroup" xmlns:wpi="http://schemas.microsoft.com/office/word/2010/wordprocessingInk" xmlns:wne="http://schemas.microsoft.com/office/word/2006/wordml" xmlns:wps="http://schemas.microsoft.com/office/word/2010/wordprocessingShape" mc:Ignorable="w14 w15 w16se w16cid w16 w16cex w16sdtdh wp14">
+<w:endnotes xmlns:wpc="http://schemas.microsoft.com/office/word/2010/wordprocessingCanvas" xmlns:cx="http://schemas.microsoft.com/office/drawing/2014/chartex" xmlns:mc="http://schemas.openxmlformats.org/markup-compatibility/2006" xmlns:o="urn:schemas-microsoft-com:office:office" xmlns:r="http://schemas.openxmlformats.org/officeDocument/2006/relationships" xmlns:m="http://schemas.openxmlformats.org/officeDocument/2006/math" xmlns:v="urn:schemas-microsoft-com:vml" xmlns:wp14="http://schemas.microsoft.com/office/word/2010/wordprocessingDrawing" xmlns:wp="http://schemas.openxmlformats.org/drawingml/2006/wordprocessingDrawing" xmlns:w10="urn:schemas-microsoft-com:office:word" xmlns:w="http://schemas.openxmlformats.org/wordprocessingml/2006/main" xmlns:w14="http://schemas.microsoft.com/office/word/2010/wordml" xmlns:w15="http://schemas.microsoft.com/office/word/2012/wordml" xmlns:w16se="http://schemas.microsoft.com/office/word/2015/wordml/symex" xmlns:wpg="http://schemas.microsoft.com/office/word/2010/wordprocessingGroup" xmlns:wpi="http://schemas.microsoft.com/office/word/2010/wordprocessingInk" xmlns:wne="http://schemas.microsoft.com/office/word/2006/wordml" xmlns:wps="http://schemas.microsoft.com/office/word/2010/wordprocessingShape" mc:Ignorable="w14 w15 w16se wp14">
   <w:endnote w:type="separator" w:id="-1">
     <w:p>
       <w:pPr>
@@ -6105,7 +7074,7 @@
 </file>
 
 <file path=word/footer1.xml><?xml version="1.0" encoding="utf-8"?>
-<w:ftr xmlns:wpc="http://schemas.microsoft.com/office/word/2010/wordprocessingCanvas" xmlns:cx="http://schemas.microsoft.com/office/drawing/2014/chartex" xmlns:cx1="http://schemas.microsoft.com/office/drawing/2015/9/8/chartex" xmlns:cx2="http://schemas.microsoft.com/office/drawing/2015/10/21/chartex" xmlns:cx3="http://schemas.microsoft.com/office/drawing/2016/5/9/chartex" xmlns:cx4="http://schemas.microsoft.com/office/drawing/2016/5/10/chartex" xmlns:cx5="http://schemas.microsoft.com/office/drawing/2016/5/11/chartex" xmlns:cx6="http://schemas.microsoft.com/office/drawing/2016/5/12/chartex" xmlns:cx7="http://schemas.microsoft.com/office/drawing/2016/5/13/chartex" xmlns:cx8="http://schemas.microsoft.com/office/drawing/2016/5/14/chartex" xmlns:mc="http://schemas.openxmlformats.org/markup-compatibility/2006" xmlns:aink="http://schemas.microsoft.com/office/drawing/2016/ink" xmlns:am3d="http://schemas.microsoft.com/office/drawing/2017/model3d" xmlns:o="urn:schemas-microsoft-com:office:office" xmlns:oel="http://schemas.microsoft.com/office/2019/extlst" xmlns:r="http://schemas.openxmlformats.org/officeDocument/2006/relationships" xmlns:m="http://schemas.openxmlformats.org/officeDocument/2006/math" xmlns:v="urn:schemas-microsoft-com:vml" xmlns:wp14="http://schemas.microsoft.com/office/word/2010/wordprocessingDrawing" xmlns:wp="http://schemas.openxmlformats.org/drawingml/2006/wordprocessingDrawing" xmlns:w10="urn:schemas-microsoft-com:office:word" xmlns:w="http://schemas.openxmlformats.org/wordprocessingml/2006/main" xmlns:w14="http://schemas.microsoft.com/office/word/2010/wordml" xmlns:w15="http://schemas.microsoft.com/office/word/2012/wordml" xmlns:w16cex="http://schemas.microsoft.com/office/word/2018/wordml/cex" xmlns:w16cid="http://schemas.microsoft.com/office/word/2016/wordml/cid" xmlns:w16="http://schemas.microsoft.com/office/word/2018/wordml" xmlns:w16sdtdh="http://schemas.microsoft.com/office/word/2020/wordml/sdtdatahash" xmlns:w16se="http://schemas.microsoft.com/office/word/2015/wordml/symex" xmlns:wpg="http://schemas.microsoft.com/office/word/2010/wordprocessingGroup" xmlns:wpi="http://schemas.microsoft.com/office/word/2010/wordprocessingInk" xmlns:wne="http://schemas.microsoft.com/office/word/2006/wordml" xmlns:wps="http://schemas.microsoft.com/office/word/2010/wordprocessingShape" mc:Ignorable="w14 w15 w16se w16cid w16 w16cex w16sdtdh wp14">
+<w:ftr xmlns:wpc="http://schemas.microsoft.com/office/word/2010/wordprocessingCanvas" xmlns:cx="http://schemas.microsoft.com/office/drawing/2014/chartex" xmlns:mc="http://schemas.openxmlformats.org/markup-compatibility/2006" xmlns:o="urn:schemas-microsoft-com:office:office" xmlns:r="http://schemas.openxmlformats.org/officeDocument/2006/relationships" xmlns:m="http://schemas.openxmlformats.org/officeDocument/2006/math" xmlns:v="urn:schemas-microsoft-com:vml" xmlns:wp14="http://schemas.microsoft.com/office/word/2010/wordprocessingDrawing" xmlns:wp="http://schemas.openxmlformats.org/drawingml/2006/wordprocessingDrawing" xmlns:w10="urn:schemas-microsoft-com:office:word" xmlns:w="http://schemas.openxmlformats.org/wordprocessingml/2006/main" xmlns:w14="http://schemas.microsoft.com/office/word/2010/wordml" xmlns:w15="http://schemas.microsoft.com/office/word/2012/wordml" xmlns:w16se="http://schemas.microsoft.com/office/word/2015/wordml/symex" xmlns:wpg="http://schemas.microsoft.com/office/word/2010/wordprocessingGroup" xmlns:wpi="http://schemas.microsoft.com/office/word/2010/wordprocessingInk" xmlns:wne="http://schemas.microsoft.com/office/word/2006/wordml" xmlns:wps="http://schemas.microsoft.com/office/word/2010/wordprocessingShape" mc:Ignorable="w14 w15 w16se wp14">
   <w:sdt>
     <w:sdtPr>
       <w:id w:val="931860233"/>
@@ -6158,7 +7127,7 @@
 </file>
 
 <file path=word/footnotes.xml><?xml version="1.0" encoding="utf-8"?>
-<w:footnotes xmlns:wpc="http://schemas.microsoft.com/office/word/2010/wordprocessingCanvas" xmlns:cx="http://schemas.microsoft.com/office/drawing/2014/chartex" xmlns:cx1="http://schemas.microsoft.com/office/drawing/2015/9/8/chartex" xmlns:cx2="http://schemas.microsoft.com/office/drawing/2015/10/21/chartex" xmlns:cx3="http://schemas.microsoft.com/office/drawing/2016/5/9/chartex" xmlns:cx4="http://schemas.microsoft.com/office/drawing/2016/5/10/chartex" xmlns:cx5="http://schemas.microsoft.com/office/drawing/2016/5/11/chartex" xmlns:cx6="http://schemas.microsoft.com/office/drawing/2016/5/12/chartex" xmlns:cx7="http://schemas.microsoft.com/office/drawing/2016/5/13/chartex" xmlns:cx8="http://schemas.microsoft.com/office/drawing/2016/5/14/chartex" xmlns:mc="http://schemas.openxmlformats.org/markup-compatibility/2006" xmlns:aink="http://schemas.microsoft.com/office/drawing/2016/ink" xmlns:am3d="http://schemas.microsoft.com/office/drawing/2017/model3d" xmlns:o="urn:schemas-microsoft-com:office:office" xmlns:oel="http://schemas.microsoft.com/office/2019/extlst" xmlns:r="http://schemas.openxmlformats.org/officeDocument/2006/relationships" xmlns:m="http://schemas.openxmlformats.org/officeDocument/2006/math" xmlns:v="urn:schemas-microsoft-com:vml" xmlns:wp14="http://schemas.microsoft.com/office/word/2010/wordprocessingDrawing" xmlns:wp="http://schemas.openxmlformats.org/drawingml/2006/wordprocessingDrawing" xmlns:w10="urn:schemas-microsoft-com:office:word" xmlns:w="http://schemas.openxmlformats.org/wordprocessingml/2006/main" xmlns:w14="http://schemas.microsoft.com/office/word/2010/wordml" xmlns:w15="http://schemas.microsoft.com/office/word/2012/wordml" xmlns:w16cex="http://schemas.microsoft.com/office/word/2018/wordml/cex" xmlns:w16cid="http://schemas.microsoft.com/office/word/2016/wordml/cid" xmlns:w16="http://schemas.microsoft.com/office/word/2018/wordml" xmlns:w16sdtdh="http://schemas.microsoft.com/office/word/2020/wordml/sdtdatahash" xmlns:w16se="http://schemas.microsoft.com/office/word/2015/wordml/symex" xmlns:wpg="http://schemas.microsoft.com/office/word/2010/wordprocessingGroup" xmlns:wpi="http://schemas.microsoft.com/office/word/2010/wordprocessingInk" xmlns:wne="http://schemas.microsoft.com/office/word/2006/wordml" xmlns:wps="http://schemas.microsoft.com/office/word/2010/wordprocessingShape" mc:Ignorable="w14 w15 w16se w16cid w16 w16cex w16sdtdh wp14">
+<w:footnotes xmlns:wpc="http://schemas.microsoft.com/office/word/2010/wordprocessingCanvas" xmlns:cx="http://schemas.microsoft.com/office/drawing/2014/chartex" xmlns:mc="http://schemas.openxmlformats.org/markup-compatibility/2006" xmlns:o="urn:schemas-microsoft-com:office:office" xmlns:r="http://schemas.openxmlformats.org/officeDocument/2006/relationships" xmlns:m="http://schemas.openxmlformats.org/officeDocument/2006/math" xmlns:v="urn:schemas-microsoft-com:vml" xmlns:wp14="http://schemas.microsoft.com/office/word/2010/wordprocessingDrawing" xmlns:wp="http://schemas.openxmlformats.org/drawingml/2006/wordprocessingDrawing" xmlns:w10="urn:schemas-microsoft-com:office:word" xmlns:w="http://schemas.openxmlformats.org/wordprocessingml/2006/main" xmlns:w14="http://schemas.microsoft.com/office/word/2010/wordml" xmlns:w15="http://schemas.microsoft.com/office/word/2012/wordml" xmlns:w16se="http://schemas.microsoft.com/office/word/2015/wordml/symex" xmlns:wpg="http://schemas.microsoft.com/office/word/2010/wordprocessingGroup" xmlns:wpi="http://schemas.microsoft.com/office/word/2010/wordprocessingInk" xmlns:wne="http://schemas.microsoft.com/office/word/2006/wordml" xmlns:wps="http://schemas.microsoft.com/office/word/2010/wordprocessingShape" mc:Ignorable="w14 w15 w16se wp14">
   <w:footnote w:type="separator" w:id="-1">
     <w:p>
       <w:pPr>
@@ -6183,8 +7152,247 @@
 </file>
 
 <file path=word/numbering.xml><?xml version="1.0" encoding="utf-8"?>
-<w:numbering xmlns:wpc="http://schemas.microsoft.com/office/word/2010/wordprocessingCanvas" xmlns:cx="http://schemas.microsoft.com/office/drawing/2014/chartex" xmlns:cx1="http://schemas.microsoft.com/office/drawing/2015/9/8/chartex" xmlns:cx2="http://schemas.microsoft.com/office/drawing/2015/10/21/chartex" xmlns:cx3="http://schemas.microsoft.com/office/drawing/2016/5/9/chartex" xmlns:cx4="http://schemas.microsoft.com/office/drawing/2016/5/10/chartex" xmlns:cx5="http://schemas.microsoft.com/office/drawing/2016/5/11/chartex" xmlns:cx6="http://schemas.microsoft.com/office/drawing/2016/5/12/chartex" xmlns:cx7="http://schemas.microsoft.com/office/drawing/2016/5/13/chartex" xmlns:cx8="http://schemas.microsoft.com/office/drawing/2016/5/14/chartex" xmlns:mc="http://schemas.openxmlformats.org/markup-compatibility/2006" xmlns:aink="http://schemas.microsoft.com/office/drawing/2016/ink" xmlns:am3d="http://schemas.microsoft.com/office/drawing/2017/model3d" xmlns:o="urn:schemas-microsoft-com:office:office" xmlns:oel="http://schemas.microsoft.com/office/2019/extlst" xmlns:r="http://schemas.openxmlformats.org/officeDocument/2006/relationships" xmlns:m="http://schemas.openxmlformats.org/officeDocument/2006/math" xmlns:v="urn:schemas-microsoft-com:vml" xmlns:wp14="http://schemas.microsoft.com/office/word/2010/wordprocessingDrawing" xmlns:wp="http://schemas.openxmlformats.org/drawingml/2006/wordprocessingDrawing" xmlns:w10="urn:schemas-microsoft-com:office:word" xmlns:w="http://schemas.openxmlformats.org/wordprocessingml/2006/main" xmlns:w14="http://schemas.microsoft.com/office/word/2010/wordml" xmlns:w15="http://schemas.microsoft.com/office/word/2012/wordml" xmlns:w16cex="http://schemas.microsoft.com/office/word/2018/wordml/cex" xmlns:w16cid="http://schemas.microsoft.com/office/word/2016/wordml/cid" xmlns:w16="http://schemas.microsoft.com/office/word/2018/wordml" xmlns:w16sdtdh="http://schemas.microsoft.com/office/word/2020/wordml/sdtdatahash" xmlns:w16se="http://schemas.microsoft.com/office/word/2015/wordml/symex" xmlns:wpg="http://schemas.microsoft.com/office/word/2010/wordprocessingGroup" xmlns:wpi="http://schemas.microsoft.com/office/word/2010/wordprocessingInk" xmlns:wne="http://schemas.microsoft.com/office/word/2006/wordml" xmlns:wps="http://schemas.microsoft.com/office/word/2010/wordprocessingShape" mc:Ignorable="w14 w15 w16se w16cid w16 w16cex w16sdtdh wp14">
+<w:numbering xmlns:wpc="http://schemas.microsoft.com/office/word/2010/wordprocessingCanvas" xmlns:cx="http://schemas.microsoft.com/office/drawing/2014/chartex" xmlns:mc="http://schemas.openxmlformats.org/markup-compatibility/2006" xmlns:o="urn:schemas-microsoft-com:office:office" xmlns:r="http://schemas.openxmlformats.org/officeDocument/2006/relationships" xmlns:m="http://schemas.openxmlformats.org/officeDocument/2006/math" xmlns:v="urn:schemas-microsoft-com:vml" xmlns:wp14="http://schemas.microsoft.com/office/word/2010/wordprocessingDrawing" xmlns:wp="http://schemas.openxmlformats.org/drawingml/2006/wordprocessingDrawing" xmlns:w10="urn:schemas-microsoft-com:office:word" xmlns:w="http://schemas.openxmlformats.org/wordprocessingml/2006/main" xmlns:w14="http://schemas.microsoft.com/office/word/2010/wordml" xmlns:w15="http://schemas.microsoft.com/office/word/2012/wordml" xmlns:w16se="http://schemas.microsoft.com/office/word/2015/wordml/symex" xmlns:wpg="http://schemas.microsoft.com/office/word/2010/wordprocessingGroup" xmlns:wpi="http://schemas.microsoft.com/office/word/2010/wordprocessingInk" xmlns:wne="http://schemas.microsoft.com/office/word/2006/wordml" xmlns:wps="http://schemas.microsoft.com/office/word/2010/wordprocessingShape" mc:Ignorable="w14 w15 w16se wp14">
   <w:abstractNum w:abstractNumId="0" w15:restartNumberingAfterBreak="0">
+    <w:nsid w:val="0F3D4B11"/>
+    <w:multiLevelType w:val="multilevel"/>
+    <w:tmpl w:val="A6C8C5EC"/>
+    <w:lvl w:ilvl="0">
+      <w:start w:val="1"/>
+      <w:numFmt w:val="decimal"/>
+      <w:lvlText w:val="%1."/>
+      <w:lvlJc w:val="left"/>
+      <w:pPr>
+        <w:ind w:left="1080" w:hanging="360"/>
+      </w:pPr>
+      <w:rPr>
+        <w:rFonts w:hint="default"/>
+      </w:rPr>
+    </w:lvl>
+    <w:lvl w:ilvl="1">
+      <w:start w:val="2"/>
+      <w:numFmt w:val="decimal"/>
+      <w:isLgl/>
+      <w:lvlText w:val="%1.%2"/>
+      <w:lvlJc w:val="left"/>
+      <w:pPr>
+        <w:ind w:left="1193" w:hanging="473"/>
+      </w:pPr>
+      <w:rPr>
+        <w:rFonts w:hint="default"/>
+      </w:rPr>
+    </w:lvl>
+    <w:lvl w:ilvl="2">
+      <w:start w:val="4"/>
+      <w:numFmt w:val="decimal"/>
+      <w:isLgl/>
+      <w:lvlText w:val="%1.%2.%3"/>
+      <w:lvlJc w:val="left"/>
+      <w:pPr>
+        <w:ind w:left="1440" w:hanging="720"/>
+      </w:pPr>
+      <w:rPr>
+        <w:rFonts w:hint="default"/>
+      </w:rPr>
+    </w:lvl>
+    <w:lvl w:ilvl="3">
+      <w:start w:val="1"/>
+      <w:numFmt w:val="decimal"/>
+      <w:isLgl/>
+      <w:lvlText w:val="%1.%2.%3.%4"/>
+      <w:lvlJc w:val="left"/>
+      <w:pPr>
+        <w:ind w:left="1440" w:hanging="720"/>
+      </w:pPr>
+      <w:rPr>
+        <w:rFonts w:hint="default"/>
+      </w:rPr>
+    </w:lvl>
+    <w:lvl w:ilvl="4">
+      <w:start w:val="1"/>
+      <w:numFmt w:val="decimal"/>
+      <w:isLgl/>
+      <w:lvlText w:val="%1.%2.%3.%4.%5"/>
+      <w:lvlJc w:val="left"/>
+      <w:pPr>
+        <w:ind w:left="1800" w:hanging="1080"/>
+      </w:pPr>
+      <w:rPr>
+        <w:rFonts w:hint="default"/>
+      </w:rPr>
+    </w:lvl>
+    <w:lvl w:ilvl="5">
+      <w:start w:val="1"/>
+      <w:numFmt w:val="decimal"/>
+      <w:isLgl/>
+      <w:lvlText w:val="%1.%2.%3.%4.%5.%6"/>
+      <w:lvlJc w:val="left"/>
+      <w:pPr>
+        <w:ind w:left="1800" w:hanging="1080"/>
+      </w:pPr>
+      <w:rPr>
+        <w:rFonts w:hint="default"/>
+      </w:rPr>
+    </w:lvl>
+    <w:lvl w:ilvl="6">
+      <w:start w:val="1"/>
+      <w:numFmt w:val="decimal"/>
+      <w:isLgl/>
+      <w:lvlText w:val="%1.%2.%3.%4.%5.%6.%7"/>
+      <w:lvlJc w:val="left"/>
+      <w:pPr>
+        <w:ind w:left="1800" w:hanging="1080"/>
+      </w:pPr>
+      <w:rPr>
+        <w:rFonts w:hint="default"/>
+      </w:rPr>
+    </w:lvl>
+    <w:lvl w:ilvl="7">
+      <w:start w:val="1"/>
+      <w:numFmt w:val="decimal"/>
+      <w:isLgl/>
+      <w:lvlText w:val="%1.%2.%3.%4.%5.%6.%7.%8"/>
+      <w:lvlJc w:val="left"/>
+      <w:pPr>
+        <w:ind w:left="2160" w:hanging="1440"/>
+      </w:pPr>
+      <w:rPr>
+        <w:rFonts w:hint="default"/>
+      </w:rPr>
+    </w:lvl>
+    <w:lvl w:ilvl="8">
+      <w:start w:val="1"/>
+      <w:numFmt w:val="decimal"/>
+      <w:isLgl/>
+      <w:lvlText w:val="%1.%2.%3.%4.%5.%6.%7.%8.%9"/>
+      <w:lvlJc w:val="left"/>
+      <w:pPr>
+        <w:ind w:left="2160" w:hanging="1440"/>
+      </w:pPr>
+      <w:rPr>
+        <w:rFonts w:hint="default"/>
+      </w:rPr>
+    </w:lvl>
+  </w:abstractNum>
+  <w:abstractNum w:abstractNumId="1" w15:restartNumberingAfterBreak="0">
+    <w:nsid w:val="1F6C2211"/>
+    <w:multiLevelType w:val="multilevel"/>
+    <w:tmpl w:val="9C8E95FA"/>
+    <w:lvl w:ilvl="0">
+      <w:start w:val="1"/>
+      <w:numFmt w:val="decimal"/>
+      <w:lvlText w:val="%1."/>
+      <w:lvlJc w:val="left"/>
+      <w:pPr>
+        <w:ind w:left="720" w:hanging="360"/>
+      </w:pPr>
+    </w:lvl>
+    <w:lvl w:ilvl="1">
+      <w:start w:val="2"/>
+      <w:numFmt w:val="decimal"/>
+      <w:isLgl/>
+      <w:lvlText w:val="%1.%2"/>
+      <w:lvlJc w:val="left"/>
+      <w:pPr>
+        <w:ind w:left="833" w:hanging="473"/>
+      </w:pPr>
+      <w:rPr>
+        <w:rFonts w:hint="default"/>
+      </w:rPr>
+    </w:lvl>
+    <w:lvl w:ilvl="2">
+      <w:start w:val="3"/>
+      <w:numFmt w:val="decimal"/>
+      <w:isLgl/>
+      <w:lvlText w:val="%1.%2.%3"/>
+      <w:lvlJc w:val="left"/>
+      <w:pPr>
+        <w:ind w:left="1080" w:hanging="720"/>
+      </w:pPr>
+      <w:rPr>
+        <w:rFonts w:hint="default"/>
+      </w:rPr>
+    </w:lvl>
+    <w:lvl w:ilvl="3">
+      <w:start w:val="1"/>
+      <w:numFmt w:val="decimal"/>
+      <w:isLgl/>
+      <w:lvlText w:val="%1.%2.%3.%4"/>
+      <w:lvlJc w:val="left"/>
+      <w:pPr>
+        <w:ind w:left="1080" w:hanging="720"/>
+      </w:pPr>
+      <w:rPr>
+        <w:rFonts w:hint="default"/>
+      </w:rPr>
+    </w:lvl>
+    <w:lvl w:ilvl="4">
+      <w:start w:val="1"/>
+      <w:numFmt w:val="decimal"/>
+      <w:isLgl/>
+      <w:lvlText w:val="%1.%2.%3.%4.%5"/>
+      <w:lvlJc w:val="left"/>
+      <w:pPr>
+        <w:ind w:left="1440" w:hanging="1080"/>
+      </w:pPr>
+      <w:rPr>
+        <w:rFonts w:hint="default"/>
+      </w:rPr>
+    </w:lvl>
+    <w:lvl w:ilvl="5">
+      <w:start w:val="1"/>
+      <w:numFmt w:val="decimal"/>
+      <w:isLgl/>
+      <w:lvlText w:val="%1.%2.%3.%4.%5.%6"/>
+      <w:lvlJc w:val="left"/>
+      <w:pPr>
+        <w:ind w:left="1440" w:hanging="1080"/>
+      </w:pPr>
+      <w:rPr>
+        <w:rFonts w:hint="default"/>
+      </w:rPr>
+    </w:lvl>
+    <w:lvl w:ilvl="6">
+      <w:start w:val="1"/>
+      <w:numFmt w:val="decimal"/>
+      <w:isLgl/>
+      <w:lvlText w:val="%1.%2.%3.%4.%5.%6.%7"/>
+      <w:lvlJc w:val="left"/>
+      <w:pPr>
+        <w:ind w:left="1440" w:hanging="1080"/>
+      </w:pPr>
+      <w:rPr>
+        <w:rFonts w:hint="default"/>
+      </w:rPr>
+    </w:lvl>
+    <w:lvl w:ilvl="7">
+      <w:start w:val="1"/>
+      <w:numFmt w:val="decimal"/>
+      <w:isLgl/>
+      <w:lvlText w:val="%1.%2.%3.%4.%5.%6.%7.%8"/>
+      <w:lvlJc w:val="left"/>
+      <w:pPr>
+        <w:ind w:left="1800" w:hanging="1440"/>
+      </w:pPr>
+      <w:rPr>
+        <w:rFonts w:hint="default"/>
+      </w:rPr>
+    </w:lvl>
+    <w:lvl w:ilvl="8">
+      <w:start w:val="1"/>
+      <w:numFmt w:val="decimal"/>
+      <w:isLgl/>
+      <w:lvlText w:val="%1.%2.%3.%4.%5.%6.%7.%8.%9"/>
+      <w:lvlJc w:val="left"/>
+      <w:pPr>
+        <w:ind w:left="1800" w:hanging="1440"/>
+      </w:pPr>
+      <w:rPr>
+        <w:rFonts w:hint="default"/>
+      </w:rPr>
+    </w:lvl>
+  </w:abstractNum>
+  <w:abstractNum w:abstractNumId="2" w15:restartNumberingAfterBreak="0">
     <w:nsid w:val="1F6F2D35"/>
     <w:multiLevelType w:val="multilevel"/>
     <w:tmpl w:val="EFBA7AC8"/>
@@ -6333,7 +7541,120 @@
       </w:rPr>
     </w:lvl>
   </w:abstractNum>
-  <w:abstractNum w:abstractNumId="1" w15:restartNumberingAfterBreak="0">
+  <w:abstractNum w:abstractNumId="3" w15:restartNumberingAfterBreak="0">
+    <w:nsid w:val="237D3E0C"/>
+    <w:multiLevelType w:val="hybridMultilevel"/>
+    <w:tmpl w:val="8956482C"/>
+    <w:lvl w:ilvl="0" w:tplc="670CBA8E">
+      <w:start w:val="1"/>
+      <w:numFmt w:val="bullet"/>
+      <w:lvlText w:val="-"/>
+      <w:lvlJc w:val="left"/>
+      <w:pPr>
+        <w:ind w:left="720" w:hanging="360"/>
+      </w:pPr>
+      <w:rPr>
+        <w:rFonts w:ascii="Times New Roman" w:eastAsiaTheme="minorEastAsia" w:hAnsi="Times New Roman" w:cs="Times New Roman" w:hint="default"/>
+      </w:rPr>
+    </w:lvl>
+    <w:lvl w:ilvl="1" w:tplc="04090003" w:tentative="1">
+      <w:start w:val="1"/>
+      <w:numFmt w:val="bullet"/>
+      <w:lvlText w:val="o"/>
+      <w:lvlJc w:val="left"/>
+      <w:pPr>
+        <w:ind w:left="1440" w:hanging="360"/>
+      </w:pPr>
+      <w:rPr>
+        <w:rFonts w:ascii="Courier New" w:hAnsi="Courier New" w:cs="Courier New" w:hint="default"/>
+      </w:rPr>
+    </w:lvl>
+    <w:lvl w:ilvl="2" w:tplc="04090005" w:tentative="1">
+      <w:start w:val="1"/>
+      <w:numFmt w:val="bullet"/>
+      <w:lvlText w:val=""/>
+      <w:lvlJc w:val="left"/>
+      <w:pPr>
+        <w:ind w:left="2160" w:hanging="360"/>
+      </w:pPr>
+      <w:rPr>
+        <w:rFonts w:ascii="Wingdings" w:hAnsi="Wingdings" w:hint="default"/>
+      </w:rPr>
+    </w:lvl>
+    <w:lvl w:ilvl="3" w:tplc="04090001" w:tentative="1">
+      <w:start w:val="1"/>
+      <w:numFmt w:val="bullet"/>
+      <w:lvlText w:val=""/>
+      <w:lvlJc w:val="left"/>
+      <w:pPr>
+        <w:ind w:left="2880" w:hanging="360"/>
+      </w:pPr>
+      <w:rPr>
+        <w:rFonts w:ascii="Symbol" w:hAnsi="Symbol" w:hint="default"/>
+      </w:rPr>
+    </w:lvl>
+    <w:lvl w:ilvl="4" w:tplc="04090003" w:tentative="1">
+      <w:start w:val="1"/>
+      <w:numFmt w:val="bullet"/>
+      <w:lvlText w:val="o"/>
+      <w:lvlJc w:val="left"/>
+      <w:pPr>
+        <w:ind w:left="3600" w:hanging="360"/>
+      </w:pPr>
+      <w:rPr>
+        <w:rFonts w:ascii="Courier New" w:hAnsi="Courier New" w:cs="Courier New" w:hint="default"/>
+      </w:rPr>
+    </w:lvl>
+    <w:lvl w:ilvl="5" w:tplc="04090005" w:tentative="1">
+      <w:start w:val="1"/>
+      <w:numFmt w:val="bullet"/>
+      <w:lvlText w:val=""/>
+      <w:lvlJc w:val="left"/>
+      <w:pPr>
+        <w:ind w:left="4320" w:hanging="360"/>
+      </w:pPr>
+      <w:rPr>
+        <w:rFonts w:ascii="Wingdings" w:hAnsi="Wingdings" w:hint="default"/>
+      </w:rPr>
+    </w:lvl>
+    <w:lvl w:ilvl="6" w:tplc="04090001" w:tentative="1">
+      <w:start w:val="1"/>
+      <w:numFmt w:val="bullet"/>
+      <w:lvlText w:val=""/>
+      <w:lvlJc w:val="left"/>
+      <w:pPr>
+        <w:ind w:left="5040" w:hanging="360"/>
+      </w:pPr>
+      <w:rPr>
+        <w:rFonts w:ascii="Symbol" w:hAnsi="Symbol" w:hint="default"/>
+      </w:rPr>
+    </w:lvl>
+    <w:lvl w:ilvl="7" w:tplc="04090003" w:tentative="1">
+      <w:start w:val="1"/>
+      <w:numFmt w:val="bullet"/>
+      <w:lvlText w:val="o"/>
+      <w:lvlJc w:val="left"/>
+      <w:pPr>
+        <w:ind w:left="5760" w:hanging="360"/>
+      </w:pPr>
+      <w:rPr>
+        <w:rFonts w:ascii="Courier New" w:hAnsi="Courier New" w:cs="Courier New" w:hint="default"/>
+      </w:rPr>
+    </w:lvl>
+    <w:lvl w:ilvl="8" w:tplc="04090005" w:tentative="1">
+      <w:start w:val="1"/>
+      <w:numFmt w:val="bullet"/>
+      <w:lvlText w:val=""/>
+      <w:lvlJc w:val="left"/>
+      <w:pPr>
+        <w:ind w:left="6480" w:hanging="360"/>
+      </w:pPr>
+      <w:rPr>
+        <w:rFonts w:ascii="Wingdings" w:hAnsi="Wingdings" w:hint="default"/>
+      </w:rPr>
+    </w:lvl>
+  </w:abstractNum>
+  <w:abstractNum w:abstractNumId="4" w15:restartNumberingAfterBreak="0">
     <w:nsid w:val="27743C17"/>
     <w:multiLevelType w:val="multilevel"/>
     <w:tmpl w:val="FEBE466A"/>
@@ -6482,7 +7803,7 @@
       </w:rPr>
     </w:lvl>
   </w:abstractNum>
-  <w:abstractNum w:abstractNumId="2" w15:restartNumberingAfterBreak="0">
+  <w:abstractNum w:abstractNumId="5" w15:restartNumberingAfterBreak="0">
     <w:nsid w:val="31A126B9"/>
     <w:multiLevelType w:val="multilevel"/>
     <w:tmpl w:val="5F7A30A4"/>
@@ -6595,7 +7916,125 @@
       </w:pPr>
     </w:lvl>
   </w:abstractNum>
-  <w:abstractNum w:abstractNumId="3" w15:restartNumberingAfterBreak="0">
+  <w:abstractNum w:abstractNumId="6" w15:restartNumberingAfterBreak="0">
+    <w:nsid w:val="33DA6BAC"/>
+    <w:multiLevelType w:val="multilevel"/>
+    <w:tmpl w:val="9C8E95FA"/>
+    <w:lvl w:ilvl="0">
+      <w:start w:val="1"/>
+      <w:numFmt w:val="decimal"/>
+      <w:lvlText w:val="%1."/>
+      <w:lvlJc w:val="left"/>
+      <w:pPr>
+        <w:ind w:left="720" w:hanging="360"/>
+      </w:pPr>
+    </w:lvl>
+    <w:lvl w:ilvl="1">
+      <w:start w:val="2"/>
+      <w:numFmt w:val="decimal"/>
+      <w:isLgl/>
+      <w:lvlText w:val="%1.%2"/>
+      <w:lvlJc w:val="left"/>
+      <w:pPr>
+        <w:ind w:left="833" w:hanging="473"/>
+      </w:pPr>
+      <w:rPr>
+        <w:rFonts w:hint="default"/>
+      </w:rPr>
+    </w:lvl>
+    <w:lvl w:ilvl="2">
+      <w:start w:val="3"/>
+      <w:numFmt w:val="decimal"/>
+      <w:isLgl/>
+      <w:lvlText w:val="%1.%2.%3"/>
+      <w:lvlJc w:val="left"/>
+      <w:pPr>
+        <w:ind w:left="1080" w:hanging="720"/>
+      </w:pPr>
+      <w:rPr>
+        <w:rFonts w:hint="default"/>
+      </w:rPr>
+    </w:lvl>
+    <w:lvl w:ilvl="3">
+      <w:start w:val="1"/>
+      <w:numFmt w:val="decimal"/>
+      <w:isLgl/>
+      <w:lvlText w:val="%1.%2.%3.%4"/>
+      <w:lvlJc w:val="left"/>
+      <w:pPr>
+        <w:ind w:left="1080" w:hanging="720"/>
+      </w:pPr>
+      <w:rPr>
+        <w:rFonts w:hint="default"/>
+      </w:rPr>
+    </w:lvl>
+    <w:lvl w:ilvl="4">
+      <w:start w:val="1"/>
+      <w:numFmt w:val="decimal"/>
+      <w:isLgl/>
+      <w:lvlText w:val="%1.%2.%3.%4.%5"/>
+      <w:lvlJc w:val="left"/>
+      <w:pPr>
+        <w:ind w:left="1440" w:hanging="1080"/>
+      </w:pPr>
+      <w:rPr>
+        <w:rFonts w:hint="default"/>
+      </w:rPr>
+    </w:lvl>
+    <w:lvl w:ilvl="5">
+      <w:start w:val="1"/>
+      <w:numFmt w:val="decimal"/>
+      <w:isLgl/>
+      <w:lvlText w:val="%1.%2.%3.%4.%5.%6"/>
+      <w:lvlJc w:val="left"/>
+      <w:pPr>
+        <w:ind w:left="1440" w:hanging="1080"/>
+      </w:pPr>
+      <w:rPr>
+        <w:rFonts w:hint="default"/>
+      </w:rPr>
+    </w:lvl>
+    <w:lvl w:ilvl="6">
+      <w:start w:val="1"/>
+      <w:numFmt w:val="decimal"/>
+      <w:isLgl/>
+      <w:lvlText w:val="%1.%2.%3.%4.%5.%6.%7"/>
+      <w:lvlJc w:val="left"/>
+      <w:pPr>
+        <w:ind w:left="1440" w:hanging="1080"/>
+      </w:pPr>
+      <w:rPr>
+        <w:rFonts w:hint="default"/>
+      </w:rPr>
+    </w:lvl>
+    <w:lvl w:ilvl="7">
+      <w:start w:val="1"/>
+      <w:numFmt w:val="decimal"/>
+      <w:isLgl/>
+      <w:lvlText w:val="%1.%2.%3.%4.%5.%6.%7.%8"/>
+      <w:lvlJc w:val="left"/>
+      <w:pPr>
+        <w:ind w:left="1800" w:hanging="1440"/>
+      </w:pPr>
+      <w:rPr>
+        <w:rFonts w:hint="default"/>
+      </w:rPr>
+    </w:lvl>
+    <w:lvl w:ilvl="8">
+      <w:start w:val="1"/>
+      <w:numFmt w:val="decimal"/>
+      <w:isLgl/>
+      <w:lvlText w:val="%1.%2.%3.%4.%5.%6.%7.%8.%9"/>
+      <w:lvlJc w:val="left"/>
+      <w:pPr>
+        <w:ind w:left="1800" w:hanging="1440"/>
+      </w:pPr>
+      <w:rPr>
+        <w:rFonts w:hint="default"/>
+      </w:rPr>
+    </w:lvl>
+  </w:abstractNum>
+  <w:abstractNum w:abstractNumId="7" w15:restartNumberingAfterBreak="0">
     <w:nsid w:val="34073623"/>
     <w:multiLevelType w:val="multilevel"/>
     <w:tmpl w:val="5C720BBA"/>
@@ -6744,7 +8183,211 @@
       </w:rPr>
     </w:lvl>
   </w:abstractNum>
-  <w:abstractNum w:abstractNumId="4" w15:restartNumberingAfterBreak="0">
+  <w:abstractNum w:abstractNumId="8" w15:restartNumberingAfterBreak="0">
+    <w:nsid w:val="34E45C7F"/>
+    <w:multiLevelType w:val="hybridMultilevel"/>
+    <w:tmpl w:val="693A444E"/>
+    <w:lvl w:ilvl="0" w:tplc="04090011">
+      <w:start w:val="1"/>
+      <w:numFmt w:val="decimal"/>
+      <w:lvlText w:val="%1)"/>
+      <w:lvlJc w:val="left"/>
+      <w:pPr>
+        <w:ind w:left="1440" w:hanging="360"/>
+      </w:pPr>
+    </w:lvl>
+    <w:lvl w:ilvl="1" w:tplc="04090019" w:tentative="1">
+      <w:start w:val="1"/>
+      <w:numFmt w:val="lowerLetter"/>
+      <w:lvlText w:val="%2."/>
+      <w:lvlJc w:val="left"/>
+      <w:pPr>
+        <w:ind w:left="2160" w:hanging="360"/>
+      </w:pPr>
+    </w:lvl>
+    <w:lvl w:ilvl="2" w:tplc="0409001B" w:tentative="1">
+      <w:start w:val="1"/>
+      <w:numFmt w:val="lowerRoman"/>
+      <w:lvlText w:val="%3."/>
+      <w:lvlJc w:val="right"/>
+      <w:pPr>
+        <w:ind w:left="2880" w:hanging="180"/>
+      </w:pPr>
+    </w:lvl>
+    <w:lvl w:ilvl="3" w:tplc="0409000F" w:tentative="1">
+      <w:start w:val="1"/>
+      <w:numFmt w:val="decimal"/>
+      <w:lvlText w:val="%4."/>
+      <w:lvlJc w:val="left"/>
+      <w:pPr>
+        <w:ind w:left="3600" w:hanging="360"/>
+      </w:pPr>
+    </w:lvl>
+    <w:lvl w:ilvl="4" w:tplc="04090019" w:tentative="1">
+      <w:start w:val="1"/>
+      <w:numFmt w:val="lowerLetter"/>
+      <w:lvlText w:val="%5."/>
+      <w:lvlJc w:val="left"/>
+      <w:pPr>
+        <w:ind w:left="4320" w:hanging="360"/>
+      </w:pPr>
+    </w:lvl>
+    <w:lvl w:ilvl="5" w:tplc="0409001B" w:tentative="1">
+      <w:start w:val="1"/>
+      <w:numFmt w:val="lowerRoman"/>
+      <w:lvlText w:val="%6."/>
+      <w:lvlJc w:val="right"/>
+      <w:pPr>
+        <w:ind w:left="5040" w:hanging="180"/>
+      </w:pPr>
+    </w:lvl>
+    <w:lvl w:ilvl="6" w:tplc="0409000F" w:tentative="1">
+      <w:start w:val="1"/>
+      <w:numFmt w:val="decimal"/>
+      <w:lvlText w:val="%7."/>
+      <w:lvlJc w:val="left"/>
+      <w:pPr>
+        <w:ind w:left="5760" w:hanging="360"/>
+      </w:pPr>
+    </w:lvl>
+    <w:lvl w:ilvl="7" w:tplc="04090019" w:tentative="1">
+      <w:start w:val="1"/>
+      <w:numFmt w:val="lowerLetter"/>
+      <w:lvlText w:val="%8."/>
+      <w:lvlJc w:val="left"/>
+      <w:pPr>
+        <w:ind w:left="6480" w:hanging="360"/>
+      </w:pPr>
+    </w:lvl>
+    <w:lvl w:ilvl="8" w:tplc="0409001B" w:tentative="1">
+      <w:start w:val="1"/>
+      <w:numFmt w:val="lowerRoman"/>
+      <w:lvlText w:val="%9."/>
+      <w:lvlJc w:val="right"/>
+      <w:pPr>
+        <w:ind w:left="7200" w:hanging="180"/>
+      </w:pPr>
+    </w:lvl>
+  </w:abstractNum>
+  <w:abstractNum w:abstractNumId="9" w15:restartNumberingAfterBreak="0">
+    <w:nsid w:val="357D27D4"/>
+    <w:multiLevelType w:val="multilevel"/>
+    <w:tmpl w:val="7384EEEA"/>
+    <w:lvl w:ilvl="0">
+      <w:start w:val="1"/>
+      <w:numFmt w:val="decimal"/>
+      <w:lvlText w:val="%1."/>
+      <w:lvlJc w:val="left"/>
+      <w:pPr>
+        <w:ind w:left="720" w:hanging="360"/>
+      </w:pPr>
+    </w:lvl>
+    <w:lvl w:ilvl="1">
+      <w:start w:val="3"/>
+      <w:numFmt w:val="decimal"/>
+      <w:isLgl/>
+      <w:lvlText w:val="%1.%2"/>
+      <w:lvlJc w:val="left"/>
+      <w:pPr>
+        <w:ind w:left="833" w:hanging="473"/>
+      </w:pPr>
+      <w:rPr>
+        <w:rFonts w:hint="default"/>
+      </w:rPr>
+    </w:lvl>
+    <w:lvl w:ilvl="2">
+      <w:start w:val="4"/>
+      <w:numFmt w:val="decimal"/>
+      <w:isLgl/>
+      <w:lvlText w:val="%1.%2.%3"/>
+      <w:lvlJc w:val="left"/>
+      <w:pPr>
+        <w:ind w:left="1080" w:hanging="720"/>
+      </w:pPr>
+      <w:rPr>
+        <w:rFonts w:hint="default"/>
+      </w:rPr>
+    </w:lvl>
+    <w:lvl w:ilvl="3">
+      <w:start w:val="1"/>
+      <w:numFmt w:val="decimal"/>
+      <w:isLgl/>
+      <w:lvlText w:val="%1.%2.%3.%4"/>
+      <w:lvlJc w:val="left"/>
+      <w:pPr>
+        <w:ind w:left="1080" w:hanging="720"/>
+      </w:pPr>
+      <w:rPr>
+        <w:rFonts w:hint="default"/>
+      </w:rPr>
+    </w:lvl>
+    <w:lvl w:ilvl="4">
+      <w:start w:val="1"/>
+      <w:numFmt w:val="decimal"/>
+      <w:isLgl/>
+      <w:lvlText w:val="%1.%2.%3.%4.%5"/>
+      <w:lvlJc w:val="left"/>
+      <w:pPr>
+        <w:ind w:left="1440" w:hanging="1080"/>
+      </w:pPr>
+      <w:rPr>
+        <w:rFonts w:hint="default"/>
+      </w:rPr>
+    </w:lvl>
+    <w:lvl w:ilvl="5">
+      <w:start w:val="1"/>
+      <w:numFmt w:val="decimal"/>
+      <w:isLgl/>
+      <w:lvlText w:val="%1.%2.%3.%4.%5.%6"/>
+      <w:lvlJc w:val="left"/>
+      <w:pPr>
+        <w:ind w:left="1440" w:hanging="1080"/>
+      </w:pPr>
+      <w:rPr>
+        <w:rFonts w:hint="default"/>
+      </w:rPr>
+    </w:lvl>
+    <w:lvl w:ilvl="6">
+      <w:start w:val="1"/>
+      <w:numFmt w:val="decimal"/>
+      <w:isLgl/>
+      <w:lvlText w:val="%1.%2.%3.%4.%5.%6.%7"/>
+      <w:lvlJc w:val="left"/>
+      <w:pPr>
+        <w:ind w:left="1440" w:hanging="1080"/>
+      </w:pPr>
+      <w:rPr>
+        <w:rFonts w:hint="default"/>
+      </w:rPr>
+    </w:lvl>
+    <w:lvl w:ilvl="7">
+      <w:start w:val="1"/>
+      <w:numFmt w:val="decimal"/>
+      <w:isLgl/>
+      <w:lvlText w:val="%1.%2.%3.%4.%5.%6.%7.%8"/>
+      <w:lvlJc w:val="left"/>
+      <w:pPr>
+        <w:ind w:left="1800" w:hanging="1440"/>
+      </w:pPr>
+      <w:rPr>
+        <w:rFonts w:hint="default"/>
+      </w:rPr>
+    </w:lvl>
+    <w:lvl w:ilvl="8">
+      <w:start w:val="1"/>
+      <w:numFmt w:val="decimal"/>
+      <w:isLgl/>
+      <w:lvlText w:val="%1.%2.%3.%4.%5.%6.%7.%8.%9"/>
+      <w:lvlJc w:val="left"/>
+      <w:pPr>
+        <w:ind w:left="1800" w:hanging="1440"/>
+      </w:pPr>
+      <w:rPr>
+        <w:rFonts w:hint="default"/>
+      </w:rPr>
+    </w:lvl>
+  </w:abstractNum>
+  <w:abstractNum w:abstractNumId="10" w15:restartNumberingAfterBreak="0">
     <w:nsid w:val="518C36A1"/>
     <w:multiLevelType w:val="multilevel"/>
     <w:tmpl w:val="0550310A"/>
@@ -6893,7 +8536,179 @@
       </w:rPr>
     </w:lvl>
   </w:abstractNum>
-  <w:abstractNum w:abstractNumId="5" w15:restartNumberingAfterBreak="0">
+  <w:abstractNum w:abstractNumId="11" w15:restartNumberingAfterBreak="0">
+    <w:nsid w:val="52BF2E29"/>
+    <w:multiLevelType w:val="hybridMultilevel"/>
+    <w:tmpl w:val="084EE10C"/>
+    <w:lvl w:ilvl="0" w:tplc="04090011">
+      <w:start w:val="1"/>
+      <w:numFmt w:val="decimal"/>
+      <w:lvlText w:val="%1)"/>
+      <w:lvlJc w:val="left"/>
+      <w:pPr>
+        <w:ind w:left="720" w:hanging="360"/>
+      </w:pPr>
+    </w:lvl>
+    <w:lvl w:ilvl="1" w:tplc="04090019" w:tentative="1">
+      <w:start w:val="1"/>
+      <w:numFmt w:val="lowerLetter"/>
+      <w:lvlText w:val="%2."/>
+      <w:lvlJc w:val="left"/>
+      <w:pPr>
+        <w:ind w:left="1440" w:hanging="360"/>
+      </w:pPr>
+    </w:lvl>
+    <w:lvl w:ilvl="2" w:tplc="0409001B" w:tentative="1">
+      <w:start w:val="1"/>
+      <w:numFmt w:val="lowerRoman"/>
+      <w:lvlText w:val="%3."/>
+      <w:lvlJc w:val="right"/>
+      <w:pPr>
+        <w:ind w:left="2160" w:hanging="180"/>
+      </w:pPr>
+    </w:lvl>
+    <w:lvl w:ilvl="3" w:tplc="0409000F" w:tentative="1">
+      <w:start w:val="1"/>
+      <w:numFmt w:val="decimal"/>
+      <w:lvlText w:val="%4."/>
+      <w:lvlJc w:val="left"/>
+      <w:pPr>
+        <w:ind w:left="2880" w:hanging="360"/>
+      </w:pPr>
+    </w:lvl>
+    <w:lvl w:ilvl="4" w:tplc="04090019" w:tentative="1">
+      <w:start w:val="1"/>
+      <w:numFmt w:val="lowerLetter"/>
+      <w:lvlText w:val="%5."/>
+      <w:lvlJc w:val="left"/>
+      <w:pPr>
+        <w:ind w:left="3600" w:hanging="360"/>
+      </w:pPr>
+    </w:lvl>
+    <w:lvl w:ilvl="5" w:tplc="0409001B" w:tentative="1">
+      <w:start w:val="1"/>
+      <w:numFmt w:val="lowerRoman"/>
+      <w:lvlText w:val="%6."/>
+      <w:lvlJc w:val="right"/>
+      <w:pPr>
+        <w:ind w:left="4320" w:hanging="180"/>
+      </w:pPr>
+    </w:lvl>
+    <w:lvl w:ilvl="6" w:tplc="0409000F" w:tentative="1">
+      <w:start w:val="1"/>
+      <w:numFmt w:val="decimal"/>
+      <w:lvlText w:val="%7."/>
+      <w:lvlJc w:val="left"/>
+      <w:pPr>
+        <w:ind w:left="5040" w:hanging="360"/>
+      </w:pPr>
+    </w:lvl>
+    <w:lvl w:ilvl="7" w:tplc="04090019" w:tentative="1">
+      <w:start w:val="1"/>
+      <w:numFmt w:val="lowerLetter"/>
+      <w:lvlText w:val="%8."/>
+      <w:lvlJc w:val="left"/>
+      <w:pPr>
+        <w:ind w:left="5760" w:hanging="360"/>
+      </w:pPr>
+    </w:lvl>
+    <w:lvl w:ilvl="8" w:tplc="0409001B" w:tentative="1">
+      <w:start w:val="1"/>
+      <w:numFmt w:val="lowerRoman"/>
+      <w:lvlText w:val="%9."/>
+      <w:lvlJc w:val="right"/>
+      <w:pPr>
+        <w:ind w:left="6480" w:hanging="180"/>
+      </w:pPr>
+    </w:lvl>
+  </w:abstractNum>
+  <w:abstractNum w:abstractNumId="12" w15:restartNumberingAfterBreak="0">
+    <w:nsid w:val="5E3A16C0"/>
+    <w:multiLevelType w:val="hybridMultilevel"/>
+    <w:tmpl w:val="DDFA70C6"/>
+    <w:lvl w:ilvl="0" w:tplc="0409000F">
+      <w:start w:val="1"/>
+      <w:numFmt w:val="decimal"/>
+      <w:lvlText w:val="%1."/>
+      <w:lvlJc w:val="left"/>
+      <w:pPr>
+        <w:ind w:left="720" w:hanging="360"/>
+      </w:pPr>
+    </w:lvl>
+    <w:lvl w:ilvl="1" w:tplc="04090019" w:tentative="1">
+      <w:start w:val="1"/>
+      <w:numFmt w:val="lowerLetter"/>
+      <w:lvlText w:val="%2."/>
+      <w:lvlJc w:val="left"/>
+      <w:pPr>
+        <w:ind w:left="1440" w:hanging="360"/>
+      </w:pPr>
+    </w:lvl>
+    <w:lvl w:ilvl="2" w:tplc="0409001B" w:tentative="1">
+      <w:start w:val="1"/>
+      <w:numFmt w:val="lowerRoman"/>
+      <w:lvlText w:val="%3."/>
+      <w:lvlJc w:val="right"/>
+      <w:pPr>
+        <w:ind w:left="2160" w:hanging="180"/>
+      </w:pPr>
+    </w:lvl>
+    <w:lvl w:ilvl="3" w:tplc="0409000F" w:tentative="1">
+      <w:start w:val="1"/>
+      <w:numFmt w:val="decimal"/>
+      <w:lvlText w:val="%4."/>
+      <w:lvlJc w:val="left"/>
+      <w:pPr>
+        <w:ind w:left="2880" w:hanging="360"/>
+      </w:pPr>
+    </w:lvl>
+    <w:lvl w:ilvl="4" w:tplc="04090019" w:tentative="1">
+      <w:start w:val="1"/>
+      <w:numFmt w:val="lowerLetter"/>
+      <w:lvlText w:val="%5."/>
+      <w:lvlJc w:val="left"/>
+      <w:pPr>
+        <w:ind w:left="3600" w:hanging="360"/>
+      </w:pPr>
+    </w:lvl>
+    <w:lvl w:ilvl="5" w:tplc="0409001B" w:tentative="1">
+      <w:start w:val="1"/>
+      <w:numFmt w:val="lowerRoman"/>
+      <w:lvlText w:val="%6."/>
+      <w:lvlJc w:val="right"/>
+      <w:pPr>
+        <w:ind w:left="4320" w:hanging="180"/>
+      </w:pPr>
+    </w:lvl>
+    <w:lvl w:ilvl="6" w:tplc="0409000F" w:tentative="1">
+      <w:start w:val="1"/>
+      <w:numFmt w:val="decimal"/>
+      <w:lvlText w:val="%7."/>
+      <w:lvlJc w:val="left"/>
+      <w:pPr>
+        <w:ind w:left="5040" w:hanging="360"/>
+      </w:pPr>
+    </w:lvl>
+    <w:lvl w:ilvl="7" w:tplc="04090019" w:tentative="1">
+      <w:start w:val="1"/>
+      <w:numFmt w:val="lowerLetter"/>
+      <w:lvlText w:val="%8."/>
+      <w:lvlJc w:val="left"/>
+      <w:pPr>
+        <w:ind w:left="5760" w:hanging="360"/>
+      </w:pPr>
+    </w:lvl>
+    <w:lvl w:ilvl="8" w:tplc="0409001B" w:tentative="1">
+      <w:start w:val="1"/>
+      <w:numFmt w:val="lowerRoman"/>
+      <w:lvlText w:val="%9."/>
+      <w:lvlJc w:val="right"/>
+      <w:pPr>
+        <w:ind w:left="6480" w:hanging="180"/>
+      </w:pPr>
+    </w:lvl>
+  </w:abstractNum>
+  <w:abstractNum w:abstractNumId="13" w15:restartNumberingAfterBreak="0">
     <w:nsid w:val="661E6C27"/>
     <w:multiLevelType w:val="multilevel"/>
     <w:tmpl w:val="CBAC1D94"/>
@@ -7006,29 +8821,295 @@
       </w:pPr>
     </w:lvl>
   </w:abstractNum>
-  <w:num w:numId="1" w16cid:durableId="189075327">
+  <w:abstractNum w:abstractNumId="14" w15:restartNumberingAfterBreak="0">
+    <w:nsid w:val="75CC6214"/>
+    <w:multiLevelType w:val="multilevel"/>
+    <w:tmpl w:val="7384EEEA"/>
+    <w:lvl w:ilvl="0">
+      <w:start w:val="1"/>
+      <w:numFmt w:val="decimal"/>
+      <w:lvlText w:val="%1."/>
+      <w:lvlJc w:val="left"/>
+      <w:pPr>
+        <w:ind w:left="720" w:hanging="360"/>
+      </w:pPr>
+    </w:lvl>
+    <w:lvl w:ilvl="1">
+      <w:start w:val="3"/>
+      <w:numFmt w:val="decimal"/>
+      <w:isLgl/>
+      <w:lvlText w:val="%1.%2"/>
+      <w:lvlJc w:val="left"/>
+      <w:pPr>
+        <w:ind w:left="833" w:hanging="473"/>
+      </w:pPr>
+      <w:rPr>
+        <w:rFonts w:hint="default"/>
+      </w:rPr>
+    </w:lvl>
+    <w:lvl w:ilvl="2">
+      <w:start w:val="4"/>
+      <w:numFmt w:val="decimal"/>
+      <w:isLgl/>
+      <w:lvlText w:val="%1.%2.%3"/>
+      <w:lvlJc w:val="left"/>
+      <w:pPr>
+        <w:ind w:left="1080" w:hanging="720"/>
+      </w:pPr>
+      <w:rPr>
+        <w:rFonts w:hint="default"/>
+      </w:rPr>
+    </w:lvl>
+    <w:lvl w:ilvl="3">
+      <w:start w:val="1"/>
+      <w:numFmt w:val="decimal"/>
+      <w:isLgl/>
+      <w:lvlText w:val="%1.%2.%3.%4"/>
+      <w:lvlJc w:val="left"/>
+      <w:pPr>
+        <w:ind w:left="1080" w:hanging="720"/>
+      </w:pPr>
+      <w:rPr>
+        <w:rFonts w:hint="default"/>
+      </w:rPr>
+    </w:lvl>
+    <w:lvl w:ilvl="4">
+      <w:start w:val="1"/>
+      <w:numFmt w:val="decimal"/>
+      <w:isLgl/>
+      <w:lvlText w:val="%1.%2.%3.%4.%5"/>
+      <w:lvlJc w:val="left"/>
+      <w:pPr>
+        <w:ind w:left="1440" w:hanging="1080"/>
+      </w:pPr>
+      <w:rPr>
+        <w:rFonts w:hint="default"/>
+      </w:rPr>
+    </w:lvl>
+    <w:lvl w:ilvl="5">
+      <w:start w:val="1"/>
+      <w:numFmt w:val="decimal"/>
+      <w:isLgl/>
+      <w:lvlText w:val="%1.%2.%3.%4.%5.%6"/>
+      <w:lvlJc w:val="left"/>
+      <w:pPr>
+        <w:ind w:left="1440" w:hanging="1080"/>
+      </w:pPr>
+      <w:rPr>
+        <w:rFonts w:hint="default"/>
+      </w:rPr>
+    </w:lvl>
+    <w:lvl w:ilvl="6">
+      <w:start w:val="1"/>
+      <w:numFmt w:val="decimal"/>
+      <w:isLgl/>
+      <w:lvlText w:val="%1.%2.%3.%4.%5.%6.%7"/>
+      <w:lvlJc w:val="left"/>
+      <w:pPr>
+        <w:ind w:left="1440" w:hanging="1080"/>
+      </w:pPr>
+      <w:rPr>
+        <w:rFonts w:hint="default"/>
+      </w:rPr>
+    </w:lvl>
+    <w:lvl w:ilvl="7">
+      <w:start w:val="1"/>
+      <w:numFmt w:val="decimal"/>
+      <w:isLgl/>
+      <w:lvlText w:val="%1.%2.%3.%4.%5.%6.%7.%8"/>
+      <w:lvlJc w:val="left"/>
+      <w:pPr>
+        <w:ind w:left="1800" w:hanging="1440"/>
+      </w:pPr>
+      <w:rPr>
+        <w:rFonts w:hint="default"/>
+      </w:rPr>
+    </w:lvl>
+    <w:lvl w:ilvl="8">
+      <w:start w:val="1"/>
+      <w:numFmt w:val="decimal"/>
+      <w:isLgl/>
+      <w:lvlText w:val="%1.%2.%3.%4.%5.%6.%7.%8.%9"/>
+      <w:lvlJc w:val="left"/>
+      <w:pPr>
+        <w:ind w:left="1800" w:hanging="1440"/>
+      </w:pPr>
+      <w:rPr>
+        <w:rFonts w:hint="default"/>
+      </w:rPr>
+    </w:lvl>
+  </w:abstractNum>
+  <w:abstractNum w:abstractNumId="15" w15:restartNumberingAfterBreak="0">
+    <w:nsid w:val="773B6F0A"/>
+    <w:multiLevelType w:val="multilevel"/>
+    <w:tmpl w:val="9C8E95FA"/>
+    <w:lvl w:ilvl="0">
+      <w:start w:val="1"/>
+      <w:numFmt w:val="decimal"/>
+      <w:lvlText w:val="%1."/>
+      <w:lvlJc w:val="left"/>
+      <w:pPr>
+        <w:ind w:left="720" w:hanging="360"/>
+      </w:pPr>
+    </w:lvl>
+    <w:lvl w:ilvl="1">
+      <w:start w:val="2"/>
+      <w:numFmt w:val="decimal"/>
+      <w:isLgl/>
+      <w:lvlText w:val="%1.%2"/>
+      <w:lvlJc w:val="left"/>
+      <w:pPr>
+        <w:ind w:left="833" w:hanging="473"/>
+      </w:pPr>
+      <w:rPr>
+        <w:rFonts w:hint="default"/>
+      </w:rPr>
+    </w:lvl>
+    <w:lvl w:ilvl="2">
+      <w:start w:val="3"/>
+      <w:numFmt w:val="decimal"/>
+      <w:isLgl/>
+      <w:lvlText w:val="%1.%2.%3"/>
+      <w:lvlJc w:val="left"/>
+      <w:pPr>
+        <w:ind w:left="1080" w:hanging="720"/>
+      </w:pPr>
+      <w:rPr>
+        <w:rFonts w:hint="default"/>
+      </w:rPr>
+    </w:lvl>
+    <w:lvl w:ilvl="3">
+      <w:start w:val="1"/>
+      <w:numFmt w:val="decimal"/>
+      <w:isLgl/>
+      <w:lvlText w:val="%1.%2.%3.%4"/>
+      <w:lvlJc w:val="left"/>
+      <w:pPr>
+        <w:ind w:left="1080" w:hanging="720"/>
+      </w:pPr>
+      <w:rPr>
+        <w:rFonts w:hint="default"/>
+      </w:rPr>
+    </w:lvl>
+    <w:lvl w:ilvl="4">
+      <w:start w:val="1"/>
+      <w:numFmt w:val="decimal"/>
+      <w:isLgl/>
+      <w:lvlText w:val="%1.%2.%3.%4.%5"/>
+      <w:lvlJc w:val="left"/>
+      <w:pPr>
+        <w:ind w:left="1440" w:hanging="1080"/>
+      </w:pPr>
+      <w:rPr>
+        <w:rFonts w:hint="default"/>
+      </w:rPr>
+    </w:lvl>
+    <w:lvl w:ilvl="5">
+      <w:start w:val="1"/>
+      <w:numFmt w:val="decimal"/>
+      <w:isLgl/>
+      <w:lvlText w:val="%1.%2.%3.%4.%5.%6"/>
+      <w:lvlJc w:val="left"/>
+      <w:pPr>
+        <w:ind w:left="1440" w:hanging="1080"/>
+      </w:pPr>
+      <w:rPr>
+        <w:rFonts w:hint="default"/>
+      </w:rPr>
+    </w:lvl>
+    <w:lvl w:ilvl="6">
+      <w:start w:val="1"/>
+      <w:numFmt w:val="decimal"/>
+      <w:isLgl/>
+      <w:lvlText w:val="%1.%2.%3.%4.%5.%6.%7"/>
+      <w:lvlJc w:val="left"/>
+      <w:pPr>
+        <w:ind w:left="1440" w:hanging="1080"/>
+      </w:pPr>
+      <w:rPr>
+        <w:rFonts w:hint="default"/>
+      </w:rPr>
+    </w:lvl>
+    <w:lvl w:ilvl="7">
+      <w:start w:val="1"/>
+      <w:numFmt w:val="decimal"/>
+      <w:isLgl/>
+      <w:lvlText w:val="%1.%2.%3.%4.%5.%6.%7.%8"/>
+      <w:lvlJc w:val="left"/>
+      <w:pPr>
+        <w:ind w:left="1800" w:hanging="1440"/>
+      </w:pPr>
+      <w:rPr>
+        <w:rFonts w:hint="default"/>
+      </w:rPr>
+    </w:lvl>
+    <w:lvl w:ilvl="8">
+      <w:start w:val="1"/>
+      <w:numFmt w:val="decimal"/>
+      <w:isLgl/>
+      <w:lvlText w:val="%1.%2.%3.%4.%5.%6.%7.%8.%9"/>
+      <w:lvlJc w:val="left"/>
+      <w:pPr>
+        <w:ind w:left="1800" w:hanging="1440"/>
+      </w:pPr>
+      <w:rPr>
+        <w:rFonts w:hint="default"/>
+      </w:rPr>
+    </w:lvl>
+  </w:abstractNum>
+  <w:num w:numId="1">
+    <w:abstractNumId w:val="10"/>
+  </w:num>
+  <w:num w:numId="2">
+    <w:abstractNumId w:val="7"/>
+  </w:num>
+  <w:num w:numId="3">
+    <w:abstractNumId w:val="13"/>
+  </w:num>
+  <w:num w:numId="4">
     <w:abstractNumId w:val="4"/>
   </w:num>
-  <w:num w:numId="2" w16cid:durableId="744030845">
+  <w:num w:numId="5">
+    <w:abstractNumId w:val="2"/>
+  </w:num>
+  <w:num w:numId="6">
+    <w:abstractNumId w:val="5"/>
+  </w:num>
+  <w:num w:numId="7">
     <w:abstractNumId w:val="3"/>
   </w:num>
-  <w:num w:numId="3" w16cid:durableId="737478409">
-    <w:abstractNumId w:val="5"/>
+  <w:num w:numId="8">
+    <w:abstractNumId w:val="12"/>
   </w:num>
-  <w:num w:numId="4" w16cid:durableId="1146819639">
+  <w:num w:numId="9">
+    <w:abstractNumId w:val="6"/>
+  </w:num>
+  <w:num w:numId="10">
+    <w:abstractNumId w:val="0"/>
+  </w:num>
+  <w:num w:numId="11">
+    <w:abstractNumId w:val="15"/>
+  </w:num>
+  <w:num w:numId="12">
     <w:abstractNumId w:val="1"/>
   </w:num>
-  <w:num w:numId="5" w16cid:durableId="643968221">
-    <w:abstractNumId w:val="0"/>
+  <w:num w:numId="13">
+    <w:abstractNumId w:val="11"/>
   </w:num>
-  <w:num w:numId="6" w16cid:durableId="1728675594">
-    <w:abstractNumId w:val="2"/>
+  <w:num w:numId="14">
+    <w:abstractNumId w:val="8"/>
+  </w:num>
+  <w:num w:numId="15">
+    <w:abstractNumId w:val="14"/>
+  </w:num>
+  <w:num w:numId="16">
+    <w:abstractNumId w:val="9"/>
   </w:num>
 </w:numbering>
 </file>
 
 <file path=word/styles.xml><?xml version="1.0" encoding="utf-8"?>
-<w:styles xmlns:mc="http://schemas.openxmlformats.org/markup-compatibility/2006" xmlns:r="http://schemas.openxmlformats.org/officeDocument/2006/relationships" xmlns:w="http://schemas.openxmlformats.org/wordprocessingml/2006/main" xmlns:w14="http://schemas.microsoft.com/office/word/2010/wordml" xmlns:w15="http://schemas.microsoft.com/office/word/2012/wordml" xmlns:w16cex="http://schemas.microsoft.com/office/word/2018/wordml/cex" xmlns:w16cid="http://schemas.microsoft.com/office/word/2016/wordml/cid" xmlns:w16="http://schemas.microsoft.com/office/word/2018/wordml" xmlns:w16sdtdh="http://schemas.microsoft.com/office/word/2020/wordml/sdtdatahash" xmlns:w16se="http://schemas.microsoft.com/office/word/2015/wordml/symex" mc:Ignorable="w14 w15 w16se w16cid w16 w16cex w16sdtdh">
+<w:styles xmlns:mc="http://schemas.openxmlformats.org/markup-compatibility/2006" xmlns:r="http://schemas.openxmlformats.org/officeDocument/2006/relationships" xmlns:w="http://schemas.openxmlformats.org/wordprocessingml/2006/main" xmlns:w14="http://schemas.microsoft.com/office/word/2010/wordml" xmlns:w15="http://schemas.microsoft.com/office/word/2012/wordml" xmlns:w16se="http://schemas.microsoft.com/office/word/2015/wordml/symex" mc:Ignorable="w14 w15 w16se">
   <w:docDefaults>
     <w:rPrDefault>
       <w:rPr>
@@ -7042,7 +9123,7 @@
       </w:pPr>
     </w:pPrDefault>
   </w:docDefaults>
-  <w:latentStyles w:defLockedState="0" w:defUIPriority="99" w:defSemiHidden="0" w:defUnhideWhenUsed="0" w:defQFormat="0" w:count="376">
+  <w:latentStyles w:defLockedState="0" w:defUIPriority="99" w:defSemiHidden="0" w:defUnhideWhenUsed="0" w:defQFormat="0" w:count="371">
     <w:lsdException w:name="Normal" w:uiPriority="0" w:qFormat="1"/>
     <w:lsdException w:name="heading 1" w:uiPriority="9" w:qFormat="1"/>
     <w:lsdException w:name="heading 2" w:semiHidden="1" w:uiPriority="9" w:unhideWhenUsed="1" w:qFormat="1"/>
@@ -7414,11 +9495,6 @@
     <w:lsdException w:name="List Table 5 Dark Accent 6" w:uiPriority="50"/>
     <w:lsdException w:name="List Table 6 Colorful Accent 6" w:uiPriority="51"/>
     <w:lsdException w:name="List Table 7 Colorful Accent 6" w:uiPriority="52"/>
-    <w:lsdException w:name="Mention" w:semiHidden="1" w:unhideWhenUsed="1"/>
-    <w:lsdException w:name="Smart Hyperlink" w:semiHidden="1" w:unhideWhenUsed="1"/>
-    <w:lsdException w:name="Hashtag" w:semiHidden="1" w:unhideWhenUsed="1"/>
-    <w:lsdException w:name="Unresolved Mention" w:semiHidden="1" w:unhideWhenUsed="1"/>
-    <w:lsdException w:name="Smart Link" w:semiHidden="1" w:unhideWhenUsed="1"/>
   </w:latentStyles>
   <w:style w:type="paragraph" w:default="1" w:styleId="Normal">
     <w:name w:val="Normal"/>
@@ -8268,7 +10344,595 @@
       <w:u w:val="single"/>
     </w:rPr>
   </w:style>
+  <w:style w:type="paragraph" w:styleId="ListParagraph">
+    <w:name w:val="List Paragraph"/>
+    <w:basedOn w:val="Normal"/>
+    <w:uiPriority w:val="34"/>
+    <w:qFormat/>
+    <w:rsid w:val="007C5F53"/>
+    <w:pPr>
+      <w:ind w:left="720"/>
+      <w:contextualSpacing/>
+    </w:pPr>
+    <w:rPr>
+      <w:rFonts w:cs="Angsana New"/>
+      <w:szCs w:val="25"/>
+    </w:rPr>
+  </w:style>
 </w:styles>
+</file>
+
+<file path=word/glossary/document.xml><?xml version="1.0" encoding="utf-8"?>
+<w:glossaryDocument xmlns:wpc="http://schemas.microsoft.com/office/word/2010/wordprocessingCanvas" xmlns:cx="http://schemas.microsoft.com/office/drawing/2014/chartex" xmlns:mc="http://schemas.openxmlformats.org/markup-compatibility/2006" xmlns:o="urn:schemas-microsoft-com:office:office" xmlns:r="http://schemas.openxmlformats.org/officeDocument/2006/relationships" xmlns:m="http://schemas.openxmlformats.org/officeDocument/2006/math" xmlns:v="urn:schemas-microsoft-com:vml" xmlns:wp14="http://schemas.microsoft.com/office/word/2010/wordprocessingDrawing" xmlns:wp="http://schemas.openxmlformats.org/drawingml/2006/wordprocessingDrawing" xmlns:w10="urn:schemas-microsoft-com:office:word" xmlns:w="http://schemas.openxmlformats.org/wordprocessingml/2006/main" xmlns:w14="http://schemas.microsoft.com/office/word/2010/wordml" xmlns:w15="http://schemas.microsoft.com/office/word/2012/wordml" xmlns:w16se="http://schemas.microsoft.com/office/word/2015/wordml/symex" xmlns:wpg="http://schemas.microsoft.com/office/word/2010/wordprocessingGroup" xmlns:wpi="http://schemas.microsoft.com/office/word/2010/wordprocessingInk" xmlns:wne="http://schemas.microsoft.com/office/word/2006/wordml" xmlns:wps="http://schemas.microsoft.com/office/word/2010/wordprocessingShape" mc:Ignorable="w14 w15 w16se wp14"/>
+</file>
+
+<file path=word/glossary/fontTable.xml><?xml version="1.0" encoding="utf-8"?>
+<w:fonts xmlns:mc="http://schemas.openxmlformats.org/markup-compatibility/2006" xmlns:r="http://schemas.openxmlformats.org/officeDocument/2006/relationships" xmlns:w="http://schemas.openxmlformats.org/wordprocessingml/2006/main" xmlns:w14="http://schemas.microsoft.com/office/word/2010/wordml" xmlns:w15="http://schemas.microsoft.com/office/word/2012/wordml" xmlns:w16se="http://schemas.microsoft.com/office/word/2015/wordml/symex" mc:Ignorable="w14 w15 w16se">
+  <w:font w:name="Times New Roman">
+    <w:panose1 w:val="02020603050405020304"/>
+    <w:charset w:val="00"/>
+    <w:family w:val="roman"/>
+    <w:pitch w:val="variable"/>
+    <w:sig w:usb0="E0002EFF" w:usb1="C000785B" w:usb2="00000009" w:usb3="00000000" w:csb0="000001FF" w:csb1="00000000"/>
+  </w:font>
+  <w:font w:name="Symbol">
+    <w:panose1 w:val="05050102010706020507"/>
+    <w:charset w:val="02"/>
+    <w:family w:val="roman"/>
+    <w:pitch w:val="variable"/>
+    <w:sig w:usb0="00000000" w:usb1="10000000" w:usb2="00000000" w:usb3="00000000" w:csb0="80000000" w:csb1="00000000"/>
+  </w:font>
+  <w:font w:name="Courier New">
+    <w:panose1 w:val="02070309020205020404"/>
+    <w:charset w:val="00"/>
+    <w:family w:val="modern"/>
+    <w:pitch w:val="fixed"/>
+    <w:sig w:usb0="E0002AFF" w:usb1="C0007843" w:usb2="00000009" w:usb3="00000000" w:csb0="000001FF" w:csb1="00000000"/>
+  </w:font>
+  <w:font w:name="Wingdings">
+    <w:panose1 w:val="05000000000000000000"/>
+    <w:charset w:val="4D"/>
+    <w:family w:val="decorative"/>
+    <w:pitch w:val="variable"/>
+    <w:sig w:usb0="00000003" w:usb1="00000000" w:usb2="00000000" w:usb3="00000000" w:csb0="80000001" w:csb1="00000000"/>
+  </w:font>
+  <w:font w:name="Meiryo">
+    <w:charset w:val="80"/>
+    <w:family w:val="swiss"/>
+    <w:pitch w:val="variable"/>
+    <w:sig w:usb0="E00002FF" w:usb1="6AC7FFFF" w:usb2="08000012" w:usb3="00000000" w:csb0="0002009F" w:csb1="00000000"/>
+  </w:font>
+  <w:font w:name="Tw Cen MT">
+    <w:altName w:val="Lucida Sans Unicode"/>
+    <w:charset w:val="00"/>
+    <w:family w:val="swiss"/>
+    <w:pitch w:val="variable"/>
+    <w:sig w:usb0="00000001" w:usb1="00000000" w:usb2="00000000" w:usb3="00000000" w:csb0="00000003" w:csb1="00000000"/>
+  </w:font>
+  <w:font w:name="FreesiaUPC">
+    <w:altName w:val="Times New Roman"/>
+    <w:charset w:val="00"/>
+    <w:family w:val="roman"/>
+    <w:pitch w:val="default"/>
+  </w:font>
+  <w:font w:name="Tw Cen MT Condensed">
+    <w:altName w:val="Arial Narrow"/>
+    <w:charset w:val="00"/>
+    <w:family w:val="swiss"/>
+    <w:pitch w:val="variable"/>
+    <w:sig w:usb0="00000001" w:usb1="00000000" w:usb2="00000000" w:usb3="00000000" w:csb0="00000003" w:csb1="00000000"/>
+  </w:font>
+  <w:font w:name="Angsana New">
+    <w:panose1 w:val="02020603050405020304"/>
+    <w:charset w:val="DE"/>
+    <w:family w:val="roman"/>
+    <w:pitch w:val="variable"/>
+    <w:sig w:usb0="01000001" w:usb1="00000000" w:usb2="00000000" w:usb3="00000000" w:csb0="00010000" w:csb1="00000000"/>
+  </w:font>
+  <w:font w:name="MS Mincho">
+    <w:altName w:val="Yu Gothic UI"/>
+    <w:panose1 w:val="02020609040205080304"/>
+    <w:charset w:val="80"/>
+    <w:family w:val="modern"/>
+    <w:pitch w:val="fixed"/>
+    <w:sig w:usb0="E00002FF" w:usb1="6AC7FDFB" w:usb2="08000012" w:usb3="00000000" w:csb0="0002009F" w:csb1="00000000"/>
+  </w:font>
+  <w:font w:name="Calibri">
+    <w:panose1 w:val="020F0502020204030204"/>
+    <w:charset w:val="00"/>
+    <w:family w:val="swiss"/>
+    <w:pitch w:val="variable"/>
+    <w:sig w:usb0="E4002EFF" w:usb1="C200247B" w:usb2="00000009" w:usb3="00000000" w:csb0="000001FF" w:csb1="00000000"/>
+  </w:font>
+  <w:font w:name="Calibri Light">
+    <w:panose1 w:val="020F0302020204030204"/>
+    <w:charset w:val="00"/>
+    <w:family w:val="swiss"/>
+    <w:pitch w:val="variable"/>
+    <w:sig w:usb0="E4002EFF" w:usb1="C200247B" w:usb2="00000009" w:usb3="00000000" w:csb0="000001FF" w:csb1="00000000"/>
+  </w:font>
+</w:fonts>
+</file>
+
+<file path=word/glossary/settings.xml><?xml version="1.0" encoding="utf-8"?>
+<w:settings xmlns:mc="http://schemas.openxmlformats.org/markup-compatibility/2006" xmlns:o="urn:schemas-microsoft-com:office:office" xmlns:r="http://schemas.openxmlformats.org/officeDocument/2006/relationships" xmlns:m="http://schemas.openxmlformats.org/officeDocument/2006/math" xmlns:v="urn:schemas-microsoft-com:vml" xmlns:w10="urn:schemas-microsoft-com:office:word" xmlns:w="http://schemas.openxmlformats.org/wordprocessingml/2006/main" xmlns:w14="http://schemas.microsoft.com/office/word/2010/wordml" xmlns:w15="http://schemas.microsoft.com/office/word/2012/wordml" xmlns:w16se="http://schemas.microsoft.com/office/word/2015/wordml/symex" xmlns:sl="http://schemas.openxmlformats.org/schemaLibrary/2006/main" mc:Ignorable="w14 w15 w16se">
+  <w:view w:val="normal"/>
+  <w:defaultTabStop w:val="720"/>
+  <w:characterSpacingControl w:val="doNotCompress"/>
+  <w:compat>
+    <w:useFELayout/>
+    <w:compatSetting w:name="compatibilityMode" w:uri="http://schemas.microsoft.com/office/word" w:val="15"/>
+    <w:compatSetting w:name="overrideTableStyleFontSizeAndJustification" w:uri="http://schemas.microsoft.com/office/word" w:val="1"/>
+    <w:compatSetting w:name="enableOpenTypeFeatures" w:uri="http://schemas.microsoft.com/office/word" w:val="1"/>
+    <w:compatSetting w:name="doNotFlipMirrorIndents" w:uri="http://schemas.microsoft.com/office/word" w:val="1"/>
+    <w:compatSetting w:name="differentiateMultirowTableHeaders" w:uri="http://schemas.microsoft.com/office/word" w:val="1"/>
+  </w:compat>
+  <w:rsids>
+    <w:rsidRoot w:val="00CE5D13"/>
+    <w:rsid w:val="00CE5D13"/>
+  </w:rsids>
+  <m:mathPr>
+    <m:mathFont m:val="Cambria Math"/>
+    <m:brkBin m:val="before"/>
+    <m:brkBinSub m:val="--"/>
+    <m:smallFrac m:val="0"/>
+    <m:dispDef/>
+    <m:lMargin m:val="0"/>
+    <m:rMargin m:val="0"/>
+    <m:defJc m:val="centerGroup"/>
+    <m:wrapIndent m:val="1440"/>
+    <m:intLim m:val="subSup"/>
+    <m:naryLim m:val="undOvr"/>
+  </m:mathPr>
+  <w:themeFontLang w:val="en-US"/>
+  <w:clrSchemeMapping w:bg1="light1" w:t1="dark1" w:bg2="light2" w:t2="dark2" w:accent1="accent1" w:accent2="accent2" w:accent3="accent3" w:accent4="accent4" w:accent5="accent5" w:accent6="accent6" w:hyperlink="hyperlink" w:followedHyperlink="followedHyperlink"/>
+  <w:decimalSymbol w:val="."/>
+  <w:listSeparator w:val=","/>
+  <w15:chartTrackingRefBased/>
+</w:settings>
+</file>
+
+<file path=word/glossary/styles.xml><?xml version="1.0" encoding="utf-8"?>
+<w:styles xmlns:mc="http://schemas.openxmlformats.org/markup-compatibility/2006" xmlns:r="http://schemas.openxmlformats.org/officeDocument/2006/relationships" xmlns:w="http://schemas.openxmlformats.org/wordprocessingml/2006/main" xmlns:w14="http://schemas.microsoft.com/office/word/2010/wordml" xmlns:w15="http://schemas.microsoft.com/office/word/2012/wordml" xmlns:w16se="http://schemas.microsoft.com/office/word/2015/wordml/symex" mc:Ignorable="w14 w15 w16se">
+  <w:docDefaults>
+    <w:rPrDefault>
+      <w:rPr>
+        <w:rFonts w:asciiTheme="minorHAnsi" w:eastAsiaTheme="minorEastAsia" w:hAnsiTheme="minorHAnsi" w:cstheme="minorBidi"/>
+        <w:sz w:val="22"/>
+        <w:szCs w:val="22"/>
+        <w:lang w:val="en-US" w:eastAsia="en-US" w:bidi="ar-SA"/>
+      </w:rPr>
+    </w:rPrDefault>
+    <w:pPrDefault>
+      <w:pPr>
+        <w:spacing w:after="160" w:line="259" w:lineRule="auto"/>
+      </w:pPr>
+    </w:pPrDefault>
+  </w:docDefaults>
+  <w:latentStyles w:defLockedState="0" w:defUIPriority="99" w:defSemiHidden="0" w:defUnhideWhenUsed="0" w:defQFormat="0" w:count="371">
+    <w:lsdException w:name="Normal" w:uiPriority="0" w:qFormat="1"/>
+    <w:lsdException w:name="heading 1" w:uiPriority="9" w:qFormat="1"/>
+    <w:lsdException w:name="heading 2" w:semiHidden="1" w:uiPriority="9" w:unhideWhenUsed="1" w:qFormat="1"/>
+    <w:lsdException w:name="heading 3" w:semiHidden="1" w:uiPriority="9" w:unhideWhenUsed="1" w:qFormat="1"/>
+    <w:lsdException w:name="heading 4" w:semiHidden="1" w:uiPriority="9" w:unhideWhenUsed="1" w:qFormat="1"/>
+    <w:lsdException w:name="heading 5" w:semiHidden="1" w:uiPriority="9" w:unhideWhenUsed="1" w:qFormat="1"/>
+    <w:lsdException w:name="heading 6" w:semiHidden="1" w:uiPriority="9" w:unhideWhenUsed="1" w:qFormat="1"/>
+    <w:lsdException w:name="heading 7" w:semiHidden="1" w:uiPriority="9" w:unhideWhenUsed="1" w:qFormat="1"/>
+    <w:lsdException w:name="heading 8" w:semiHidden="1" w:uiPriority="9" w:unhideWhenUsed="1" w:qFormat="1"/>
+    <w:lsdException w:name="heading 9" w:semiHidden="1" w:uiPriority="9" w:unhideWhenUsed="1" w:qFormat="1"/>
+    <w:lsdException w:name="index 1" w:semiHidden="1" w:unhideWhenUsed="1"/>
+    <w:lsdException w:name="index 2" w:semiHidden="1" w:unhideWhenUsed="1"/>
+    <w:lsdException w:name="index 3" w:semiHidden="1" w:unhideWhenUsed="1"/>
+    <w:lsdException w:name="index 4" w:semiHidden="1" w:unhideWhenUsed="1"/>
+    <w:lsdException w:name="index 5" w:semiHidden="1" w:unhideWhenUsed="1"/>
+    <w:lsdException w:name="index 6" w:semiHidden="1" w:unhideWhenUsed="1"/>
+    <w:lsdException w:name="index 7" w:semiHidden="1" w:unhideWhenUsed="1"/>
+    <w:lsdException w:name="index 8" w:semiHidden="1" w:unhideWhenUsed="1"/>
+    <w:lsdException w:name="index 9" w:semiHidden="1" w:unhideWhenUsed="1"/>
+    <w:lsdException w:name="toc 1" w:semiHidden="1" w:uiPriority="39" w:unhideWhenUsed="1"/>
+    <w:lsdException w:name="toc 2" w:semiHidden="1" w:uiPriority="39" w:unhideWhenUsed="1"/>
+    <w:lsdException w:name="toc 3" w:semiHidden="1" w:uiPriority="39" w:unhideWhenUsed="1"/>
+    <w:lsdException w:name="toc 4" w:semiHidden="1" w:uiPriority="39" w:unhideWhenUsed="1"/>
+    <w:lsdException w:name="toc 5" w:semiHidden="1" w:uiPriority="39" w:unhideWhenUsed="1"/>
+    <w:lsdException w:name="toc 6" w:semiHidden="1" w:uiPriority="39" w:unhideWhenUsed="1"/>
+    <w:lsdException w:name="toc 7" w:semiHidden="1" w:uiPriority="39" w:unhideWhenUsed="1"/>
+    <w:lsdException w:name="toc 8" w:semiHidden="1" w:uiPriority="39" w:unhideWhenUsed="1"/>
+    <w:lsdException w:name="toc 9" w:semiHidden="1" w:uiPriority="39" w:unhideWhenUsed="1"/>
+    <w:lsdException w:name="Normal Indent" w:semiHidden="1" w:unhideWhenUsed="1"/>
+    <w:lsdException w:name="footnote text" w:semiHidden="1" w:unhideWhenUsed="1"/>
+    <w:lsdException w:name="annotation text" w:semiHidden="1" w:unhideWhenUsed="1"/>
+    <w:lsdException w:name="header" w:semiHidden="1" w:unhideWhenUsed="1"/>
+    <w:lsdException w:name="footer" w:semiHidden="1" w:unhideWhenUsed="1"/>
+    <w:lsdException w:name="index heading" w:semiHidden="1" w:unhideWhenUsed="1"/>
+    <w:lsdException w:name="caption" w:semiHidden="1" w:uiPriority="35" w:unhideWhenUsed="1" w:qFormat="1"/>
+    <w:lsdException w:name="table of figures" w:semiHidden="1" w:unhideWhenUsed="1"/>
+    <w:lsdException w:name="envelope address" w:semiHidden="1" w:unhideWhenUsed="1"/>
+    <w:lsdException w:name="envelope return" w:semiHidden="1" w:unhideWhenUsed="1"/>
+    <w:lsdException w:name="footnote reference" w:semiHidden="1" w:unhideWhenUsed="1"/>
+    <w:lsdException w:name="annotation reference" w:semiHidden="1" w:unhideWhenUsed="1"/>
+    <w:lsdException w:name="line number" w:semiHidden="1" w:unhideWhenUsed="1"/>
+    <w:lsdException w:name="page number" w:semiHidden="1" w:unhideWhenUsed="1"/>
+    <w:lsdException w:name="endnote reference" w:semiHidden="1" w:unhideWhenUsed="1"/>
+    <w:lsdException w:name="endnote text" w:semiHidden="1" w:unhideWhenUsed="1"/>
+    <w:lsdException w:name="table of authorities" w:semiHidden="1" w:unhideWhenUsed="1"/>
+    <w:lsdException w:name="macro" w:semiHidden="1" w:unhideWhenUsed="1"/>
+    <w:lsdException w:name="toa heading" w:semiHidden="1" w:unhideWhenUsed="1"/>
+    <w:lsdException w:name="List" w:semiHidden="1" w:unhideWhenUsed="1"/>
+    <w:lsdException w:name="List Bullet" w:semiHidden="1" w:unhideWhenUsed="1"/>
+    <w:lsdException w:name="List Number" w:semiHidden="1" w:unhideWhenUsed="1"/>
+    <w:lsdException w:name="List 2" w:semiHidden="1" w:unhideWhenUsed="1"/>
+    <w:lsdException w:name="List 3" w:semiHidden="1" w:unhideWhenUsed="1"/>
+    <w:lsdException w:name="List 4" w:semiHidden="1" w:unhideWhenUsed="1"/>
+    <w:lsdException w:name="List 5" w:semiHidden="1" w:unhideWhenUsed="1"/>
+    <w:lsdException w:name="List Bullet 2" w:semiHidden="1" w:unhideWhenUsed="1"/>
+    <w:lsdException w:name="List Bullet 3" w:semiHidden="1" w:unhideWhenUsed="1"/>
+    <w:lsdException w:name="List Bullet 4" w:semiHidden="1" w:unhideWhenUsed="1"/>
+    <w:lsdException w:name="List Bullet 5" w:semiHidden="1" w:unhideWhenUsed="1"/>
+    <w:lsdException w:name="List Number 2" w:semiHidden="1" w:unhideWhenUsed="1"/>
+    <w:lsdException w:name="List Number 3" w:semiHidden="1" w:unhideWhenUsed="1"/>
+    <w:lsdException w:name="List Number 4" w:semiHidden="1" w:unhideWhenUsed="1"/>
+    <w:lsdException w:name="List Number 5" w:semiHidden="1" w:unhideWhenUsed="1"/>
+    <w:lsdException w:name="Title" w:uiPriority="10" w:qFormat="1"/>
+    <w:lsdException w:name="Closing" w:semiHidden="1" w:unhideWhenUsed="1"/>
+    <w:lsdException w:name="Signature" w:semiHidden="1" w:unhideWhenUsed="1"/>
+    <w:lsdException w:name="Default Paragraph Font" w:semiHidden="1" w:uiPriority="1" w:unhideWhenUsed="1"/>
+    <w:lsdException w:name="Body Text" w:semiHidden="1" w:unhideWhenUsed="1"/>
+    <w:lsdException w:name="Body Text Indent" w:semiHidden="1" w:unhideWhenUsed="1"/>
+    <w:lsdException w:name="List Continue" w:semiHidden="1" w:unhideWhenUsed="1"/>
+    <w:lsdException w:name="List Continue 2" w:semiHidden="1" w:unhideWhenUsed="1"/>
+    <w:lsdException w:name="List Continue 3" w:semiHidden="1" w:unhideWhenUsed="1"/>
+    <w:lsdException w:name="List Continue 4" w:semiHidden="1" w:unhideWhenUsed="1"/>
+    <w:lsdException w:name="List Continue 5" w:semiHidden="1" w:unhideWhenUsed="1"/>
+    <w:lsdException w:name="Message Header" w:semiHidden="1" w:unhideWhenUsed="1"/>
+    <w:lsdException w:name="Subtitle" w:uiPriority="11" w:qFormat="1"/>
+    <w:lsdException w:name="Salutation" w:semiHidden="1" w:unhideWhenUsed="1"/>
+    <w:lsdException w:name="Date" w:semiHidden="1" w:unhideWhenUsed="1"/>
+    <w:lsdException w:name="Body Text First Indent" w:semiHidden="1" w:unhideWhenUsed="1"/>
+    <w:lsdException w:name="Body Text First Indent 2" w:semiHidden="1" w:unhideWhenUsed="1"/>
+    <w:lsdException w:name="Note Heading" w:semiHidden="1" w:unhideWhenUsed="1"/>
+    <w:lsdException w:name="Body Text 2" w:semiHidden="1" w:unhideWhenUsed="1"/>
+    <w:lsdException w:name="Body Text 3" w:semiHidden="1" w:unhideWhenUsed="1"/>
+    <w:lsdException w:name="Body Text Indent 2" w:semiHidden="1" w:unhideWhenUsed="1"/>
+    <w:lsdException w:name="Body Text Indent 3" w:semiHidden="1" w:unhideWhenUsed="1"/>
+    <w:lsdException w:name="Block Text" w:semiHidden="1" w:unhideWhenUsed="1"/>
+    <w:lsdException w:name="Hyperlink" w:semiHidden="1" w:unhideWhenUsed="1"/>
+    <w:lsdException w:name="FollowedHyperlink" w:semiHidden="1" w:unhideWhenUsed="1"/>
+    <w:lsdException w:name="Strong" w:uiPriority="22" w:qFormat="1"/>
+    <w:lsdException w:name="Emphasis" w:uiPriority="20" w:qFormat="1"/>
+    <w:lsdException w:name="Document Map" w:semiHidden="1" w:unhideWhenUsed="1"/>
+    <w:lsdException w:name="Plain Text" w:semiHidden="1" w:unhideWhenUsed="1"/>
+    <w:lsdException w:name="E-mail Signature" w:semiHidden="1" w:unhideWhenUsed="1"/>
+    <w:lsdException w:name="HTML Top of Form" w:semiHidden="1" w:unhideWhenUsed="1"/>
+    <w:lsdException w:name="HTML Bottom of Form" w:semiHidden="1" w:unhideWhenUsed="1"/>
+    <w:lsdException w:name="Normal (Web)" w:semiHidden="1" w:unhideWhenUsed="1"/>
+    <w:lsdException w:name="HTML Acronym" w:semiHidden="1" w:unhideWhenUsed="1"/>
+    <w:lsdException w:name="HTML Address" w:semiHidden="1" w:unhideWhenUsed="1"/>
+    <w:lsdException w:name="HTML Cite" w:semiHidden="1" w:unhideWhenUsed="1"/>
+    <w:lsdException w:name="HTML Code" w:semiHidden="1" w:unhideWhenUsed="1"/>
+    <w:lsdException w:name="HTML Definition" w:semiHidden="1" w:unhideWhenUsed="1"/>
+    <w:lsdException w:name="HTML Keyboard" w:semiHidden="1" w:unhideWhenUsed="1"/>
+    <w:lsdException w:name="HTML Preformatted" w:semiHidden="1" w:unhideWhenUsed="1"/>
+    <w:lsdException w:name="HTML Sample" w:semiHidden="1" w:unhideWhenUsed="1"/>
+    <w:lsdException w:name="HTML Typewriter" w:semiHidden="1" w:unhideWhenUsed="1"/>
+    <w:lsdException w:name="HTML Variable" w:semiHidden="1" w:unhideWhenUsed="1"/>
+    <w:lsdException w:name="Normal Table" w:semiHidden="1" w:unhideWhenUsed="1"/>
+    <w:lsdException w:name="annotation subject" w:semiHidden="1" w:unhideWhenUsed="1"/>
+    <w:lsdException w:name="No List" w:semiHidden="1" w:unhideWhenUsed="1"/>
+    <w:lsdException w:name="Outline List 1" w:semiHidden="1" w:unhideWhenUsed="1"/>
+    <w:lsdException w:name="Outline List 2" w:semiHidden="1" w:unhideWhenUsed="1"/>
+    <w:lsdException w:name="Outline List 3" w:semiHidden="1" w:unhideWhenUsed="1"/>
+    <w:lsdException w:name="Table Simple 1" w:semiHidden="1" w:unhideWhenUsed="1"/>
+    <w:lsdException w:name="Table Simple 2" w:semiHidden="1" w:unhideWhenUsed="1"/>
+    <w:lsdException w:name="Table Simple 3" w:semiHidden="1" w:unhideWhenUsed="1"/>
+    <w:lsdException w:name="Table Classic 1" w:semiHidden="1" w:unhideWhenUsed="1"/>
+    <w:lsdException w:name="Table Classic 2" w:semiHidden="1" w:unhideWhenUsed="1"/>
+    <w:lsdException w:name="Table Classic 3" w:semiHidden="1" w:unhideWhenUsed="1"/>
+    <w:lsdException w:name="Table Classic 4" w:semiHidden="1" w:unhideWhenUsed="1"/>
+    <w:lsdException w:name="Table Colorful 1" w:semiHidden="1" w:unhideWhenUsed="1"/>
+    <w:lsdException w:name="Table Colorful 2" w:semiHidden="1" w:unhideWhenUsed="1"/>
+    <w:lsdException w:name="Table Colorful 3" w:semiHidden="1" w:unhideWhenUsed="1"/>
+    <w:lsdException w:name="Table Columns 1" w:semiHidden="1" w:unhideWhenUsed="1"/>
+    <w:lsdException w:name="Table Columns 2" w:semiHidden="1" w:unhideWhenUsed="1"/>
+    <w:lsdException w:name="Table Columns 3" w:semiHidden="1" w:unhideWhenUsed="1"/>
+    <w:lsdException w:name="Table Columns 4" w:semiHidden="1" w:unhideWhenUsed="1"/>
+    <w:lsdException w:name="Table Columns 5" w:semiHidden="1" w:unhideWhenUsed="1"/>
+    <w:lsdException w:name="Table Grid 1" w:semiHidden="1" w:unhideWhenUsed="1"/>
+    <w:lsdException w:name="Table Grid 2" w:semiHidden="1" w:unhideWhenUsed="1"/>
+    <w:lsdException w:name="Table Grid 3" w:semiHidden="1" w:unhideWhenUsed="1"/>
+    <w:lsdException w:name="Table Grid 4" w:semiHidden="1" w:unhideWhenUsed="1"/>
+    <w:lsdException w:name="Table Grid 5" w:semiHidden="1" w:unhideWhenUsed="1"/>
+    <w:lsdException w:name="Table Grid 6" w:semiHidden="1" w:unhideWhenUsed="1"/>
+    <w:lsdException w:name="Table Grid 7" w:semiHidden="1" w:unhideWhenUsed="1"/>
+    <w:lsdException w:name="Table Grid 8" w:semiHidden="1" w:unhideWhenUsed="1"/>
+    <w:lsdException w:name="Table List 1" w:semiHidden="1" w:unhideWhenUsed="1"/>
+    <w:lsdException w:name="Table List 2" w:semiHidden="1" w:unhideWhenUsed="1"/>
+    <w:lsdException w:name="Table List 3" w:semiHidden="1" w:unhideWhenUsed="1"/>
+    <w:lsdException w:name="Table List 4" w:semiHidden="1" w:unhideWhenUsed="1"/>
+    <w:lsdException w:name="Table List 5" w:semiHidden="1" w:unhideWhenUsed="1"/>
+    <w:lsdException w:name="Table List 6" w:semiHidden="1" w:unhideWhenUsed="1"/>
+    <w:lsdException w:name="Table List 7" w:semiHidden="1" w:unhideWhenUsed="1"/>
+    <w:lsdException w:name="Table List 8" w:semiHidden="1" w:unhideWhenUsed="1"/>
+    <w:lsdException w:name="Table 3D effects 1" w:semiHidden="1" w:unhideWhenUsed="1"/>
+    <w:lsdException w:name="Table 3D effects 2" w:semiHidden="1" w:unhideWhenUsed="1"/>
+    <w:lsdException w:name="Table 3D effects 3" w:semiHidden="1" w:unhideWhenUsed="1"/>
+    <w:lsdException w:name="Table Contemporary" w:semiHidden="1" w:unhideWhenUsed="1"/>
+    <w:lsdException w:name="Table Elegant" w:semiHidden="1" w:unhideWhenUsed="1"/>
+    <w:lsdException w:name="Table Professional" w:semiHidden="1" w:unhideWhenUsed="1"/>
+    <w:lsdException w:name="Table Subtle 1" w:semiHidden="1" w:unhideWhenUsed="1"/>
+    <w:lsdException w:name="Table Subtle 2" w:semiHidden="1" w:unhideWhenUsed="1"/>
+    <w:lsdException w:name="Table Web 1" w:semiHidden="1" w:unhideWhenUsed="1"/>
+    <w:lsdException w:name="Table Web 2" w:semiHidden="1" w:unhideWhenUsed="1"/>
+    <w:lsdException w:name="Table Web 3" w:semiHidden="1" w:unhideWhenUsed="1"/>
+    <w:lsdException w:name="Balloon Text" w:semiHidden="1" w:unhideWhenUsed="1"/>
+    <w:lsdException w:name="Table Grid" w:uiPriority="39"/>
+    <w:lsdException w:name="Table Theme" w:semiHidden="1" w:unhideWhenUsed="1"/>
+    <w:lsdException w:name="Placeholder Text" w:semiHidden="1"/>
+    <w:lsdException w:name="No Spacing" w:uiPriority="1" w:qFormat="1"/>
+    <w:lsdException w:name="Light Shading" w:uiPriority="60"/>
+    <w:lsdException w:name="Light List" w:uiPriority="61"/>
+    <w:lsdException w:name="Light Grid" w:uiPriority="62"/>
+    <w:lsdException w:name="Medium Shading 1" w:uiPriority="63"/>
+    <w:lsdException w:name="Medium Shading 2" w:uiPriority="64"/>
+    <w:lsdException w:name="Medium List 1" w:uiPriority="65"/>
+    <w:lsdException w:name="Medium List 2" w:uiPriority="66"/>
+    <w:lsdException w:name="Medium Grid 1" w:uiPriority="67"/>
+    <w:lsdException w:name="Medium Grid 2" w:uiPriority="68"/>
+    <w:lsdException w:name="Medium Grid 3" w:uiPriority="69"/>
+    <w:lsdException w:name="Dark List" w:uiPriority="70"/>
+    <w:lsdException w:name="Colorful Shading" w:uiPriority="71"/>
+    <w:lsdException w:name="Colorful List" w:uiPriority="72"/>
+    <w:lsdException w:name="Colorful Grid" w:uiPriority="73"/>
+    <w:lsdException w:name="Light Shading Accent 1" w:uiPriority="60"/>
+    <w:lsdException w:name="Light List Accent 1" w:uiPriority="61"/>
+    <w:lsdException w:name="Light Grid Accent 1" w:uiPriority="62"/>
+    <w:lsdException w:name="Medium Shading 1 Accent 1" w:uiPriority="63"/>
+    <w:lsdException w:name="Medium Shading 2 Accent 1" w:uiPriority="64"/>
+    <w:lsdException w:name="Medium List 1 Accent 1" w:uiPriority="65"/>
+    <w:lsdException w:name="Revision" w:semiHidden="1"/>
+    <w:lsdException w:name="List Paragraph" w:uiPriority="34" w:qFormat="1"/>
+    <w:lsdException w:name="Quote" w:uiPriority="29" w:qFormat="1"/>
+    <w:lsdException w:name="Intense Quote" w:uiPriority="30" w:qFormat="1"/>
+    <w:lsdException w:name="Medium List 2 Accent 1" w:uiPriority="66"/>
+    <w:lsdException w:name="Medium Grid 1 Accent 1" w:uiPriority="67"/>
+    <w:lsdException w:name="Medium Grid 2 Accent 1" w:uiPriority="68"/>
+    <w:lsdException w:name="Medium Grid 3 Accent 1" w:uiPriority="69"/>
+    <w:lsdException w:name="Dark List Accent 1" w:uiPriority="70"/>
+    <w:lsdException w:name="Colorful Shading Accent 1" w:uiPriority="71"/>
+    <w:lsdException w:name="Colorful List Accent 1" w:uiPriority="72"/>
+    <w:lsdException w:name="Colorful Grid Accent 1" w:uiPriority="73"/>
+    <w:lsdException w:name="Light Shading Accent 2" w:uiPriority="60"/>
+    <w:lsdException w:name="Light List Accent 2" w:uiPriority="61"/>
+    <w:lsdException w:name="Light Grid Accent 2" w:uiPriority="62"/>
+    <w:lsdException w:name="Medium Shading 1 Accent 2" w:uiPriority="63"/>
+    <w:lsdException w:name="Medium Shading 2 Accent 2" w:uiPriority="64"/>
+    <w:lsdException w:name="Medium List 1 Accent 2" w:uiPriority="65"/>
+    <w:lsdException w:name="Medium List 2 Accent 2" w:uiPriority="66"/>
+    <w:lsdException w:name="Medium Grid 1 Accent 2" w:uiPriority="67"/>
+    <w:lsdException w:name="Medium Grid 2 Accent 2" w:uiPriority="68"/>
+    <w:lsdException w:name="Medium Grid 3 Accent 2" w:uiPriority="69"/>
+    <w:lsdException w:name="Dark List Accent 2" w:uiPriority="70"/>
+    <w:lsdException w:name="Colorful Shading Accent 2" w:uiPriority="71"/>
+    <w:lsdException w:name="Colorful List Accent 2" w:uiPriority="72"/>
+    <w:lsdException w:name="Colorful Grid Accent 2" w:uiPriority="73"/>
+    <w:lsdException w:name="Light Shading Accent 3" w:uiPriority="60"/>
+    <w:lsdException w:name="Light List Accent 3" w:uiPriority="61"/>
+    <w:lsdException w:name="Light Grid Accent 3" w:uiPriority="62"/>
+    <w:lsdException w:name="Medium Shading 1 Accent 3" w:uiPriority="63"/>
+    <w:lsdException w:name="Medium Shading 2 Accent 3" w:uiPriority="64"/>
+    <w:lsdException w:name="Medium List 1 Accent 3" w:uiPriority="65"/>
+    <w:lsdException w:name="Medium List 2 Accent 3" w:uiPriority="66"/>
+    <w:lsdException w:name="Medium Grid 1 Accent 3" w:uiPriority="67"/>
+    <w:lsdException w:name="Medium Grid 2 Accent 3" w:uiPriority="68"/>
+    <w:lsdException w:name="Medium Grid 3 Accent 3" w:uiPriority="69"/>
+    <w:lsdException w:name="Dark List Accent 3" w:uiPriority="70"/>
+    <w:lsdException w:name="Colorful Shading Accent 3" w:uiPriority="71"/>
+    <w:lsdException w:name="Colorful List Accent 3" w:uiPriority="72"/>
+    <w:lsdException w:name="Colorful Grid Accent 3" w:uiPriority="73"/>
+    <w:lsdException w:name="Light Shading Accent 4" w:uiPriority="60"/>
+    <w:lsdException w:name="Light List Accent 4" w:uiPriority="61"/>
+    <w:lsdException w:name="Light Grid Accent 4" w:uiPriority="62"/>
+    <w:lsdException w:name="Medium Shading 1 Accent 4" w:uiPriority="63"/>
+    <w:lsdException w:name="Medium Shading 2 Accent 4" w:uiPriority="64"/>
+    <w:lsdException w:name="Medium List 1 Accent 4" w:uiPriority="65"/>
+    <w:lsdException w:name="Medium List 2 Accent 4" w:uiPriority="66"/>
+    <w:lsdException w:name="Medium Grid 1 Accent 4" w:uiPriority="67"/>
+    <w:lsdException w:name="Medium Grid 2 Accent 4" w:uiPriority="68"/>
+    <w:lsdException w:name="Medium Grid 3 Accent 4" w:uiPriority="69"/>
+    <w:lsdException w:name="Dark List Accent 4" w:uiPriority="70"/>
+    <w:lsdException w:name="Colorful Shading Accent 4" w:uiPriority="71"/>
+    <w:lsdException w:name="Colorful List Accent 4" w:uiPriority="72"/>
+    <w:lsdException w:name="Colorful Grid Accent 4" w:uiPriority="73"/>
+    <w:lsdException w:name="Light Shading Accent 5" w:uiPriority="60"/>
+    <w:lsdException w:name="Light List Accent 5" w:uiPriority="61"/>
+    <w:lsdException w:name="Light Grid Accent 5" w:uiPriority="62"/>
+    <w:lsdException w:name="Medium Shading 1 Accent 5" w:uiPriority="63"/>
+    <w:lsdException w:name="Medium Shading 2 Accent 5" w:uiPriority="64"/>
+    <w:lsdException w:name="Medium List 1 Accent 5" w:uiPriority="65"/>
+    <w:lsdException w:name="Medium List 2 Accent 5" w:uiPriority="66"/>
+    <w:lsdException w:name="Medium Grid 1 Accent 5" w:uiPriority="67"/>
+    <w:lsdException w:name="Medium Grid 2 Accent 5" w:uiPriority="68"/>
+    <w:lsdException w:name="Medium Grid 3 Accent 5" w:uiPriority="69"/>
+    <w:lsdException w:name="Dark List Accent 5" w:uiPriority="70"/>
+    <w:lsdException w:name="Colorful Shading Accent 5" w:uiPriority="71"/>
+    <w:lsdException w:name="Colorful List Accent 5" w:uiPriority="72"/>
+    <w:lsdException w:name="Colorful Grid Accent 5" w:uiPriority="73"/>
+    <w:lsdException w:name="Light Shading Accent 6" w:uiPriority="60"/>
+    <w:lsdException w:name="Light List Accent 6" w:uiPriority="61"/>
+    <w:lsdException w:name="Light Grid Accent 6" w:uiPriority="62"/>
+    <w:lsdException w:name="Medium Shading 1 Accent 6" w:uiPriority="63"/>
+    <w:lsdException w:name="Medium Shading 2 Accent 6" w:uiPriority="64"/>
+    <w:lsdException w:name="Medium List 1 Accent 6" w:uiPriority="65"/>
+    <w:lsdException w:name="Medium List 2 Accent 6" w:uiPriority="66"/>
+    <w:lsdException w:name="Medium Grid 1 Accent 6" w:uiPriority="67"/>
+    <w:lsdException w:name="Medium Grid 2 Accent 6" w:uiPriority="68"/>
+    <w:lsdException w:name="Medium Grid 3 Accent 6" w:uiPriority="69"/>
+    <w:lsdException w:name="Dark List Accent 6" w:uiPriority="70"/>
+    <w:lsdException w:name="Colorful Shading Accent 6" w:uiPriority="71"/>
+    <w:lsdException w:name="Colorful List Accent 6" w:uiPriority="72"/>
+    <w:lsdException w:name="Colorful Grid Accent 6" w:uiPriority="73"/>
+    <w:lsdException w:name="Subtle Emphasis" w:uiPriority="19" w:qFormat="1"/>
+    <w:lsdException w:name="Intense Emphasis" w:uiPriority="21" w:qFormat="1"/>
+    <w:lsdException w:name="Subtle Reference" w:uiPriority="31" w:qFormat="1"/>
+    <w:lsdException w:name="Intense Reference" w:uiPriority="32" w:qFormat="1"/>
+    <w:lsdException w:name="Book Title" w:uiPriority="33" w:qFormat="1"/>
+    <w:lsdException w:name="Bibliography" w:semiHidden="1" w:uiPriority="37" w:unhideWhenUsed="1"/>
+    <w:lsdException w:name="TOC Heading" w:semiHidden="1" w:uiPriority="39" w:unhideWhenUsed="1" w:qFormat="1"/>
+    <w:lsdException w:name="Plain Table 1" w:uiPriority="41"/>
+    <w:lsdException w:name="Plain Table 2" w:uiPriority="42"/>
+    <w:lsdException w:name="Plain Table 3" w:uiPriority="43"/>
+    <w:lsdException w:name="Plain Table 4" w:uiPriority="44"/>
+    <w:lsdException w:name="Plain Table 5" w:uiPriority="45"/>
+    <w:lsdException w:name="Grid Table Light" w:uiPriority="40"/>
+    <w:lsdException w:name="Grid Table 1 Light" w:uiPriority="46"/>
+    <w:lsdException w:name="Grid Table 2" w:uiPriority="47"/>
+    <w:lsdException w:name="Grid Table 3" w:uiPriority="48"/>
+    <w:lsdException w:name="Grid Table 4" w:uiPriority="49"/>
+    <w:lsdException w:name="Grid Table 5 Dark" w:uiPriority="50"/>
+    <w:lsdException w:name="Grid Table 6 Colorful" w:uiPriority="51"/>
+    <w:lsdException w:name="Grid Table 7 Colorful" w:uiPriority="52"/>
+    <w:lsdException w:name="Grid Table 1 Light Accent 1" w:uiPriority="46"/>
+    <w:lsdException w:name="Grid Table 2 Accent 1" w:uiPriority="47"/>
+    <w:lsdException w:name="Grid Table 3 Accent 1" w:uiPriority="48"/>
+    <w:lsdException w:name="Grid Table 4 Accent 1" w:uiPriority="49"/>
+    <w:lsdException w:name="Grid Table 5 Dark Accent 1" w:uiPriority="50"/>
+    <w:lsdException w:name="Grid Table 6 Colorful Accent 1" w:uiPriority="51"/>
+    <w:lsdException w:name="Grid Table 7 Colorful Accent 1" w:uiPriority="52"/>
+    <w:lsdException w:name="Grid Table 1 Light Accent 2" w:uiPriority="46"/>
+    <w:lsdException w:name="Grid Table 2 Accent 2" w:uiPriority="47"/>
+    <w:lsdException w:name="Grid Table 3 Accent 2" w:uiPriority="48"/>
+    <w:lsdException w:name="Grid Table 4 Accent 2" w:uiPriority="49"/>
+    <w:lsdException w:name="Grid Table 5 Dark Accent 2" w:uiPriority="50"/>
+    <w:lsdException w:name="Grid Table 6 Colorful Accent 2" w:uiPriority="51"/>
+    <w:lsdException w:name="Grid Table 7 Colorful Accent 2" w:uiPriority="52"/>
+    <w:lsdException w:name="Grid Table 1 Light Accent 3" w:uiPriority="46"/>
+    <w:lsdException w:name="Grid Table 2 Accent 3" w:uiPriority="47"/>
+    <w:lsdException w:name="Grid Table 3 Accent 3" w:uiPriority="48"/>
+    <w:lsdException w:name="Grid Table 4 Accent 3" w:uiPriority="49"/>
+    <w:lsdException w:name="Grid Table 5 Dark Accent 3" w:uiPriority="50"/>
+    <w:lsdException w:name="Grid Table 6 Colorful Accent 3" w:uiPriority="51"/>
+    <w:lsdException w:name="Grid Table 7 Colorful Accent 3" w:uiPriority="52"/>
+    <w:lsdException w:name="Grid Table 1 Light Accent 4" w:uiPriority="46"/>
+    <w:lsdException w:name="Grid Table 2 Accent 4" w:uiPriority="47"/>
+    <w:lsdException w:name="Grid Table 3 Accent 4" w:uiPriority="48"/>
+    <w:lsdException w:name="Grid Table 4 Accent 4" w:uiPriority="49"/>
+    <w:lsdException w:name="Grid Table 5 Dark Accent 4" w:uiPriority="50"/>
+    <w:lsdException w:name="Grid Table 6 Colorful Accent 4" w:uiPriority="51"/>
+    <w:lsdException w:name="Grid Table 7 Colorful Accent 4" w:uiPriority="52"/>
+    <w:lsdException w:name="Grid Table 1 Light Accent 5" w:uiPriority="46"/>
+    <w:lsdException w:name="Grid Table 2 Accent 5" w:uiPriority="47"/>
+    <w:lsdException w:name="Grid Table 3 Accent 5" w:uiPriority="48"/>
+    <w:lsdException w:name="Grid Table 4 Accent 5" w:uiPriority="49"/>
+    <w:lsdException w:name="Grid Table 5 Dark Accent 5" w:uiPriority="50"/>
+    <w:lsdException w:name="Grid Table 6 Colorful Accent 5" w:uiPriority="51"/>
+    <w:lsdException w:name="Grid Table 7 Colorful Accent 5" w:uiPriority="52"/>
+    <w:lsdException w:name="Grid Table 1 Light Accent 6" w:uiPriority="46"/>
+    <w:lsdException w:name="Grid Table 2 Accent 6" w:uiPriority="47"/>
+    <w:lsdException w:name="Grid Table 3 Accent 6" w:uiPriority="48"/>
+    <w:lsdException w:name="Grid Table 4 Accent 6" w:uiPriority="49"/>
+    <w:lsdException w:name="Grid Table 5 Dark Accent 6" w:uiPriority="50"/>
+    <w:lsdException w:name="Grid Table 6 Colorful Accent 6" w:uiPriority="51"/>
+    <w:lsdException w:name="Grid Table 7 Colorful Accent 6" w:uiPriority="52"/>
+    <w:lsdException w:name="List Table 1 Light" w:uiPriority="46"/>
+    <w:lsdException w:name="List Table 2" w:uiPriority="47"/>
+    <w:lsdException w:name="List Table 3" w:uiPriority="48"/>
+    <w:lsdException w:name="List Table 4" w:uiPriority="49"/>
+    <w:lsdException w:name="List Table 5 Dark" w:uiPriority="50"/>
+    <w:lsdException w:name="List Table 6 Colorful" w:uiPriority="51"/>
+    <w:lsdException w:name="List Table 7 Colorful" w:uiPriority="52"/>
+    <w:lsdException w:name="List Table 1 Light Accent 1" w:uiPriority="46"/>
+    <w:lsdException w:name="List Table 2 Accent 1" w:uiPriority="47"/>
+    <w:lsdException w:name="List Table 3 Accent 1" w:uiPriority="48"/>
+    <w:lsdException w:name="List Table 4 Accent 1" w:uiPriority="49"/>
+    <w:lsdException w:name="List Table 5 Dark Accent 1" w:uiPriority="50"/>
+    <w:lsdException w:name="List Table 6 Colorful Accent 1" w:uiPriority="51"/>
+    <w:lsdException w:name="List Table 7 Colorful Accent 1" w:uiPriority="52"/>
+    <w:lsdException w:name="List Table 1 Light Accent 2" w:uiPriority="46"/>
+    <w:lsdException w:name="List Table 2 Accent 2" w:uiPriority="47"/>
+    <w:lsdException w:name="List Table 3 Accent 2" w:uiPriority="48"/>
+    <w:lsdException w:name="List Table 4 Accent 2" w:uiPriority="49"/>
+    <w:lsdException w:name="List Table 5 Dark Accent 2" w:uiPriority="50"/>
+    <w:lsdException w:name="List Table 6 Colorful Accent 2" w:uiPriority="51"/>
+    <w:lsdException w:name="List Table 7 Colorful Accent 2" w:uiPriority="52"/>
+    <w:lsdException w:name="List Table 1 Light Accent 3" w:uiPriority="46"/>
+    <w:lsdException w:name="List Table 2 Accent 3" w:uiPriority="47"/>
+    <w:lsdException w:name="List Table 3 Accent 3" w:uiPriority="48"/>
+    <w:lsdException w:name="List Table 4 Accent 3" w:uiPriority="49"/>
+    <w:lsdException w:name="List Table 5 Dark Accent 3" w:uiPriority="50"/>
+    <w:lsdException w:name="List Table 6 Colorful Accent 3" w:uiPriority="51"/>
+    <w:lsdException w:name="List Table 7 Colorful Accent 3" w:uiPriority="52"/>
+    <w:lsdException w:name="List Table 1 Light Accent 4" w:uiPriority="46"/>
+    <w:lsdException w:name="List Table 2 Accent 4" w:uiPriority="47"/>
+    <w:lsdException w:name="List Table 3 Accent 4" w:uiPriority="48"/>
+    <w:lsdException w:name="List Table 4 Accent 4" w:uiPriority="49"/>
+    <w:lsdException w:name="List Table 5 Dark Accent 4" w:uiPriority="50"/>
+    <w:lsdException w:name="List Table 6 Colorful Accent 4" w:uiPriority="51"/>
+    <w:lsdException w:name="List Table 7 Colorful Accent 4" w:uiPriority="52"/>
+    <w:lsdException w:name="List Table 1 Light Accent 5" w:uiPriority="46"/>
+    <w:lsdException w:name="List Table 2 Accent 5" w:uiPriority="47"/>
+    <w:lsdException w:name="List Table 3 Accent 5" w:uiPriority="48"/>
+    <w:lsdException w:name="List Table 4 Accent 5" w:uiPriority="49"/>
+    <w:lsdException w:name="List Table 5 Dark Accent 5" w:uiPriority="50"/>
+    <w:lsdException w:name="List Table 6 Colorful Accent 5" w:uiPriority="51"/>
+    <w:lsdException w:name="List Table 7 Colorful Accent 5" w:uiPriority="52"/>
+    <w:lsdException w:name="List Table 1 Light Accent 6" w:uiPriority="46"/>
+    <w:lsdException w:name="List Table 2 Accent 6" w:uiPriority="47"/>
+    <w:lsdException w:name="List Table 3 Accent 6" w:uiPriority="48"/>
+    <w:lsdException w:name="List Table 4 Accent 6" w:uiPriority="49"/>
+    <w:lsdException w:name="List Table 5 Dark Accent 6" w:uiPriority="50"/>
+    <w:lsdException w:name="List Table 6 Colorful Accent 6" w:uiPriority="51"/>
+    <w:lsdException w:name="List Table 7 Colorful Accent 6" w:uiPriority="52"/>
+  </w:latentStyles>
+  <w:style w:type="paragraph" w:default="1" w:styleId="Normal">
+    <w:name w:val="Normal"/>
+    <w:qFormat/>
+  </w:style>
+  <w:style w:type="character" w:default="1" w:styleId="DefaultParagraphFont">
+    <w:name w:val="Default Paragraph Font"/>
+    <w:uiPriority w:val="1"/>
+    <w:semiHidden/>
+    <w:unhideWhenUsed/>
+  </w:style>
+  <w:style w:type="table" w:default="1" w:styleId="TableNormal">
+    <w:name w:val="Normal Table"/>
+    <w:uiPriority w:val="99"/>
+    <w:semiHidden/>
+    <w:unhideWhenUsed/>
+    <w:tblPr>
+      <w:tblInd w:w="0" w:type="dxa"/>
+      <w:tblCellMar>
+        <w:top w:w="0" w:type="dxa"/>
+        <w:left w:w="108" w:type="dxa"/>
+        <w:bottom w:w="0" w:type="dxa"/>
+        <w:right w:w="108" w:type="dxa"/>
+      </w:tblCellMar>
+    </w:tblPr>
+  </w:style>
+  <w:style w:type="numbering" w:default="1" w:styleId="NoList">
+    <w:name w:val="No List"/>
+    <w:uiPriority w:val="99"/>
+    <w:semiHidden/>
+    <w:unhideWhenUsed/>
+  </w:style>
+  <w:style w:type="paragraph" w:customStyle="1" w:styleId="B585C33BD53249BDB4C9E73FFF8C4898">
+    <w:name w:val="B585C33BD53249BDB4C9E73FFF8C4898"/>
+    <w:rsid w:val="00CE5D13"/>
+  </w:style>
+  <w:style w:type="paragraph" w:customStyle="1" w:styleId="399CEDD648C245418CC0DD9F927E6AC3">
+    <w:name w:val="399CEDD648C245418CC0DD9F927E6AC3"/>
+    <w:rsid w:val="00CE5D13"/>
+  </w:style>
+  <w:style w:type="paragraph" w:customStyle="1" w:styleId="527C7CAA620F41E48CA9E6C60331FEC7">
+    <w:name w:val="527C7CAA620F41E48CA9E6C60331FEC7"/>
+    <w:rsid w:val="00CE5D13"/>
+  </w:style>
+</w:styles>
+</file>
+
+<file path=word/glossary/webSettings.xml><?xml version="1.0" encoding="utf-8"?>
+<w:webSettings xmlns:mc="http://schemas.openxmlformats.org/markup-compatibility/2006" xmlns:r="http://schemas.openxmlformats.org/officeDocument/2006/relationships" xmlns:w="http://schemas.openxmlformats.org/wordprocessingml/2006/main" xmlns:w14="http://schemas.microsoft.com/office/word/2010/wordml" xmlns:w15="http://schemas.microsoft.com/office/word/2012/wordml" xmlns:w16se="http://schemas.microsoft.com/office/word/2015/wordml/symex" mc:Ignorable="w14 w15 w16se">
+  <w:optimizeForBrowser/>
+  <w:allowPNG/>
+</w:webSettings>
 </file>
 
 <file path=word/theme/theme1.xml><?xml version="1.0" encoding="utf-8"?>
@@ -8544,7 +11208,7 @@
 </file>
 
 <file path=customXml/itemProps1.xml><?xml version="1.0" encoding="utf-8"?>
-<ds:datastoreItem xmlns:ds="http://schemas.openxmlformats.org/officeDocument/2006/customXml" ds:itemID="{716963A9-F229-4C68-89E7-B66A983EA061}">
+<ds:datastoreItem xmlns:ds="http://schemas.openxmlformats.org/officeDocument/2006/customXml" ds:itemID="{4052CCEF-1069-46E1-AC61-6BC476888561}">
   <ds:schemaRefs>
     <ds:schemaRef ds:uri="http://schemas.openxmlformats.org/officeDocument/2006/bibliography"/>
   </ds:schemaRefs>

--- a/Report_ASM2.docx
+++ b/Report_ASM2.docx
@@ -189,19 +189,7 @@
                 <w:sz w:val="21"/>
                 <w:szCs w:val="21"/>
               </w:rPr>
-              <w:t>1.1</w:t>
-            </w:r>
-            <w:r>
-              <w:rPr>
-                <w:rStyle w:val="Hyperlink"/>
-                <w:rFonts w:ascii="Times New Roman" w:hAnsi="Times New Roman"/>
-                <w:b/>
-                <w:bCs/>
-                <w:noProof/>
-                <w:sz w:val="21"/>
-                <w:szCs w:val="21"/>
-              </w:rPr>
-              <w:t xml:space="preserve"> Background</w:t>
+              <w:t>1.1 Background</w:t>
             </w:r>
             <w:r>
               <w:rPr>
@@ -4308,8 +4296,10 @@
       <w:r>
         <w:rPr>
           <w:rFonts w:ascii="Times New Roman" w:hAnsi="Times New Roman" w:cs="Times New Roman"/>
-          <w:sz w:val="21"/>
-          <w:szCs w:val="21"/>
+          <w:noProof/>
+          <w:sz w:val="21"/>
+          <w:szCs w:val="21"/>
+          <w:lang w:eastAsia="en-US" w:bidi="ar-SA"/>
         </w:rPr>
         <w:drawing>
           <wp:inline distT="0" distB="0" distL="0" distR="0" wp14:anchorId="1775BA0A" wp14:editId="403EB6C0">
@@ -5509,8 +5499,6 @@
           <w:szCs w:val="21"/>
         </w:rPr>
       </w:pPr>
-      <w:bookmarkStart w:id="12" w:name="_GoBack"/>
-      <w:bookmarkEnd w:id="12"/>
     </w:p>
     <w:p>
       <w:pPr>
@@ -5683,7 +5671,7 @@
           <w:szCs w:val="21"/>
         </w:rPr>
       </w:pPr>
-      <w:bookmarkStart w:id="13" w:name="_Toc182919704"/>
+      <w:bookmarkStart w:id="12" w:name="_Toc182919704"/>
       <w:r>
         <w:rPr>
           <w:rFonts w:ascii="Times New Roman" w:hAnsi="Times New Roman" w:cs="Times New Roman"/>
@@ -5716,7 +5704,7 @@
         </w:rPr>
         <w:t>-Loveland)</w:t>
       </w:r>
-      <w:bookmarkEnd w:id="13"/>
+      <w:bookmarkEnd w:id="12"/>
     </w:p>
     <w:p>
       <w:pPr>
@@ -5757,7 +5745,7 @@
           <w:szCs w:val="21"/>
         </w:rPr>
       </w:pPr>
-      <w:bookmarkStart w:id="14" w:name="_Toc182919705"/>
+      <w:bookmarkStart w:id="13" w:name="_Toc182919705"/>
       <w:r>
         <w:rPr>
           <w:rFonts w:ascii="Times New Roman" w:hAnsi="Times New Roman" w:cs="Times New Roman"/>
@@ -5768,7 +5756,7 @@
         </w:rPr>
         <w:t>2.4.1 How It Works</w:t>
       </w:r>
-      <w:bookmarkEnd w:id="14"/>
+      <w:bookmarkEnd w:id="13"/>
     </w:p>
     <w:p>
       <w:pPr>
@@ -5835,7 +5823,7 @@
           <w:szCs w:val="21"/>
         </w:rPr>
       </w:pPr>
-      <w:bookmarkStart w:id="15" w:name="_Toc182919706"/>
+      <w:bookmarkStart w:id="14" w:name="_Toc182919706"/>
       <w:r>
         <w:rPr>
           <w:rFonts w:ascii="Times New Roman" w:hAnsi="Times New Roman" w:cs="Times New Roman"/>
@@ -5846,7 +5834,7 @@
         </w:rPr>
         <w:t>2.4.2 Example</w:t>
       </w:r>
-      <w:bookmarkEnd w:id="15"/>
+      <w:bookmarkEnd w:id="14"/>
     </w:p>
     <w:p>
       <w:pPr>
@@ -5877,7 +5865,7 @@
           <w:szCs w:val="21"/>
         </w:rPr>
       </w:pPr>
-      <w:bookmarkStart w:id="16" w:name="_Toc182919707"/>
+      <w:bookmarkStart w:id="15" w:name="_Toc182919707"/>
       <w:r>
         <w:rPr>
           <w:rFonts w:ascii="Times New Roman" w:hAnsi="Times New Roman" w:cs="Times New Roman"/>
@@ -5888,7 +5876,7 @@
         </w:rPr>
         <w:t>3. Implementation</w:t>
       </w:r>
-      <w:bookmarkEnd w:id="16"/>
+      <w:bookmarkEnd w:id="15"/>
     </w:p>
     <w:p>
       <w:pPr>
@@ -5901,7 +5889,7 @@
           <w:szCs w:val="21"/>
         </w:rPr>
       </w:pPr>
-      <w:bookmarkStart w:id="17" w:name="_Toc182919708"/>
+      <w:bookmarkStart w:id="16" w:name="_Toc182919708"/>
       <w:r>
         <w:rPr>
           <w:rFonts w:ascii="Times New Roman" w:hAnsi="Times New Roman" w:cs="Times New Roman"/>
@@ -5934,7 +5922,7 @@
         </w:rPr>
         <w:t xml:space="preserve"> analyzer</w:t>
       </w:r>
-      <w:bookmarkEnd w:id="17"/>
+      <w:bookmarkEnd w:id="16"/>
     </w:p>
     <w:p>
       <w:pPr>
@@ -5965,7 +5953,7 @@
           <w:szCs w:val="21"/>
         </w:rPr>
       </w:pPr>
-      <w:bookmarkStart w:id="18" w:name="_Toc182919709"/>
+      <w:bookmarkStart w:id="17" w:name="_Toc182919709"/>
       <w:r>
         <w:rPr>
           <w:rFonts w:ascii="Times New Roman" w:hAnsi="Times New Roman" w:cs="Times New Roman"/>
@@ -5977,7 +5965,7 @@
         <w:lastRenderedPageBreak/>
         <w:t>3.1.1 File Format</w:t>
       </w:r>
-      <w:bookmarkEnd w:id="18"/>
+      <w:bookmarkEnd w:id="17"/>
     </w:p>
     <w:p>
       <w:pPr>
@@ -6008,7 +5996,7 @@
           <w:szCs w:val="21"/>
         </w:rPr>
       </w:pPr>
-      <w:bookmarkStart w:id="19" w:name="_Toc182919710"/>
+      <w:bookmarkStart w:id="18" w:name="_Toc182919710"/>
       <w:r>
         <w:rPr>
           <w:rFonts w:ascii="Times New Roman" w:hAnsi="Times New Roman" w:cs="Times New Roman"/>
@@ -6019,7 +6007,7 @@
         </w:rPr>
         <w:t>3.2 Inference Methods</w:t>
       </w:r>
-      <w:bookmarkEnd w:id="19"/>
+      <w:bookmarkEnd w:id="18"/>
     </w:p>
     <w:p>
       <w:pPr>
@@ -6032,7 +6020,7 @@
           <w:szCs w:val="21"/>
         </w:rPr>
       </w:pPr>
-      <w:bookmarkStart w:id="20" w:name="_Toc182919711"/>
+      <w:bookmarkStart w:id="19" w:name="_Toc182919711"/>
       <w:r>
         <w:rPr>
           <w:rFonts w:ascii="Times New Roman" w:hAnsi="Times New Roman" w:cs="Times New Roman"/>
@@ -6043,7 +6031,7 @@
         </w:rPr>
         <w:t>3.2.1 Truth Table Checker</w:t>
       </w:r>
-      <w:bookmarkEnd w:id="20"/>
+      <w:bookmarkEnd w:id="19"/>
     </w:p>
     <w:p>
       <w:pPr>
@@ -6092,7 +6080,7 @@
           <w:szCs w:val="21"/>
         </w:rPr>
       </w:pPr>
-      <w:bookmarkStart w:id="21" w:name="_Toc182919712"/>
+      <w:bookmarkStart w:id="20" w:name="_Toc182919712"/>
       <w:r>
         <w:rPr>
           <w:rFonts w:ascii="Times New Roman" w:hAnsi="Times New Roman" w:cs="Times New Roman"/>
@@ -6103,7 +6091,7 @@
         </w:rPr>
         <w:t>3.2.2 Chaining</w:t>
       </w:r>
-      <w:bookmarkEnd w:id="21"/>
+      <w:bookmarkEnd w:id="20"/>
     </w:p>
     <w:p>
       <w:pPr>
@@ -6134,7 +6122,7 @@
           <w:szCs w:val="21"/>
         </w:rPr>
       </w:pPr>
-      <w:bookmarkStart w:id="22" w:name="_Toc182919713"/>
+      <w:bookmarkStart w:id="21" w:name="_Toc182919713"/>
       <w:r>
         <w:rPr>
           <w:rFonts w:ascii="Times New Roman" w:hAnsi="Times New Roman" w:cs="Times New Roman"/>
@@ -6145,7 +6133,7 @@
         </w:rPr>
         <w:t>3.2.3 Forward Chaining (FC)</w:t>
       </w:r>
-      <w:bookmarkEnd w:id="22"/>
+      <w:bookmarkEnd w:id="21"/>
     </w:p>
     <w:p>
       <w:pPr>
@@ -6176,7 +6164,7 @@
           <w:szCs w:val="21"/>
         </w:rPr>
       </w:pPr>
-      <w:bookmarkStart w:id="23" w:name="_Toc182919714"/>
+      <w:bookmarkStart w:id="22" w:name="_Toc182919714"/>
       <w:r>
         <w:rPr>
           <w:rFonts w:ascii="Times New Roman" w:hAnsi="Times New Roman" w:cs="Times New Roman"/>
@@ -6187,7 +6175,7 @@
         </w:rPr>
         <w:t>3.2.4 Backward Chaining (BC)</w:t>
       </w:r>
-      <w:bookmarkEnd w:id="23"/>
+      <w:bookmarkEnd w:id="22"/>
     </w:p>
     <w:p>
       <w:pPr>
@@ -6218,7 +6206,7 @@
           <w:szCs w:val="21"/>
         </w:rPr>
       </w:pPr>
-      <w:bookmarkStart w:id="24" w:name="_Toc182919715"/>
+      <w:bookmarkStart w:id="23" w:name="_Toc182919715"/>
       <w:r>
         <w:rPr>
           <w:rFonts w:ascii="Times New Roman" w:hAnsi="Times New Roman" w:cs="Times New Roman"/>
@@ -6251,7 +6239,7 @@
         </w:rPr>
         <w:t>-Loveland)</w:t>
       </w:r>
-      <w:bookmarkEnd w:id="24"/>
+      <w:bookmarkEnd w:id="23"/>
     </w:p>
     <w:p>
       <w:pPr>
@@ -6282,7 +6270,7 @@
           <w:szCs w:val="21"/>
         </w:rPr>
       </w:pPr>
-      <w:bookmarkStart w:id="25" w:name="_Toc182919716"/>
+      <w:bookmarkStart w:id="24" w:name="_Toc182919716"/>
       <w:r>
         <w:rPr>
           <w:rFonts w:ascii="Times New Roman" w:hAnsi="Times New Roman" w:cs="Times New Roman"/>
@@ -6293,7 +6281,7 @@
         </w:rPr>
         <w:t>4. Testing</w:t>
       </w:r>
-      <w:bookmarkEnd w:id="25"/>
+      <w:bookmarkEnd w:id="24"/>
     </w:p>
     <w:p>
       <w:pPr>
@@ -6306,7 +6294,7 @@
           <w:szCs w:val="21"/>
         </w:rPr>
       </w:pPr>
-      <w:bookmarkStart w:id="26" w:name="_Toc182919717"/>
+      <w:bookmarkStart w:id="25" w:name="_Toc182919717"/>
       <w:r>
         <w:rPr>
           <w:rFonts w:ascii="Times New Roman" w:hAnsi="Times New Roman" w:cs="Times New Roman"/>
@@ -6317,25 +6305,472 @@
         </w:rPr>
         <w:t>4.0.1 Horn Testing</w:t>
       </w:r>
+      <w:bookmarkEnd w:id="25"/>
+    </w:p>
+    <w:p>
+      <w:pPr>
+        <w:spacing w:after="160" w:line="259" w:lineRule="auto"/>
+        <w:rPr>
+          <w:rFonts w:ascii="Times New Roman" w:hAnsi="Times New Roman" w:cs="Times New Roman"/>
+          <w:sz w:val="21"/>
+          <w:szCs w:val="21"/>
+        </w:rPr>
+      </w:pPr>
+      <w:r>
+        <w:rPr>
+          <w:rFonts w:ascii="Times New Roman" w:hAnsi="Times New Roman" w:cs="Times New Roman"/>
+          <w:sz w:val="21"/>
+          <w:szCs w:val="21"/>
+        </w:rPr>
+        <w:t>The system has been tested with Horn clauses, which are a special form of propositional logic often used in forward chaining. Horn clauses ensure that each rule has at most one positive literal, which simplifies the process of inference.</w:t>
+      </w:r>
+      <w:r>
+        <w:rPr>
+          <w:rFonts w:ascii="Times New Roman" w:hAnsi="Times New Roman" w:cs="Times New Roman"/>
+          <w:sz w:val="21"/>
+          <w:szCs w:val="21"/>
+        </w:rPr>
+        <w:t xml:space="preserve"> Below are 9 different test cases using Horn Knowledge Base. </w:t>
+      </w:r>
+    </w:p>
+    <w:p>
+      <w:pPr>
+        <w:spacing w:after="160" w:line="259" w:lineRule="auto"/>
+        <w:rPr>
+          <w:rFonts w:ascii="Times New Roman" w:hAnsi="Times New Roman" w:cs="Times New Roman"/>
+          <w:sz w:val="21"/>
+          <w:szCs w:val="21"/>
+        </w:rPr>
+      </w:pPr>
+      <w:r>
+        <w:rPr>
+          <w:rFonts w:ascii="Times New Roman" w:hAnsi="Times New Roman" w:cs="Times New Roman"/>
+          <w:sz w:val="21"/>
+          <w:szCs w:val="21"/>
+        </w:rPr>
+        <w:drawing>
+          <wp:inline distT="0" distB="0" distL="0" distR="0" wp14:anchorId="40A8759E" wp14:editId="4BFE184A">
+            <wp:extent cx="2661848" cy="1169677"/>
+            <wp:effectExtent l="0" t="0" r="5715" b="0"/>
+            <wp:docPr id="2" name="Picture 2"/>
+            <wp:cNvGraphicFramePr>
+              <a:graphicFrameLocks xmlns:a="http://schemas.openxmlformats.org/drawingml/2006/main" noChangeAspect="1"/>
+            </wp:cNvGraphicFramePr>
+            <a:graphic xmlns:a="http://schemas.openxmlformats.org/drawingml/2006/main">
+              <a:graphicData uri="http://schemas.openxmlformats.org/drawingml/2006/picture">
+                <pic:pic xmlns:pic="http://schemas.openxmlformats.org/drawingml/2006/picture">
+                  <pic:nvPicPr>
+                    <pic:cNvPr id="1" name=""/>
+                    <pic:cNvPicPr/>
+                  </pic:nvPicPr>
+                  <pic:blipFill>
+                    <a:blip r:embed="rId9"/>
+                    <a:stretch>
+                      <a:fillRect/>
+                    </a:stretch>
+                  </pic:blipFill>
+                  <pic:spPr>
+                    <a:xfrm>
+                      <a:off x="0" y="0"/>
+                      <a:ext cx="2672904" cy="1174535"/>
+                    </a:xfrm>
+                    <a:prstGeom prst="rect">
+                      <a:avLst/>
+                    </a:prstGeom>
+                  </pic:spPr>
+                </pic:pic>
+              </a:graphicData>
+            </a:graphic>
+          </wp:inline>
+        </w:drawing>
+      </w:r>
+      <w:r>
+        <w:rPr>
+          <w:rFonts w:ascii="Times New Roman" w:hAnsi="Times New Roman" w:cs="Times New Roman"/>
+          <w:sz w:val="21"/>
+          <w:szCs w:val="21"/>
+        </w:rPr>
+        <w:t xml:space="preserve"> </w:t>
+      </w:r>
+      <w:r>
+        <w:rPr>
+          <w:rFonts w:ascii="Times New Roman" w:hAnsi="Times New Roman" w:cs="Times New Roman"/>
+          <w:sz w:val="21"/>
+          <w:szCs w:val="21"/>
+        </w:rPr>
+        <w:drawing>
+          <wp:inline distT="0" distB="0" distL="0" distR="0" wp14:anchorId="6754C253" wp14:editId="55505D4F">
+            <wp:extent cx="2826179" cy="1157043"/>
+            <wp:effectExtent l="0" t="0" r="0" b="5080"/>
+            <wp:docPr id="3" name="Picture 3"/>
+            <wp:cNvGraphicFramePr>
+              <a:graphicFrameLocks xmlns:a="http://schemas.openxmlformats.org/drawingml/2006/main" noChangeAspect="1"/>
+            </wp:cNvGraphicFramePr>
+            <a:graphic xmlns:a="http://schemas.openxmlformats.org/drawingml/2006/main">
+              <a:graphicData uri="http://schemas.openxmlformats.org/drawingml/2006/picture">
+                <pic:pic xmlns:pic="http://schemas.openxmlformats.org/drawingml/2006/picture">
+                  <pic:nvPicPr>
+                    <pic:cNvPr id="1" name=""/>
+                    <pic:cNvPicPr/>
+                  </pic:nvPicPr>
+                  <pic:blipFill>
+                    <a:blip r:embed="rId10"/>
+                    <a:stretch>
+                      <a:fillRect/>
+                    </a:stretch>
+                  </pic:blipFill>
+                  <pic:spPr>
+                    <a:xfrm>
+                      <a:off x="0" y="0"/>
+                      <a:ext cx="2833678" cy="1160113"/>
+                    </a:xfrm>
+                    <a:prstGeom prst="rect">
+                      <a:avLst/>
+                    </a:prstGeom>
+                  </pic:spPr>
+                </pic:pic>
+              </a:graphicData>
+            </a:graphic>
+          </wp:inline>
+        </w:drawing>
+      </w:r>
+    </w:p>
+    <w:p>
+      <w:pPr>
+        <w:spacing w:after="160" w:line="259" w:lineRule="auto"/>
+        <w:rPr>
+          <w:rFonts w:ascii="Times New Roman" w:hAnsi="Times New Roman" w:cs="Times New Roman"/>
+          <w:sz w:val="21"/>
+          <w:szCs w:val="21"/>
+        </w:rPr>
+      </w:pPr>
+      <w:r>
+        <w:rPr>
+          <w:rFonts w:ascii="Times New Roman" w:hAnsi="Times New Roman" w:cs="Times New Roman"/>
+          <w:sz w:val="21"/>
+          <w:szCs w:val="21"/>
+        </w:rPr>
+        <w:drawing>
+          <wp:inline distT="0" distB="0" distL="0" distR="0" wp14:anchorId="4623F59F" wp14:editId="4DB0252A">
+            <wp:extent cx="2713913" cy="1374063"/>
+            <wp:effectExtent l="0" t="0" r="0" b="0"/>
+            <wp:docPr id="4" name="Picture 4"/>
+            <wp:cNvGraphicFramePr>
+              <a:graphicFrameLocks xmlns:a="http://schemas.openxmlformats.org/drawingml/2006/main" noChangeAspect="1"/>
+            </wp:cNvGraphicFramePr>
+            <a:graphic xmlns:a="http://schemas.openxmlformats.org/drawingml/2006/main">
+              <a:graphicData uri="http://schemas.openxmlformats.org/drawingml/2006/picture">
+                <pic:pic xmlns:pic="http://schemas.openxmlformats.org/drawingml/2006/picture">
+                  <pic:nvPicPr>
+                    <pic:cNvPr id="1" name=""/>
+                    <pic:cNvPicPr/>
+                  </pic:nvPicPr>
+                  <pic:blipFill>
+                    <a:blip r:embed="rId11"/>
+                    <a:stretch>
+                      <a:fillRect/>
+                    </a:stretch>
+                  </pic:blipFill>
+                  <pic:spPr>
+                    <a:xfrm>
+                      <a:off x="0" y="0"/>
+                      <a:ext cx="2735371" cy="1384927"/>
+                    </a:xfrm>
+                    <a:prstGeom prst="rect">
+                      <a:avLst/>
+                    </a:prstGeom>
+                  </pic:spPr>
+                </pic:pic>
+              </a:graphicData>
+            </a:graphic>
+          </wp:inline>
+        </w:drawing>
+      </w:r>
+      <w:r>
+        <w:rPr>
+          <w:rFonts w:ascii="Times New Roman" w:hAnsi="Times New Roman" w:cs="Times New Roman"/>
+          <w:sz w:val="21"/>
+          <w:szCs w:val="21"/>
+        </w:rPr>
+        <w:drawing>
+          <wp:inline distT="0" distB="0" distL="0" distR="0" wp14:anchorId="5C3480C2" wp14:editId="6F6692DF">
+            <wp:extent cx="2984003" cy="1354386"/>
+            <wp:effectExtent l="0" t="0" r="6985" b="0"/>
+            <wp:docPr id="5" name="Picture 5"/>
+            <wp:cNvGraphicFramePr>
+              <a:graphicFrameLocks xmlns:a="http://schemas.openxmlformats.org/drawingml/2006/main" noChangeAspect="1"/>
+            </wp:cNvGraphicFramePr>
+            <a:graphic xmlns:a="http://schemas.openxmlformats.org/drawingml/2006/main">
+              <a:graphicData uri="http://schemas.openxmlformats.org/drawingml/2006/picture">
+                <pic:pic xmlns:pic="http://schemas.openxmlformats.org/drawingml/2006/picture">
+                  <pic:nvPicPr>
+                    <pic:cNvPr id="1" name=""/>
+                    <pic:cNvPicPr/>
+                  </pic:nvPicPr>
+                  <pic:blipFill>
+                    <a:blip r:embed="rId12"/>
+                    <a:stretch>
+                      <a:fillRect/>
+                    </a:stretch>
+                  </pic:blipFill>
+                  <pic:spPr>
+                    <a:xfrm>
+                      <a:off x="0" y="0"/>
+                      <a:ext cx="3044912" cy="1382032"/>
+                    </a:xfrm>
+                    <a:prstGeom prst="rect">
+                      <a:avLst/>
+                    </a:prstGeom>
+                  </pic:spPr>
+                </pic:pic>
+              </a:graphicData>
+            </a:graphic>
+          </wp:inline>
+        </w:drawing>
+      </w:r>
+    </w:p>
+    <w:p>
+      <w:pPr>
+        <w:spacing w:after="160" w:line="259" w:lineRule="auto"/>
+        <w:rPr>
+          <w:rFonts w:ascii="Times New Roman" w:hAnsi="Times New Roman" w:cs="Times New Roman"/>
+          <w:sz w:val="21"/>
+          <w:szCs w:val="21"/>
+        </w:rPr>
+      </w:pPr>
+      <w:r>
+        <w:rPr>
+          <w:rFonts w:ascii="Times New Roman" w:hAnsi="Times New Roman" w:cs="Times New Roman"/>
+          <w:sz w:val="21"/>
+          <w:szCs w:val="21"/>
+        </w:rPr>
+        <w:lastRenderedPageBreak/>
+        <w:drawing>
+          <wp:inline distT="0" distB="0" distL="0" distR="0" wp14:anchorId="60DB8D55" wp14:editId="0B0ACB4B">
+            <wp:extent cx="2665102" cy="1127258"/>
+            <wp:effectExtent l="0" t="0" r="1905" b="0"/>
+            <wp:docPr id="6" name="Picture 6"/>
+            <wp:cNvGraphicFramePr>
+              <a:graphicFrameLocks xmlns:a="http://schemas.openxmlformats.org/drawingml/2006/main" noChangeAspect="1"/>
+            </wp:cNvGraphicFramePr>
+            <a:graphic xmlns:a="http://schemas.openxmlformats.org/drawingml/2006/main">
+              <a:graphicData uri="http://schemas.openxmlformats.org/drawingml/2006/picture">
+                <pic:pic xmlns:pic="http://schemas.openxmlformats.org/drawingml/2006/picture">
+                  <pic:nvPicPr>
+                    <pic:cNvPr id="1" name=""/>
+                    <pic:cNvPicPr/>
+                  </pic:nvPicPr>
+                  <pic:blipFill>
+                    <a:blip r:embed="rId13"/>
+                    <a:stretch>
+                      <a:fillRect/>
+                    </a:stretch>
+                  </pic:blipFill>
+                  <pic:spPr>
+                    <a:xfrm>
+                      <a:off x="0" y="0"/>
+                      <a:ext cx="2688343" cy="1137088"/>
+                    </a:xfrm>
+                    <a:prstGeom prst="rect">
+                      <a:avLst/>
+                    </a:prstGeom>
+                  </pic:spPr>
+                </pic:pic>
+              </a:graphicData>
+            </a:graphic>
+          </wp:inline>
+        </w:drawing>
+      </w:r>
+      <w:r>
+        <w:rPr>
+          <w:rFonts w:ascii="Times New Roman" w:hAnsi="Times New Roman" w:cs="Times New Roman"/>
+          <w:sz w:val="21"/>
+          <w:szCs w:val="21"/>
+        </w:rPr>
+        <w:drawing>
+          <wp:inline distT="0" distB="0" distL="0" distR="0" wp14:anchorId="78F2690E" wp14:editId="3C1D98F5">
+            <wp:extent cx="3151589" cy="1280501"/>
+            <wp:effectExtent l="0" t="0" r="0" b="0"/>
+            <wp:docPr id="7" name="Picture 7"/>
+            <wp:cNvGraphicFramePr>
+              <a:graphicFrameLocks xmlns:a="http://schemas.openxmlformats.org/drawingml/2006/main" noChangeAspect="1"/>
+            </wp:cNvGraphicFramePr>
+            <a:graphic xmlns:a="http://schemas.openxmlformats.org/drawingml/2006/main">
+              <a:graphicData uri="http://schemas.openxmlformats.org/drawingml/2006/picture">
+                <pic:pic xmlns:pic="http://schemas.openxmlformats.org/drawingml/2006/picture">
+                  <pic:nvPicPr>
+                    <pic:cNvPr id="1" name=""/>
+                    <pic:cNvPicPr/>
+                  </pic:nvPicPr>
+                  <pic:blipFill>
+                    <a:blip r:embed="rId14"/>
+                    <a:stretch>
+                      <a:fillRect/>
+                    </a:stretch>
+                  </pic:blipFill>
+                  <pic:spPr>
+                    <a:xfrm>
+                      <a:off x="0" y="0"/>
+                      <a:ext cx="3164361" cy="1285690"/>
+                    </a:xfrm>
+                    <a:prstGeom prst="rect">
+                      <a:avLst/>
+                    </a:prstGeom>
+                  </pic:spPr>
+                </pic:pic>
+              </a:graphicData>
+            </a:graphic>
+          </wp:inline>
+        </w:drawing>
+      </w:r>
+    </w:p>
+    <w:p>
+      <w:pPr>
+        <w:spacing w:after="160" w:line="259" w:lineRule="auto"/>
+        <w:rPr>
+          <w:rFonts w:ascii="Times New Roman" w:hAnsi="Times New Roman" w:cs="Times New Roman"/>
+          <w:sz w:val="21"/>
+          <w:szCs w:val="21"/>
+        </w:rPr>
+      </w:pPr>
+      <w:r>
+        <w:rPr>
+          <w:rFonts w:ascii="Times New Roman" w:hAnsi="Times New Roman" w:cs="Times New Roman"/>
+          <w:sz w:val="21"/>
+          <w:szCs w:val="21"/>
+        </w:rPr>
+        <w:drawing>
+          <wp:inline distT="0" distB="0" distL="0" distR="0" wp14:anchorId="5FD27F3B" wp14:editId="04EFE525">
+            <wp:extent cx="2675590" cy="1483866"/>
+            <wp:effectExtent l="0" t="0" r="0" b="2540"/>
+            <wp:docPr id="8" name="Picture 8"/>
+            <wp:cNvGraphicFramePr>
+              <a:graphicFrameLocks xmlns:a="http://schemas.openxmlformats.org/drawingml/2006/main" noChangeAspect="1"/>
+            </wp:cNvGraphicFramePr>
+            <a:graphic xmlns:a="http://schemas.openxmlformats.org/drawingml/2006/main">
+              <a:graphicData uri="http://schemas.openxmlformats.org/drawingml/2006/picture">
+                <pic:pic xmlns:pic="http://schemas.openxmlformats.org/drawingml/2006/picture">
+                  <pic:nvPicPr>
+                    <pic:cNvPr id="1" name=""/>
+                    <pic:cNvPicPr/>
+                  </pic:nvPicPr>
+                  <pic:blipFill>
+                    <a:blip r:embed="rId15"/>
+                    <a:stretch>
+                      <a:fillRect/>
+                    </a:stretch>
+                  </pic:blipFill>
+                  <pic:spPr>
+                    <a:xfrm>
+                      <a:off x="0" y="0"/>
+                      <a:ext cx="2686806" cy="1490086"/>
+                    </a:xfrm>
+                    <a:prstGeom prst="rect">
+                      <a:avLst/>
+                    </a:prstGeom>
+                  </pic:spPr>
+                </pic:pic>
+              </a:graphicData>
+            </a:graphic>
+          </wp:inline>
+        </w:drawing>
+      </w:r>
+      <w:r>
+        <w:rPr>
+          <w:rFonts w:ascii="Times New Roman" w:hAnsi="Times New Roman" w:cs="Times New Roman"/>
+          <w:sz w:val="21"/>
+          <w:szCs w:val="21"/>
+        </w:rPr>
+        <w:drawing>
+          <wp:inline distT="0" distB="0" distL="0" distR="0" wp14:anchorId="32FE04A6" wp14:editId="3B184B68">
+            <wp:extent cx="2979122" cy="1454868"/>
+            <wp:effectExtent l="0" t="0" r="0" b="0"/>
+            <wp:docPr id="9" name="Picture 9"/>
+            <wp:cNvGraphicFramePr>
+              <a:graphicFrameLocks xmlns:a="http://schemas.openxmlformats.org/drawingml/2006/main" noChangeAspect="1"/>
+            </wp:cNvGraphicFramePr>
+            <a:graphic xmlns:a="http://schemas.openxmlformats.org/drawingml/2006/main">
+              <a:graphicData uri="http://schemas.openxmlformats.org/drawingml/2006/picture">
+                <pic:pic xmlns:pic="http://schemas.openxmlformats.org/drawingml/2006/picture">
+                  <pic:nvPicPr>
+                    <pic:cNvPr id="1" name=""/>
+                    <pic:cNvPicPr/>
+                  </pic:nvPicPr>
+                  <pic:blipFill>
+                    <a:blip r:embed="rId16"/>
+                    <a:stretch>
+                      <a:fillRect/>
+                    </a:stretch>
+                  </pic:blipFill>
+                  <pic:spPr>
+                    <a:xfrm>
+                      <a:off x="0" y="0"/>
+                      <a:ext cx="2984228" cy="1457361"/>
+                    </a:xfrm>
+                    <a:prstGeom prst="rect">
+                      <a:avLst/>
+                    </a:prstGeom>
+                  </pic:spPr>
+                </pic:pic>
+              </a:graphicData>
+            </a:graphic>
+          </wp:inline>
+        </w:drawing>
+      </w:r>
+    </w:p>
+    <w:p>
+      <w:pPr>
+        <w:spacing w:after="160" w:line="259" w:lineRule="auto"/>
+        <w:rPr>
+          <w:rFonts w:ascii="Times New Roman" w:hAnsi="Times New Roman" w:cs="Times New Roman"/>
+          <w:sz w:val="21"/>
+          <w:szCs w:val="21"/>
+        </w:rPr>
+      </w:pPr>
+      <w:r>
+        <w:rPr>
+          <w:rFonts w:ascii="Times New Roman" w:hAnsi="Times New Roman" w:cs="Times New Roman"/>
+          <w:sz w:val="21"/>
+          <w:szCs w:val="21"/>
+        </w:rPr>
+        <w:drawing>
+          <wp:inline distT="0" distB="0" distL="0" distR="0" wp14:anchorId="60215D5B" wp14:editId="3B11A2AD">
+            <wp:extent cx="5584023" cy="1176463"/>
+            <wp:effectExtent l="0" t="0" r="0" b="5080"/>
+            <wp:docPr id="10" name="Picture 10"/>
+            <wp:cNvGraphicFramePr>
+              <a:graphicFrameLocks xmlns:a="http://schemas.openxmlformats.org/drawingml/2006/main" noChangeAspect="1"/>
+            </wp:cNvGraphicFramePr>
+            <a:graphic xmlns:a="http://schemas.openxmlformats.org/drawingml/2006/main">
+              <a:graphicData uri="http://schemas.openxmlformats.org/drawingml/2006/picture">
+                <pic:pic xmlns:pic="http://schemas.openxmlformats.org/drawingml/2006/picture">
+                  <pic:nvPicPr>
+                    <pic:cNvPr id="1" name=""/>
+                    <pic:cNvPicPr/>
+                  </pic:nvPicPr>
+                  <pic:blipFill>
+                    <a:blip r:embed="rId17"/>
+                    <a:stretch>
+                      <a:fillRect/>
+                    </a:stretch>
+                  </pic:blipFill>
+                  <pic:spPr>
+                    <a:xfrm>
+                      <a:off x="0" y="0"/>
+                      <a:ext cx="5595746" cy="1178933"/>
+                    </a:xfrm>
+                    <a:prstGeom prst="rect">
+                      <a:avLst/>
+                    </a:prstGeom>
+                  </pic:spPr>
+                </pic:pic>
+              </a:graphicData>
+            </a:graphic>
+          </wp:inline>
+        </w:drawing>
+      </w:r>
+      <w:bookmarkStart w:id="26" w:name="_GoBack"/>
       <w:bookmarkEnd w:id="26"/>
-    </w:p>
-    <w:p>
-      <w:pPr>
-        <w:spacing w:after="160" w:line="259" w:lineRule="auto"/>
-        <w:rPr>
-          <w:rFonts w:ascii="Times New Roman" w:hAnsi="Times New Roman" w:cs="Times New Roman"/>
-          <w:sz w:val="21"/>
-          <w:szCs w:val="21"/>
-        </w:rPr>
-      </w:pPr>
-      <w:r>
-        <w:rPr>
-          <w:rFonts w:ascii="Times New Roman" w:hAnsi="Times New Roman" w:cs="Times New Roman"/>
-          <w:sz w:val="21"/>
-          <w:szCs w:val="21"/>
-        </w:rPr>
-        <w:t>The system has been tested with Horn clauses, which are a special form of propositional logic often used in forward chaining. Horn clauses ensure that each rule has at most one positive literal, which simplifies the process of inference.</w:t>
-      </w:r>
     </w:p>
     <w:p>
       <w:pPr>
@@ -6631,7 +7066,6 @@
           <w:sz w:val="21"/>
           <w:szCs w:val="21"/>
         </w:rPr>
-        <w:lastRenderedPageBreak/>
         <w:t>6. Research</w:t>
       </w:r>
       <w:bookmarkEnd w:id="31"/>
@@ -6698,6 +7132,7 @@
           <w:sz w:val="21"/>
           <w:szCs w:val="21"/>
         </w:rPr>
+        <w:lastRenderedPageBreak/>
         <w:t>6.2 General Propositional Logic and DPLL</w:t>
       </w:r>
       <w:bookmarkEnd w:id="33"/>
@@ -7038,7 +7473,7 @@
       </w:pPr>
     </w:p>
     <w:sectPr>
-      <w:footerReference w:type="default" r:id="rId9"/>
+      <w:footerReference w:type="default" r:id="rId18"/>
       <w:pgSz w:w="12240" w:h="15840"/>
       <w:pgMar w:top="1440" w:right="1440" w:bottom="1440" w:left="1440" w:header="720" w:footer="720" w:gutter="0"/>
       <w:cols w:space="720"/>
@@ -7107,7 +7542,7 @@
           <w:rPr>
             <w:noProof/>
           </w:rPr>
-          <w:t>2</w:t>
+          <w:t>7</w:t>
         </w:r>
         <w:r>
           <w:rPr>
@@ -9711,6 +10146,7 @@
   <w:style w:type="character" w:default="1" w:styleId="DefaultParagraphFont">
     <w:name w:val="Default Paragraph Font"/>
     <w:uiPriority w:val="1"/>
+    <w:semiHidden/>
     <w:unhideWhenUsed/>
   </w:style>
   <w:style w:type="table" w:default="1" w:styleId="TableNormal">
@@ -10362,579 +10798,6 @@
 </w:styles>
 </file>
 
-<file path=word/glossary/document.xml><?xml version="1.0" encoding="utf-8"?>
-<w:glossaryDocument xmlns:wpc="http://schemas.microsoft.com/office/word/2010/wordprocessingCanvas" xmlns:cx="http://schemas.microsoft.com/office/drawing/2014/chartex" xmlns:mc="http://schemas.openxmlformats.org/markup-compatibility/2006" xmlns:o="urn:schemas-microsoft-com:office:office" xmlns:r="http://schemas.openxmlformats.org/officeDocument/2006/relationships" xmlns:m="http://schemas.openxmlformats.org/officeDocument/2006/math" xmlns:v="urn:schemas-microsoft-com:vml" xmlns:wp14="http://schemas.microsoft.com/office/word/2010/wordprocessingDrawing" xmlns:wp="http://schemas.openxmlformats.org/drawingml/2006/wordprocessingDrawing" xmlns:w10="urn:schemas-microsoft-com:office:word" xmlns:w="http://schemas.openxmlformats.org/wordprocessingml/2006/main" xmlns:w14="http://schemas.microsoft.com/office/word/2010/wordml" xmlns:w15="http://schemas.microsoft.com/office/word/2012/wordml" xmlns:w16se="http://schemas.microsoft.com/office/word/2015/wordml/symex" xmlns:wpg="http://schemas.microsoft.com/office/word/2010/wordprocessingGroup" xmlns:wpi="http://schemas.microsoft.com/office/word/2010/wordprocessingInk" xmlns:wne="http://schemas.microsoft.com/office/word/2006/wordml" xmlns:wps="http://schemas.microsoft.com/office/word/2010/wordprocessingShape" mc:Ignorable="w14 w15 w16se wp14"/>
-</file>
-
-<file path=word/glossary/fontTable.xml><?xml version="1.0" encoding="utf-8"?>
-<w:fonts xmlns:mc="http://schemas.openxmlformats.org/markup-compatibility/2006" xmlns:r="http://schemas.openxmlformats.org/officeDocument/2006/relationships" xmlns:w="http://schemas.openxmlformats.org/wordprocessingml/2006/main" xmlns:w14="http://schemas.microsoft.com/office/word/2010/wordml" xmlns:w15="http://schemas.microsoft.com/office/word/2012/wordml" xmlns:w16se="http://schemas.microsoft.com/office/word/2015/wordml/symex" mc:Ignorable="w14 w15 w16se">
-  <w:font w:name="Times New Roman">
-    <w:panose1 w:val="02020603050405020304"/>
-    <w:charset w:val="00"/>
-    <w:family w:val="roman"/>
-    <w:pitch w:val="variable"/>
-    <w:sig w:usb0="E0002EFF" w:usb1="C000785B" w:usb2="00000009" w:usb3="00000000" w:csb0="000001FF" w:csb1="00000000"/>
-  </w:font>
-  <w:font w:name="Symbol">
-    <w:panose1 w:val="05050102010706020507"/>
-    <w:charset w:val="02"/>
-    <w:family w:val="roman"/>
-    <w:pitch w:val="variable"/>
-    <w:sig w:usb0="00000000" w:usb1="10000000" w:usb2="00000000" w:usb3="00000000" w:csb0="80000000" w:csb1="00000000"/>
-  </w:font>
-  <w:font w:name="Courier New">
-    <w:panose1 w:val="02070309020205020404"/>
-    <w:charset w:val="00"/>
-    <w:family w:val="modern"/>
-    <w:pitch w:val="fixed"/>
-    <w:sig w:usb0="E0002AFF" w:usb1="C0007843" w:usb2="00000009" w:usb3="00000000" w:csb0="000001FF" w:csb1="00000000"/>
-  </w:font>
-  <w:font w:name="Wingdings">
-    <w:panose1 w:val="05000000000000000000"/>
-    <w:charset w:val="4D"/>
-    <w:family w:val="decorative"/>
-    <w:pitch w:val="variable"/>
-    <w:sig w:usb0="00000003" w:usb1="00000000" w:usb2="00000000" w:usb3="00000000" w:csb0="80000001" w:csb1="00000000"/>
-  </w:font>
-  <w:font w:name="Meiryo">
-    <w:charset w:val="80"/>
-    <w:family w:val="swiss"/>
-    <w:pitch w:val="variable"/>
-    <w:sig w:usb0="E00002FF" w:usb1="6AC7FFFF" w:usb2="08000012" w:usb3="00000000" w:csb0="0002009F" w:csb1="00000000"/>
-  </w:font>
-  <w:font w:name="Tw Cen MT">
-    <w:altName w:val="Lucida Sans Unicode"/>
-    <w:charset w:val="00"/>
-    <w:family w:val="swiss"/>
-    <w:pitch w:val="variable"/>
-    <w:sig w:usb0="00000001" w:usb1="00000000" w:usb2="00000000" w:usb3="00000000" w:csb0="00000003" w:csb1="00000000"/>
-  </w:font>
-  <w:font w:name="FreesiaUPC">
-    <w:altName w:val="Times New Roman"/>
-    <w:charset w:val="00"/>
-    <w:family w:val="roman"/>
-    <w:pitch w:val="default"/>
-  </w:font>
-  <w:font w:name="Tw Cen MT Condensed">
-    <w:altName w:val="Arial Narrow"/>
-    <w:charset w:val="00"/>
-    <w:family w:val="swiss"/>
-    <w:pitch w:val="variable"/>
-    <w:sig w:usb0="00000001" w:usb1="00000000" w:usb2="00000000" w:usb3="00000000" w:csb0="00000003" w:csb1="00000000"/>
-  </w:font>
-  <w:font w:name="Angsana New">
-    <w:panose1 w:val="02020603050405020304"/>
-    <w:charset w:val="DE"/>
-    <w:family w:val="roman"/>
-    <w:pitch w:val="variable"/>
-    <w:sig w:usb0="01000001" w:usb1="00000000" w:usb2="00000000" w:usb3="00000000" w:csb0="00010000" w:csb1="00000000"/>
-  </w:font>
-  <w:font w:name="MS Mincho">
-    <w:altName w:val="Yu Gothic UI"/>
-    <w:panose1 w:val="02020609040205080304"/>
-    <w:charset w:val="80"/>
-    <w:family w:val="modern"/>
-    <w:pitch w:val="fixed"/>
-    <w:sig w:usb0="E00002FF" w:usb1="6AC7FDFB" w:usb2="08000012" w:usb3="00000000" w:csb0="0002009F" w:csb1="00000000"/>
-  </w:font>
-  <w:font w:name="Calibri">
-    <w:panose1 w:val="020F0502020204030204"/>
-    <w:charset w:val="00"/>
-    <w:family w:val="swiss"/>
-    <w:pitch w:val="variable"/>
-    <w:sig w:usb0="E4002EFF" w:usb1="C200247B" w:usb2="00000009" w:usb3="00000000" w:csb0="000001FF" w:csb1="00000000"/>
-  </w:font>
-  <w:font w:name="Calibri Light">
-    <w:panose1 w:val="020F0302020204030204"/>
-    <w:charset w:val="00"/>
-    <w:family w:val="swiss"/>
-    <w:pitch w:val="variable"/>
-    <w:sig w:usb0="E4002EFF" w:usb1="C200247B" w:usb2="00000009" w:usb3="00000000" w:csb0="000001FF" w:csb1="00000000"/>
-  </w:font>
-</w:fonts>
-</file>
-
-<file path=word/glossary/settings.xml><?xml version="1.0" encoding="utf-8"?>
-<w:settings xmlns:mc="http://schemas.openxmlformats.org/markup-compatibility/2006" xmlns:o="urn:schemas-microsoft-com:office:office" xmlns:r="http://schemas.openxmlformats.org/officeDocument/2006/relationships" xmlns:m="http://schemas.openxmlformats.org/officeDocument/2006/math" xmlns:v="urn:schemas-microsoft-com:vml" xmlns:w10="urn:schemas-microsoft-com:office:word" xmlns:w="http://schemas.openxmlformats.org/wordprocessingml/2006/main" xmlns:w14="http://schemas.microsoft.com/office/word/2010/wordml" xmlns:w15="http://schemas.microsoft.com/office/word/2012/wordml" xmlns:w16se="http://schemas.microsoft.com/office/word/2015/wordml/symex" xmlns:sl="http://schemas.openxmlformats.org/schemaLibrary/2006/main" mc:Ignorable="w14 w15 w16se">
-  <w:view w:val="normal"/>
-  <w:defaultTabStop w:val="720"/>
-  <w:characterSpacingControl w:val="doNotCompress"/>
-  <w:compat>
-    <w:useFELayout/>
-    <w:compatSetting w:name="compatibilityMode" w:uri="http://schemas.microsoft.com/office/word" w:val="15"/>
-    <w:compatSetting w:name="overrideTableStyleFontSizeAndJustification" w:uri="http://schemas.microsoft.com/office/word" w:val="1"/>
-    <w:compatSetting w:name="enableOpenTypeFeatures" w:uri="http://schemas.microsoft.com/office/word" w:val="1"/>
-    <w:compatSetting w:name="doNotFlipMirrorIndents" w:uri="http://schemas.microsoft.com/office/word" w:val="1"/>
-    <w:compatSetting w:name="differentiateMultirowTableHeaders" w:uri="http://schemas.microsoft.com/office/word" w:val="1"/>
-  </w:compat>
-  <w:rsids>
-    <w:rsidRoot w:val="00CE5D13"/>
-    <w:rsid w:val="00CE5D13"/>
-  </w:rsids>
-  <m:mathPr>
-    <m:mathFont m:val="Cambria Math"/>
-    <m:brkBin m:val="before"/>
-    <m:brkBinSub m:val="--"/>
-    <m:smallFrac m:val="0"/>
-    <m:dispDef/>
-    <m:lMargin m:val="0"/>
-    <m:rMargin m:val="0"/>
-    <m:defJc m:val="centerGroup"/>
-    <m:wrapIndent m:val="1440"/>
-    <m:intLim m:val="subSup"/>
-    <m:naryLim m:val="undOvr"/>
-  </m:mathPr>
-  <w:themeFontLang w:val="en-US"/>
-  <w:clrSchemeMapping w:bg1="light1" w:t1="dark1" w:bg2="light2" w:t2="dark2" w:accent1="accent1" w:accent2="accent2" w:accent3="accent3" w:accent4="accent4" w:accent5="accent5" w:accent6="accent6" w:hyperlink="hyperlink" w:followedHyperlink="followedHyperlink"/>
-  <w:decimalSymbol w:val="."/>
-  <w:listSeparator w:val=","/>
-  <w15:chartTrackingRefBased/>
-</w:settings>
-</file>
-
-<file path=word/glossary/styles.xml><?xml version="1.0" encoding="utf-8"?>
-<w:styles xmlns:mc="http://schemas.openxmlformats.org/markup-compatibility/2006" xmlns:r="http://schemas.openxmlformats.org/officeDocument/2006/relationships" xmlns:w="http://schemas.openxmlformats.org/wordprocessingml/2006/main" xmlns:w14="http://schemas.microsoft.com/office/word/2010/wordml" xmlns:w15="http://schemas.microsoft.com/office/word/2012/wordml" xmlns:w16se="http://schemas.microsoft.com/office/word/2015/wordml/symex" mc:Ignorable="w14 w15 w16se">
-  <w:docDefaults>
-    <w:rPrDefault>
-      <w:rPr>
-        <w:rFonts w:asciiTheme="minorHAnsi" w:eastAsiaTheme="minorEastAsia" w:hAnsiTheme="minorHAnsi" w:cstheme="minorBidi"/>
-        <w:sz w:val="22"/>
-        <w:szCs w:val="22"/>
-        <w:lang w:val="en-US" w:eastAsia="en-US" w:bidi="ar-SA"/>
-      </w:rPr>
-    </w:rPrDefault>
-    <w:pPrDefault>
-      <w:pPr>
-        <w:spacing w:after="160" w:line="259" w:lineRule="auto"/>
-      </w:pPr>
-    </w:pPrDefault>
-  </w:docDefaults>
-  <w:latentStyles w:defLockedState="0" w:defUIPriority="99" w:defSemiHidden="0" w:defUnhideWhenUsed="0" w:defQFormat="0" w:count="371">
-    <w:lsdException w:name="Normal" w:uiPriority="0" w:qFormat="1"/>
-    <w:lsdException w:name="heading 1" w:uiPriority="9" w:qFormat="1"/>
-    <w:lsdException w:name="heading 2" w:semiHidden="1" w:uiPriority="9" w:unhideWhenUsed="1" w:qFormat="1"/>
-    <w:lsdException w:name="heading 3" w:semiHidden="1" w:uiPriority="9" w:unhideWhenUsed="1" w:qFormat="1"/>
-    <w:lsdException w:name="heading 4" w:semiHidden="1" w:uiPriority="9" w:unhideWhenUsed="1" w:qFormat="1"/>
-    <w:lsdException w:name="heading 5" w:semiHidden="1" w:uiPriority="9" w:unhideWhenUsed="1" w:qFormat="1"/>
-    <w:lsdException w:name="heading 6" w:semiHidden="1" w:uiPriority="9" w:unhideWhenUsed="1" w:qFormat="1"/>
-    <w:lsdException w:name="heading 7" w:semiHidden="1" w:uiPriority="9" w:unhideWhenUsed="1" w:qFormat="1"/>
-    <w:lsdException w:name="heading 8" w:semiHidden="1" w:uiPriority="9" w:unhideWhenUsed="1" w:qFormat="1"/>
-    <w:lsdException w:name="heading 9" w:semiHidden="1" w:uiPriority="9" w:unhideWhenUsed="1" w:qFormat="1"/>
-    <w:lsdException w:name="index 1" w:semiHidden="1" w:unhideWhenUsed="1"/>
-    <w:lsdException w:name="index 2" w:semiHidden="1" w:unhideWhenUsed="1"/>
-    <w:lsdException w:name="index 3" w:semiHidden="1" w:unhideWhenUsed="1"/>
-    <w:lsdException w:name="index 4" w:semiHidden="1" w:unhideWhenUsed="1"/>
-    <w:lsdException w:name="index 5" w:semiHidden="1" w:unhideWhenUsed="1"/>
-    <w:lsdException w:name="index 6" w:semiHidden="1" w:unhideWhenUsed="1"/>
-    <w:lsdException w:name="index 7" w:semiHidden="1" w:unhideWhenUsed="1"/>
-    <w:lsdException w:name="index 8" w:semiHidden="1" w:unhideWhenUsed="1"/>
-    <w:lsdException w:name="index 9" w:semiHidden="1" w:unhideWhenUsed="1"/>
-    <w:lsdException w:name="toc 1" w:semiHidden="1" w:uiPriority="39" w:unhideWhenUsed="1"/>
-    <w:lsdException w:name="toc 2" w:semiHidden="1" w:uiPriority="39" w:unhideWhenUsed="1"/>
-    <w:lsdException w:name="toc 3" w:semiHidden="1" w:uiPriority="39" w:unhideWhenUsed="1"/>
-    <w:lsdException w:name="toc 4" w:semiHidden="1" w:uiPriority="39" w:unhideWhenUsed="1"/>
-    <w:lsdException w:name="toc 5" w:semiHidden="1" w:uiPriority="39" w:unhideWhenUsed="1"/>
-    <w:lsdException w:name="toc 6" w:semiHidden="1" w:uiPriority="39" w:unhideWhenUsed="1"/>
-    <w:lsdException w:name="toc 7" w:semiHidden="1" w:uiPriority="39" w:unhideWhenUsed="1"/>
-    <w:lsdException w:name="toc 8" w:semiHidden="1" w:uiPriority="39" w:unhideWhenUsed="1"/>
-    <w:lsdException w:name="toc 9" w:semiHidden="1" w:uiPriority="39" w:unhideWhenUsed="1"/>
-    <w:lsdException w:name="Normal Indent" w:semiHidden="1" w:unhideWhenUsed="1"/>
-    <w:lsdException w:name="footnote text" w:semiHidden="1" w:unhideWhenUsed="1"/>
-    <w:lsdException w:name="annotation text" w:semiHidden="1" w:unhideWhenUsed="1"/>
-    <w:lsdException w:name="header" w:semiHidden="1" w:unhideWhenUsed="1"/>
-    <w:lsdException w:name="footer" w:semiHidden="1" w:unhideWhenUsed="1"/>
-    <w:lsdException w:name="index heading" w:semiHidden="1" w:unhideWhenUsed="1"/>
-    <w:lsdException w:name="caption" w:semiHidden="1" w:uiPriority="35" w:unhideWhenUsed="1" w:qFormat="1"/>
-    <w:lsdException w:name="table of figures" w:semiHidden="1" w:unhideWhenUsed="1"/>
-    <w:lsdException w:name="envelope address" w:semiHidden="1" w:unhideWhenUsed="1"/>
-    <w:lsdException w:name="envelope return" w:semiHidden="1" w:unhideWhenUsed="1"/>
-    <w:lsdException w:name="footnote reference" w:semiHidden="1" w:unhideWhenUsed="1"/>
-    <w:lsdException w:name="annotation reference" w:semiHidden="1" w:unhideWhenUsed="1"/>
-    <w:lsdException w:name="line number" w:semiHidden="1" w:unhideWhenUsed="1"/>
-    <w:lsdException w:name="page number" w:semiHidden="1" w:unhideWhenUsed="1"/>
-    <w:lsdException w:name="endnote reference" w:semiHidden="1" w:unhideWhenUsed="1"/>
-    <w:lsdException w:name="endnote text" w:semiHidden="1" w:unhideWhenUsed="1"/>
-    <w:lsdException w:name="table of authorities" w:semiHidden="1" w:unhideWhenUsed="1"/>
-    <w:lsdException w:name="macro" w:semiHidden="1" w:unhideWhenUsed="1"/>
-    <w:lsdException w:name="toa heading" w:semiHidden="1" w:unhideWhenUsed="1"/>
-    <w:lsdException w:name="List" w:semiHidden="1" w:unhideWhenUsed="1"/>
-    <w:lsdException w:name="List Bullet" w:semiHidden="1" w:unhideWhenUsed="1"/>
-    <w:lsdException w:name="List Number" w:semiHidden="1" w:unhideWhenUsed="1"/>
-    <w:lsdException w:name="List 2" w:semiHidden="1" w:unhideWhenUsed="1"/>
-    <w:lsdException w:name="List 3" w:semiHidden="1" w:unhideWhenUsed="1"/>
-    <w:lsdException w:name="List 4" w:semiHidden="1" w:unhideWhenUsed="1"/>
-    <w:lsdException w:name="List 5" w:semiHidden="1" w:unhideWhenUsed="1"/>
-    <w:lsdException w:name="List Bullet 2" w:semiHidden="1" w:unhideWhenUsed="1"/>
-    <w:lsdException w:name="List Bullet 3" w:semiHidden="1" w:unhideWhenUsed="1"/>
-    <w:lsdException w:name="List Bullet 4" w:semiHidden="1" w:unhideWhenUsed="1"/>
-    <w:lsdException w:name="List Bullet 5" w:semiHidden="1" w:unhideWhenUsed="1"/>
-    <w:lsdException w:name="List Number 2" w:semiHidden="1" w:unhideWhenUsed="1"/>
-    <w:lsdException w:name="List Number 3" w:semiHidden="1" w:unhideWhenUsed="1"/>
-    <w:lsdException w:name="List Number 4" w:semiHidden="1" w:unhideWhenUsed="1"/>
-    <w:lsdException w:name="List Number 5" w:semiHidden="1" w:unhideWhenUsed="1"/>
-    <w:lsdException w:name="Title" w:uiPriority="10" w:qFormat="1"/>
-    <w:lsdException w:name="Closing" w:semiHidden="1" w:unhideWhenUsed="1"/>
-    <w:lsdException w:name="Signature" w:semiHidden="1" w:unhideWhenUsed="1"/>
-    <w:lsdException w:name="Default Paragraph Font" w:semiHidden="1" w:uiPriority="1" w:unhideWhenUsed="1"/>
-    <w:lsdException w:name="Body Text" w:semiHidden="1" w:unhideWhenUsed="1"/>
-    <w:lsdException w:name="Body Text Indent" w:semiHidden="1" w:unhideWhenUsed="1"/>
-    <w:lsdException w:name="List Continue" w:semiHidden="1" w:unhideWhenUsed="1"/>
-    <w:lsdException w:name="List Continue 2" w:semiHidden="1" w:unhideWhenUsed="1"/>
-    <w:lsdException w:name="List Continue 3" w:semiHidden="1" w:unhideWhenUsed="1"/>
-    <w:lsdException w:name="List Continue 4" w:semiHidden="1" w:unhideWhenUsed="1"/>
-    <w:lsdException w:name="List Continue 5" w:semiHidden="1" w:unhideWhenUsed="1"/>
-    <w:lsdException w:name="Message Header" w:semiHidden="1" w:unhideWhenUsed="1"/>
-    <w:lsdException w:name="Subtitle" w:uiPriority="11" w:qFormat="1"/>
-    <w:lsdException w:name="Salutation" w:semiHidden="1" w:unhideWhenUsed="1"/>
-    <w:lsdException w:name="Date" w:semiHidden="1" w:unhideWhenUsed="1"/>
-    <w:lsdException w:name="Body Text First Indent" w:semiHidden="1" w:unhideWhenUsed="1"/>
-    <w:lsdException w:name="Body Text First Indent 2" w:semiHidden="1" w:unhideWhenUsed="1"/>
-    <w:lsdException w:name="Note Heading" w:semiHidden="1" w:unhideWhenUsed="1"/>
-    <w:lsdException w:name="Body Text 2" w:semiHidden="1" w:unhideWhenUsed="1"/>
-    <w:lsdException w:name="Body Text 3" w:semiHidden="1" w:unhideWhenUsed="1"/>
-    <w:lsdException w:name="Body Text Indent 2" w:semiHidden="1" w:unhideWhenUsed="1"/>
-    <w:lsdException w:name="Body Text Indent 3" w:semiHidden="1" w:unhideWhenUsed="1"/>
-    <w:lsdException w:name="Block Text" w:semiHidden="1" w:unhideWhenUsed="1"/>
-    <w:lsdException w:name="Hyperlink" w:semiHidden="1" w:unhideWhenUsed="1"/>
-    <w:lsdException w:name="FollowedHyperlink" w:semiHidden="1" w:unhideWhenUsed="1"/>
-    <w:lsdException w:name="Strong" w:uiPriority="22" w:qFormat="1"/>
-    <w:lsdException w:name="Emphasis" w:uiPriority="20" w:qFormat="1"/>
-    <w:lsdException w:name="Document Map" w:semiHidden="1" w:unhideWhenUsed="1"/>
-    <w:lsdException w:name="Plain Text" w:semiHidden="1" w:unhideWhenUsed="1"/>
-    <w:lsdException w:name="E-mail Signature" w:semiHidden="1" w:unhideWhenUsed="1"/>
-    <w:lsdException w:name="HTML Top of Form" w:semiHidden="1" w:unhideWhenUsed="1"/>
-    <w:lsdException w:name="HTML Bottom of Form" w:semiHidden="1" w:unhideWhenUsed="1"/>
-    <w:lsdException w:name="Normal (Web)" w:semiHidden="1" w:unhideWhenUsed="1"/>
-    <w:lsdException w:name="HTML Acronym" w:semiHidden="1" w:unhideWhenUsed="1"/>
-    <w:lsdException w:name="HTML Address" w:semiHidden="1" w:unhideWhenUsed="1"/>
-    <w:lsdException w:name="HTML Cite" w:semiHidden="1" w:unhideWhenUsed="1"/>
-    <w:lsdException w:name="HTML Code" w:semiHidden="1" w:unhideWhenUsed="1"/>
-    <w:lsdException w:name="HTML Definition" w:semiHidden="1" w:unhideWhenUsed="1"/>
-    <w:lsdException w:name="HTML Keyboard" w:semiHidden="1" w:unhideWhenUsed="1"/>
-    <w:lsdException w:name="HTML Preformatted" w:semiHidden="1" w:unhideWhenUsed="1"/>
-    <w:lsdException w:name="HTML Sample" w:semiHidden="1" w:unhideWhenUsed="1"/>
-    <w:lsdException w:name="HTML Typewriter" w:semiHidden="1" w:unhideWhenUsed="1"/>
-    <w:lsdException w:name="HTML Variable" w:semiHidden="1" w:unhideWhenUsed="1"/>
-    <w:lsdException w:name="Normal Table" w:semiHidden="1" w:unhideWhenUsed="1"/>
-    <w:lsdException w:name="annotation subject" w:semiHidden="1" w:unhideWhenUsed="1"/>
-    <w:lsdException w:name="No List" w:semiHidden="1" w:unhideWhenUsed="1"/>
-    <w:lsdException w:name="Outline List 1" w:semiHidden="1" w:unhideWhenUsed="1"/>
-    <w:lsdException w:name="Outline List 2" w:semiHidden="1" w:unhideWhenUsed="1"/>
-    <w:lsdException w:name="Outline List 3" w:semiHidden="1" w:unhideWhenUsed="1"/>
-    <w:lsdException w:name="Table Simple 1" w:semiHidden="1" w:unhideWhenUsed="1"/>
-    <w:lsdException w:name="Table Simple 2" w:semiHidden="1" w:unhideWhenUsed="1"/>
-    <w:lsdException w:name="Table Simple 3" w:semiHidden="1" w:unhideWhenUsed="1"/>
-    <w:lsdException w:name="Table Classic 1" w:semiHidden="1" w:unhideWhenUsed="1"/>
-    <w:lsdException w:name="Table Classic 2" w:semiHidden="1" w:unhideWhenUsed="1"/>
-    <w:lsdException w:name="Table Classic 3" w:semiHidden="1" w:unhideWhenUsed="1"/>
-    <w:lsdException w:name="Table Classic 4" w:semiHidden="1" w:unhideWhenUsed="1"/>
-    <w:lsdException w:name="Table Colorful 1" w:semiHidden="1" w:unhideWhenUsed="1"/>
-    <w:lsdException w:name="Table Colorful 2" w:semiHidden="1" w:unhideWhenUsed="1"/>
-    <w:lsdException w:name="Table Colorful 3" w:semiHidden="1" w:unhideWhenUsed="1"/>
-    <w:lsdException w:name="Table Columns 1" w:semiHidden="1" w:unhideWhenUsed="1"/>
-    <w:lsdException w:name="Table Columns 2" w:semiHidden="1" w:unhideWhenUsed="1"/>
-    <w:lsdException w:name="Table Columns 3" w:semiHidden="1" w:unhideWhenUsed="1"/>
-    <w:lsdException w:name="Table Columns 4" w:semiHidden="1" w:unhideWhenUsed="1"/>
-    <w:lsdException w:name="Table Columns 5" w:semiHidden="1" w:unhideWhenUsed="1"/>
-    <w:lsdException w:name="Table Grid 1" w:semiHidden="1" w:unhideWhenUsed="1"/>
-    <w:lsdException w:name="Table Grid 2" w:semiHidden="1" w:unhideWhenUsed="1"/>
-    <w:lsdException w:name="Table Grid 3" w:semiHidden="1" w:unhideWhenUsed="1"/>
-    <w:lsdException w:name="Table Grid 4" w:semiHidden="1" w:unhideWhenUsed="1"/>
-    <w:lsdException w:name="Table Grid 5" w:semiHidden="1" w:unhideWhenUsed="1"/>
-    <w:lsdException w:name="Table Grid 6" w:semiHidden="1" w:unhideWhenUsed="1"/>
-    <w:lsdException w:name="Table Grid 7" w:semiHidden="1" w:unhideWhenUsed="1"/>
-    <w:lsdException w:name="Table Grid 8" w:semiHidden="1" w:unhideWhenUsed="1"/>
-    <w:lsdException w:name="Table List 1" w:semiHidden="1" w:unhideWhenUsed="1"/>
-    <w:lsdException w:name="Table List 2" w:semiHidden="1" w:unhideWhenUsed="1"/>
-    <w:lsdException w:name="Table List 3" w:semiHidden="1" w:unhideWhenUsed="1"/>
-    <w:lsdException w:name="Table List 4" w:semiHidden="1" w:unhideWhenUsed="1"/>
-    <w:lsdException w:name="Table List 5" w:semiHidden="1" w:unhideWhenUsed="1"/>
-    <w:lsdException w:name="Table List 6" w:semiHidden="1" w:unhideWhenUsed="1"/>
-    <w:lsdException w:name="Table List 7" w:semiHidden="1" w:unhideWhenUsed="1"/>
-    <w:lsdException w:name="Table List 8" w:semiHidden="1" w:unhideWhenUsed="1"/>
-    <w:lsdException w:name="Table 3D effects 1" w:semiHidden="1" w:unhideWhenUsed="1"/>
-    <w:lsdException w:name="Table 3D effects 2" w:semiHidden="1" w:unhideWhenUsed="1"/>
-    <w:lsdException w:name="Table 3D effects 3" w:semiHidden="1" w:unhideWhenUsed="1"/>
-    <w:lsdException w:name="Table Contemporary" w:semiHidden="1" w:unhideWhenUsed="1"/>
-    <w:lsdException w:name="Table Elegant" w:semiHidden="1" w:unhideWhenUsed="1"/>
-    <w:lsdException w:name="Table Professional" w:semiHidden="1" w:unhideWhenUsed="1"/>
-    <w:lsdException w:name="Table Subtle 1" w:semiHidden="1" w:unhideWhenUsed="1"/>
-    <w:lsdException w:name="Table Subtle 2" w:semiHidden="1" w:unhideWhenUsed="1"/>
-    <w:lsdException w:name="Table Web 1" w:semiHidden="1" w:unhideWhenUsed="1"/>
-    <w:lsdException w:name="Table Web 2" w:semiHidden="1" w:unhideWhenUsed="1"/>
-    <w:lsdException w:name="Table Web 3" w:semiHidden="1" w:unhideWhenUsed="1"/>
-    <w:lsdException w:name="Balloon Text" w:semiHidden="1" w:unhideWhenUsed="1"/>
-    <w:lsdException w:name="Table Grid" w:uiPriority="39"/>
-    <w:lsdException w:name="Table Theme" w:semiHidden="1" w:unhideWhenUsed="1"/>
-    <w:lsdException w:name="Placeholder Text" w:semiHidden="1"/>
-    <w:lsdException w:name="No Spacing" w:uiPriority="1" w:qFormat="1"/>
-    <w:lsdException w:name="Light Shading" w:uiPriority="60"/>
-    <w:lsdException w:name="Light List" w:uiPriority="61"/>
-    <w:lsdException w:name="Light Grid" w:uiPriority="62"/>
-    <w:lsdException w:name="Medium Shading 1" w:uiPriority="63"/>
-    <w:lsdException w:name="Medium Shading 2" w:uiPriority="64"/>
-    <w:lsdException w:name="Medium List 1" w:uiPriority="65"/>
-    <w:lsdException w:name="Medium List 2" w:uiPriority="66"/>
-    <w:lsdException w:name="Medium Grid 1" w:uiPriority="67"/>
-    <w:lsdException w:name="Medium Grid 2" w:uiPriority="68"/>
-    <w:lsdException w:name="Medium Grid 3" w:uiPriority="69"/>
-    <w:lsdException w:name="Dark List" w:uiPriority="70"/>
-    <w:lsdException w:name="Colorful Shading" w:uiPriority="71"/>
-    <w:lsdException w:name="Colorful List" w:uiPriority="72"/>
-    <w:lsdException w:name="Colorful Grid" w:uiPriority="73"/>
-    <w:lsdException w:name="Light Shading Accent 1" w:uiPriority="60"/>
-    <w:lsdException w:name="Light List Accent 1" w:uiPriority="61"/>
-    <w:lsdException w:name="Light Grid Accent 1" w:uiPriority="62"/>
-    <w:lsdException w:name="Medium Shading 1 Accent 1" w:uiPriority="63"/>
-    <w:lsdException w:name="Medium Shading 2 Accent 1" w:uiPriority="64"/>
-    <w:lsdException w:name="Medium List 1 Accent 1" w:uiPriority="65"/>
-    <w:lsdException w:name="Revision" w:semiHidden="1"/>
-    <w:lsdException w:name="List Paragraph" w:uiPriority="34" w:qFormat="1"/>
-    <w:lsdException w:name="Quote" w:uiPriority="29" w:qFormat="1"/>
-    <w:lsdException w:name="Intense Quote" w:uiPriority="30" w:qFormat="1"/>
-    <w:lsdException w:name="Medium List 2 Accent 1" w:uiPriority="66"/>
-    <w:lsdException w:name="Medium Grid 1 Accent 1" w:uiPriority="67"/>
-    <w:lsdException w:name="Medium Grid 2 Accent 1" w:uiPriority="68"/>
-    <w:lsdException w:name="Medium Grid 3 Accent 1" w:uiPriority="69"/>
-    <w:lsdException w:name="Dark List Accent 1" w:uiPriority="70"/>
-    <w:lsdException w:name="Colorful Shading Accent 1" w:uiPriority="71"/>
-    <w:lsdException w:name="Colorful List Accent 1" w:uiPriority="72"/>
-    <w:lsdException w:name="Colorful Grid Accent 1" w:uiPriority="73"/>
-    <w:lsdException w:name="Light Shading Accent 2" w:uiPriority="60"/>
-    <w:lsdException w:name="Light List Accent 2" w:uiPriority="61"/>
-    <w:lsdException w:name="Light Grid Accent 2" w:uiPriority="62"/>
-    <w:lsdException w:name="Medium Shading 1 Accent 2" w:uiPriority="63"/>
-    <w:lsdException w:name="Medium Shading 2 Accent 2" w:uiPriority="64"/>
-    <w:lsdException w:name="Medium List 1 Accent 2" w:uiPriority="65"/>
-    <w:lsdException w:name="Medium List 2 Accent 2" w:uiPriority="66"/>
-    <w:lsdException w:name="Medium Grid 1 Accent 2" w:uiPriority="67"/>
-    <w:lsdException w:name="Medium Grid 2 Accent 2" w:uiPriority="68"/>
-    <w:lsdException w:name="Medium Grid 3 Accent 2" w:uiPriority="69"/>
-    <w:lsdException w:name="Dark List Accent 2" w:uiPriority="70"/>
-    <w:lsdException w:name="Colorful Shading Accent 2" w:uiPriority="71"/>
-    <w:lsdException w:name="Colorful List Accent 2" w:uiPriority="72"/>
-    <w:lsdException w:name="Colorful Grid Accent 2" w:uiPriority="73"/>
-    <w:lsdException w:name="Light Shading Accent 3" w:uiPriority="60"/>
-    <w:lsdException w:name="Light List Accent 3" w:uiPriority="61"/>
-    <w:lsdException w:name="Light Grid Accent 3" w:uiPriority="62"/>
-    <w:lsdException w:name="Medium Shading 1 Accent 3" w:uiPriority="63"/>
-    <w:lsdException w:name="Medium Shading 2 Accent 3" w:uiPriority="64"/>
-    <w:lsdException w:name="Medium List 1 Accent 3" w:uiPriority="65"/>
-    <w:lsdException w:name="Medium List 2 Accent 3" w:uiPriority="66"/>
-    <w:lsdException w:name="Medium Grid 1 Accent 3" w:uiPriority="67"/>
-    <w:lsdException w:name="Medium Grid 2 Accent 3" w:uiPriority="68"/>
-    <w:lsdException w:name="Medium Grid 3 Accent 3" w:uiPriority="69"/>
-    <w:lsdException w:name="Dark List Accent 3" w:uiPriority="70"/>
-    <w:lsdException w:name="Colorful Shading Accent 3" w:uiPriority="71"/>
-    <w:lsdException w:name="Colorful List Accent 3" w:uiPriority="72"/>
-    <w:lsdException w:name="Colorful Grid Accent 3" w:uiPriority="73"/>
-    <w:lsdException w:name="Light Shading Accent 4" w:uiPriority="60"/>
-    <w:lsdException w:name="Light List Accent 4" w:uiPriority="61"/>
-    <w:lsdException w:name="Light Grid Accent 4" w:uiPriority="62"/>
-    <w:lsdException w:name="Medium Shading 1 Accent 4" w:uiPriority="63"/>
-    <w:lsdException w:name="Medium Shading 2 Accent 4" w:uiPriority="64"/>
-    <w:lsdException w:name="Medium List 1 Accent 4" w:uiPriority="65"/>
-    <w:lsdException w:name="Medium List 2 Accent 4" w:uiPriority="66"/>
-    <w:lsdException w:name="Medium Grid 1 Accent 4" w:uiPriority="67"/>
-    <w:lsdException w:name="Medium Grid 2 Accent 4" w:uiPriority="68"/>
-    <w:lsdException w:name="Medium Grid 3 Accent 4" w:uiPriority="69"/>
-    <w:lsdException w:name="Dark List Accent 4" w:uiPriority="70"/>
-    <w:lsdException w:name="Colorful Shading Accent 4" w:uiPriority="71"/>
-    <w:lsdException w:name="Colorful List Accent 4" w:uiPriority="72"/>
-    <w:lsdException w:name="Colorful Grid Accent 4" w:uiPriority="73"/>
-    <w:lsdException w:name="Light Shading Accent 5" w:uiPriority="60"/>
-    <w:lsdException w:name="Light List Accent 5" w:uiPriority="61"/>
-    <w:lsdException w:name="Light Grid Accent 5" w:uiPriority="62"/>
-    <w:lsdException w:name="Medium Shading 1 Accent 5" w:uiPriority="63"/>
-    <w:lsdException w:name="Medium Shading 2 Accent 5" w:uiPriority="64"/>
-    <w:lsdException w:name="Medium List 1 Accent 5" w:uiPriority="65"/>
-    <w:lsdException w:name="Medium List 2 Accent 5" w:uiPriority="66"/>
-    <w:lsdException w:name="Medium Grid 1 Accent 5" w:uiPriority="67"/>
-    <w:lsdException w:name="Medium Grid 2 Accent 5" w:uiPriority="68"/>
-    <w:lsdException w:name="Medium Grid 3 Accent 5" w:uiPriority="69"/>
-    <w:lsdException w:name="Dark List Accent 5" w:uiPriority="70"/>
-    <w:lsdException w:name="Colorful Shading Accent 5" w:uiPriority="71"/>
-    <w:lsdException w:name="Colorful List Accent 5" w:uiPriority="72"/>
-    <w:lsdException w:name="Colorful Grid Accent 5" w:uiPriority="73"/>
-    <w:lsdException w:name="Light Shading Accent 6" w:uiPriority="60"/>
-    <w:lsdException w:name="Light List Accent 6" w:uiPriority="61"/>
-    <w:lsdException w:name="Light Grid Accent 6" w:uiPriority="62"/>
-    <w:lsdException w:name="Medium Shading 1 Accent 6" w:uiPriority="63"/>
-    <w:lsdException w:name="Medium Shading 2 Accent 6" w:uiPriority="64"/>
-    <w:lsdException w:name="Medium List 1 Accent 6" w:uiPriority="65"/>
-    <w:lsdException w:name="Medium List 2 Accent 6" w:uiPriority="66"/>
-    <w:lsdException w:name="Medium Grid 1 Accent 6" w:uiPriority="67"/>
-    <w:lsdException w:name="Medium Grid 2 Accent 6" w:uiPriority="68"/>
-    <w:lsdException w:name="Medium Grid 3 Accent 6" w:uiPriority="69"/>
-    <w:lsdException w:name="Dark List Accent 6" w:uiPriority="70"/>
-    <w:lsdException w:name="Colorful Shading Accent 6" w:uiPriority="71"/>
-    <w:lsdException w:name="Colorful List Accent 6" w:uiPriority="72"/>
-    <w:lsdException w:name="Colorful Grid Accent 6" w:uiPriority="73"/>
-    <w:lsdException w:name="Subtle Emphasis" w:uiPriority="19" w:qFormat="1"/>
-    <w:lsdException w:name="Intense Emphasis" w:uiPriority="21" w:qFormat="1"/>
-    <w:lsdException w:name="Subtle Reference" w:uiPriority="31" w:qFormat="1"/>
-    <w:lsdException w:name="Intense Reference" w:uiPriority="32" w:qFormat="1"/>
-    <w:lsdException w:name="Book Title" w:uiPriority="33" w:qFormat="1"/>
-    <w:lsdException w:name="Bibliography" w:semiHidden="1" w:uiPriority="37" w:unhideWhenUsed="1"/>
-    <w:lsdException w:name="TOC Heading" w:semiHidden="1" w:uiPriority="39" w:unhideWhenUsed="1" w:qFormat="1"/>
-    <w:lsdException w:name="Plain Table 1" w:uiPriority="41"/>
-    <w:lsdException w:name="Plain Table 2" w:uiPriority="42"/>
-    <w:lsdException w:name="Plain Table 3" w:uiPriority="43"/>
-    <w:lsdException w:name="Plain Table 4" w:uiPriority="44"/>
-    <w:lsdException w:name="Plain Table 5" w:uiPriority="45"/>
-    <w:lsdException w:name="Grid Table Light" w:uiPriority="40"/>
-    <w:lsdException w:name="Grid Table 1 Light" w:uiPriority="46"/>
-    <w:lsdException w:name="Grid Table 2" w:uiPriority="47"/>
-    <w:lsdException w:name="Grid Table 3" w:uiPriority="48"/>
-    <w:lsdException w:name="Grid Table 4" w:uiPriority="49"/>
-    <w:lsdException w:name="Grid Table 5 Dark" w:uiPriority="50"/>
-    <w:lsdException w:name="Grid Table 6 Colorful" w:uiPriority="51"/>
-    <w:lsdException w:name="Grid Table 7 Colorful" w:uiPriority="52"/>
-    <w:lsdException w:name="Grid Table 1 Light Accent 1" w:uiPriority="46"/>
-    <w:lsdException w:name="Grid Table 2 Accent 1" w:uiPriority="47"/>
-    <w:lsdException w:name="Grid Table 3 Accent 1" w:uiPriority="48"/>
-    <w:lsdException w:name="Grid Table 4 Accent 1" w:uiPriority="49"/>
-    <w:lsdException w:name="Grid Table 5 Dark Accent 1" w:uiPriority="50"/>
-    <w:lsdException w:name="Grid Table 6 Colorful Accent 1" w:uiPriority="51"/>
-    <w:lsdException w:name="Grid Table 7 Colorful Accent 1" w:uiPriority="52"/>
-    <w:lsdException w:name="Grid Table 1 Light Accent 2" w:uiPriority="46"/>
-    <w:lsdException w:name="Grid Table 2 Accent 2" w:uiPriority="47"/>
-    <w:lsdException w:name="Grid Table 3 Accent 2" w:uiPriority="48"/>
-    <w:lsdException w:name="Grid Table 4 Accent 2" w:uiPriority="49"/>
-    <w:lsdException w:name="Grid Table 5 Dark Accent 2" w:uiPriority="50"/>
-    <w:lsdException w:name="Grid Table 6 Colorful Accent 2" w:uiPriority="51"/>
-    <w:lsdException w:name="Grid Table 7 Colorful Accent 2" w:uiPriority="52"/>
-    <w:lsdException w:name="Grid Table 1 Light Accent 3" w:uiPriority="46"/>
-    <w:lsdException w:name="Grid Table 2 Accent 3" w:uiPriority="47"/>
-    <w:lsdException w:name="Grid Table 3 Accent 3" w:uiPriority="48"/>
-    <w:lsdException w:name="Grid Table 4 Accent 3" w:uiPriority="49"/>
-    <w:lsdException w:name="Grid Table 5 Dark Accent 3" w:uiPriority="50"/>
-    <w:lsdException w:name="Grid Table 6 Colorful Accent 3" w:uiPriority="51"/>
-    <w:lsdException w:name="Grid Table 7 Colorful Accent 3" w:uiPriority="52"/>
-    <w:lsdException w:name="Grid Table 1 Light Accent 4" w:uiPriority="46"/>
-    <w:lsdException w:name="Grid Table 2 Accent 4" w:uiPriority="47"/>
-    <w:lsdException w:name="Grid Table 3 Accent 4" w:uiPriority="48"/>
-    <w:lsdException w:name="Grid Table 4 Accent 4" w:uiPriority="49"/>
-    <w:lsdException w:name="Grid Table 5 Dark Accent 4" w:uiPriority="50"/>
-    <w:lsdException w:name="Grid Table 6 Colorful Accent 4" w:uiPriority="51"/>
-    <w:lsdException w:name="Grid Table 7 Colorful Accent 4" w:uiPriority="52"/>
-    <w:lsdException w:name="Grid Table 1 Light Accent 5" w:uiPriority="46"/>
-    <w:lsdException w:name="Grid Table 2 Accent 5" w:uiPriority="47"/>
-    <w:lsdException w:name="Grid Table 3 Accent 5" w:uiPriority="48"/>
-    <w:lsdException w:name="Grid Table 4 Accent 5" w:uiPriority="49"/>
-    <w:lsdException w:name="Grid Table 5 Dark Accent 5" w:uiPriority="50"/>
-    <w:lsdException w:name="Grid Table 6 Colorful Accent 5" w:uiPriority="51"/>
-    <w:lsdException w:name="Grid Table 7 Colorful Accent 5" w:uiPriority="52"/>
-    <w:lsdException w:name="Grid Table 1 Light Accent 6" w:uiPriority="46"/>
-    <w:lsdException w:name="Grid Table 2 Accent 6" w:uiPriority="47"/>
-    <w:lsdException w:name="Grid Table 3 Accent 6" w:uiPriority="48"/>
-    <w:lsdException w:name="Grid Table 4 Accent 6" w:uiPriority="49"/>
-    <w:lsdException w:name="Grid Table 5 Dark Accent 6" w:uiPriority="50"/>
-    <w:lsdException w:name="Grid Table 6 Colorful Accent 6" w:uiPriority="51"/>
-    <w:lsdException w:name="Grid Table 7 Colorful Accent 6" w:uiPriority="52"/>
-    <w:lsdException w:name="List Table 1 Light" w:uiPriority="46"/>
-    <w:lsdException w:name="List Table 2" w:uiPriority="47"/>
-    <w:lsdException w:name="List Table 3" w:uiPriority="48"/>
-    <w:lsdException w:name="List Table 4" w:uiPriority="49"/>
-    <w:lsdException w:name="List Table 5 Dark" w:uiPriority="50"/>
-    <w:lsdException w:name="List Table 6 Colorful" w:uiPriority="51"/>
-    <w:lsdException w:name="List Table 7 Colorful" w:uiPriority="52"/>
-    <w:lsdException w:name="List Table 1 Light Accent 1" w:uiPriority="46"/>
-    <w:lsdException w:name="List Table 2 Accent 1" w:uiPriority="47"/>
-    <w:lsdException w:name="List Table 3 Accent 1" w:uiPriority="48"/>
-    <w:lsdException w:name="List Table 4 Accent 1" w:uiPriority="49"/>
-    <w:lsdException w:name="List Table 5 Dark Accent 1" w:uiPriority="50"/>
-    <w:lsdException w:name="List Table 6 Colorful Accent 1" w:uiPriority="51"/>
-    <w:lsdException w:name="List Table 7 Colorful Accent 1" w:uiPriority="52"/>
-    <w:lsdException w:name="List Table 1 Light Accent 2" w:uiPriority="46"/>
-    <w:lsdException w:name="List Table 2 Accent 2" w:uiPriority="47"/>
-    <w:lsdException w:name="List Table 3 Accent 2" w:uiPriority="48"/>
-    <w:lsdException w:name="List Table 4 Accent 2" w:uiPriority="49"/>
-    <w:lsdException w:name="List Table 5 Dark Accent 2" w:uiPriority="50"/>
-    <w:lsdException w:name="List Table 6 Colorful Accent 2" w:uiPriority="51"/>
-    <w:lsdException w:name="List Table 7 Colorful Accent 2" w:uiPriority="52"/>
-    <w:lsdException w:name="List Table 1 Light Accent 3" w:uiPriority="46"/>
-    <w:lsdException w:name="List Table 2 Accent 3" w:uiPriority="47"/>
-    <w:lsdException w:name="List Table 3 Accent 3" w:uiPriority="48"/>
-    <w:lsdException w:name="List Table 4 Accent 3" w:uiPriority="49"/>
-    <w:lsdException w:name="List Table 5 Dark Accent 3" w:uiPriority="50"/>
-    <w:lsdException w:name="List Table 6 Colorful Accent 3" w:uiPriority="51"/>
-    <w:lsdException w:name="List Table 7 Colorful Accent 3" w:uiPriority="52"/>
-    <w:lsdException w:name="List Table 1 Light Accent 4" w:uiPriority="46"/>
-    <w:lsdException w:name="List Table 2 Accent 4" w:uiPriority="47"/>
-    <w:lsdException w:name="List Table 3 Accent 4" w:uiPriority="48"/>
-    <w:lsdException w:name="List Table 4 Accent 4" w:uiPriority="49"/>
-    <w:lsdException w:name="List Table 5 Dark Accent 4" w:uiPriority="50"/>
-    <w:lsdException w:name="List Table 6 Colorful Accent 4" w:uiPriority="51"/>
-    <w:lsdException w:name="List Table 7 Colorful Accent 4" w:uiPriority="52"/>
-    <w:lsdException w:name="List Table 1 Light Accent 5" w:uiPriority="46"/>
-    <w:lsdException w:name="List Table 2 Accent 5" w:uiPriority="47"/>
-    <w:lsdException w:name="List Table 3 Accent 5" w:uiPriority="48"/>
-    <w:lsdException w:name="List Table 4 Accent 5" w:uiPriority="49"/>
-    <w:lsdException w:name="List Table 5 Dark Accent 5" w:uiPriority="50"/>
-    <w:lsdException w:name="List Table 6 Colorful Accent 5" w:uiPriority="51"/>
-    <w:lsdException w:name="List Table 7 Colorful Accent 5" w:uiPriority="52"/>
-    <w:lsdException w:name="List Table 1 Light Accent 6" w:uiPriority="46"/>
-    <w:lsdException w:name="List Table 2 Accent 6" w:uiPriority="47"/>
-    <w:lsdException w:name="List Table 3 Accent 6" w:uiPriority="48"/>
-    <w:lsdException w:name="List Table 4 Accent 6" w:uiPriority="49"/>
-    <w:lsdException w:name="List Table 5 Dark Accent 6" w:uiPriority="50"/>
-    <w:lsdException w:name="List Table 6 Colorful Accent 6" w:uiPriority="51"/>
-    <w:lsdException w:name="List Table 7 Colorful Accent 6" w:uiPriority="52"/>
-  </w:latentStyles>
-  <w:style w:type="paragraph" w:default="1" w:styleId="Normal">
-    <w:name w:val="Normal"/>
-    <w:qFormat/>
-  </w:style>
-  <w:style w:type="character" w:default="1" w:styleId="DefaultParagraphFont">
-    <w:name w:val="Default Paragraph Font"/>
-    <w:uiPriority w:val="1"/>
-    <w:semiHidden/>
-    <w:unhideWhenUsed/>
-  </w:style>
-  <w:style w:type="table" w:default="1" w:styleId="TableNormal">
-    <w:name w:val="Normal Table"/>
-    <w:uiPriority w:val="99"/>
-    <w:semiHidden/>
-    <w:unhideWhenUsed/>
-    <w:tblPr>
-      <w:tblInd w:w="0" w:type="dxa"/>
-      <w:tblCellMar>
-        <w:top w:w="0" w:type="dxa"/>
-        <w:left w:w="108" w:type="dxa"/>
-        <w:bottom w:w="0" w:type="dxa"/>
-        <w:right w:w="108" w:type="dxa"/>
-      </w:tblCellMar>
-    </w:tblPr>
-  </w:style>
-  <w:style w:type="numbering" w:default="1" w:styleId="NoList">
-    <w:name w:val="No List"/>
-    <w:uiPriority w:val="99"/>
-    <w:semiHidden/>
-    <w:unhideWhenUsed/>
-  </w:style>
-  <w:style w:type="paragraph" w:customStyle="1" w:styleId="B585C33BD53249BDB4C9E73FFF8C4898">
-    <w:name w:val="B585C33BD53249BDB4C9E73FFF8C4898"/>
-    <w:rsid w:val="00CE5D13"/>
-  </w:style>
-  <w:style w:type="paragraph" w:customStyle="1" w:styleId="399CEDD648C245418CC0DD9F927E6AC3">
-    <w:name w:val="399CEDD648C245418CC0DD9F927E6AC3"/>
-    <w:rsid w:val="00CE5D13"/>
-  </w:style>
-  <w:style w:type="paragraph" w:customStyle="1" w:styleId="527C7CAA620F41E48CA9E6C60331FEC7">
-    <w:name w:val="527C7CAA620F41E48CA9E6C60331FEC7"/>
-    <w:rsid w:val="00CE5D13"/>
-  </w:style>
-</w:styles>
-</file>
-
-<file path=word/glossary/webSettings.xml><?xml version="1.0" encoding="utf-8"?>
-<w:webSettings xmlns:mc="http://schemas.openxmlformats.org/markup-compatibility/2006" xmlns:r="http://schemas.openxmlformats.org/officeDocument/2006/relationships" xmlns:w="http://schemas.openxmlformats.org/wordprocessingml/2006/main" xmlns:w14="http://schemas.microsoft.com/office/word/2010/wordml" xmlns:w15="http://schemas.microsoft.com/office/word/2012/wordml" xmlns:w16se="http://schemas.microsoft.com/office/word/2015/wordml/symex" mc:Ignorable="w14 w15 w16se">
-  <w:optimizeForBrowser/>
-  <w:allowPNG/>
-</w:webSettings>
-</file>
-
 <file path=word/theme/theme1.xml><?xml version="1.0" encoding="utf-8"?>
 <a:theme xmlns:a="http://schemas.openxmlformats.org/drawingml/2006/main" name="Integral">
   <a:themeElements>
@@ -11208,7 +11071,7 @@
 </file>
 
 <file path=customXml/itemProps1.xml><?xml version="1.0" encoding="utf-8"?>
-<ds:datastoreItem xmlns:ds="http://schemas.openxmlformats.org/officeDocument/2006/customXml" ds:itemID="{4052CCEF-1069-46E1-AC61-6BC476888561}">
+<ds:datastoreItem xmlns:ds="http://schemas.openxmlformats.org/officeDocument/2006/customXml" ds:itemID="{61E61419-616B-434D-9F5F-9396DE5B6D79}">
   <ds:schemaRefs>
     <ds:schemaRef ds:uri="http://schemas.openxmlformats.org/officeDocument/2006/bibliography"/>
   </ds:schemaRefs>

--- a/Report_ASM2.docx
+++ b/Report_ASM2.docx
@@ -5900,6 +5900,7 @@
         </w:rPr>
         <w:t xml:space="preserve">3.1 </w:t>
       </w:r>
+      <w:bookmarkEnd w:id="16"/>
       <w:proofErr w:type="spellStart"/>
       <w:r>
         <w:rPr>
@@ -5909,7 +5910,7 @@
           <w:sz w:val="21"/>
           <w:szCs w:val="21"/>
         </w:rPr>
-        <w:t>Parse_files</w:t>
+        <w:t>parse_file</w:t>
       </w:r>
       <w:proofErr w:type="spellEnd"/>
       <w:r>
@@ -5920,31 +5921,346 @@
           <w:sz w:val="21"/>
           <w:szCs w:val="21"/>
         </w:rPr>
-        <w:t xml:space="preserve"> analyzer</w:t>
-      </w:r>
-      <w:bookmarkEnd w:id="16"/>
-    </w:p>
-    <w:p>
-      <w:pPr>
-        <w:spacing w:after="160" w:line="259" w:lineRule="auto"/>
-        <w:rPr>
-          <w:rFonts w:ascii="Times New Roman" w:hAnsi="Times New Roman" w:cs="Times New Roman"/>
-          <w:sz w:val="21"/>
-          <w:szCs w:val="21"/>
-        </w:rPr>
-      </w:pPr>
-      <w:r>
-        <w:rPr>
-          <w:rFonts w:ascii="Times New Roman" w:hAnsi="Times New Roman" w:cs="Times New Roman"/>
-          <w:sz w:val="21"/>
-          <w:szCs w:val="21"/>
-        </w:rPr>
-        <w:t>The system expects the KB and the query to be read from a text file. This makes the system flexible, allowing users to easily test different KBs and queries without modifying the code.</w:t>
-      </w:r>
-    </w:p>
-    <w:p>
-      <w:pPr>
-        <w:pStyle w:val="Heading3"/>
+        <w:t>(filename)</w:t>
+      </w:r>
+    </w:p>
+    <w:p>
+      <w:r>
+        <w:tab/>
+        <w:t>3.1.1 Purpose:</w:t>
+      </w:r>
+    </w:p>
+    <w:p>
+      <w:pPr>
+        <w:pStyle w:val="ListParagraph"/>
+        <w:numPr>
+          <w:ilvl w:val="0"/>
+          <w:numId w:val="17"/>
+        </w:numPr>
+      </w:pPr>
+      <w:r>
+        <w:lastRenderedPageBreak/>
+        <w:t>This function reads the Knowledge Base (KB) and query from a text file. It splits the content into TELL (defining the KB) and ASK (specifying the query).</w:t>
+      </w:r>
+    </w:p>
+    <w:p>
+      <w:pPr>
+        <w:ind w:left="720"/>
+      </w:pPr>
+      <w:r>
+        <w:t>3.1.2 Implementation details:</w:t>
+      </w:r>
+    </w:p>
+    <w:p>
+      <w:pPr>
+        <w:pStyle w:val="ListParagraph"/>
+        <w:numPr>
+          <w:ilvl w:val="0"/>
+          <w:numId w:val="17"/>
+        </w:numPr>
+      </w:pPr>
+      <w:r>
+        <w:t>The function read the file line by line</w:t>
+      </w:r>
+    </w:p>
+    <w:p>
+      <w:pPr>
+        <w:pStyle w:val="ListParagraph"/>
+        <w:numPr>
+          <w:ilvl w:val="0"/>
+          <w:numId w:val="17"/>
+        </w:numPr>
+      </w:pPr>
+      <w:r>
+        <w:t>Determine the mode (Read or ask)</w:t>
+      </w:r>
+    </w:p>
+    <w:p>
+      <w:pPr>
+        <w:pStyle w:val="ListParagraph"/>
+        <w:numPr>
+          <w:ilvl w:val="1"/>
+          <w:numId w:val="17"/>
+        </w:numPr>
+      </w:pPr>
+      <w:r>
+        <w:t>TELL: Processes the KB clauses, separated by semicolons (;).</w:t>
+      </w:r>
+    </w:p>
+    <w:p>
+      <w:pPr>
+        <w:pStyle w:val="ListParagraph"/>
+        <w:numPr>
+          <w:ilvl w:val="1"/>
+          <w:numId w:val="17"/>
+        </w:numPr>
+      </w:pPr>
+      <w:r>
+        <w:t>ASK: Reads the query.</w:t>
+      </w:r>
+    </w:p>
+    <w:p>
+      <w:pPr>
+        <w:pStyle w:val="ListParagraph"/>
+        <w:numPr>
+          <w:ilvl w:val="0"/>
+          <w:numId w:val="17"/>
+        </w:numPr>
+      </w:pPr>
+      <w:r>
+        <w:t>Appends the parsed KB clauses to a list and returns them along with the query.</w:t>
+      </w:r>
+    </w:p>
+    <w:p>
+      <w:r>
+        <w:t xml:space="preserve">3.2 </w:t>
+      </w:r>
+      <w:proofErr w:type="spellStart"/>
+      <w:r>
+        <w:t>parse_clause</w:t>
+      </w:r>
+      <w:proofErr w:type="spellEnd"/>
+      <w:r>
+        <w:t>(clause)</w:t>
+      </w:r>
+    </w:p>
+    <w:p>
+      <w:r>
+        <w:tab/>
+        <w:t>3.2.1 Purpose</w:t>
+      </w:r>
+    </w:p>
+    <w:p>
+      <w:pPr>
+        <w:pStyle w:val="ListParagraph"/>
+        <w:numPr>
+          <w:ilvl w:val="0"/>
+          <w:numId w:val="21"/>
+        </w:numPr>
+      </w:pPr>
+      <w:r>
+        <w:t>This function parses an individual clause into its antecedents (conditions) and consequent (result).</w:t>
+      </w:r>
+    </w:p>
+    <w:p>
+      <w:pPr>
+        <w:ind w:left="720"/>
+      </w:pPr>
+      <w:r>
+        <w:t>3.2.2 Implementation detail</w:t>
+      </w:r>
+    </w:p>
+    <w:p>
+      <w:pPr>
+        <w:pStyle w:val="ListParagraph"/>
+        <w:numPr>
+          <w:ilvl w:val="0"/>
+          <w:numId w:val="21"/>
+        </w:numPr>
+      </w:pPr>
+      <w:r>
+        <w:t>First the function checks for the operator (=&gt;)</w:t>
+      </w:r>
+    </w:p>
+    <w:p>
+      <w:pPr>
+        <w:pStyle w:val="ListParagraph"/>
+        <w:numPr>
+          <w:ilvl w:val="2"/>
+          <w:numId w:val="21"/>
+        </w:numPr>
+      </w:pPr>
+      <w:r>
+        <w:t>Then it splits the clause into antecedents and consequent.</w:t>
+      </w:r>
+    </w:p>
+    <w:p>
+      <w:pPr>
+        <w:pStyle w:val="ListParagraph"/>
+        <w:numPr>
+          <w:ilvl w:val="2"/>
+          <w:numId w:val="21"/>
+        </w:numPr>
+      </w:pPr>
+      <w:r>
+        <w:t>Splits the antecedents further using conjunction (&amp;) if applicable.</w:t>
+      </w:r>
+    </w:p>
+    <w:p>
+      <w:pPr>
+        <w:pStyle w:val="ListParagraph"/>
+        <w:numPr>
+          <w:ilvl w:val="0"/>
+          <w:numId w:val="21"/>
+        </w:numPr>
+      </w:pPr>
+      <w:r>
+        <w:t>If no implication is found, the clause is treated as a simple fact.</w:t>
+      </w:r>
+    </w:p>
+    <w:p>
+      <w:r>
+        <w:t>3.3 generate_truth_assignment(symbols)</w:t>
+      </w:r>
+    </w:p>
+    <w:p>
+      <w:r>
+        <w:tab/>
+        <w:t>3.3.1 Purpose</w:t>
+      </w:r>
+    </w:p>
+    <w:p>
+      <w:pPr>
+        <w:pStyle w:val="ListParagraph"/>
+        <w:numPr>
+          <w:ilvl w:val="0"/>
+          <w:numId w:val="22"/>
+        </w:numPr>
+      </w:pPr>
+      <w:r>
+        <w:t>Generates all possible truth assignments for the symbols in the KB and query. This is used in the truth table algorithm to evaluate entailment.</w:t>
+      </w:r>
+    </w:p>
+    <w:p>
+      <w:pPr>
+        <w:ind w:left="720"/>
+      </w:pPr>
+      <w:r>
+        <w:t>3.3.2 Implementation details</w:t>
+      </w:r>
+    </w:p>
+    <w:p>
+      <w:pPr>
+        <w:pStyle w:val="ListParagraph"/>
+        <w:numPr>
+          <w:ilvl w:val="0"/>
+          <w:numId w:val="22"/>
+        </w:numPr>
+      </w:pPr>
+      <w:r>
+        <w:t xml:space="preserve">Import products from itertools </w:t>
+      </w:r>
+      <w:r>
+        <w:t>to create all combinations of True and False for the given symbols.</w:t>
+      </w:r>
+    </w:p>
+    <w:p>
+      <w:pPr>
+        <w:pStyle w:val="ListParagraph"/>
+        <w:numPr>
+          <w:ilvl w:val="0"/>
+          <w:numId w:val="22"/>
+        </w:numPr>
+      </w:pPr>
+      <w:r>
+        <w:t>Returns a list of dictionaries, where each dictionary maps a symbol to a truth value.</w:t>
+      </w:r>
+    </w:p>
+    <w:p>
+      <w:r>
+        <w:t>3.4 evaluate_</w:t>
+      </w:r>
+      <w:proofErr w:type="gramStart"/>
+      <w:r>
+        <w:t>clause(</w:t>
+      </w:r>
+      <w:proofErr w:type="gramEnd"/>
+      <w:r>
+        <w:t>clause, assignment)</w:t>
+      </w:r>
+    </w:p>
+    <w:p>
+      <w:r>
+        <w:tab/>
+        <w:t>3.4.1 Purpose</w:t>
+      </w:r>
+    </w:p>
+    <w:p>
+      <w:pPr>
+        <w:pStyle w:val="ListParagraph"/>
+        <w:numPr>
+          <w:ilvl w:val="0"/>
+          <w:numId w:val="24"/>
+        </w:numPr>
+      </w:pPr>
+      <w:r>
+        <w:lastRenderedPageBreak/>
+        <w:t>Evaluates whether a clause is satisfied under a specific truth assignment.</w:t>
+      </w:r>
+    </w:p>
+    <w:p>
+      <w:pPr>
+        <w:ind w:left="720"/>
+      </w:pPr>
+      <w:r>
+        <w:t>3.4.2 Implementation detail</w:t>
+      </w:r>
+    </w:p>
+    <w:p>
+      <w:pPr>
+        <w:pStyle w:val="ListParagraph"/>
+        <w:numPr>
+          <w:ilvl w:val="0"/>
+          <w:numId w:val="24"/>
+        </w:numPr>
+      </w:pPr>
+      <w:r>
+        <w:t xml:space="preserve">Parses the clause into antecedents and consequent using </w:t>
+      </w:r>
+      <w:proofErr w:type="spellStart"/>
+      <w:r>
+        <w:t>parse_clause</w:t>
+      </w:r>
+      <w:proofErr w:type="spellEnd"/>
+      <w:r>
+        <w:t xml:space="preserve"> function</w:t>
+      </w:r>
+    </w:p>
+    <w:p>
+      <w:pPr>
+        <w:pStyle w:val="ListParagraph"/>
+        <w:numPr>
+          <w:ilvl w:val="0"/>
+          <w:numId w:val="24"/>
+        </w:numPr>
+      </w:pPr>
+      <w:r>
+        <w:t>Evaluates:</w:t>
+      </w:r>
+    </w:p>
+    <w:p>
+      <w:pPr>
+        <w:pStyle w:val="ListParagraph"/>
+        <w:numPr>
+          <w:ilvl w:val="1"/>
+          <w:numId w:val="24"/>
+        </w:numPr>
+      </w:pPr>
+      <w:r>
+        <w:t>If there are antecedents (rule): Checks if all antecedents are true, and if so, whether the consequent is true.</w:t>
+      </w:r>
+    </w:p>
+    <w:p>
+      <w:pPr>
+        <w:pStyle w:val="ListParagraph"/>
+        <w:numPr>
+          <w:ilvl w:val="1"/>
+          <w:numId w:val="24"/>
+        </w:numPr>
+      </w:pPr>
+      <w:r>
+        <w:t>If it's a fact: Checks the truth value of the fact in the assignment.</w:t>
+      </w:r>
+    </w:p>
+    <w:p>
+      <w:pPr>
+        <w:pStyle w:val="ListParagraph"/>
+        <w:ind w:left="1800"/>
+      </w:pPr>
+    </w:p>
+    <w:p>
+      <w:pPr>
+        <w:pStyle w:val="Heading2"/>
         <w:rPr>
           <w:rFonts w:ascii="Times New Roman" w:hAnsi="Times New Roman" w:cs="Times New Roman"/>
           <w:b/>
@@ -5953,7 +6269,7 @@
           <w:szCs w:val="21"/>
         </w:rPr>
       </w:pPr>
-      <w:bookmarkStart w:id="17" w:name="_Toc182919709"/>
+      <w:bookmarkStart w:id="17" w:name="_Toc182919710"/>
       <w:r>
         <w:rPr>
           <w:rFonts w:ascii="Times New Roman" w:hAnsi="Times New Roman" w:cs="Times New Roman"/>
@@ -5962,32 +6278,13 @@
           <w:sz w:val="21"/>
           <w:szCs w:val="21"/>
         </w:rPr>
-        <w:lastRenderedPageBreak/>
-        <w:t>3.1.1 File Format</w:t>
+        <w:t>3.2 Inference Methods</w:t>
       </w:r>
       <w:bookmarkEnd w:id="17"/>
     </w:p>
     <w:p>
       <w:pPr>
-        <w:spacing w:after="160" w:line="259" w:lineRule="auto"/>
-        <w:rPr>
-          <w:rFonts w:ascii="Times New Roman" w:hAnsi="Times New Roman" w:cs="Times New Roman"/>
-          <w:sz w:val="21"/>
-          <w:szCs w:val="21"/>
-        </w:rPr>
-      </w:pPr>
-      <w:r>
-        <w:rPr>
-          <w:rFonts w:ascii="Times New Roman" w:hAnsi="Times New Roman" w:cs="Times New Roman"/>
-          <w:sz w:val="21"/>
-          <w:szCs w:val="21"/>
-        </w:rPr>
-        <w:t>Each clause in the KB is written on a new line, and the query is a single logical statement under the ASK section.</w:t>
-      </w:r>
-    </w:p>
-    <w:p>
-      <w:pPr>
-        <w:pStyle w:val="Heading2"/>
+        <w:pStyle w:val="Heading3"/>
         <w:rPr>
           <w:rFonts w:ascii="Times New Roman" w:hAnsi="Times New Roman" w:cs="Times New Roman"/>
           <w:b/>
@@ -5996,7 +6293,7 @@
           <w:szCs w:val="21"/>
         </w:rPr>
       </w:pPr>
-      <w:bookmarkStart w:id="18" w:name="_Toc182919710"/>
+      <w:bookmarkStart w:id="18" w:name="_Toc182919711"/>
       <w:r>
         <w:rPr>
           <w:rFonts w:ascii="Times New Roman" w:hAnsi="Times New Roman" w:cs="Times New Roman"/>
@@ -6005,9 +6302,131 @@
           <w:sz w:val="21"/>
           <w:szCs w:val="21"/>
         </w:rPr>
-        <w:t>3.2 Inference Methods</w:t>
+        <w:t>3.2.1 Truth Table Checker</w:t>
       </w:r>
       <w:bookmarkEnd w:id="18"/>
+    </w:p>
+    <w:p>
+      <w:pPr>
+        <w:pStyle w:val="ListParagraph"/>
+        <w:numPr>
+          <w:ilvl w:val="0"/>
+          <w:numId w:val="25"/>
+        </w:numPr>
+      </w:pPr>
+      <w:r>
+        <w:t>Purpose:</w:t>
+      </w:r>
+    </w:p>
+    <w:p>
+      <w:pPr>
+        <w:pStyle w:val="ListParagraph"/>
+        <w:numPr>
+          <w:ilvl w:val="1"/>
+          <w:numId w:val="25"/>
+        </w:numPr>
+      </w:pPr>
+      <w:r>
+        <w:t>Implements the Truth Table Entailment method to determine if the KB entails the query.</w:t>
+      </w:r>
+    </w:p>
+    <w:p>
+      <w:pPr>
+        <w:pStyle w:val="ListParagraph"/>
+        <w:numPr>
+          <w:ilvl w:val="0"/>
+          <w:numId w:val="25"/>
+        </w:numPr>
+      </w:pPr>
+      <w:r>
+        <w:t>Implementation details</w:t>
+      </w:r>
+    </w:p>
+    <w:p>
+      <w:pPr>
+        <w:pStyle w:val="ListParagraph"/>
+        <w:numPr>
+          <w:ilvl w:val="1"/>
+          <w:numId w:val="25"/>
+        </w:numPr>
+      </w:pPr>
+      <w:r>
+        <w:t>Extracts all unique symbols from the KB and query.</w:t>
+      </w:r>
+    </w:p>
+    <w:p>
+      <w:pPr>
+        <w:pStyle w:val="ListParagraph"/>
+        <w:numPr>
+          <w:ilvl w:val="1"/>
+          <w:numId w:val="25"/>
+        </w:numPr>
+      </w:pPr>
+      <w:r>
+        <w:t>Generates all possible truth assignments for these symbols.</w:t>
+      </w:r>
+    </w:p>
+    <w:p>
+      <w:pPr>
+        <w:pStyle w:val="ListParagraph"/>
+        <w:numPr>
+          <w:ilvl w:val="1"/>
+          <w:numId w:val="25"/>
+        </w:numPr>
+      </w:pPr>
+      <w:r>
+        <w:t>For each assignment:</w:t>
+      </w:r>
+    </w:p>
+    <w:p>
+      <w:pPr>
+        <w:pStyle w:val="ListParagraph"/>
+        <w:numPr>
+          <w:ilvl w:val="1"/>
+          <w:numId w:val="25"/>
+        </w:numPr>
+      </w:pPr>
+      <w:r>
+        <w:t>Evaluates whether the KB is true under the assignment.</w:t>
+      </w:r>
+    </w:p>
+    <w:p>
+      <w:pPr>
+        <w:pStyle w:val="ListParagraph"/>
+        <w:numPr>
+          <w:ilvl w:val="1"/>
+          <w:numId w:val="25"/>
+        </w:numPr>
+      </w:pPr>
+      <w:r>
+        <w:t>If true, checks if the query is also true under the same assignment.</w:t>
+      </w:r>
+    </w:p>
+    <w:p>
+      <w:pPr>
+        <w:pStyle w:val="ListParagraph"/>
+        <w:numPr>
+          <w:ilvl w:val="1"/>
+          <w:numId w:val="25"/>
+        </w:numPr>
+      </w:pPr>
+      <w:r>
+        <w:t>If any assignment makes the KB true but the query false, it returns "NO".</w:t>
+      </w:r>
+    </w:p>
+    <w:p>
+      <w:pPr>
+        <w:pStyle w:val="ListParagraph"/>
+        <w:numPr>
+          <w:ilvl w:val="1"/>
+          <w:numId w:val="25"/>
+        </w:numPr>
+      </w:pPr>
+      <w:bookmarkStart w:id="19" w:name="_GoBack"/>
+      <w:bookmarkEnd w:id="19"/>
+      <w:r>
+        <w:t>If all assignments satisfying the KB also satisfy the query, it returns "YES: &lt;count&gt;".</w:t>
+      </w:r>
     </w:p>
     <w:p>
       <w:pPr>
@@ -6020,7 +6439,7 @@
           <w:szCs w:val="21"/>
         </w:rPr>
       </w:pPr>
-      <w:bookmarkStart w:id="19" w:name="_Toc182919711"/>
+      <w:bookmarkStart w:id="20" w:name="_Toc182919712"/>
       <w:r>
         <w:rPr>
           <w:rFonts w:ascii="Times New Roman" w:hAnsi="Times New Roman" w:cs="Times New Roman"/>
@@ -6029,9 +6448,9 @@
           <w:sz w:val="21"/>
           <w:szCs w:val="21"/>
         </w:rPr>
-        <w:t>3.2.1 Truth Table Checker</w:t>
-      </w:r>
-      <w:bookmarkEnd w:id="19"/>
+        <w:t>3.2.2 Chaining</w:t>
+      </w:r>
+      <w:bookmarkEnd w:id="20"/>
     </w:p>
     <w:p>
       <w:pPr>
@@ -6048,25 +6467,7 @@
           <w:sz w:val="21"/>
           <w:szCs w:val="21"/>
         </w:rPr>
-        <w:t xml:space="preserve">The </w:t>
-      </w:r>
-      <w:proofErr w:type="spellStart"/>
-      <w:r>
-        <w:rPr>
-          <w:rFonts w:ascii="Times New Roman" w:hAnsi="Times New Roman" w:cs="Times New Roman"/>
-          <w:sz w:val="21"/>
-          <w:szCs w:val="21"/>
-        </w:rPr>
-        <w:t>truth_table</w:t>
-      </w:r>
-      <w:proofErr w:type="spellEnd"/>
-      <w:r>
-        <w:rPr>
-          <w:rFonts w:ascii="Times New Roman" w:hAnsi="Times New Roman" w:cs="Times New Roman"/>
-          <w:sz w:val="21"/>
-          <w:szCs w:val="21"/>
-        </w:rPr>
-        <w:t xml:space="preserve"> function generates all possible truth assignments for the variables in the KB. It checks each assignment to see if the KB holds true and then checks if the query is true in that case. It guarantees completeness but is inefficient for large KBs.</w:t>
+        <w:t>The Chaining class is used by both Forward and Backward Chaining. It processes the KB and prepares it for the respective algorithms, extracting the premises and conclusions of each rule.</w:t>
       </w:r>
     </w:p>
     <w:p>
@@ -6080,7 +6481,7 @@
           <w:szCs w:val="21"/>
         </w:rPr>
       </w:pPr>
-      <w:bookmarkStart w:id="20" w:name="_Toc182919712"/>
+      <w:bookmarkStart w:id="21" w:name="_Toc182919713"/>
       <w:r>
         <w:rPr>
           <w:rFonts w:ascii="Times New Roman" w:hAnsi="Times New Roman" w:cs="Times New Roman"/>
@@ -6089,9 +6490,9 @@
           <w:sz w:val="21"/>
           <w:szCs w:val="21"/>
         </w:rPr>
-        <w:t>3.2.2 Chaining</w:t>
-      </w:r>
-      <w:bookmarkEnd w:id="20"/>
+        <w:t>3.2.3 Forward Chaining (FC)</w:t>
+      </w:r>
+      <w:bookmarkEnd w:id="21"/>
     </w:p>
     <w:p>
       <w:pPr>
@@ -6108,7 +6509,7 @@
           <w:sz w:val="21"/>
           <w:szCs w:val="21"/>
         </w:rPr>
-        <w:t>The Chaining class is used by both Forward and Backward Chaining. It processes the KB and prepares it for the respective algorithms, extracting the premises and conclusions of each rule.</w:t>
+        <w:t>The FC class starts with known facts and iteratively applies rules to deduce new facts. It continues until the query is inferred or no new facts can be generated. This approach works well when the KB is structured to allow rapid inference.</w:t>
       </w:r>
     </w:p>
     <w:p>
@@ -6122,7 +6523,7 @@
           <w:szCs w:val="21"/>
         </w:rPr>
       </w:pPr>
-      <w:bookmarkStart w:id="21" w:name="_Toc182919713"/>
+      <w:bookmarkStart w:id="22" w:name="_Toc182919714"/>
       <w:r>
         <w:rPr>
           <w:rFonts w:ascii="Times New Roman" w:hAnsi="Times New Roman" w:cs="Times New Roman"/>
@@ -6131,9 +6532,9 @@
           <w:sz w:val="21"/>
           <w:szCs w:val="21"/>
         </w:rPr>
-        <w:t>3.2.3 Forward Chaining (FC)</w:t>
-      </w:r>
-      <w:bookmarkEnd w:id="21"/>
+        <w:t>3.2.4 Backward Chaining (BC)</w:t>
+      </w:r>
+      <w:bookmarkEnd w:id="22"/>
     </w:p>
     <w:p>
       <w:pPr>
@@ -6150,7 +6551,7 @@
           <w:sz w:val="21"/>
           <w:szCs w:val="21"/>
         </w:rPr>
-        <w:t>The FC class starts with known facts and iteratively applies rules to deduce new facts. It continues until the query is inferred or no new facts can be generated. This approach works well when the KB is structured to allow rapid inference.</w:t>
+        <w:t>The BC class works backward from the query, trying to prove it by finding supporting facts in the KB. If necessary, it recursively checks the premises of rules, trying to prove each one.</w:t>
       </w:r>
     </w:p>
     <w:p>
@@ -6164,7 +6565,7 @@
           <w:szCs w:val="21"/>
         </w:rPr>
       </w:pPr>
-      <w:bookmarkStart w:id="22" w:name="_Toc182919714"/>
+      <w:bookmarkStart w:id="23" w:name="_Toc182919715"/>
       <w:r>
         <w:rPr>
           <w:rFonts w:ascii="Times New Roman" w:hAnsi="Times New Roman" w:cs="Times New Roman"/>
@@ -6173,31 +6574,10 @@
           <w:sz w:val="21"/>
           <w:szCs w:val="21"/>
         </w:rPr>
-        <w:t>3.2.4 Backward Chaining (BC)</w:t>
-      </w:r>
-      <w:bookmarkEnd w:id="22"/>
-    </w:p>
-    <w:p>
-      <w:pPr>
-        <w:spacing w:after="160" w:line="259" w:lineRule="auto"/>
-        <w:rPr>
-          <w:rFonts w:ascii="Times New Roman" w:hAnsi="Times New Roman" w:cs="Times New Roman"/>
-          <w:sz w:val="21"/>
-          <w:szCs w:val="21"/>
-        </w:rPr>
-      </w:pPr>
-      <w:r>
-        <w:rPr>
-          <w:rFonts w:ascii="Times New Roman" w:hAnsi="Times New Roman" w:cs="Times New Roman"/>
-          <w:sz w:val="21"/>
-          <w:szCs w:val="21"/>
-        </w:rPr>
-        <w:t>The BC class works backward from the query, trying to prove it by finding supporting facts in the KB. If necessary, it recursively checks the premises of rules, trying to prove each one.</w:t>
-      </w:r>
-    </w:p>
-    <w:p>
-      <w:pPr>
-        <w:pStyle w:val="Heading3"/>
+        <w:t>3.2.5 DPLL (Davis-Putnam-</w:t>
+      </w:r>
+      <w:proofErr w:type="spellStart"/>
+      <w:r>
         <w:rPr>
           <w:rFonts w:ascii="Times New Roman" w:hAnsi="Times New Roman" w:cs="Times New Roman"/>
           <w:b/>
@@ -6205,8 +6585,9 @@
           <w:sz w:val="21"/>
           <w:szCs w:val="21"/>
         </w:rPr>
-      </w:pPr>
-      <w:bookmarkStart w:id="23" w:name="_Toc182919715"/>
+        <w:t>Logemann</w:t>
+      </w:r>
+      <w:proofErr w:type="spellEnd"/>
       <w:r>
         <w:rPr>
           <w:rFonts w:ascii="Times New Roman" w:hAnsi="Times New Roman" w:cs="Times New Roman"/>
@@ -6215,10 +6596,31 @@
           <w:sz w:val="21"/>
           <w:szCs w:val="21"/>
         </w:rPr>
-        <w:t>3.2.5 DPLL (Davis-Putnam-</w:t>
-      </w:r>
-      <w:proofErr w:type="spellStart"/>
-      <w:r>
+        <w:t>-Loveland)</w:t>
+      </w:r>
+      <w:bookmarkEnd w:id="23"/>
+    </w:p>
+    <w:p>
+      <w:pPr>
+        <w:spacing w:after="160" w:line="259" w:lineRule="auto"/>
+        <w:rPr>
+          <w:rFonts w:ascii="Times New Roman" w:hAnsi="Times New Roman" w:cs="Times New Roman"/>
+          <w:sz w:val="21"/>
+          <w:szCs w:val="21"/>
+        </w:rPr>
+      </w:pPr>
+      <w:r>
+        <w:rPr>
+          <w:rFonts w:ascii="Times New Roman" w:hAnsi="Times New Roman" w:cs="Times New Roman"/>
+          <w:sz w:val="21"/>
+          <w:szCs w:val="21"/>
+        </w:rPr>
+        <w:t>The DPLL class implements the DPLL algorithm, which uses backtracking, unit propagation, and pure literal elimination to solve satisfiability problems. The algorithm is efficient and can handle large knowledge bases.</w:t>
+      </w:r>
+    </w:p>
+    <w:p>
+      <w:pPr>
+        <w:pStyle w:val="Heading1"/>
         <w:rPr>
           <w:rFonts w:ascii="Times New Roman" w:hAnsi="Times New Roman" w:cs="Times New Roman"/>
           <w:b/>
@@ -6226,9 +6628,8 @@
           <w:sz w:val="21"/>
           <w:szCs w:val="21"/>
         </w:rPr>
-        <w:t>Logemann</w:t>
-      </w:r>
-      <w:proofErr w:type="spellEnd"/>
+      </w:pPr>
+      <w:bookmarkStart w:id="24" w:name="_Toc182919716"/>
       <w:r>
         <w:rPr>
           <w:rFonts w:ascii="Times New Roman" w:hAnsi="Times New Roman" w:cs="Times New Roman"/>
@@ -6237,31 +6638,14 @@
           <w:sz w:val="21"/>
           <w:szCs w:val="21"/>
         </w:rPr>
-        <w:t>-Loveland)</w:t>
-      </w:r>
-      <w:bookmarkEnd w:id="23"/>
-    </w:p>
-    <w:p>
-      <w:pPr>
-        <w:spacing w:after="160" w:line="259" w:lineRule="auto"/>
-        <w:rPr>
-          <w:rFonts w:ascii="Times New Roman" w:hAnsi="Times New Roman" w:cs="Times New Roman"/>
-          <w:sz w:val="21"/>
-          <w:szCs w:val="21"/>
-        </w:rPr>
-      </w:pPr>
-      <w:r>
-        <w:rPr>
-          <w:rFonts w:ascii="Times New Roman" w:hAnsi="Times New Roman" w:cs="Times New Roman"/>
-          <w:sz w:val="21"/>
-          <w:szCs w:val="21"/>
-        </w:rPr>
-        <w:t>The DPLL class implements the DPLL algorithm, which uses backtracking, unit propagation, and pure literal elimination to solve satisfiability problems. The algorithm is efficient and can handle large knowledge bases.</w:t>
-      </w:r>
-    </w:p>
-    <w:p>
-      <w:pPr>
-        <w:pStyle w:val="Heading1"/>
+        <w:lastRenderedPageBreak/>
+        <w:t>4. Testing</w:t>
+      </w:r>
+      <w:bookmarkEnd w:id="24"/>
+    </w:p>
+    <w:p>
+      <w:pPr>
+        <w:pStyle w:val="Heading2"/>
         <w:rPr>
           <w:rFonts w:ascii="Times New Roman" w:hAnsi="Times New Roman" w:cs="Times New Roman"/>
           <w:b/>
@@ -6270,7 +6654,7 @@
           <w:szCs w:val="21"/>
         </w:rPr>
       </w:pPr>
-      <w:bookmarkStart w:id="24" w:name="_Toc182919716"/>
+      <w:bookmarkStart w:id="25" w:name="_Toc182919717"/>
       <w:r>
         <w:rPr>
           <w:rFonts w:ascii="Times New Roman" w:hAnsi="Times New Roman" w:cs="Times New Roman"/>
@@ -6279,30 +6663,6 @@
           <w:sz w:val="21"/>
           <w:szCs w:val="21"/>
         </w:rPr>
-        <w:t>4. Testing</w:t>
-      </w:r>
-      <w:bookmarkEnd w:id="24"/>
-    </w:p>
-    <w:p>
-      <w:pPr>
-        <w:pStyle w:val="Heading2"/>
-        <w:rPr>
-          <w:rFonts w:ascii="Times New Roman" w:hAnsi="Times New Roman" w:cs="Times New Roman"/>
-          <w:b/>
-          <w:bCs/>
-          <w:sz w:val="21"/>
-          <w:szCs w:val="21"/>
-        </w:rPr>
-      </w:pPr>
-      <w:bookmarkStart w:id="25" w:name="_Toc182919717"/>
-      <w:r>
-        <w:rPr>
-          <w:rFonts w:ascii="Times New Roman" w:hAnsi="Times New Roman" w:cs="Times New Roman"/>
-          <w:b/>
-          <w:bCs/>
-          <w:sz w:val="21"/>
-          <w:szCs w:val="21"/>
-        </w:rPr>
         <w:t>4.0.1 Horn Testing</w:t>
       </w:r>
       <w:bookmarkEnd w:id="25"/>
@@ -6345,8 +6705,10 @@
       <w:r>
         <w:rPr>
           <w:rFonts w:ascii="Times New Roman" w:hAnsi="Times New Roman" w:cs="Times New Roman"/>
-          <w:sz w:val="21"/>
-          <w:szCs w:val="21"/>
+          <w:noProof/>
+          <w:sz w:val="21"/>
+          <w:szCs w:val="21"/>
+          <w:lang w:eastAsia="en-US" w:bidi="ar-SA"/>
         </w:rPr>
         <w:drawing>
           <wp:inline distT="0" distB="0" distL="0" distR="0" wp14:anchorId="40A8759E" wp14:editId="4BFE184A">
@@ -6395,8 +6757,10 @@
       <w:r>
         <w:rPr>
           <w:rFonts w:ascii="Times New Roman" w:hAnsi="Times New Roman" w:cs="Times New Roman"/>
-          <w:sz w:val="21"/>
-          <w:szCs w:val="21"/>
+          <w:noProof/>
+          <w:sz w:val="21"/>
+          <w:szCs w:val="21"/>
+          <w:lang w:eastAsia="en-US" w:bidi="ar-SA"/>
         </w:rPr>
         <w:drawing>
           <wp:inline distT="0" distB="0" distL="0" distR="0" wp14:anchorId="6754C253" wp14:editId="55505D4F">
@@ -6447,8 +6811,10 @@
       <w:r>
         <w:rPr>
           <w:rFonts w:ascii="Times New Roman" w:hAnsi="Times New Roman" w:cs="Times New Roman"/>
-          <w:sz w:val="21"/>
-          <w:szCs w:val="21"/>
+          <w:noProof/>
+          <w:sz w:val="21"/>
+          <w:szCs w:val="21"/>
+          <w:lang w:eastAsia="en-US" w:bidi="ar-SA"/>
         </w:rPr>
         <w:drawing>
           <wp:inline distT="0" distB="0" distL="0" distR="0" wp14:anchorId="4623F59F" wp14:editId="4DB0252A">
@@ -6489,8 +6855,10 @@
       <w:r>
         <w:rPr>
           <w:rFonts w:ascii="Times New Roman" w:hAnsi="Times New Roman" w:cs="Times New Roman"/>
-          <w:sz w:val="21"/>
-          <w:szCs w:val="21"/>
+          <w:noProof/>
+          <w:sz w:val="21"/>
+          <w:szCs w:val="21"/>
+          <w:lang w:eastAsia="en-US" w:bidi="ar-SA"/>
         </w:rPr>
         <w:drawing>
           <wp:inline distT="0" distB="0" distL="0" distR="0" wp14:anchorId="5C3480C2" wp14:editId="6F6692DF">
@@ -6541,10 +6909,11 @@
       <w:r>
         <w:rPr>
           <w:rFonts w:ascii="Times New Roman" w:hAnsi="Times New Roman" w:cs="Times New Roman"/>
-          <w:sz w:val="21"/>
-          <w:szCs w:val="21"/>
-        </w:rPr>
-        <w:lastRenderedPageBreak/>
+          <w:noProof/>
+          <w:sz w:val="21"/>
+          <w:szCs w:val="21"/>
+          <w:lang w:eastAsia="en-US" w:bidi="ar-SA"/>
+        </w:rPr>
         <w:drawing>
           <wp:inline distT="0" distB="0" distL="0" distR="0" wp14:anchorId="60DB8D55" wp14:editId="0B0ACB4B">
             <wp:extent cx="2665102" cy="1127258"/>
@@ -6584,8 +6953,10 @@
       <w:r>
         <w:rPr>
           <w:rFonts w:ascii="Times New Roman" w:hAnsi="Times New Roman" w:cs="Times New Roman"/>
-          <w:sz w:val="21"/>
-          <w:szCs w:val="21"/>
+          <w:noProof/>
+          <w:sz w:val="21"/>
+          <w:szCs w:val="21"/>
+          <w:lang w:eastAsia="en-US" w:bidi="ar-SA"/>
         </w:rPr>
         <w:drawing>
           <wp:inline distT="0" distB="0" distL="0" distR="0" wp14:anchorId="78F2690E" wp14:editId="3C1D98F5">
@@ -6636,8 +7007,10 @@
       <w:r>
         <w:rPr>
           <w:rFonts w:ascii="Times New Roman" w:hAnsi="Times New Roman" w:cs="Times New Roman"/>
-          <w:sz w:val="21"/>
-          <w:szCs w:val="21"/>
+          <w:noProof/>
+          <w:sz w:val="21"/>
+          <w:szCs w:val="21"/>
+          <w:lang w:eastAsia="en-US" w:bidi="ar-SA"/>
         </w:rPr>
         <w:drawing>
           <wp:inline distT="0" distB="0" distL="0" distR="0" wp14:anchorId="5FD27F3B" wp14:editId="04EFE525">
@@ -6678,8 +7051,10 @@
       <w:r>
         <w:rPr>
           <w:rFonts w:ascii="Times New Roman" w:hAnsi="Times New Roman" w:cs="Times New Roman"/>
-          <w:sz w:val="21"/>
-          <w:szCs w:val="21"/>
+          <w:noProof/>
+          <w:sz w:val="21"/>
+          <w:szCs w:val="21"/>
+          <w:lang w:eastAsia="en-US" w:bidi="ar-SA"/>
         </w:rPr>
         <w:drawing>
           <wp:inline distT="0" distB="0" distL="0" distR="0" wp14:anchorId="32FE04A6" wp14:editId="3B184B68">
@@ -6730,8 +7105,10 @@
       <w:r>
         <w:rPr>
           <w:rFonts w:ascii="Times New Roman" w:hAnsi="Times New Roman" w:cs="Times New Roman"/>
-          <w:sz w:val="21"/>
-          <w:szCs w:val="21"/>
+          <w:noProof/>
+          <w:sz w:val="21"/>
+          <w:szCs w:val="21"/>
+          <w:lang w:eastAsia="en-US" w:bidi="ar-SA"/>
         </w:rPr>
         <w:drawing>
           <wp:inline distT="0" distB="0" distL="0" distR="0" wp14:anchorId="60215D5B" wp14:editId="3B11A2AD">
@@ -6769,8 +7146,6 @@
           </wp:inline>
         </w:drawing>
       </w:r>
-      <w:bookmarkStart w:id="26" w:name="_GoBack"/>
-      <w:bookmarkEnd w:id="26"/>
     </w:p>
     <w:p>
       <w:pPr>
@@ -6783,7 +7158,7 @@
           <w:szCs w:val="21"/>
         </w:rPr>
       </w:pPr>
-      <w:bookmarkStart w:id="27" w:name="_Toc182919718"/>
+      <w:bookmarkStart w:id="26" w:name="_Toc182919718"/>
       <w:r>
         <w:rPr>
           <w:rFonts w:ascii="Times New Roman" w:hAnsi="Times New Roman" w:cs="Times New Roman"/>
@@ -6792,9 +7167,10 @@
           <w:sz w:val="21"/>
           <w:szCs w:val="21"/>
         </w:rPr>
+        <w:lastRenderedPageBreak/>
         <w:t>4.0.2 General Logic Testing</w:t>
       </w:r>
-      <w:bookmarkEnd w:id="27"/>
+      <w:bookmarkEnd w:id="26"/>
     </w:p>
     <w:p>
       <w:pPr>
@@ -6825,7 +7201,7 @@
           <w:szCs w:val="21"/>
         </w:rPr>
       </w:pPr>
-      <w:bookmarkStart w:id="28" w:name="_Toc182919719"/>
+      <w:bookmarkStart w:id="27" w:name="_Toc182919719"/>
       <w:r>
         <w:rPr>
           <w:rFonts w:ascii="Times New Roman" w:hAnsi="Times New Roman" w:cs="Times New Roman"/>
@@ -6836,7 +7212,7 @@
         </w:rPr>
         <w:t>5. Features/Bugs</w:t>
       </w:r>
-      <w:bookmarkEnd w:id="28"/>
+      <w:bookmarkEnd w:id="27"/>
     </w:p>
     <w:p>
       <w:pPr>
@@ -6849,7 +7225,7 @@
           <w:szCs w:val="21"/>
         </w:rPr>
       </w:pPr>
-      <w:bookmarkStart w:id="29" w:name="_Toc182919720"/>
+      <w:bookmarkStart w:id="28" w:name="_Toc182919720"/>
       <w:r>
         <w:rPr>
           <w:rFonts w:ascii="Times New Roman" w:hAnsi="Times New Roman" w:cs="Times New Roman"/>
@@ -6860,7 +7236,7 @@
         </w:rPr>
         <w:t>5.1 Features</w:t>
       </w:r>
-      <w:bookmarkEnd w:id="29"/>
+      <w:bookmarkEnd w:id="28"/>
     </w:p>
     <w:p>
       <w:pPr>
@@ -6969,7 +7345,7 @@
           <w:szCs w:val="21"/>
         </w:rPr>
       </w:pPr>
-      <w:bookmarkStart w:id="30" w:name="_Toc182919721"/>
+      <w:bookmarkStart w:id="29" w:name="_Toc182919721"/>
       <w:r>
         <w:rPr>
           <w:rFonts w:ascii="Times New Roman" w:hAnsi="Times New Roman" w:cs="Times New Roman"/>
@@ -6980,7 +7356,7 @@
         </w:rPr>
         <w:t>5.2 Bugs</w:t>
       </w:r>
-      <w:bookmarkEnd w:id="30"/>
+      <w:bookmarkEnd w:id="29"/>
     </w:p>
     <w:p>
       <w:pPr>
@@ -7057,7 +7433,7 @@
           <w:szCs w:val="21"/>
         </w:rPr>
       </w:pPr>
-      <w:bookmarkStart w:id="31" w:name="_Toc182919722"/>
+      <w:bookmarkStart w:id="30" w:name="_Toc182919722"/>
       <w:r>
         <w:rPr>
           <w:rFonts w:ascii="Times New Roman" w:hAnsi="Times New Roman" w:cs="Times New Roman"/>
@@ -7068,7 +7444,7 @@
         </w:rPr>
         <w:t>6. Research</w:t>
       </w:r>
-      <w:bookmarkEnd w:id="31"/>
+      <w:bookmarkEnd w:id="30"/>
     </w:p>
     <w:p>
       <w:pPr>
@@ -7081,7 +7457,7 @@
           <w:szCs w:val="21"/>
         </w:rPr>
       </w:pPr>
-      <w:bookmarkStart w:id="32" w:name="_Toc182919723"/>
+      <w:bookmarkStart w:id="31" w:name="_Toc182919723"/>
       <w:r>
         <w:rPr>
           <w:rFonts w:ascii="Times New Roman" w:hAnsi="Times New Roman" w:cs="Times New Roman"/>
@@ -7092,7 +7468,7 @@
         </w:rPr>
         <w:t>6.1 Information about Research Component</w:t>
       </w:r>
-      <w:bookmarkEnd w:id="32"/>
+      <w:bookmarkEnd w:id="31"/>
     </w:p>
     <w:p>
       <w:pPr>
@@ -7123,7 +7499,7 @@
           <w:szCs w:val="21"/>
         </w:rPr>
       </w:pPr>
-      <w:bookmarkStart w:id="33" w:name="_Toc182919724"/>
+      <w:bookmarkStart w:id="32" w:name="_Toc182919724"/>
       <w:r>
         <w:rPr>
           <w:rFonts w:ascii="Times New Roman" w:hAnsi="Times New Roman" w:cs="Times New Roman"/>
@@ -7132,10 +7508,9 @@
           <w:sz w:val="21"/>
           <w:szCs w:val="21"/>
         </w:rPr>
-        <w:lastRenderedPageBreak/>
         <w:t>6.2 General Propositional Logic and DPLL</w:t>
       </w:r>
-      <w:bookmarkEnd w:id="33"/>
+      <w:bookmarkEnd w:id="32"/>
     </w:p>
     <w:p>
       <w:pPr>
@@ -7166,7 +7541,7 @@
           <w:szCs w:val="21"/>
         </w:rPr>
       </w:pPr>
-      <w:bookmarkStart w:id="34" w:name="_Toc182919725"/>
+      <w:bookmarkStart w:id="33" w:name="_Toc182919725"/>
       <w:r>
         <w:rPr>
           <w:rFonts w:ascii="Times New Roman" w:hAnsi="Times New Roman" w:cs="Times New Roman"/>
@@ -7177,7 +7552,7 @@
         </w:rPr>
         <w:t>6.3 DPLL Implementation</w:t>
       </w:r>
-      <w:bookmarkEnd w:id="34"/>
+      <w:bookmarkEnd w:id="33"/>
     </w:p>
     <w:p>
       <w:pPr>
@@ -7208,7 +7583,7 @@
           <w:szCs w:val="21"/>
         </w:rPr>
       </w:pPr>
-      <w:bookmarkStart w:id="35" w:name="_Toc182919726"/>
+      <w:bookmarkStart w:id="34" w:name="_Toc182919726"/>
       <w:r>
         <w:rPr>
           <w:rFonts w:ascii="Times New Roman" w:hAnsi="Times New Roman" w:cs="Times New Roman"/>
@@ -7219,7 +7594,7 @@
         </w:rPr>
         <w:t>7. Student Contributions</w:t>
       </w:r>
-      <w:bookmarkEnd w:id="35"/>
+      <w:bookmarkEnd w:id="34"/>
     </w:p>
     <w:p>
       <w:pPr>
@@ -7250,7 +7625,7 @@
           <w:szCs w:val="21"/>
         </w:rPr>
       </w:pPr>
-      <w:bookmarkStart w:id="36" w:name="_Toc182919727"/>
+      <w:bookmarkStart w:id="35" w:name="_Toc182919727"/>
       <w:r>
         <w:rPr>
           <w:rFonts w:ascii="Times New Roman" w:hAnsi="Times New Roman" w:cs="Times New Roman"/>
@@ -7261,7 +7636,7 @@
         </w:rPr>
         <w:t>8. Conclusion</w:t>
       </w:r>
-      <w:bookmarkEnd w:id="36"/>
+      <w:bookmarkEnd w:id="35"/>
     </w:p>
     <w:p>
       <w:pPr>
@@ -7292,7 +7667,7 @@
           <w:szCs w:val="21"/>
         </w:rPr>
       </w:pPr>
-      <w:bookmarkStart w:id="37" w:name="_Toc182919728"/>
+      <w:bookmarkStart w:id="36" w:name="_Toc182919728"/>
       <w:r>
         <w:rPr>
           <w:rFonts w:ascii="Times New Roman" w:hAnsi="Times New Roman" w:cs="Times New Roman"/>
@@ -7303,7 +7678,7 @@
         </w:rPr>
         <w:t>9. Acknowledgements/Resources</w:t>
       </w:r>
-      <w:bookmarkEnd w:id="37"/>
+      <w:bookmarkEnd w:id="36"/>
     </w:p>
     <w:p>
       <w:pPr>
@@ -7334,7 +7709,7 @@
           <w:szCs w:val="21"/>
         </w:rPr>
       </w:pPr>
-      <w:bookmarkStart w:id="38" w:name="_Toc182919729"/>
+      <w:bookmarkStart w:id="37" w:name="_Toc182919729"/>
       <w:r>
         <w:rPr>
           <w:rFonts w:ascii="Times New Roman" w:hAnsi="Times New Roman" w:cs="Times New Roman"/>
@@ -7343,9 +7718,10 @@
           <w:sz w:val="21"/>
           <w:szCs w:val="21"/>
         </w:rPr>
+        <w:lastRenderedPageBreak/>
         <w:t>10. References</w:t>
       </w:r>
-      <w:bookmarkEnd w:id="38"/>
+      <w:bookmarkEnd w:id="37"/>
     </w:p>
     <w:p>
       <w:pPr>
@@ -7542,7 +7918,7 @@
           <w:rPr>
             <w:noProof/>
           </w:rPr>
-          <w:t>7</w:t>
+          <w:t>8</w:t>
         </w:r>
         <w:r>
           <w:rPr>
@@ -7589,6 +7965,92 @@
 <file path=word/numbering.xml><?xml version="1.0" encoding="utf-8"?>
 <w:numbering xmlns:wpc="http://schemas.microsoft.com/office/word/2010/wordprocessingCanvas" xmlns:cx="http://schemas.microsoft.com/office/drawing/2014/chartex" xmlns:mc="http://schemas.openxmlformats.org/markup-compatibility/2006" xmlns:o="urn:schemas-microsoft-com:office:office" xmlns:r="http://schemas.openxmlformats.org/officeDocument/2006/relationships" xmlns:m="http://schemas.openxmlformats.org/officeDocument/2006/math" xmlns:v="urn:schemas-microsoft-com:vml" xmlns:wp14="http://schemas.microsoft.com/office/word/2010/wordprocessingDrawing" xmlns:wp="http://schemas.openxmlformats.org/drawingml/2006/wordprocessingDrawing" xmlns:w10="urn:schemas-microsoft-com:office:word" xmlns:w="http://schemas.openxmlformats.org/wordprocessingml/2006/main" xmlns:w14="http://schemas.microsoft.com/office/word/2010/wordml" xmlns:w15="http://schemas.microsoft.com/office/word/2012/wordml" xmlns:w16se="http://schemas.microsoft.com/office/word/2015/wordml/symex" xmlns:wpg="http://schemas.microsoft.com/office/word/2010/wordprocessingGroup" xmlns:wpi="http://schemas.microsoft.com/office/word/2010/wordprocessingInk" xmlns:wne="http://schemas.microsoft.com/office/word/2006/wordml" xmlns:wps="http://schemas.microsoft.com/office/word/2010/wordprocessingShape" mc:Ignorable="w14 w15 w16se wp14">
   <w:abstractNum w:abstractNumId="0" w15:restartNumberingAfterBreak="0">
+    <w:nsid w:val="0C30337D"/>
+    <w:multiLevelType w:val="hybridMultilevel"/>
+    <w:tmpl w:val="F078F1F2"/>
+    <w:lvl w:ilvl="0" w:tplc="0409000F">
+      <w:start w:val="1"/>
+      <w:numFmt w:val="decimal"/>
+      <w:lvlText w:val="%1."/>
+      <w:lvlJc w:val="left"/>
+      <w:pPr>
+        <w:ind w:left="720" w:hanging="360"/>
+      </w:pPr>
+    </w:lvl>
+    <w:lvl w:ilvl="1" w:tplc="04090019" w:tentative="1">
+      <w:start w:val="1"/>
+      <w:numFmt w:val="lowerLetter"/>
+      <w:lvlText w:val="%2."/>
+      <w:lvlJc w:val="left"/>
+      <w:pPr>
+        <w:ind w:left="1440" w:hanging="360"/>
+      </w:pPr>
+    </w:lvl>
+    <w:lvl w:ilvl="2" w:tplc="0409001B" w:tentative="1">
+      <w:start w:val="1"/>
+      <w:numFmt w:val="lowerRoman"/>
+      <w:lvlText w:val="%3."/>
+      <w:lvlJc w:val="right"/>
+      <w:pPr>
+        <w:ind w:left="2160" w:hanging="180"/>
+      </w:pPr>
+    </w:lvl>
+    <w:lvl w:ilvl="3" w:tplc="0409000F" w:tentative="1">
+      <w:start w:val="1"/>
+      <w:numFmt w:val="decimal"/>
+      <w:lvlText w:val="%4."/>
+      <w:lvlJc w:val="left"/>
+      <w:pPr>
+        <w:ind w:left="2880" w:hanging="360"/>
+      </w:pPr>
+    </w:lvl>
+    <w:lvl w:ilvl="4" w:tplc="04090019" w:tentative="1">
+      <w:start w:val="1"/>
+      <w:numFmt w:val="lowerLetter"/>
+      <w:lvlText w:val="%5."/>
+      <w:lvlJc w:val="left"/>
+      <w:pPr>
+        <w:ind w:left="3600" w:hanging="360"/>
+      </w:pPr>
+    </w:lvl>
+    <w:lvl w:ilvl="5" w:tplc="0409001B" w:tentative="1">
+      <w:start w:val="1"/>
+      <w:numFmt w:val="lowerRoman"/>
+      <w:lvlText w:val="%6."/>
+      <w:lvlJc w:val="right"/>
+      <w:pPr>
+        <w:ind w:left="4320" w:hanging="180"/>
+      </w:pPr>
+    </w:lvl>
+    <w:lvl w:ilvl="6" w:tplc="0409000F" w:tentative="1">
+      <w:start w:val="1"/>
+      <w:numFmt w:val="decimal"/>
+      <w:lvlText w:val="%7."/>
+      <w:lvlJc w:val="left"/>
+      <w:pPr>
+        <w:ind w:left="5040" w:hanging="360"/>
+      </w:pPr>
+    </w:lvl>
+    <w:lvl w:ilvl="7" w:tplc="04090019" w:tentative="1">
+      <w:start w:val="1"/>
+      <w:numFmt w:val="lowerLetter"/>
+      <w:lvlText w:val="%8."/>
+      <w:lvlJc w:val="left"/>
+      <w:pPr>
+        <w:ind w:left="5760" w:hanging="360"/>
+      </w:pPr>
+    </w:lvl>
+    <w:lvl w:ilvl="8" w:tplc="0409001B" w:tentative="1">
+      <w:start w:val="1"/>
+      <w:numFmt w:val="lowerRoman"/>
+      <w:lvlText w:val="%9."/>
+      <w:lvlJc w:val="right"/>
+      <w:pPr>
+        <w:ind w:left="6480" w:hanging="180"/>
+      </w:pPr>
+    </w:lvl>
+  </w:abstractNum>
+  <w:abstractNum w:abstractNumId="1" w15:restartNumberingAfterBreak="0">
     <w:nsid w:val="0F3D4B11"/>
     <w:multiLevelType w:val="multilevel"/>
     <w:tmpl w:val="A6C8C5EC"/>
@@ -7709,7 +8171,233 @@
       </w:rPr>
     </w:lvl>
   </w:abstractNum>
-  <w:abstractNum w:abstractNumId="1" w15:restartNumberingAfterBreak="0">
+  <w:abstractNum w:abstractNumId="2" w15:restartNumberingAfterBreak="0">
+    <w:nsid w:val="1E740FD4"/>
+    <w:multiLevelType w:val="hybridMultilevel"/>
+    <w:tmpl w:val="26143BD0"/>
+    <w:lvl w:ilvl="0" w:tplc="04090001">
+      <w:start w:val="1"/>
+      <w:numFmt w:val="bullet"/>
+      <w:lvlText w:val=""/>
+      <w:lvlJc w:val="left"/>
+      <w:pPr>
+        <w:ind w:left="1443" w:hanging="360"/>
+      </w:pPr>
+      <w:rPr>
+        <w:rFonts w:ascii="Symbol" w:hAnsi="Symbol" w:hint="default"/>
+      </w:rPr>
+    </w:lvl>
+    <w:lvl w:ilvl="1" w:tplc="04090003">
+      <w:start w:val="1"/>
+      <w:numFmt w:val="bullet"/>
+      <w:lvlText w:val="o"/>
+      <w:lvlJc w:val="left"/>
+      <w:pPr>
+        <w:ind w:left="2163" w:hanging="360"/>
+      </w:pPr>
+      <w:rPr>
+        <w:rFonts w:ascii="Courier New" w:hAnsi="Courier New" w:cs="Courier New" w:hint="default"/>
+      </w:rPr>
+    </w:lvl>
+    <w:lvl w:ilvl="2" w:tplc="04090005" w:tentative="1">
+      <w:start w:val="1"/>
+      <w:numFmt w:val="bullet"/>
+      <w:lvlText w:val=""/>
+      <w:lvlJc w:val="left"/>
+      <w:pPr>
+        <w:ind w:left="2883" w:hanging="360"/>
+      </w:pPr>
+      <w:rPr>
+        <w:rFonts w:ascii="Wingdings" w:hAnsi="Wingdings" w:hint="default"/>
+      </w:rPr>
+    </w:lvl>
+    <w:lvl w:ilvl="3" w:tplc="04090001" w:tentative="1">
+      <w:start w:val="1"/>
+      <w:numFmt w:val="bullet"/>
+      <w:lvlText w:val=""/>
+      <w:lvlJc w:val="left"/>
+      <w:pPr>
+        <w:ind w:left="3603" w:hanging="360"/>
+      </w:pPr>
+      <w:rPr>
+        <w:rFonts w:ascii="Symbol" w:hAnsi="Symbol" w:hint="default"/>
+      </w:rPr>
+    </w:lvl>
+    <w:lvl w:ilvl="4" w:tplc="04090003" w:tentative="1">
+      <w:start w:val="1"/>
+      <w:numFmt w:val="bullet"/>
+      <w:lvlText w:val="o"/>
+      <w:lvlJc w:val="left"/>
+      <w:pPr>
+        <w:ind w:left="4323" w:hanging="360"/>
+      </w:pPr>
+      <w:rPr>
+        <w:rFonts w:ascii="Courier New" w:hAnsi="Courier New" w:cs="Courier New" w:hint="default"/>
+      </w:rPr>
+    </w:lvl>
+    <w:lvl w:ilvl="5" w:tplc="04090005" w:tentative="1">
+      <w:start w:val="1"/>
+      <w:numFmt w:val="bullet"/>
+      <w:lvlText w:val=""/>
+      <w:lvlJc w:val="left"/>
+      <w:pPr>
+        <w:ind w:left="5043" w:hanging="360"/>
+      </w:pPr>
+      <w:rPr>
+        <w:rFonts w:ascii="Wingdings" w:hAnsi="Wingdings" w:hint="default"/>
+      </w:rPr>
+    </w:lvl>
+    <w:lvl w:ilvl="6" w:tplc="04090001" w:tentative="1">
+      <w:start w:val="1"/>
+      <w:numFmt w:val="bullet"/>
+      <w:lvlText w:val=""/>
+      <w:lvlJc w:val="left"/>
+      <w:pPr>
+        <w:ind w:left="5763" w:hanging="360"/>
+      </w:pPr>
+      <w:rPr>
+        <w:rFonts w:ascii="Symbol" w:hAnsi="Symbol" w:hint="default"/>
+      </w:rPr>
+    </w:lvl>
+    <w:lvl w:ilvl="7" w:tplc="04090003" w:tentative="1">
+      <w:start w:val="1"/>
+      <w:numFmt w:val="bullet"/>
+      <w:lvlText w:val="o"/>
+      <w:lvlJc w:val="left"/>
+      <w:pPr>
+        <w:ind w:left="6483" w:hanging="360"/>
+      </w:pPr>
+      <w:rPr>
+        <w:rFonts w:ascii="Courier New" w:hAnsi="Courier New" w:cs="Courier New" w:hint="default"/>
+      </w:rPr>
+    </w:lvl>
+    <w:lvl w:ilvl="8" w:tplc="04090005" w:tentative="1">
+      <w:start w:val="1"/>
+      <w:numFmt w:val="bullet"/>
+      <w:lvlText w:val=""/>
+      <w:lvlJc w:val="left"/>
+      <w:pPr>
+        <w:ind w:left="7203" w:hanging="360"/>
+      </w:pPr>
+      <w:rPr>
+        <w:rFonts w:ascii="Wingdings" w:hAnsi="Wingdings" w:hint="default"/>
+      </w:rPr>
+    </w:lvl>
+  </w:abstractNum>
+  <w:abstractNum w:abstractNumId="3" w15:restartNumberingAfterBreak="0">
+    <w:nsid w:val="1E8226C6"/>
+    <w:multiLevelType w:val="hybridMultilevel"/>
+    <w:tmpl w:val="71B6F448"/>
+    <w:lvl w:ilvl="0" w:tplc="04090001">
+      <w:start w:val="1"/>
+      <w:numFmt w:val="bullet"/>
+      <w:lvlText w:val=""/>
+      <w:lvlJc w:val="left"/>
+      <w:pPr>
+        <w:ind w:left="1443" w:hanging="360"/>
+      </w:pPr>
+      <w:rPr>
+        <w:rFonts w:ascii="Symbol" w:hAnsi="Symbol" w:hint="default"/>
+      </w:rPr>
+    </w:lvl>
+    <w:lvl w:ilvl="1" w:tplc="04090003" w:tentative="1">
+      <w:start w:val="1"/>
+      <w:numFmt w:val="bullet"/>
+      <w:lvlText w:val="o"/>
+      <w:lvlJc w:val="left"/>
+      <w:pPr>
+        <w:ind w:left="1440" w:hanging="360"/>
+      </w:pPr>
+      <w:rPr>
+        <w:rFonts w:ascii="Courier New" w:hAnsi="Courier New" w:cs="Courier New" w:hint="default"/>
+      </w:rPr>
+    </w:lvl>
+    <w:lvl w:ilvl="2" w:tplc="04090005" w:tentative="1">
+      <w:start w:val="1"/>
+      <w:numFmt w:val="bullet"/>
+      <w:lvlText w:val=""/>
+      <w:lvlJc w:val="left"/>
+      <w:pPr>
+        <w:ind w:left="2160" w:hanging="360"/>
+      </w:pPr>
+      <w:rPr>
+        <w:rFonts w:ascii="Wingdings" w:hAnsi="Wingdings" w:hint="default"/>
+      </w:rPr>
+    </w:lvl>
+    <w:lvl w:ilvl="3" w:tplc="04090001" w:tentative="1">
+      <w:start w:val="1"/>
+      <w:numFmt w:val="bullet"/>
+      <w:lvlText w:val=""/>
+      <w:lvlJc w:val="left"/>
+      <w:pPr>
+        <w:ind w:left="2880" w:hanging="360"/>
+      </w:pPr>
+      <w:rPr>
+        <w:rFonts w:ascii="Symbol" w:hAnsi="Symbol" w:hint="default"/>
+      </w:rPr>
+    </w:lvl>
+    <w:lvl w:ilvl="4" w:tplc="04090003" w:tentative="1">
+      <w:start w:val="1"/>
+      <w:numFmt w:val="bullet"/>
+      <w:lvlText w:val="o"/>
+      <w:lvlJc w:val="left"/>
+      <w:pPr>
+        <w:ind w:left="3600" w:hanging="360"/>
+      </w:pPr>
+      <w:rPr>
+        <w:rFonts w:ascii="Courier New" w:hAnsi="Courier New" w:cs="Courier New" w:hint="default"/>
+      </w:rPr>
+    </w:lvl>
+    <w:lvl w:ilvl="5" w:tplc="04090005" w:tentative="1">
+      <w:start w:val="1"/>
+      <w:numFmt w:val="bullet"/>
+      <w:lvlText w:val=""/>
+      <w:lvlJc w:val="left"/>
+      <w:pPr>
+        <w:ind w:left="4320" w:hanging="360"/>
+      </w:pPr>
+      <w:rPr>
+        <w:rFonts w:ascii="Wingdings" w:hAnsi="Wingdings" w:hint="default"/>
+      </w:rPr>
+    </w:lvl>
+    <w:lvl w:ilvl="6" w:tplc="04090001" w:tentative="1">
+      <w:start w:val="1"/>
+      <w:numFmt w:val="bullet"/>
+      <w:lvlText w:val=""/>
+      <w:lvlJc w:val="left"/>
+      <w:pPr>
+        <w:ind w:left="5040" w:hanging="360"/>
+      </w:pPr>
+      <w:rPr>
+        <w:rFonts w:ascii="Symbol" w:hAnsi="Symbol" w:hint="default"/>
+      </w:rPr>
+    </w:lvl>
+    <w:lvl w:ilvl="7" w:tplc="04090003" w:tentative="1">
+      <w:start w:val="1"/>
+      <w:numFmt w:val="bullet"/>
+      <w:lvlText w:val="o"/>
+      <w:lvlJc w:val="left"/>
+      <w:pPr>
+        <w:ind w:left="5760" w:hanging="360"/>
+      </w:pPr>
+      <w:rPr>
+        <w:rFonts w:ascii="Courier New" w:hAnsi="Courier New" w:cs="Courier New" w:hint="default"/>
+      </w:rPr>
+    </w:lvl>
+    <w:lvl w:ilvl="8" w:tplc="04090005" w:tentative="1">
+      <w:start w:val="1"/>
+      <w:numFmt w:val="bullet"/>
+      <w:lvlText w:val=""/>
+      <w:lvlJc w:val="left"/>
+      <w:pPr>
+        <w:ind w:left="6480" w:hanging="360"/>
+      </w:pPr>
+      <w:rPr>
+        <w:rFonts w:ascii="Wingdings" w:hAnsi="Wingdings" w:hint="default"/>
+      </w:rPr>
+    </w:lvl>
+  </w:abstractNum>
+  <w:abstractNum w:abstractNumId="4" w15:restartNumberingAfterBreak="0">
     <w:nsid w:val="1F6C2211"/>
     <w:multiLevelType w:val="multilevel"/>
     <w:tmpl w:val="9C8E95FA"/>
@@ -7827,7 +8515,7 @@
       </w:rPr>
     </w:lvl>
   </w:abstractNum>
-  <w:abstractNum w:abstractNumId="2" w15:restartNumberingAfterBreak="0">
+  <w:abstractNum w:abstractNumId="5" w15:restartNumberingAfterBreak="0">
     <w:nsid w:val="1F6F2D35"/>
     <w:multiLevelType w:val="multilevel"/>
     <w:tmpl w:val="EFBA7AC8"/>
@@ -7976,7 +8664,120 @@
       </w:rPr>
     </w:lvl>
   </w:abstractNum>
-  <w:abstractNum w:abstractNumId="3" w15:restartNumberingAfterBreak="0">
+  <w:abstractNum w:abstractNumId="6" w15:restartNumberingAfterBreak="0">
+    <w:nsid w:val="225A1A40"/>
+    <w:multiLevelType w:val="hybridMultilevel"/>
+    <w:tmpl w:val="80E2D2F0"/>
+    <w:lvl w:ilvl="0" w:tplc="670CBA8E">
+      <w:start w:val="1"/>
+      <w:numFmt w:val="bullet"/>
+      <w:lvlText w:val="-"/>
+      <w:lvlJc w:val="left"/>
+      <w:pPr>
+        <w:ind w:left="1443" w:hanging="360"/>
+      </w:pPr>
+      <w:rPr>
+        <w:rFonts w:ascii="Times New Roman" w:eastAsiaTheme="minorEastAsia" w:hAnsi="Times New Roman" w:cs="Times New Roman" w:hint="default"/>
+      </w:rPr>
+    </w:lvl>
+    <w:lvl w:ilvl="1" w:tplc="04090003">
+      <w:start w:val="1"/>
+      <w:numFmt w:val="bullet"/>
+      <w:lvlText w:val="o"/>
+      <w:lvlJc w:val="left"/>
+      <w:pPr>
+        <w:ind w:left="2163" w:hanging="360"/>
+      </w:pPr>
+      <w:rPr>
+        <w:rFonts w:ascii="Courier New" w:hAnsi="Courier New" w:cs="Courier New" w:hint="default"/>
+      </w:rPr>
+    </w:lvl>
+    <w:lvl w:ilvl="2" w:tplc="04090005" w:tentative="1">
+      <w:start w:val="1"/>
+      <w:numFmt w:val="bullet"/>
+      <w:lvlText w:val=""/>
+      <w:lvlJc w:val="left"/>
+      <w:pPr>
+        <w:ind w:left="2883" w:hanging="360"/>
+      </w:pPr>
+      <w:rPr>
+        <w:rFonts w:ascii="Wingdings" w:hAnsi="Wingdings" w:hint="default"/>
+      </w:rPr>
+    </w:lvl>
+    <w:lvl w:ilvl="3" w:tplc="04090001" w:tentative="1">
+      <w:start w:val="1"/>
+      <w:numFmt w:val="bullet"/>
+      <w:lvlText w:val=""/>
+      <w:lvlJc w:val="left"/>
+      <w:pPr>
+        <w:ind w:left="3603" w:hanging="360"/>
+      </w:pPr>
+      <w:rPr>
+        <w:rFonts w:ascii="Symbol" w:hAnsi="Symbol" w:hint="default"/>
+      </w:rPr>
+    </w:lvl>
+    <w:lvl w:ilvl="4" w:tplc="04090003" w:tentative="1">
+      <w:start w:val="1"/>
+      <w:numFmt w:val="bullet"/>
+      <w:lvlText w:val="o"/>
+      <w:lvlJc w:val="left"/>
+      <w:pPr>
+        <w:ind w:left="4323" w:hanging="360"/>
+      </w:pPr>
+      <w:rPr>
+        <w:rFonts w:ascii="Courier New" w:hAnsi="Courier New" w:cs="Courier New" w:hint="default"/>
+      </w:rPr>
+    </w:lvl>
+    <w:lvl w:ilvl="5" w:tplc="04090005" w:tentative="1">
+      <w:start w:val="1"/>
+      <w:numFmt w:val="bullet"/>
+      <w:lvlText w:val=""/>
+      <w:lvlJc w:val="left"/>
+      <w:pPr>
+        <w:ind w:left="5043" w:hanging="360"/>
+      </w:pPr>
+      <w:rPr>
+        <w:rFonts w:ascii="Wingdings" w:hAnsi="Wingdings" w:hint="default"/>
+      </w:rPr>
+    </w:lvl>
+    <w:lvl w:ilvl="6" w:tplc="04090001" w:tentative="1">
+      <w:start w:val="1"/>
+      <w:numFmt w:val="bullet"/>
+      <w:lvlText w:val=""/>
+      <w:lvlJc w:val="left"/>
+      <w:pPr>
+        <w:ind w:left="5763" w:hanging="360"/>
+      </w:pPr>
+      <w:rPr>
+        <w:rFonts w:ascii="Symbol" w:hAnsi="Symbol" w:hint="default"/>
+      </w:rPr>
+    </w:lvl>
+    <w:lvl w:ilvl="7" w:tplc="04090003" w:tentative="1">
+      <w:start w:val="1"/>
+      <w:numFmt w:val="bullet"/>
+      <w:lvlText w:val="o"/>
+      <w:lvlJc w:val="left"/>
+      <w:pPr>
+        <w:ind w:left="6483" w:hanging="360"/>
+      </w:pPr>
+      <w:rPr>
+        <w:rFonts w:ascii="Courier New" w:hAnsi="Courier New" w:cs="Courier New" w:hint="default"/>
+      </w:rPr>
+    </w:lvl>
+    <w:lvl w:ilvl="8" w:tplc="04090005" w:tentative="1">
+      <w:start w:val="1"/>
+      <w:numFmt w:val="bullet"/>
+      <w:lvlText w:val=""/>
+      <w:lvlJc w:val="left"/>
+      <w:pPr>
+        <w:ind w:left="7203" w:hanging="360"/>
+      </w:pPr>
+      <w:rPr>
+        <w:rFonts w:ascii="Wingdings" w:hAnsi="Wingdings" w:hint="default"/>
+      </w:rPr>
+    </w:lvl>
+  </w:abstractNum>
+  <w:abstractNum w:abstractNumId="7" w15:restartNumberingAfterBreak="0">
     <w:nsid w:val="237D3E0C"/>
     <w:multiLevelType w:val="hybridMultilevel"/>
     <w:tmpl w:val="8956482C"/>
@@ -8089,7 +8890,7 @@
       </w:rPr>
     </w:lvl>
   </w:abstractNum>
-  <w:abstractNum w:abstractNumId="4" w15:restartNumberingAfterBreak="0">
+  <w:abstractNum w:abstractNumId="8" w15:restartNumberingAfterBreak="0">
     <w:nsid w:val="27743C17"/>
     <w:multiLevelType w:val="multilevel"/>
     <w:tmpl w:val="FEBE466A"/>
@@ -8238,7 +9039,93 @@
       </w:rPr>
     </w:lvl>
   </w:abstractNum>
-  <w:abstractNum w:abstractNumId="5" w15:restartNumberingAfterBreak="0">
+  <w:abstractNum w:abstractNumId="9" w15:restartNumberingAfterBreak="0">
+    <w:nsid w:val="28711F28"/>
+    <w:multiLevelType w:val="hybridMultilevel"/>
+    <w:tmpl w:val="DA14F4FA"/>
+    <w:lvl w:ilvl="0" w:tplc="0409000F">
+      <w:start w:val="1"/>
+      <w:numFmt w:val="decimal"/>
+      <w:lvlText w:val="%1."/>
+      <w:lvlJc w:val="left"/>
+      <w:pPr>
+        <w:ind w:left="1443" w:hanging="360"/>
+      </w:pPr>
+    </w:lvl>
+    <w:lvl w:ilvl="1" w:tplc="04090019" w:tentative="1">
+      <w:start w:val="1"/>
+      <w:numFmt w:val="lowerLetter"/>
+      <w:lvlText w:val="%2."/>
+      <w:lvlJc w:val="left"/>
+      <w:pPr>
+        <w:ind w:left="2163" w:hanging="360"/>
+      </w:pPr>
+    </w:lvl>
+    <w:lvl w:ilvl="2" w:tplc="0409001B" w:tentative="1">
+      <w:start w:val="1"/>
+      <w:numFmt w:val="lowerRoman"/>
+      <w:lvlText w:val="%3."/>
+      <w:lvlJc w:val="right"/>
+      <w:pPr>
+        <w:ind w:left="2883" w:hanging="180"/>
+      </w:pPr>
+    </w:lvl>
+    <w:lvl w:ilvl="3" w:tplc="0409000F" w:tentative="1">
+      <w:start w:val="1"/>
+      <w:numFmt w:val="decimal"/>
+      <w:lvlText w:val="%4."/>
+      <w:lvlJc w:val="left"/>
+      <w:pPr>
+        <w:ind w:left="3603" w:hanging="360"/>
+      </w:pPr>
+    </w:lvl>
+    <w:lvl w:ilvl="4" w:tplc="04090019" w:tentative="1">
+      <w:start w:val="1"/>
+      <w:numFmt w:val="lowerLetter"/>
+      <w:lvlText w:val="%5."/>
+      <w:lvlJc w:val="left"/>
+      <w:pPr>
+        <w:ind w:left="4323" w:hanging="360"/>
+      </w:pPr>
+    </w:lvl>
+    <w:lvl w:ilvl="5" w:tplc="0409001B" w:tentative="1">
+      <w:start w:val="1"/>
+      <w:numFmt w:val="lowerRoman"/>
+      <w:lvlText w:val="%6."/>
+      <w:lvlJc w:val="right"/>
+      <w:pPr>
+        <w:ind w:left="5043" w:hanging="180"/>
+      </w:pPr>
+    </w:lvl>
+    <w:lvl w:ilvl="6" w:tplc="0409000F" w:tentative="1">
+      <w:start w:val="1"/>
+      <w:numFmt w:val="decimal"/>
+      <w:lvlText w:val="%7."/>
+      <w:lvlJc w:val="left"/>
+      <w:pPr>
+        <w:ind w:left="5763" w:hanging="360"/>
+      </w:pPr>
+    </w:lvl>
+    <w:lvl w:ilvl="7" w:tplc="04090019" w:tentative="1">
+      <w:start w:val="1"/>
+      <w:numFmt w:val="lowerLetter"/>
+      <w:lvlText w:val="%8."/>
+      <w:lvlJc w:val="left"/>
+      <w:pPr>
+        <w:ind w:left="6483" w:hanging="360"/>
+      </w:pPr>
+    </w:lvl>
+    <w:lvl w:ilvl="8" w:tplc="0409001B" w:tentative="1">
+      <w:start w:val="1"/>
+      <w:numFmt w:val="lowerRoman"/>
+      <w:lvlText w:val="%9."/>
+      <w:lvlJc w:val="right"/>
+      <w:pPr>
+        <w:ind w:left="7203" w:hanging="180"/>
+      </w:pPr>
+    </w:lvl>
+  </w:abstractNum>
+  <w:abstractNum w:abstractNumId="10" w15:restartNumberingAfterBreak="0">
     <w:nsid w:val="31A126B9"/>
     <w:multiLevelType w:val="multilevel"/>
     <w:tmpl w:val="5F7A30A4"/>
@@ -8351,7 +9238,7 @@
       </w:pPr>
     </w:lvl>
   </w:abstractNum>
-  <w:abstractNum w:abstractNumId="6" w15:restartNumberingAfterBreak="0">
+  <w:abstractNum w:abstractNumId="11" w15:restartNumberingAfterBreak="0">
     <w:nsid w:val="33DA6BAC"/>
     <w:multiLevelType w:val="multilevel"/>
     <w:tmpl w:val="9C8E95FA"/>
@@ -8469,7 +9356,7 @@
       </w:rPr>
     </w:lvl>
   </w:abstractNum>
-  <w:abstractNum w:abstractNumId="7" w15:restartNumberingAfterBreak="0">
+  <w:abstractNum w:abstractNumId="12" w15:restartNumberingAfterBreak="0">
     <w:nsid w:val="34073623"/>
     <w:multiLevelType w:val="multilevel"/>
     <w:tmpl w:val="5C720BBA"/>
@@ -8618,7 +9505,7 @@
       </w:rPr>
     </w:lvl>
   </w:abstractNum>
-  <w:abstractNum w:abstractNumId="8" w15:restartNumberingAfterBreak="0">
+  <w:abstractNum w:abstractNumId="13" w15:restartNumberingAfterBreak="0">
     <w:nsid w:val="34E45C7F"/>
     <w:multiLevelType w:val="hybridMultilevel"/>
     <w:tmpl w:val="693A444E"/>
@@ -8704,7 +9591,7 @@
       </w:pPr>
     </w:lvl>
   </w:abstractNum>
-  <w:abstractNum w:abstractNumId="9" w15:restartNumberingAfterBreak="0">
+  <w:abstractNum w:abstractNumId="14" w15:restartNumberingAfterBreak="0">
     <w:nsid w:val="357D27D4"/>
     <w:multiLevelType w:val="multilevel"/>
     <w:tmpl w:val="7384EEEA"/>
@@ -8822,7 +9709,120 @@
       </w:rPr>
     </w:lvl>
   </w:abstractNum>
-  <w:abstractNum w:abstractNumId="10" w15:restartNumberingAfterBreak="0">
+  <w:abstractNum w:abstractNumId="15" w15:restartNumberingAfterBreak="0">
+    <w:nsid w:val="37947301"/>
+    <w:multiLevelType w:val="hybridMultilevel"/>
+    <w:tmpl w:val="F3CEDC38"/>
+    <w:lvl w:ilvl="0" w:tplc="04090001">
+      <w:start w:val="1"/>
+      <w:numFmt w:val="bullet"/>
+      <w:lvlText w:val=""/>
+      <w:lvlJc w:val="left"/>
+      <w:pPr>
+        <w:ind w:left="1443" w:hanging="360"/>
+      </w:pPr>
+      <w:rPr>
+        <w:rFonts w:ascii="Symbol" w:hAnsi="Symbol" w:hint="default"/>
+      </w:rPr>
+    </w:lvl>
+    <w:lvl w:ilvl="1" w:tplc="04090003">
+      <w:start w:val="1"/>
+      <w:numFmt w:val="bullet"/>
+      <w:lvlText w:val="o"/>
+      <w:lvlJc w:val="left"/>
+      <w:pPr>
+        <w:ind w:left="1440" w:hanging="360"/>
+      </w:pPr>
+      <w:rPr>
+        <w:rFonts w:ascii="Courier New" w:hAnsi="Courier New" w:cs="Courier New" w:hint="default"/>
+      </w:rPr>
+    </w:lvl>
+    <w:lvl w:ilvl="2" w:tplc="04090003">
+      <w:start w:val="1"/>
+      <w:numFmt w:val="bullet"/>
+      <w:lvlText w:val="o"/>
+      <w:lvlJc w:val="left"/>
+      <w:pPr>
+        <w:ind w:left="2160" w:hanging="360"/>
+      </w:pPr>
+      <w:rPr>
+        <w:rFonts w:ascii="Courier New" w:hAnsi="Courier New" w:cs="Courier New" w:hint="default"/>
+      </w:rPr>
+    </w:lvl>
+    <w:lvl w:ilvl="3" w:tplc="04090001" w:tentative="1">
+      <w:start w:val="1"/>
+      <w:numFmt w:val="bullet"/>
+      <w:lvlText w:val=""/>
+      <w:lvlJc w:val="left"/>
+      <w:pPr>
+        <w:ind w:left="2880" w:hanging="360"/>
+      </w:pPr>
+      <w:rPr>
+        <w:rFonts w:ascii="Symbol" w:hAnsi="Symbol" w:hint="default"/>
+      </w:rPr>
+    </w:lvl>
+    <w:lvl w:ilvl="4" w:tplc="04090003" w:tentative="1">
+      <w:start w:val="1"/>
+      <w:numFmt w:val="bullet"/>
+      <w:lvlText w:val="o"/>
+      <w:lvlJc w:val="left"/>
+      <w:pPr>
+        <w:ind w:left="3600" w:hanging="360"/>
+      </w:pPr>
+      <w:rPr>
+        <w:rFonts w:ascii="Courier New" w:hAnsi="Courier New" w:cs="Courier New" w:hint="default"/>
+      </w:rPr>
+    </w:lvl>
+    <w:lvl w:ilvl="5" w:tplc="04090005" w:tentative="1">
+      <w:start w:val="1"/>
+      <w:numFmt w:val="bullet"/>
+      <w:lvlText w:val=""/>
+      <w:lvlJc w:val="left"/>
+      <w:pPr>
+        <w:ind w:left="4320" w:hanging="360"/>
+      </w:pPr>
+      <w:rPr>
+        <w:rFonts w:ascii="Wingdings" w:hAnsi="Wingdings" w:hint="default"/>
+      </w:rPr>
+    </w:lvl>
+    <w:lvl w:ilvl="6" w:tplc="04090001" w:tentative="1">
+      <w:start w:val="1"/>
+      <w:numFmt w:val="bullet"/>
+      <w:lvlText w:val=""/>
+      <w:lvlJc w:val="left"/>
+      <w:pPr>
+        <w:ind w:left="5040" w:hanging="360"/>
+      </w:pPr>
+      <w:rPr>
+        <w:rFonts w:ascii="Symbol" w:hAnsi="Symbol" w:hint="default"/>
+      </w:rPr>
+    </w:lvl>
+    <w:lvl w:ilvl="7" w:tplc="04090003" w:tentative="1">
+      <w:start w:val="1"/>
+      <w:numFmt w:val="bullet"/>
+      <w:lvlText w:val="o"/>
+      <w:lvlJc w:val="left"/>
+      <w:pPr>
+        <w:ind w:left="5760" w:hanging="360"/>
+      </w:pPr>
+      <w:rPr>
+        <w:rFonts w:ascii="Courier New" w:hAnsi="Courier New" w:cs="Courier New" w:hint="default"/>
+      </w:rPr>
+    </w:lvl>
+    <w:lvl w:ilvl="8" w:tplc="04090005" w:tentative="1">
+      <w:start w:val="1"/>
+      <w:numFmt w:val="bullet"/>
+      <w:lvlText w:val=""/>
+      <w:lvlJc w:val="left"/>
+      <w:pPr>
+        <w:ind w:left="6480" w:hanging="360"/>
+      </w:pPr>
+      <w:rPr>
+        <w:rFonts w:ascii="Wingdings" w:hAnsi="Wingdings" w:hint="default"/>
+      </w:rPr>
+    </w:lvl>
+  </w:abstractNum>
+  <w:abstractNum w:abstractNumId="16" w15:restartNumberingAfterBreak="0">
     <w:nsid w:val="518C36A1"/>
     <w:multiLevelType w:val="multilevel"/>
     <w:tmpl w:val="0550310A"/>
@@ -8971,7 +9971,7 @@
       </w:rPr>
     </w:lvl>
   </w:abstractNum>
-  <w:abstractNum w:abstractNumId="11" w15:restartNumberingAfterBreak="0">
+  <w:abstractNum w:abstractNumId="17" w15:restartNumberingAfterBreak="0">
     <w:nsid w:val="52BF2E29"/>
     <w:multiLevelType w:val="hybridMultilevel"/>
     <w:tmpl w:val="084EE10C"/>
@@ -9057,7 +10057,7 @@
       </w:pPr>
     </w:lvl>
   </w:abstractNum>
-  <w:abstractNum w:abstractNumId="12" w15:restartNumberingAfterBreak="0">
+  <w:abstractNum w:abstractNumId="18" w15:restartNumberingAfterBreak="0">
     <w:nsid w:val="5E3A16C0"/>
     <w:multiLevelType w:val="hybridMultilevel"/>
     <w:tmpl w:val="DDFA70C6"/>
@@ -9143,7 +10143,7 @@
       </w:pPr>
     </w:lvl>
   </w:abstractNum>
-  <w:abstractNum w:abstractNumId="13" w15:restartNumberingAfterBreak="0">
+  <w:abstractNum w:abstractNumId="19" w15:restartNumberingAfterBreak="0">
     <w:nsid w:val="661E6C27"/>
     <w:multiLevelType w:val="multilevel"/>
     <w:tmpl w:val="CBAC1D94"/>
@@ -9256,7 +10256,120 @@
       </w:pPr>
     </w:lvl>
   </w:abstractNum>
-  <w:abstractNum w:abstractNumId="14" w15:restartNumberingAfterBreak="0">
+  <w:abstractNum w:abstractNumId="20" w15:restartNumberingAfterBreak="0">
+    <w:nsid w:val="73664F86"/>
+    <w:multiLevelType w:val="hybridMultilevel"/>
+    <w:tmpl w:val="A3F80CBA"/>
+    <w:lvl w:ilvl="0" w:tplc="04090001">
+      <w:start w:val="1"/>
+      <w:numFmt w:val="bullet"/>
+      <w:lvlText w:val=""/>
+      <w:lvlJc w:val="left"/>
+      <w:pPr>
+        <w:ind w:left="1800" w:hanging="360"/>
+      </w:pPr>
+      <w:rPr>
+        <w:rFonts w:ascii="Symbol" w:hAnsi="Symbol" w:hint="default"/>
+      </w:rPr>
+    </w:lvl>
+    <w:lvl w:ilvl="1" w:tplc="04090003">
+      <w:start w:val="1"/>
+      <w:numFmt w:val="bullet"/>
+      <w:lvlText w:val="o"/>
+      <w:lvlJc w:val="left"/>
+      <w:pPr>
+        <w:ind w:left="2520" w:hanging="360"/>
+      </w:pPr>
+      <w:rPr>
+        <w:rFonts w:ascii="Courier New" w:hAnsi="Courier New" w:cs="Courier New" w:hint="default"/>
+      </w:rPr>
+    </w:lvl>
+    <w:lvl w:ilvl="2" w:tplc="04090005" w:tentative="1">
+      <w:start w:val="1"/>
+      <w:numFmt w:val="bullet"/>
+      <w:lvlText w:val=""/>
+      <w:lvlJc w:val="left"/>
+      <w:pPr>
+        <w:ind w:left="3240" w:hanging="360"/>
+      </w:pPr>
+      <w:rPr>
+        <w:rFonts w:ascii="Wingdings" w:hAnsi="Wingdings" w:hint="default"/>
+      </w:rPr>
+    </w:lvl>
+    <w:lvl w:ilvl="3" w:tplc="04090001" w:tentative="1">
+      <w:start w:val="1"/>
+      <w:numFmt w:val="bullet"/>
+      <w:lvlText w:val=""/>
+      <w:lvlJc w:val="left"/>
+      <w:pPr>
+        <w:ind w:left="3960" w:hanging="360"/>
+      </w:pPr>
+      <w:rPr>
+        <w:rFonts w:ascii="Symbol" w:hAnsi="Symbol" w:hint="default"/>
+      </w:rPr>
+    </w:lvl>
+    <w:lvl w:ilvl="4" w:tplc="04090003" w:tentative="1">
+      <w:start w:val="1"/>
+      <w:numFmt w:val="bullet"/>
+      <w:lvlText w:val="o"/>
+      <w:lvlJc w:val="left"/>
+      <w:pPr>
+        <w:ind w:left="4680" w:hanging="360"/>
+      </w:pPr>
+      <w:rPr>
+        <w:rFonts w:ascii="Courier New" w:hAnsi="Courier New" w:cs="Courier New" w:hint="default"/>
+      </w:rPr>
+    </w:lvl>
+    <w:lvl w:ilvl="5" w:tplc="04090005" w:tentative="1">
+      <w:start w:val="1"/>
+      <w:numFmt w:val="bullet"/>
+      <w:lvlText w:val=""/>
+      <w:lvlJc w:val="left"/>
+      <w:pPr>
+        <w:ind w:left="5400" w:hanging="360"/>
+      </w:pPr>
+      <w:rPr>
+        <w:rFonts w:ascii="Wingdings" w:hAnsi="Wingdings" w:hint="default"/>
+      </w:rPr>
+    </w:lvl>
+    <w:lvl w:ilvl="6" w:tplc="04090001" w:tentative="1">
+      <w:start w:val="1"/>
+      <w:numFmt w:val="bullet"/>
+      <w:lvlText w:val=""/>
+      <w:lvlJc w:val="left"/>
+      <w:pPr>
+        <w:ind w:left="6120" w:hanging="360"/>
+      </w:pPr>
+      <w:rPr>
+        <w:rFonts w:ascii="Symbol" w:hAnsi="Symbol" w:hint="default"/>
+      </w:rPr>
+    </w:lvl>
+    <w:lvl w:ilvl="7" w:tplc="04090003" w:tentative="1">
+      <w:start w:val="1"/>
+      <w:numFmt w:val="bullet"/>
+      <w:lvlText w:val="o"/>
+      <w:lvlJc w:val="left"/>
+      <w:pPr>
+        <w:ind w:left="6840" w:hanging="360"/>
+      </w:pPr>
+      <w:rPr>
+        <w:rFonts w:ascii="Courier New" w:hAnsi="Courier New" w:cs="Courier New" w:hint="default"/>
+      </w:rPr>
+    </w:lvl>
+    <w:lvl w:ilvl="8" w:tplc="04090005" w:tentative="1">
+      <w:start w:val="1"/>
+      <w:numFmt w:val="bullet"/>
+      <w:lvlText w:val=""/>
+      <w:lvlJc w:val="left"/>
+      <w:pPr>
+        <w:ind w:left="7560" w:hanging="360"/>
+      </w:pPr>
+      <w:rPr>
+        <w:rFonts w:ascii="Wingdings" w:hAnsi="Wingdings" w:hint="default"/>
+      </w:rPr>
+    </w:lvl>
+  </w:abstractNum>
+  <w:abstractNum w:abstractNumId="21" w15:restartNumberingAfterBreak="0">
     <w:nsid w:val="75CC6214"/>
     <w:multiLevelType w:val="multilevel"/>
     <w:tmpl w:val="7384EEEA"/>
@@ -9374,7 +10487,7 @@
       </w:rPr>
     </w:lvl>
   </w:abstractNum>
-  <w:abstractNum w:abstractNumId="15" w15:restartNumberingAfterBreak="0">
+  <w:abstractNum w:abstractNumId="22" w15:restartNumberingAfterBreak="0">
     <w:nsid w:val="773B6F0A"/>
     <w:multiLevelType w:val="multilevel"/>
     <w:tmpl w:val="9C8E95FA"/>
@@ -9492,53 +10605,306 @@
       </w:rPr>
     </w:lvl>
   </w:abstractNum>
+  <w:abstractNum w:abstractNumId="23" w15:restartNumberingAfterBreak="0">
+    <w:nsid w:val="78743973"/>
+    <w:multiLevelType w:val="hybridMultilevel"/>
+    <w:tmpl w:val="6E065D98"/>
+    <w:lvl w:ilvl="0" w:tplc="04090001">
+      <w:start w:val="1"/>
+      <w:numFmt w:val="bullet"/>
+      <w:lvlText w:val=""/>
+      <w:lvlJc w:val="left"/>
+      <w:pPr>
+        <w:ind w:left="2163" w:hanging="360"/>
+      </w:pPr>
+      <w:rPr>
+        <w:rFonts w:ascii="Symbol" w:hAnsi="Symbol" w:hint="default"/>
+      </w:rPr>
+    </w:lvl>
+    <w:lvl w:ilvl="1" w:tplc="04090003">
+      <w:start w:val="1"/>
+      <w:numFmt w:val="bullet"/>
+      <w:lvlText w:val="o"/>
+      <w:lvlJc w:val="left"/>
+      <w:pPr>
+        <w:ind w:left="2160" w:hanging="360"/>
+      </w:pPr>
+      <w:rPr>
+        <w:rFonts w:ascii="Courier New" w:hAnsi="Courier New" w:cs="Courier New" w:hint="default"/>
+      </w:rPr>
+    </w:lvl>
+    <w:lvl w:ilvl="2" w:tplc="04090005" w:tentative="1">
+      <w:start w:val="1"/>
+      <w:numFmt w:val="bullet"/>
+      <w:lvlText w:val=""/>
+      <w:lvlJc w:val="left"/>
+      <w:pPr>
+        <w:ind w:left="2880" w:hanging="360"/>
+      </w:pPr>
+      <w:rPr>
+        <w:rFonts w:ascii="Wingdings" w:hAnsi="Wingdings" w:hint="default"/>
+      </w:rPr>
+    </w:lvl>
+    <w:lvl w:ilvl="3" w:tplc="04090001" w:tentative="1">
+      <w:start w:val="1"/>
+      <w:numFmt w:val="bullet"/>
+      <w:lvlText w:val=""/>
+      <w:lvlJc w:val="left"/>
+      <w:pPr>
+        <w:ind w:left="3600" w:hanging="360"/>
+      </w:pPr>
+      <w:rPr>
+        <w:rFonts w:ascii="Symbol" w:hAnsi="Symbol" w:hint="default"/>
+      </w:rPr>
+    </w:lvl>
+    <w:lvl w:ilvl="4" w:tplc="04090003" w:tentative="1">
+      <w:start w:val="1"/>
+      <w:numFmt w:val="bullet"/>
+      <w:lvlText w:val="o"/>
+      <w:lvlJc w:val="left"/>
+      <w:pPr>
+        <w:ind w:left="4320" w:hanging="360"/>
+      </w:pPr>
+      <w:rPr>
+        <w:rFonts w:ascii="Courier New" w:hAnsi="Courier New" w:cs="Courier New" w:hint="default"/>
+      </w:rPr>
+    </w:lvl>
+    <w:lvl w:ilvl="5" w:tplc="04090005" w:tentative="1">
+      <w:start w:val="1"/>
+      <w:numFmt w:val="bullet"/>
+      <w:lvlText w:val=""/>
+      <w:lvlJc w:val="left"/>
+      <w:pPr>
+        <w:ind w:left="5040" w:hanging="360"/>
+      </w:pPr>
+      <w:rPr>
+        <w:rFonts w:ascii="Wingdings" w:hAnsi="Wingdings" w:hint="default"/>
+      </w:rPr>
+    </w:lvl>
+    <w:lvl w:ilvl="6" w:tplc="04090001" w:tentative="1">
+      <w:start w:val="1"/>
+      <w:numFmt w:val="bullet"/>
+      <w:lvlText w:val=""/>
+      <w:lvlJc w:val="left"/>
+      <w:pPr>
+        <w:ind w:left="5760" w:hanging="360"/>
+      </w:pPr>
+      <w:rPr>
+        <w:rFonts w:ascii="Symbol" w:hAnsi="Symbol" w:hint="default"/>
+      </w:rPr>
+    </w:lvl>
+    <w:lvl w:ilvl="7" w:tplc="04090003" w:tentative="1">
+      <w:start w:val="1"/>
+      <w:numFmt w:val="bullet"/>
+      <w:lvlText w:val="o"/>
+      <w:lvlJc w:val="left"/>
+      <w:pPr>
+        <w:ind w:left="6480" w:hanging="360"/>
+      </w:pPr>
+      <w:rPr>
+        <w:rFonts w:ascii="Courier New" w:hAnsi="Courier New" w:cs="Courier New" w:hint="default"/>
+      </w:rPr>
+    </w:lvl>
+    <w:lvl w:ilvl="8" w:tplc="04090005" w:tentative="1">
+      <w:start w:val="1"/>
+      <w:numFmt w:val="bullet"/>
+      <w:lvlText w:val=""/>
+      <w:lvlJc w:val="left"/>
+      <w:pPr>
+        <w:ind w:left="7200" w:hanging="360"/>
+      </w:pPr>
+      <w:rPr>
+        <w:rFonts w:ascii="Wingdings" w:hAnsi="Wingdings" w:hint="default"/>
+      </w:rPr>
+    </w:lvl>
+  </w:abstractNum>
+  <w:abstractNum w:abstractNumId="24" w15:restartNumberingAfterBreak="0">
+    <w:nsid w:val="7AC933AB"/>
+    <w:multiLevelType w:val="hybridMultilevel"/>
+    <w:tmpl w:val="9AAC5C16"/>
+    <w:lvl w:ilvl="0" w:tplc="04090001">
+      <w:start w:val="1"/>
+      <w:numFmt w:val="bullet"/>
+      <w:lvlText w:val=""/>
+      <w:lvlJc w:val="left"/>
+      <w:pPr>
+        <w:ind w:left="1800" w:hanging="360"/>
+      </w:pPr>
+      <w:rPr>
+        <w:rFonts w:ascii="Symbol" w:hAnsi="Symbol" w:hint="default"/>
+      </w:rPr>
+    </w:lvl>
+    <w:lvl w:ilvl="1" w:tplc="04090003">
+      <w:start w:val="1"/>
+      <w:numFmt w:val="bullet"/>
+      <w:lvlText w:val="o"/>
+      <w:lvlJc w:val="left"/>
+      <w:pPr>
+        <w:ind w:left="2520" w:hanging="360"/>
+      </w:pPr>
+      <w:rPr>
+        <w:rFonts w:ascii="Courier New" w:hAnsi="Courier New" w:cs="Courier New" w:hint="default"/>
+      </w:rPr>
+    </w:lvl>
+    <w:lvl w:ilvl="2" w:tplc="04090005" w:tentative="1">
+      <w:start w:val="1"/>
+      <w:numFmt w:val="bullet"/>
+      <w:lvlText w:val=""/>
+      <w:lvlJc w:val="left"/>
+      <w:pPr>
+        <w:ind w:left="3240" w:hanging="360"/>
+      </w:pPr>
+      <w:rPr>
+        <w:rFonts w:ascii="Wingdings" w:hAnsi="Wingdings" w:hint="default"/>
+      </w:rPr>
+    </w:lvl>
+    <w:lvl w:ilvl="3" w:tplc="04090001" w:tentative="1">
+      <w:start w:val="1"/>
+      <w:numFmt w:val="bullet"/>
+      <w:lvlText w:val=""/>
+      <w:lvlJc w:val="left"/>
+      <w:pPr>
+        <w:ind w:left="3960" w:hanging="360"/>
+      </w:pPr>
+      <w:rPr>
+        <w:rFonts w:ascii="Symbol" w:hAnsi="Symbol" w:hint="default"/>
+      </w:rPr>
+    </w:lvl>
+    <w:lvl w:ilvl="4" w:tplc="04090003" w:tentative="1">
+      <w:start w:val="1"/>
+      <w:numFmt w:val="bullet"/>
+      <w:lvlText w:val="o"/>
+      <w:lvlJc w:val="left"/>
+      <w:pPr>
+        <w:ind w:left="4680" w:hanging="360"/>
+      </w:pPr>
+      <w:rPr>
+        <w:rFonts w:ascii="Courier New" w:hAnsi="Courier New" w:cs="Courier New" w:hint="default"/>
+      </w:rPr>
+    </w:lvl>
+    <w:lvl w:ilvl="5" w:tplc="04090005" w:tentative="1">
+      <w:start w:val="1"/>
+      <w:numFmt w:val="bullet"/>
+      <w:lvlText w:val=""/>
+      <w:lvlJc w:val="left"/>
+      <w:pPr>
+        <w:ind w:left="5400" w:hanging="360"/>
+      </w:pPr>
+      <w:rPr>
+        <w:rFonts w:ascii="Wingdings" w:hAnsi="Wingdings" w:hint="default"/>
+      </w:rPr>
+    </w:lvl>
+    <w:lvl w:ilvl="6" w:tplc="04090001" w:tentative="1">
+      <w:start w:val="1"/>
+      <w:numFmt w:val="bullet"/>
+      <w:lvlText w:val=""/>
+      <w:lvlJc w:val="left"/>
+      <w:pPr>
+        <w:ind w:left="6120" w:hanging="360"/>
+      </w:pPr>
+      <w:rPr>
+        <w:rFonts w:ascii="Symbol" w:hAnsi="Symbol" w:hint="default"/>
+      </w:rPr>
+    </w:lvl>
+    <w:lvl w:ilvl="7" w:tplc="04090003" w:tentative="1">
+      <w:start w:val="1"/>
+      <w:numFmt w:val="bullet"/>
+      <w:lvlText w:val="o"/>
+      <w:lvlJc w:val="left"/>
+      <w:pPr>
+        <w:ind w:left="6840" w:hanging="360"/>
+      </w:pPr>
+      <w:rPr>
+        <w:rFonts w:ascii="Courier New" w:hAnsi="Courier New" w:cs="Courier New" w:hint="default"/>
+      </w:rPr>
+    </w:lvl>
+    <w:lvl w:ilvl="8" w:tplc="04090005" w:tentative="1">
+      <w:start w:val="1"/>
+      <w:numFmt w:val="bullet"/>
+      <w:lvlText w:val=""/>
+      <w:lvlJc w:val="left"/>
+      <w:pPr>
+        <w:ind w:left="7560" w:hanging="360"/>
+      </w:pPr>
+      <w:rPr>
+        <w:rFonts w:ascii="Wingdings" w:hAnsi="Wingdings" w:hint="default"/>
+      </w:rPr>
+    </w:lvl>
+  </w:abstractNum>
   <w:num w:numId="1">
+    <w:abstractNumId w:val="16"/>
+  </w:num>
+  <w:num w:numId="2">
+    <w:abstractNumId w:val="12"/>
+  </w:num>
+  <w:num w:numId="3">
+    <w:abstractNumId w:val="19"/>
+  </w:num>
+  <w:num w:numId="4">
+    <w:abstractNumId w:val="8"/>
+  </w:num>
+  <w:num w:numId="5">
+    <w:abstractNumId w:val="5"/>
+  </w:num>
+  <w:num w:numId="6">
     <w:abstractNumId w:val="10"/>
   </w:num>
-  <w:num w:numId="2">
+  <w:num w:numId="7">
     <w:abstractNumId w:val="7"/>
   </w:num>
-  <w:num w:numId="3">
+  <w:num w:numId="8">
+    <w:abstractNumId w:val="18"/>
+  </w:num>
+  <w:num w:numId="9">
+    <w:abstractNumId w:val="11"/>
+  </w:num>
+  <w:num w:numId="10">
+    <w:abstractNumId w:val="1"/>
+  </w:num>
+  <w:num w:numId="11">
+    <w:abstractNumId w:val="22"/>
+  </w:num>
+  <w:num w:numId="12">
+    <w:abstractNumId w:val="4"/>
+  </w:num>
+  <w:num w:numId="13">
+    <w:abstractNumId w:val="17"/>
+  </w:num>
+  <w:num w:numId="14">
     <w:abstractNumId w:val="13"/>
   </w:num>
-  <w:num w:numId="4">
-    <w:abstractNumId w:val="4"/>
+  <w:num w:numId="15">
+    <w:abstractNumId w:val="21"/>
   </w:num>
-  <w:num w:numId="5">
+  <w:num w:numId="16">
+    <w:abstractNumId w:val="14"/>
+  </w:num>
+  <w:num w:numId="17">
     <w:abstractNumId w:val="2"/>
   </w:num>
-  <w:num w:numId="6">
-    <w:abstractNumId w:val="5"/>
-  </w:num>
-  <w:num w:numId="7">
+  <w:num w:numId="18">
     <w:abstractNumId w:val="3"/>
   </w:num>
-  <w:num w:numId="8">
-    <w:abstractNumId w:val="12"/>
-  </w:num>
-  <w:num w:numId="9">
-    <w:abstractNumId w:val="6"/>
-  </w:num>
-  <w:num w:numId="10">
+  <w:num w:numId="19">
     <w:abstractNumId w:val="0"/>
   </w:num>
-  <w:num w:numId="11">
+  <w:num w:numId="20">
+    <w:abstractNumId w:val="23"/>
+  </w:num>
+  <w:num w:numId="21">
     <w:abstractNumId w:val="15"/>
   </w:num>
-  <w:num w:numId="12">
-    <w:abstractNumId w:val="1"/>
+  <w:num w:numId="22">
+    <w:abstractNumId w:val="20"/>
   </w:num>
-  <w:num w:numId="13">
-    <w:abstractNumId w:val="11"/>
+  <w:num w:numId="23">
+    <w:abstractNumId w:val="9"/>
   </w:num>
-  <w:num w:numId="14">
-    <w:abstractNumId w:val="8"/>
+  <w:num w:numId="24">
+    <w:abstractNumId w:val="24"/>
   </w:num>
-  <w:num w:numId="15">
-    <w:abstractNumId w:val="14"/>
-  </w:num>
-  <w:num w:numId="16">
-    <w:abstractNumId w:val="9"/>
+  <w:num w:numId="25">
+    <w:abstractNumId w:val="6"/>
   </w:num>
 </w:numbering>
 </file>
@@ -11071,7 +12437,7 @@
 </file>
 
 <file path=customXml/itemProps1.xml><?xml version="1.0" encoding="utf-8"?>
-<ds:datastoreItem xmlns:ds="http://schemas.openxmlformats.org/officeDocument/2006/customXml" ds:itemID="{61E61419-616B-434D-9F5F-9396DE5B6D79}">
+<ds:datastoreItem xmlns:ds="http://schemas.openxmlformats.org/officeDocument/2006/customXml" ds:itemID="{8D3F402D-FB7B-401D-BA1B-2EF6C7F7F601}">
   <ds:schemaRefs>
     <ds:schemaRef ds:uri="http://schemas.openxmlformats.org/officeDocument/2006/bibliography"/>
   </ds:schemaRefs>

--- a/Report_ASM2.docx
+++ b/Report_ASM2.docx
@@ -5901,7 +5901,6 @@
         <w:t xml:space="preserve">3.1 </w:t>
       </w:r>
       <w:bookmarkEnd w:id="16"/>
-      <w:proofErr w:type="spellStart"/>
       <w:r>
         <w:rPr>
           <w:rFonts w:ascii="Times New Roman" w:hAnsi="Times New Roman" w:cs="Times New Roman"/>
@@ -5910,23 +5909,26 @@
           <w:sz w:val="21"/>
           <w:szCs w:val="21"/>
         </w:rPr>
-        <w:t>parse_file</w:t>
-      </w:r>
-      <w:proofErr w:type="spellEnd"/>
-      <w:r>
-        <w:rPr>
-          <w:rFonts w:ascii="Times New Roman" w:hAnsi="Times New Roman" w:cs="Times New Roman"/>
-          <w:b/>
-          <w:bCs/>
-          <w:sz w:val="21"/>
-          <w:szCs w:val="21"/>
-        </w:rPr>
-        <w:t>(filename)</w:t>
-      </w:r>
-    </w:p>
-    <w:p>
+        <w:t>Text File Analysis</w:t>
+      </w:r>
+    </w:p>
+    <w:p>
+      <w:pPr>
+        <w:rPr>
+          <w:rFonts w:ascii="Times New Roman" w:hAnsi="Times New Roman" w:cs="Times New Roman"/>
+          <w:sz w:val="21"/>
+          <w:szCs w:val="21"/>
+        </w:rPr>
+      </w:pPr>
       <w:r>
         <w:tab/>
+      </w:r>
+      <w:r>
+        <w:rPr>
+          <w:rFonts w:ascii="Times New Roman" w:hAnsi="Times New Roman" w:cs="Times New Roman"/>
+          <w:sz w:val="21"/>
+          <w:szCs w:val="21"/>
+        </w:rPr>
         <w:t>3.1.1 Purpose:</w:t>
       </w:r>
     </w:p>
@@ -5937,17 +5939,53 @@
           <w:ilvl w:val="0"/>
           <w:numId w:val="17"/>
         </w:numPr>
-      </w:pPr>
-      <w:r>
+        <w:rPr>
+          <w:rFonts w:ascii="Times New Roman" w:hAnsi="Times New Roman" w:cs="Times New Roman"/>
+          <w:sz w:val="21"/>
+          <w:szCs w:val="21"/>
+        </w:rPr>
+      </w:pPr>
+      <w:r>
+        <w:rPr>
+          <w:rFonts w:ascii="Times New Roman" w:hAnsi="Times New Roman" w:cs="Times New Roman"/>
+          <w:sz w:val="21"/>
+          <w:szCs w:val="21"/>
+        </w:rPr>
         <w:lastRenderedPageBreak/>
-        <w:t>This function reads the Knowledge Base (KB) and query from a text file. It splits the content into TELL (defining the KB) and ASK (specifying the query).</w:t>
+        <w:t>This functi</w:t>
+      </w:r>
+      <w:r>
+        <w:rPr>
+          <w:rFonts w:ascii="Times New Roman" w:hAnsi="Times New Roman" w:cs="Times New Roman"/>
+          <w:sz w:val="21"/>
+          <w:szCs w:val="21"/>
+        </w:rPr>
+        <w:t>on reads the Knowledge Base</w:t>
+      </w:r>
+      <w:r>
+        <w:rPr>
+          <w:rFonts w:ascii="Times New Roman" w:hAnsi="Times New Roman" w:cs="Times New Roman"/>
+          <w:sz w:val="21"/>
+          <w:szCs w:val="21"/>
+        </w:rPr>
+        <w:t xml:space="preserve"> and query from a text file. It splits the content into TELL (defining the KB) and ASK (specifying the query).</w:t>
       </w:r>
     </w:p>
     <w:p>
       <w:pPr>
         <w:ind w:left="720"/>
-      </w:pPr>
-      <w:r>
+        <w:rPr>
+          <w:rFonts w:ascii="Times New Roman" w:hAnsi="Times New Roman" w:cs="Times New Roman"/>
+          <w:sz w:val="21"/>
+          <w:szCs w:val="21"/>
+        </w:rPr>
+      </w:pPr>
+      <w:r>
+        <w:rPr>
+          <w:rFonts w:ascii="Times New Roman" w:hAnsi="Times New Roman" w:cs="Times New Roman"/>
+          <w:sz w:val="21"/>
+          <w:szCs w:val="21"/>
+        </w:rPr>
         <w:t>3.1.2 Implementation details:</w:t>
       </w:r>
     </w:p>
@@ -5958,21 +5996,29 @@
           <w:ilvl w:val="0"/>
           <w:numId w:val="17"/>
         </w:numPr>
-      </w:pPr>
-      <w:r>
-        <w:t>The function read the file line by line</w:t>
-      </w:r>
-    </w:p>
-    <w:p>
-      <w:pPr>
-        <w:pStyle w:val="ListParagraph"/>
-        <w:numPr>
-          <w:ilvl w:val="0"/>
-          <w:numId w:val="17"/>
-        </w:numPr>
-      </w:pPr>
-      <w:r>
-        <w:t>Determine the mode (Read or ask)</w:t>
+        <w:rPr>
+          <w:rFonts w:ascii="Times New Roman" w:hAnsi="Times New Roman" w:cs="Times New Roman"/>
+          <w:sz w:val="21"/>
+          <w:szCs w:val="21"/>
+        </w:rPr>
+      </w:pPr>
+      <w:proofErr w:type="spellStart"/>
+      <w:r>
+        <w:rPr>
+          <w:rFonts w:ascii="Times New Roman" w:hAnsi="Times New Roman" w:cs="Times New Roman"/>
+          <w:sz w:val="21"/>
+          <w:szCs w:val="21"/>
+        </w:rPr>
+        <w:t>read_file</w:t>
+      </w:r>
+      <w:proofErr w:type="spellEnd"/>
+      <w:r>
+        <w:rPr>
+          <w:rFonts w:ascii="Times New Roman" w:hAnsi="Times New Roman" w:cs="Times New Roman"/>
+          <w:sz w:val="21"/>
+          <w:szCs w:val="21"/>
+        </w:rPr>
+        <w:t>(filename) method:</w:t>
       </w:r>
     </w:p>
     <w:p>
@@ -5982,9 +6028,19 @@
           <w:ilvl w:val="1"/>
           <w:numId w:val="17"/>
         </w:numPr>
-      </w:pPr>
-      <w:r>
-        <w:t>TELL: Processes the KB clauses, separated by semicolons (;).</w:t>
+        <w:rPr>
+          <w:rFonts w:ascii="Times New Roman" w:hAnsi="Times New Roman" w:cs="Times New Roman"/>
+          <w:sz w:val="21"/>
+          <w:szCs w:val="21"/>
+        </w:rPr>
+      </w:pPr>
+      <w:r>
+        <w:rPr>
+          <w:rFonts w:ascii="Times New Roman" w:hAnsi="Times New Roman" w:cs="Times New Roman"/>
+          <w:sz w:val="21"/>
+          <w:szCs w:val="21"/>
+        </w:rPr>
+        <w:t>Reads the input file and checks for proper formatting of TELL and ASK sections.</w:t>
       </w:r>
     </w:p>
     <w:p>
@@ -5994,72 +6050,41 @@
           <w:ilvl w:val="1"/>
           <w:numId w:val="17"/>
         </w:numPr>
-      </w:pPr>
-      <w:r>
-        <w:t>ASK: Reads the query.</w:t>
+        <w:rPr>
+          <w:rFonts w:ascii="Times New Roman" w:hAnsi="Times New Roman" w:cs="Times New Roman"/>
+          <w:sz w:val="21"/>
+          <w:szCs w:val="21"/>
+        </w:rPr>
+      </w:pPr>
+      <w:r>
+        <w:rPr>
+          <w:rFonts w:ascii="Times New Roman" w:hAnsi="Times New Roman" w:cs="Times New Roman"/>
+          <w:sz w:val="21"/>
+          <w:szCs w:val="21"/>
+        </w:rPr>
+        <w:t>Splits the KB (after TELL) into clauses based on semicolons (;) and strips whitespace.</w:t>
       </w:r>
     </w:p>
     <w:p>
       <w:pPr>
         <w:pStyle w:val="ListParagraph"/>
         <w:numPr>
-          <w:ilvl w:val="0"/>
+          <w:ilvl w:val="1"/>
           <w:numId w:val="17"/>
         </w:numPr>
-      </w:pPr>
-      <w:r>
-        <w:t>Appends the parsed KB clauses to a list and returns them along with the query.</w:t>
-      </w:r>
-    </w:p>
-    <w:p>
-      <w:r>
-        <w:t xml:space="preserve">3.2 </w:t>
-      </w:r>
-      <w:proofErr w:type="spellStart"/>
-      <w:r>
-        <w:t>parse_clause</w:t>
-      </w:r>
-      <w:proofErr w:type="spellEnd"/>
-      <w:r>
-        <w:t>(clause)</w:t>
-      </w:r>
-    </w:p>
-    <w:p>
-      <w:r>
-        <w:tab/>
-        <w:t>3.2.1 Purpose</w:t>
-      </w:r>
-    </w:p>
-    <w:p>
-      <w:pPr>
-        <w:pStyle w:val="ListParagraph"/>
-        <w:numPr>
-          <w:ilvl w:val="0"/>
-          <w:numId w:val="21"/>
-        </w:numPr>
-      </w:pPr>
-      <w:r>
-        <w:t>This function parses an individual clause into its antecedents (conditions) and consequent (result).</w:t>
-      </w:r>
-    </w:p>
-    <w:p>
-      <w:pPr>
-        <w:ind w:left="720"/>
-      </w:pPr>
-      <w:r>
-        <w:t>3.2.2 Implementation detail</w:t>
-      </w:r>
-    </w:p>
-    <w:p>
-      <w:pPr>
-        <w:pStyle w:val="ListParagraph"/>
-        <w:numPr>
-          <w:ilvl w:val="0"/>
-          <w:numId w:val="21"/>
-        </w:numPr>
-      </w:pPr>
-      <w:r>
-        <w:t>First the function checks for the operator (=&gt;)</w:t>
+        <w:rPr>
+          <w:rFonts w:ascii="Times New Roman" w:hAnsi="Times New Roman" w:cs="Times New Roman"/>
+          <w:sz w:val="21"/>
+          <w:szCs w:val="21"/>
+        </w:rPr>
+      </w:pPr>
+      <w:r>
+        <w:rPr>
+          <w:rFonts w:ascii="Times New Roman" w:hAnsi="Times New Roman" w:cs="Times New Roman"/>
+          <w:sz w:val="21"/>
+          <w:szCs w:val="21"/>
+        </w:rPr>
+        <w:t>Validates the method compatibility for generic KBs:</w:t>
       </w:r>
     </w:p>
     <w:p>
@@ -6067,165 +6092,21 @@
         <w:pStyle w:val="ListParagraph"/>
         <w:numPr>
           <w:ilvl w:val="2"/>
-          <w:numId w:val="21"/>
+          <w:numId w:val="17"/>
         </w:numPr>
-      </w:pPr>
-      <w:r>
-        <w:t>Then it splits the clause into antecedents and consequent.</w:t>
-      </w:r>
-    </w:p>
-    <w:p>
-      <w:pPr>
-        <w:pStyle w:val="ListParagraph"/>
-        <w:numPr>
-          <w:ilvl w:val="2"/>
-          <w:numId w:val="21"/>
-        </w:numPr>
-      </w:pPr>
-      <w:r>
-        <w:t>Splits the antecedents further using conjunction (&amp;) if applicable.</w:t>
-      </w:r>
-    </w:p>
-    <w:p>
-      <w:pPr>
-        <w:pStyle w:val="ListParagraph"/>
-        <w:numPr>
-          <w:ilvl w:val="0"/>
-          <w:numId w:val="21"/>
-        </w:numPr>
-      </w:pPr>
-      <w:r>
-        <w:t>If no implication is found, the clause is treated as a simple fact.</w:t>
-      </w:r>
-    </w:p>
-    <w:p>
-      <w:r>
-        <w:t>3.3 generate_truth_assignment(symbols)</w:t>
-      </w:r>
-    </w:p>
-    <w:p>
-      <w:r>
-        <w:tab/>
-        <w:t>3.3.1 Purpose</w:t>
-      </w:r>
-    </w:p>
-    <w:p>
-      <w:pPr>
-        <w:pStyle w:val="ListParagraph"/>
-        <w:numPr>
-          <w:ilvl w:val="0"/>
-          <w:numId w:val="22"/>
-        </w:numPr>
-      </w:pPr>
-      <w:r>
-        <w:t>Generates all possible truth assignments for the symbols in the KB and query. This is used in the truth table algorithm to evaluate entailment.</w:t>
-      </w:r>
-    </w:p>
-    <w:p>
-      <w:pPr>
-        <w:ind w:left="720"/>
-      </w:pPr>
-      <w:r>
-        <w:t>3.3.2 Implementation details</w:t>
-      </w:r>
-    </w:p>
-    <w:p>
-      <w:pPr>
-        <w:pStyle w:val="ListParagraph"/>
-        <w:numPr>
-          <w:ilvl w:val="0"/>
-          <w:numId w:val="22"/>
-        </w:numPr>
-      </w:pPr>
-      <w:r>
-        <w:t xml:space="preserve">Import products from itertools </w:t>
-      </w:r>
-      <w:r>
-        <w:t>to create all combinations of True and False for the given symbols.</w:t>
-      </w:r>
-    </w:p>
-    <w:p>
-      <w:pPr>
-        <w:pStyle w:val="ListParagraph"/>
-        <w:numPr>
-          <w:ilvl w:val="0"/>
-          <w:numId w:val="22"/>
-        </w:numPr>
-      </w:pPr>
-      <w:r>
-        <w:t>Returns a list of dictionaries, where each dictionary maps a symbol to a truth value.</w:t>
-      </w:r>
-    </w:p>
-    <w:p>
-      <w:r>
-        <w:t>3.4 evaluate_</w:t>
-      </w:r>
-      <w:proofErr w:type="gramStart"/>
-      <w:r>
-        <w:t>clause(</w:t>
-      </w:r>
-      <w:proofErr w:type="gramEnd"/>
-      <w:r>
-        <w:t>clause, assignment)</w:t>
-      </w:r>
-    </w:p>
-    <w:p>
-      <w:r>
-        <w:tab/>
-        <w:t>3.4.1 Purpose</w:t>
-      </w:r>
-    </w:p>
-    <w:p>
-      <w:pPr>
-        <w:pStyle w:val="ListParagraph"/>
-        <w:numPr>
-          <w:ilvl w:val="0"/>
-          <w:numId w:val="24"/>
-        </w:numPr>
-      </w:pPr>
-      <w:r>
-        <w:lastRenderedPageBreak/>
-        <w:t>Evaluates whether a clause is satisfied under a specific truth assignment.</w:t>
-      </w:r>
-    </w:p>
-    <w:p>
-      <w:pPr>
-        <w:ind w:left="720"/>
-      </w:pPr>
-      <w:r>
-        <w:t>3.4.2 Implementation detail</w:t>
-      </w:r>
-    </w:p>
-    <w:p>
-      <w:pPr>
-        <w:pStyle w:val="ListParagraph"/>
-        <w:numPr>
-          <w:ilvl w:val="0"/>
-          <w:numId w:val="24"/>
-        </w:numPr>
-      </w:pPr>
-      <w:r>
-        <w:t xml:space="preserve">Parses the clause into antecedents and consequent using </w:t>
-      </w:r>
-      <w:proofErr w:type="spellStart"/>
-      <w:r>
-        <w:t>parse_clause</w:t>
-      </w:r>
-      <w:proofErr w:type="spellEnd"/>
-      <w:r>
-        <w:t xml:space="preserve"> function</w:t>
-      </w:r>
-    </w:p>
-    <w:p>
-      <w:pPr>
-        <w:pStyle w:val="ListParagraph"/>
-        <w:numPr>
-          <w:ilvl w:val="0"/>
-          <w:numId w:val="24"/>
-        </w:numPr>
-      </w:pPr>
-      <w:r>
-        <w:t>Evaluates:</w:t>
+        <w:rPr>
+          <w:rFonts w:ascii="Times New Roman" w:hAnsi="Times New Roman" w:cs="Times New Roman"/>
+          <w:sz w:val="21"/>
+          <w:szCs w:val="21"/>
+        </w:rPr>
+      </w:pPr>
+      <w:r>
+        <w:rPr>
+          <w:rFonts w:ascii="Times New Roman" w:hAnsi="Times New Roman" w:cs="Times New Roman"/>
+          <w:sz w:val="21"/>
+          <w:szCs w:val="21"/>
+        </w:rPr>
+        <w:t>Ensures only TT and DPLL methods can handle connectives like &lt;=&gt;, ||, and ~.</w:t>
       </w:r>
     </w:p>
     <w:p>
@@ -6233,30 +6114,22 @@
         <w:pStyle w:val="ListParagraph"/>
         <w:numPr>
           <w:ilvl w:val="1"/>
-          <w:numId w:val="24"/>
+          <w:numId w:val="17"/>
         </w:numPr>
-      </w:pPr>
-      <w:r>
-        <w:t>If there are antecedents (rule): Checks if all antecedents are true, and if so, whether the consequent is true.</w:t>
-      </w:r>
-    </w:p>
-    <w:p>
-      <w:pPr>
-        <w:pStyle w:val="ListParagraph"/>
-        <w:numPr>
-          <w:ilvl w:val="1"/>
-          <w:numId w:val="24"/>
-        </w:numPr>
-      </w:pPr>
-      <w:r>
-        <w:t>If it's a fact: Checks the truth value of the fact in the assignment.</w:t>
-      </w:r>
-    </w:p>
-    <w:p>
-      <w:pPr>
-        <w:pStyle w:val="ListParagraph"/>
-        <w:ind w:left="1800"/>
-      </w:pPr>
+        <w:rPr>
+          <w:rFonts w:ascii="Times New Roman" w:hAnsi="Times New Roman" w:cs="Times New Roman"/>
+          <w:sz w:val="21"/>
+          <w:szCs w:val="21"/>
+        </w:rPr>
+      </w:pPr>
+      <w:r>
+        <w:rPr>
+          <w:rFonts w:ascii="Times New Roman" w:hAnsi="Times New Roman" w:cs="Times New Roman"/>
+          <w:sz w:val="21"/>
+          <w:szCs w:val="21"/>
+        </w:rPr>
+        <w:t>Returns the KB and query.</w:t>
+      </w:r>
     </w:p>
     <w:p>
       <w:pPr>
@@ -6305,6 +6178,16 @@
         <w:t>3.2.1 Truth Table Checker</w:t>
       </w:r>
       <w:bookmarkEnd w:id="18"/>
+      <w:r>
+        <w:rPr>
+          <w:rFonts w:ascii="Times New Roman" w:hAnsi="Times New Roman" w:cs="Times New Roman"/>
+          <w:b/>
+          <w:bCs/>
+          <w:sz w:val="21"/>
+          <w:szCs w:val="21"/>
+        </w:rPr>
+        <w:t>(TT class)</w:t>
+      </w:r>
     </w:p>
     <w:p>
       <w:pPr>
@@ -6313,8 +6196,18 @@
           <w:ilvl w:val="0"/>
           <w:numId w:val="25"/>
         </w:numPr>
-      </w:pPr>
-      <w:r>
+        <w:rPr>
+          <w:rFonts w:ascii="Times New Roman" w:hAnsi="Times New Roman" w:cs="Times New Roman"/>
+          <w:sz w:val="21"/>
+          <w:szCs w:val="21"/>
+        </w:rPr>
+      </w:pPr>
+      <w:r>
+        <w:rPr>
+          <w:rFonts w:ascii="Times New Roman" w:hAnsi="Times New Roman" w:cs="Times New Roman"/>
+          <w:sz w:val="21"/>
+          <w:szCs w:val="21"/>
+        </w:rPr>
         <w:t>Purpose:</w:t>
       </w:r>
     </w:p>
@@ -6325,8 +6218,18 @@
           <w:ilvl w:val="1"/>
           <w:numId w:val="25"/>
         </w:numPr>
-      </w:pPr>
-      <w:r>
+        <w:rPr>
+          <w:rFonts w:ascii="Times New Roman" w:hAnsi="Times New Roman" w:cs="Times New Roman"/>
+          <w:sz w:val="21"/>
+          <w:szCs w:val="21"/>
+        </w:rPr>
+      </w:pPr>
+      <w:r>
+        <w:rPr>
+          <w:rFonts w:ascii="Times New Roman" w:hAnsi="Times New Roman" w:cs="Times New Roman"/>
+          <w:sz w:val="21"/>
+          <w:szCs w:val="21"/>
+        </w:rPr>
         <w:t>Implements the Truth Table Entailment method to determine if the KB entails the query.</w:t>
       </w:r>
     </w:p>
@@ -6337,9 +6240,554 @@
           <w:ilvl w:val="0"/>
           <w:numId w:val="25"/>
         </w:numPr>
-      </w:pPr>
-      <w:r>
-        <w:t>Implementation details</w:t>
+        <w:rPr>
+          <w:rFonts w:ascii="Times New Roman" w:hAnsi="Times New Roman" w:cs="Times New Roman"/>
+          <w:sz w:val="21"/>
+          <w:szCs w:val="21"/>
+        </w:rPr>
+      </w:pPr>
+      <w:r>
+        <w:rPr>
+          <w:rFonts w:ascii="Times New Roman" w:hAnsi="Times New Roman" w:cs="Times New Roman"/>
+          <w:sz w:val="21"/>
+          <w:szCs w:val="21"/>
+        </w:rPr>
+        <w:t>Method i</w:t>
+      </w:r>
+      <w:r>
+        <w:rPr>
+          <w:rFonts w:ascii="Times New Roman" w:hAnsi="Times New Roman" w:cs="Times New Roman"/>
+          <w:sz w:val="21"/>
+          <w:szCs w:val="21"/>
+        </w:rPr>
+        <w:t>mplementation details</w:t>
+      </w:r>
+    </w:p>
+    <w:p>
+      <w:pPr>
+        <w:pStyle w:val="Heading3"/>
+        <w:numPr>
+          <w:ilvl w:val="1"/>
+          <w:numId w:val="26"/>
+        </w:numPr>
+        <w:rPr>
+          <w:rFonts w:ascii="Times New Roman" w:eastAsiaTheme="minorEastAsia" w:hAnsi="Times New Roman" w:cs="Times New Roman"/>
+          <w:color w:val="auto"/>
+          <w:sz w:val="21"/>
+          <w:szCs w:val="21"/>
+        </w:rPr>
+      </w:pPr>
+      <w:bookmarkStart w:id="19" w:name="_Toc182919712"/>
+      <w:proofErr w:type="spellStart"/>
+      <w:r>
+        <w:rPr>
+          <w:rFonts w:ascii="Times New Roman" w:eastAsiaTheme="minorEastAsia" w:hAnsi="Times New Roman" w:cs="Times New Roman"/>
+          <w:color w:val="auto"/>
+          <w:sz w:val="21"/>
+          <w:szCs w:val="21"/>
+        </w:rPr>
+        <w:t>ExtractSymbols</w:t>
+      </w:r>
+      <w:proofErr w:type="spellEnd"/>
+      <w:r>
+        <w:rPr>
+          <w:rFonts w:ascii="Times New Roman" w:eastAsiaTheme="minorEastAsia" w:hAnsi="Times New Roman" w:cs="Times New Roman"/>
+          <w:color w:val="auto"/>
+          <w:sz w:val="21"/>
+          <w:szCs w:val="21"/>
+        </w:rPr>
+        <w:t>(kb):</w:t>
+      </w:r>
+    </w:p>
+    <w:p>
+      <w:pPr>
+        <w:pStyle w:val="Heading3"/>
+        <w:numPr>
+          <w:ilvl w:val="2"/>
+          <w:numId w:val="26"/>
+        </w:numPr>
+        <w:rPr>
+          <w:rFonts w:ascii="Times New Roman" w:eastAsiaTheme="minorEastAsia" w:hAnsi="Times New Roman" w:cs="Times New Roman"/>
+          <w:color w:val="auto"/>
+          <w:sz w:val="21"/>
+          <w:szCs w:val="21"/>
+        </w:rPr>
+      </w:pPr>
+      <w:r>
+        <w:rPr>
+          <w:rFonts w:ascii="Times New Roman" w:eastAsiaTheme="minorEastAsia" w:hAnsi="Times New Roman" w:cs="Times New Roman"/>
+          <w:color w:val="auto"/>
+          <w:sz w:val="21"/>
+          <w:szCs w:val="21"/>
+        </w:rPr>
+        <w:t>Uses a regex pattern to extract all distinct symbols from the KB.</w:t>
+      </w:r>
+    </w:p>
+    <w:p>
+      <w:pPr>
+        <w:pStyle w:val="Heading3"/>
+        <w:numPr>
+          <w:ilvl w:val="1"/>
+          <w:numId w:val="26"/>
+        </w:numPr>
+        <w:rPr>
+          <w:rFonts w:ascii="Times New Roman" w:eastAsiaTheme="minorEastAsia" w:hAnsi="Times New Roman" w:cs="Times New Roman"/>
+          <w:color w:val="auto"/>
+          <w:sz w:val="21"/>
+          <w:szCs w:val="21"/>
+        </w:rPr>
+      </w:pPr>
+      <w:proofErr w:type="spellStart"/>
+      <w:proofErr w:type="gramStart"/>
+      <w:r>
+        <w:rPr>
+          <w:rFonts w:ascii="Times New Roman" w:eastAsiaTheme="minorEastAsia" w:hAnsi="Times New Roman" w:cs="Times New Roman"/>
+          <w:color w:val="auto"/>
+          <w:sz w:val="21"/>
+          <w:szCs w:val="21"/>
+        </w:rPr>
+        <w:t>CheckEntails</w:t>
+      </w:r>
+      <w:proofErr w:type="spellEnd"/>
+      <w:r>
+        <w:rPr>
+          <w:rFonts w:ascii="Times New Roman" w:eastAsiaTheme="minorEastAsia" w:hAnsi="Times New Roman" w:cs="Times New Roman"/>
+          <w:color w:val="auto"/>
+          <w:sz w:val="21"/>
+          <w:szCs w:val="21"/>
+        </w:rPr>
+        <w:t>(</w:t>
+      </w:r>
+      <w:proofErr w:type="gramEnd"/>
+      <w:r>
+        <w:rPr>
+          <w:rFonts w:ascii="Times New Roman" w:eastAsiaTheme="minorEastAsia" w:hAnsi="Times New Roman" w:cs="Times New Roman"/>
+          <w:color w:val="auto"/>
+          <w:sz w:val="21"/>
+          <w:szCs w:val="21"/>
+        </w:rPr>
+        <w:t>):</w:t>
+      </w:r>
+    </w:p>
+    <w:p>
+      <w:pPr>
+        <w:pStyle w:val="Heading3"/>
+        <w:numPr>
+          <w:ilvl w:val="2"/>
+          <w:numId w:val="26"/>
+        </w:numPr>
+        <w:rPr>
+          <w:rFonts w:ascii="Times New Roman" w:eastAsiaTheme="minorEastAsia" w:hAnsi="Times New Roman" w:cs="Times New Roman"/>
+          <w:color w:val="auto"/>
+          <w:sz w:val="21"/>
+          <w:szCs w:val="21"/>
+        </w:rPr>
+      </w:pPr>
+      <w:r>
+        <w:rPr>
+          <w:rFonts w:ascii="Times New Roman" w:eastAsiaTheme="minorEastAsia" w:hAnsi="Times New Roman" w:cs="Times New Roman"/>
+          <w:color w:val="auto"/>
+          <w:sz w:val="21"/>
+          <w:szCs w:val="21"/>
+        </w:rPr>
+        <w:t xml:space="preserve">Calls </w:t>
+      </w:r>
+      <w:proofErr w:type="spellStart"/>
+      <w:r>
+        <w:rPr>
+          <w:rFonts w:ascii="Times New Roman" w:eastAsiaTheme="minorEastAsia" w:hAnsi="Times New Roman" w:cs="Times New Roman"/>
+          <w:color w:val="auto"/>
+          <w:sz w:val="21"/>
+          <w:szCs w:val="21"/>
+        </w:rPr>
+        <w:t>CreateTruthTable</w:t>
+      </w:r>
+      <w:proofErr w:type="spellEnd"/>
+      <w:r>
+        <w:rPr>
+          <w:rFonts w:ascii="Times New Roman" w:eastAsiaTheme="minorEastAsia" w:hAnsi="Times New Roman" w:cs="Times New Roman"/>
+          <w:color w:val="auto"/>
+          <w:sz w:val="21"/>
+          <w:szCs w:val="21"/>
+        </w:rPr>
+        <w:t xml:space="preserve"> to generate truth assignments and evaluate entailment.</w:t>
+      </w:r>
+    </w:p>
+    <w:p>
+      <w:pPr>
+        <w:pStyle w:val="Heading3"/>
+        <w:numPr>
+          <w:ilvl w:val="2"/>
+          <w:numId w:val="26"/>
+        </w:numPr>
+        <w:rPr>
+          <w:rFonts w:ascii="Times New Roman" w:eastAsiaTheme="minorEastAsia" w:hAnsi="Times New Roman" w:cs="Times New Roman"/>
+          <w:color w:val="auto"/>
+          <w:sz w:val="21"/>
+          <w:szCs w:val="21"/>
+        </w:rPr>
+      </w:pPr>
+      <w:r>
+        <w:rPr>
+          <w:rFonts w:ascii="Times New Roman" w:eastAsiaTheme="minorEastAsia" w:hAnsi="Times New Roman" w:cs="Times New Roman"/>
+          <w:color w:val="auto"/>
+          <w:sz w:val="21"/>
+          <w:szCs w:val="21"/>
+        </w:rPr>
+        <w:t>Prints YES: &lt;</w:t>
+      </w:r>
+      <w:proofErr w:type="spellStart"/>
+      <w:r>
+        <w:rPr>
+          <w:rFonts w:ascii="Times New Roman" w:eastAsiaTheme="minorEastAsia" w:hAnsi="Times New Roman" w:cs="Times New Roman"/>
+          <w:color w:val="auto"/>
+          <w:sz w:val="21"/>
+          <w:szCs w:val="21"/>
+        </w:rPr>
+        <w:t>valid_model_count</w:t>
+      </w:r>
+      <w:proofErr w:type="spellEnd"/>
+      <w:r>
+        <w:rPr>
+          <w:rFonts w:ascii="Times New Roman" w:eastAsiaTheme="minorEastAsia" w:hAnsi="Times New Roman" w:cs="Times New Roman"/>
+          <w:color w:val="auto"/>
+          <w:sz w:val="21"/>
+          <w:szCs w:val="21"/>
+        </w:rPr>
+        <w:t>&gt; if the query is entailed; otherwise, prints NO.</w:t>
+      </w:r>
+    </w:p>
+    <w:p>
+      <w:pPr>
+        <w:pStyle w:val="Heading3"/>
+        <w:numPr>
+          <w:ilvl w:val="1"/>
+          <w:numId w:val="26"/>
+        </w:numPr>
+        <w:rPr>
+          <w:rFonts w:ascii="Times New Roman" w:eastAsiaTheme="minorEastAsia" w:hAnsi="Times New Roman" w:cs="Times New Roman"/>
+          <w:color w:val="auto"/>
+          <w:sz w:val="21"/>
+          <w:szCs w:val="21"/>
+        </w:rPr>
+      </w:pPr>
+      <w:proofErr w:type="spellStart"/>
+      <w:proofErr w:type="gramStart"/>
+      <w:r>
+        <w:rPr>
+          <w:rFonts w:ascii="Times New Roman" w:eastAsiaTheme="minorEastAsia" w:hAnsi="Times New Roman" w:cs="Times New Roman"/>
+          <w:color w:val="auto"/>
+          <w:sz w:val="21"/>
+          <w:szCs w:val="21"/>
+        </w:rPr>
+        <w:t>CreateTruthTable</w:t>
+      </w:r>
+      <w:proofErr w:type="spellEnd"/>
+      <w:r>
+        <w:rPr>
+          <w:rFonts w:ascii="Times New Roman" w:eastAsiaTheme="minorEastAsia" w:hAnsi="Times New Roman" w:cs="Times New Roman"/>
+          <w:color w:val="auto"/>
+          <w:sz w:val="21"/>
+          <w:szCs w:val="21"/>
+        </w:rPr>
+        <w:t>(</w:t>
+      </w:r>
+      <w:proofErr w:type="gramEnd"/>
+      <w:r>
+        <w:rPr>
+          <w:rFonts w:ascii="Times New Roman" w:eastAsiaTheme="minorEastAsia" w:hAnsi="Times New Roman" w:cs="Times New Roman"/>
+          <w:color w:val="auto"/>
+          <w:sz w:val="21"/>
+          <w:szCs w:val="21"/>
+        </w:rPr>
+        <w:t>):</w:t>
+      </w:r>
+    </w:p>
+    <w:p>
+      <w:pPr>
+        <w:pStyle w:val="Heading3"/>
+        <w:numPr>
+          <w:ilvl w:val="2"/>
+          <w:numId w:val="26"/>
+        </w:numPr>
+        <w:rPr>
+          <w:rFonts w:ascii="Times New Roman" w:eastAsiaTheme="minorEastAsia" w:hAnsi="Times New Roman" w:cs="Times New Roman"/>
+          <w:color w:val="auto"/>
+          <w:sz w:val="21"/>
+          <w:szCs w:val="21"/>
+        </w:rPr>
+      </w:pPr>
+      <w:r>
+        <w:rPr>
+          <w:rFonts w:ascii="Times New Roman" w:eastAsiaTheme="minorEastAsia" w:hAnsi="Times New Roman" w:cs="Times New Roman"/>
+          <w:color w:val="auto"/>
+          <w:sz w:val="21"/>
+          <w:szCs w:val="21"/>
+        </w:rPr>
+        <w:t xml:space="preserve">Generates all possible truth assignments for the symbols in the KB and query using </w:t>
+      </w:r>
+      <w:proofErr w:type="spellStart"/>
+      <w:proofErr w:type="gramStart"/>
+      <w:r>
+        <w:rPr>
+          <w:rFonts w:ascii="Times New Roman" w:eastAsiaTheme="minorEastAsia" w:hAnsi="Times New Roman" w:cs="Times New Roman"/>
+          <w:color w:val="auto"/>
+          <w:sz w:val="21"/>
+          <w:szCs w:val="21"/>
+        </w:rPr>
+        <w:t>itertools.product</w:t>
+      </w:r>
+      <w:proofErr w:type="spellEnd"/>
+      <w:proofErr w:type="gramEnd"/>
+      <w:r>
+        <w:rPr>
+          <w:rFonts w:ascii="Times New Roman" w:eastAsiaTheme="minorEastAsia" w:hAnsi="Times New Roman" w:cs="Times New Roman"/>
+          <w:color w:val="auto"/>
+          <w:sz w:val="21"/>
+          <w:szCs w:val="21"/>
+        </w:rPr>
+        <w:t>.</w:t>
+      </w:r>
+    </w:p>
+    <w:p>
+      <w:pPr>
+        <w:pStyle w:val="Heading3"/>
+        <w:numPr>
+          <w:ilvl w:val="2"/>
+          <w:numId w:val="26"/>
+        </w:numPr>
+        <w:rPr>
+          <w:rFonts w:ascii="Times New Roman" w:eastAsiaTheme="minorEastAsia" w:hAnsi="Times New Roman" w:cs="Times New Roman"/>
+          <w:color w:val="auto"/>
+          <w:sz w:val="21"/>
+          <w:szCs w:val="21"/>
+        </w:rPr>
+      </w:pPr>
+      <w:r>
+        <w:rPr>
+          <w:rFonts w:ascii="Times New Roman" w:eastAsiaTheme="minorEastAsia" w:hAnsi="Times New Roman" w:cs="Times New Roman"/>
+          <w:color w:val="auto"/>
+          <w:sz w:val="21"/>
+          <w:szCs w:val="21"/>
+        </w:rPr>
+        <w:t>For each assignment:</w:t>
+      </w:r>
+    </w:p>
+    <w:p>
+      <w:pPr>
+        <w:pStyle w:val="Heading3"/>
+        <w:numPr>
+          <w:ilvl w:val="3"/>
+          <w:numId w:val="26"/>
+        </w:numPr>
+        <w:rPr>
+          <w:rFonts w:ascii="Times New Roman" w:eastAsiaTheme="minorEastAsia" w:hAnsi="Times New Roman" w:cs="Times New Roman"/>
+          <w:color w:val="auto"/>
+          <w:sz w:val="21"/>
+          <w:szCs w:val="21"/>
+        </w:rPr>
+      </w:pPr>
+      <w:r>
+        <w:rPr>
+          <w:rFonts w:ascii="Times New Roman" w:eastAsiaTheme="minorEastAsia" w:hAnsi="Times New Roman" w:cs="Times New Roman"/>
+          <w:color w:val="auto"/>
+          <w:sz w:val="21"/>
+          <w:szCs w:val="21"/>
+        </w:rPr>
+        <w:t>Checks if the KB is true.</w:t>
+      </w:r>
+    </w:p>
+    <w:p>
+      <w:pPr>
+        <w:pStyle w:val="Heading3"/>
+        <w:numPr>
+          <w:ilvl w:val="3"/>
+          <w:numId w:val="26"/>
+        </w:numPr>
+        <w:rPr>
+          <w:rFonts w:ascii="Times New Roman" w:eastAsiaTheme="minorEastAsia" w:hAnsi="Times New Roman" w:cs="Times New Roman"/>
+          <w:color w:val="auto"/>
+          <w:sz w:val="21"/>
+          <w:szCs w:val="21"/>
+        </w:rPr>
+      </w:pPr>
+      <w:r>
+        <w:rPr>
+          <w:rFonts w:ascii="Times New Roman" w:eastAsiaTheme="minorEastAsia" w:hAnsi="Times New Roman" w:cs="Times New Roman"/>
+          <w:color w:val="auto"/>
+          <w:sz w:val="21"/>
+          <w:szCs w:val="21"/>
+        </w:rPr>
+        <w:t>Checks if the query is true.</w:t>
+      </w:r>
+    </w:p>
+    <w:p>
+      <w:pPr>
+        <w:pStyle w:val="Heading3"/>
+        <w:numPr>
+          <w:ilvl w:val="2"/>
+          <w:numId w:val="26"/>
+        </w:numPr>
+        <w:rPr>
+          <w:rFonts w:ascii="Times New Roman" w:eastAsiaTheme="minorEastAsia" w:hAnsi="Times New Roman" w:cs="Times New Roman"/>
+          <w:color w:val="auto"/>
+          <w:sz w:val="21"/>
+          <w:szCs w:val="21"/>
+        </w:rPr>
+      </w:pPr>
+      <w:r>
+        <w:rPr>
+          <w:rFonts w:ascii="Times New Roman" w:eastAsiaTheme="minorEastAsia" w:hAnsi="Times New Roman" w:cs="Times New Roman"/>
+          <w:color w:val="auto"/>
+          <w:sz w:val="21"/>
+          <w:szCs w:val="21"/>
+        </w:rPr>
+        <w:t>Displays results in a formatted table using the tabulate library.</w:t>
+      </w:r>
+      <w:r>
+        <w:rPr>
+          <w:rFonts w:ascii="Times New Roman" w:eastAsiaTheme="minorEastAsia" w:hAnsi="Times New Roman" w:cs="Times New Roman"/>
+          <w:color w:val="auto"/>
+          <w:sz w:val="21"/>
+          <w:szCs w:val="21"/>
+        </w:rPr>
+        <w:t xml:space="preserve"> </w:t>
+      </w:r>
+      <w:r>
+        <w:rPr>
+          <w:rFonts w:ascii="Times New Roman" w:eastAsiaTheme="minorEastAsia" w:hAnsi="Times New Roman" w:cs="Times New Roman"/>
+          <w:color w:val="auto"/>
+          <w:sz w:val="21"/>
+          <w:szCs w:val="21"/>
+        </w:rPr>
+        <w:t>Evaluates the KB and query for each assignment.</w:t>
+      </w:r>
+    </w:p>
+    <w:p>
+      <w:pPr>
+        <w:pStyle w:val="Heading3"/>
+        <w:numPr>
+          <w:ilvl w:val="2"/>
+          <w:numId w:val="26"/>
+        </w:numPr>
+        <w:rPr>
+          <w:rFonts w:ascii="Times New Roman" w:eastAsiaTheme="minorEastAsia" w:hAnsi="Times New Roman" w:cs="Times New Roman"/>
+          <w:color w:val="auto"/>
+          <w:sz w:val="21"/>
+          <w:szCs w:val="21"/>
+        </w:rPr>
+      </w:pPr>
+      <w:r>
+        <w:rPr>
+          <w:rFonts w:ascii="Times New Roman" w:eastAsiaTheme="minorEastAsia" w:hAnsi="Times New Roman" w:cs="Times New Roman"/>
+          <w:color w:val="auto"/>
+          <w:sz w:val="21"/>
+          <w:szCs w:val="21"/>
+        </w:rPr>
+        <w:t>Highlights valid models (where KB and query are both true) in green using ANSI escape codes.</w:t>
+      </w:r>
+    </w:p>
+    <w:p>
+      <w:pPr>
+        <w:pStyle w:val="Heading3"/>
+        <w:numPr>
+          <w:ilvl w:val="2"/>
+          <w:numId w:val="26"/>
+        </w:numPr>
+        <w:rPr>
+          <w:rFonts w:ascii="Times New Roman" w:eastAsiaTheme="minorEastAsia" w:hAnsi="Times New Roman" w:cs="Times New Roman"/>
+          <w:color w:val="auto"/>
+          <w:sz w:val="21"/>
+          <w:szCs w:val="21"/>
+        </w:rPr>
+      </w:pPr>
+      <w:r>
+        <w:rPr>
+          <w:rFonts w:ascii="Times New Roman" w:eastAsiaTheme="minorEastAsia" w:hAnsi="Times New Roman" w:cs="Times New Roman"/>
+          <w:color w:val="auto"/>
+          <w:sz w:val="21"/>
+          <w:szCs w:val="21"/>
+        </w:rPr>
+        <w:t>Displays results in a formatted table using the tabulate library.</w:t>
+      </w:r>
+    </w:p>
+    <w:p>
+      <w:pPr>
+        <w:pStyle w:val="Heading3"/>
+        <w:numPr>
+          <w:ilvl w:val="1"/>
+          <w:numId w:val="26"/>
+        </w:numPr>
+        <w:rPr>
+          <w:rFonts w:ascii="Times New Roman" w:eastAsiaTheme="minorEastAsia" w:hAnsi="Times New Roman" w:cs="Times New Roman"/>
+          <w:color w:val="auto"/>
+          <w:sz w:val="21"/>
+          <w:szCs w:val="21"/>
+        </w:rPr>
+      </w:pPr>
+      <w:proofErr w:type="spellStart"/>
+      <w:r>
+        <w:rPr>
+          <w:rFonts w:ascii="Times New Roman" w:eastAsiaTheme="minorEastAsia" w:hAnsi="Times New Roman" w:cs="Times New Roman"/>
+          <w:color w:val="auto"/>
+          <w:sz w:val="21"/>
+          <w:szCs w:val="21"/>
+        </w:rPr>
+        <w:t>Check_if_clause_</w:t>
+      </w:r>
+      <w:proofErr w:type="gramStart"/>
+      <w:r>
+        <w:rPr>
+          <w:rFonts w:ascii="Times New Roman" w:eastAsiaTheme="minorEastAsia" w:hAnsi="Times New Roman" w:cs="Times New Roman"/>
+          <w:color w:val="auto"/>
+          <w:sz w:val="21"/>
+          <w:szCs w:val="21"/>
+        </w:rPr>
+        <w:t>true</w:t>
+      </w:r>
+      <w:proofErr w:type="spellEnd"/>
+      <w:r>
+        <w:rPr>
+          <w:rFonts w:ascii="Times New Roman" w:eastAsiaTheme="minorEastAsia" w:hAnsi="Times New Roman" w:cs="Times New Roman"/>
+          <w:color w:val="auto"/>
+          <w:sz w:val="21"/>
+          <w:szCs w:val="21"/>
+        </w:rPr>
+        <w:t>(</w:t>
+      </w:r>
+      <w:proofErr w:type="gramEnd"/>
+      <w:r>
+        <w:rPr>
+          <w:rFonts w:ascii="Times New Roman" w:eastAsiaTheme="minorEastAsia" w:hAnsi="Times New Roman" w:cs="Times New Roman"/>
+          <w:color w:val="auto"/>
+          <w:sz w:val="21"/>
+          <w:szCs w:val="21"/>
+        </w:rPr>
+        <w:t>):</w:t>
+      </w:r>
+    </w:p>
+    <w:p>
+      <w:pPr>
+        <w:pStyle w:val="Heading3"/>
+        <w:numPr>
+          <w:ilvl w:val="2"/>
+          <w:numId w:val="26"/>
+        </w:numPr>
+        <w:rPr>
+          <w:rFonts w:ascii="Times New Roman" w:eastAsiaTheme="minorEastAsia" w:hAnsi="Times New Roman" w:cs="Times New Roman"/>
+          <w:color w:val="auto"/>
+          <w:sz w:val="21"/>
+          <w:szCs w:val="21"/>
+        </w:rPr>
+      </w:pPr>
+      <w:r>
+        <w:rPr>
+          <w:rFonts w:ascii="Times New Roman" w:eastAsiaTheme="minorEastAsia" w:hAnsi="Times New Roman" w:cs="Times New Roman"/>
+          <w:color w:val="auto"/>
+          <w:sz w:val="21"/>
+          <w:szCs w:val="21"/>
+        </w:rPr>
+        <w:t xml:space="preserve">Checks if a clause is true under a specific truth assignment </w:t>
       </w:r>
     </w:p>
     <w:p>
@@ -6347,11 +6795,316 @@
         <w:pStyle w:val="ListParagraph"/>
         <w:numPr>
           <w:ilvl w:val="1"/>
-          <w:numId w:val="25"/>
+          <w:numId w:val="26"/>
         </w:numPr>
-      </w:pPr>
-      <w:r>
-        <w:t>Extracts all unique symbols from the KB and query.</w:t>
+        <w:rPr>
+          <w:rFonts w:ascii="Times New Roman" w:hAnsi="Times New Roman" w:cs="Times New Roman"/>
+          <w:sz w:val="21"/>
+          <w:szCs w:val="21"/>
+        </w:rPr>
+      </w:pPr>
+      <w:proofErr w:type="spellStart"/>
+      <w:proofErr w:type="gramStart"/>
+      <w:r>
+        <w:rPr>
+          <w:rFonts w:ascii="Times New Roman" w:hAnsi="Times New Roman" w:cs="Times New Roman"/>
+          <w:sz w:val="21"/>
+          <w:szCs w:val="21"/>
+        </w:rPr>
+        <w:t>EvaluateClause</w:t>
+      </w:r>
+      <w:proofErr w:type="spellEnd"/>
+      <w:r>
+        <w:rPr>
+          <w:rFonts w:ascii="Times New Roman" w:hAnsi="Times New Roman" w:cs="Times New Roman"/>
+          <w:sz w:val="21"/>
+          <w:szCs w:val="21"/>
+        </w:rPr>
+        <w:t>(</w:t>
+      </w:r>
+      <w:proofErr w:type="gramEnd"/>
+      <w:r>
+        <w:rPr>
+          <w:rFonts w:ascii="Times New Roman" w:hAnsi="Times New Roman" w:cs="Times New Roman"/>
+          <w:sz w:val="21"/>
+          <w:szCs w:val="21"/>
+        </w:rPr>
+        <w:t>self, clause, model):</w:t>
+      </w:r>
+    </w:p>
+    <w:p>
+      <w:pPr>
+        <w:pStyle w:val="ListParagraph"/>
+        <w:numPr>
+          <w:ilvl w:val="2"/>
+          <w:numId w:val="26"/>
+        </w:numPr>
+        <w:rPr>
+          <w:rFonts w:ascii="Times New Roman" w:hAnsi="Times New Roman" w:cs="Times New Roman"/>
+          <w:sz w:val="21"/>
+          <w:szCs w:val="21"/>
+        </w:rPr>
+      </w:pPr>
+      <w:r>
+        <w:rPr>
+          <w:rFonts w:ascii="Times New Roman" w:hAnsi="Times New Roman" w:cs="Times New Roman"/>
+          <w:sz w:val="21"/>
+          <w:szCs w:val="21"/>
+        </w:rPr>
+        <w:t>Implementation:</w:t>
+      </w:r>
+    </w:p>
+    <w:p>
+      <w:pPr>
+        <w:pStyle w:val="ListParagraph"/>
+        <w:numPr>
+          <w:ilvl w:val="3"/>
+          <w:numId w:val="26"/>
+        </w:numPr>
+        <w:rPr>
+          <w:rFonts w:ascii="Times New Roman" w:hAnsi="Times New Roman" w:cs="Times New Roman"/>
+          <w:sz w:val="21"/>
+          <w:szCs w:val="21"/>
+        </w:rPr>
+      </w:pPr>
+      <w:r>
+        <w:rPr>
+          <w:rFonts w:ascii="Times New Roman" w:hAnsi="Times New Roman" w:cs="Times New Roman"/>
+          <w:sz w:val="21"/>
+          <w:szCs w:val="21"/>
+        </w:rPr>
+        <w:t xml:space="preserve">Splits the clause into left, op, and right using </w:t>
+      </w:r>
+      <w:proofErr w:type="spellStart"/>
+      <w:r>
+        <w:rPr>
+          <w:rFonts w:ascii="Times New Roman" w:hAnsi="Times New Roman" w:cs="Times New Roman"/>
+          <w:sz w:val="21"/>
+          <w:szCs w:val="21"/>
+        </w:rPr>
+        <w:t>FindMainOperator</w:t>
+      </w:r>
+      <w:proofErr w:type="spellEnd"/>
+      <w:r>
+        <w:rPr>
+          <w:rFonts w:ascii="Times New Roman" w:hAnsi="Times New Roman" w:cs="Times New Roman"/>
+          <w:sz w:val="21"/>
+          <w:szCs w:val="21"/>
+        </w:rPr>
+        <w:t>.</w:t>
+      </w:r>
+    </w:p>
+    <w:p>
+      <w:pPr>
+        <w:pStyle w:val="ListParagraph"/>
+        <w:numPr>
+          <w:ilvl w:val="2"/>
+          <w:numId w:val="26"/>
+        </w:numPr>
+        <w:rPr>
+          <w:rFonts w:ascii="Times New Roman" w:hAnsi="Times New Roman" w:cs="Times New Roman"/>
+          <w:sz w:val="21"/>
+          <w:szCs w:val="21"/>
+        </w:rPr>
+      </w:pPr>
+      <w:r>
+        <w:rPr>
+          <w:rFonts w:ascii="Times New Roman" w:hAnsi="Times New Roman" w:cs="Times New Roman"/>
+          <w:sz w:val="21"/>
+          <w:szCs w:val="21"/>
+        </w:rPr>
+        <w:t>Handles logical operators:</w:t>
+      </w:r>
+    </w:p>
+    <w:p>
+      <w:pPr>
+        <w:pStyle w:val="ListParagraph"/>
+        <w:numPr>
+          <w:ilvl w:val="3"/>
+          <w:numId w:val="26"/>
+        </w:numPr>
+        <w:rPr>
+          <w:rFonts w:ascii="Times New Roman" w:hAnsi="Times New Roman" w:cs="Times New Roman"/>
+          <w:sz w:val="21"/>
+          <w:szCs w:val="21"/>
+        </w:rPr>
+      </w:pPr>
+      <w:r>
+        <w:rPr>
+          <w:rFonts w:ascii="Times New Roman" w:hAnsi="Times New Roman" w:cs="Times New Roman"/>
+          <w:sz w:val="21"/>
+          <w:szCs w:val="21"/>
+        </w:rPr>
+        <w:t>&lt;=&gt; (</w:t>
+      </w:r>
+      <w:proofErr w:type="spellStart"/>
+      <w:r>
+        <w:rPr>
+          <w:rFonts w:ascii="Times New Roman" w:hAnsi="Times New Roman" w:cs="Times New Roman"/>
+          <w:sz w:val="21"/>
+          <w:szCs w:val="21"/>
+        </w:rPr>
+        <w:t>Biconditional</w:t>
+      </w:r>
+      <w:proofErr w:type="spellEnd"/>
+      <w:r>
+        <w:rPr>
+          <w:rFonts w:ascii="Times New Roman" w:hAnsi="Times New Roman" w:cs="Times New Roman"/>
+          <w:sz w:val="21"/>
+          <w:szCs w:val="21"/>
+        </w:rPr>
+        <w:t>): Ensures left and right evaluate to the same truth value.</w:t>
+      </w:r>
+    </w:p>
+    <w:p>
+      <w:pPr>
+        <w:pStyle w:val="ListParagraph"/>
+        <w:numPr>
+          <w:ilvl w:val="3"/>
+          <w:numId w:val="26"/>
+        </w:numPr>
+        <w:rPr>
+          <w:rFonts w:ascii="Times New Roman" w:hAnsi="Times New Roman" w:cs="Times New Roman"/>
+          <w:sz w:val="21"/>
+          <w:szCs w:val="21"/>
+        </w:rPr>
+      </w:pPr>
+      <w:r>
+        <w:rPr>
+          <w:rFonts w:ascii="Times New Roman" w:hAnsi="Times New Roman" w:cs="Times New Roman"/>
+          <w:sz w:val="21"/>
+          <w:szCs w:val="21"/>
+        </w:rPr>
+        <w:t>=&gt;</w:t>
+      </w:r>
+      <w:r>
+        <w:rPr>
+          <w:rFonts w:ascii="Times New Roman" w:hAnsi="Times New Roman" w:cs="Times New Roman"/>
+          <w:sz w:val="21"/>
+          <w:szCs w:val="21"/>
+        </w:rPr>
+        <w:t xml:space="preserve"> (Implication): </w:t>
+      </w:r>
+      <w:r>
+        <w:rPr>
+          <w:rFonts w:ascii="Times New Roman" w:hAnsi="Times New Roman" w:cs="Times New Roman"/>
+          <w:sz w:val="21"/>
+          <w:szCs w:val="21"/>
+        </w:rPr>
+        <w:t xml:space="preserve"> not left or right.</w:t>
+      </w:r>
+    </w:p>
+    <w:p>
+      <w:pPr>
+        <w:pStyle w:val="ListParagraph"/>
+        <w:numPr>
+          <w:ilvl w:val="3"/>
+          <w:numId w:val="26"/>
+        </w:numPr>
+        <w:rPr>
+          <w:rFonts w:ascii="Times New Roman" w:hAnsi="Times New Roman" w:cs="Times New Roman"/>
+          <w:sz w:val="21"/>
+          <w:szCs w:val="21"/>
+        </w:rPr>
+      </w:pPr>
+      <w:r>
+        <w:rPr>
+          <w:rFonts w:ascii="Times New Roman" w:hAnsi="Times New Roman" w:cs="Times New Roman"/>
+          <w:sz w:val="21"/>
+          <w:szCs w:val="21"/>
+        </w:rPr>
+        <w:lastRenderedPageBreak/>
+        <w:t xml:space="preserve">|| (Disjunction): </w:t>
+      </w:r>
+      <w:r>
+        <w:rPr>
+          <w:rFonts w:ascii="Times New Roman" w:hAnsi="Times New Roman" w:cs="Times New Roman"/>
+          <w:sz w:val="21"/>
+          <w:szCs w:val="21"/>
+        </w:rPr>
+        <w:t>left or right.</w:t>
+      </w:r>
+    </w:p>
+    <w:p>
+      <w:pPr>
+        <w:pStyle w:val="ListParagraph"/>
+        <w:numPr>
+          <w:ilvl w:val="3"/>
+          <w:numId w:val="26"/>
+        </w:numPr>
+        <w:rPr>
+          <w:rFonts w:ascii="Times New Roman" w:hAnsi="Times New Roman" w:cs="Times New Roman"/>
+          <w:sz w:val="21"/>
+          <w:szCs w:val="21"/>
+        </w:rPr>
+      </w:pPr>
+      <w:r>
+        <w:rPr>
+          <w:rFonts w:ascii="Times New Roman" w:hAnsi="Times New Roman" w:cs="Times New Roman"/>
+          <w:sz w:val="21"/>
+          <w:szCs w:val="21"/>
+        </w:rPr>
+        <w:t>&amp; (Conjunction):</w:t>
+      </w:r>
+      <w:r>
+        <w:rPr>
+          <w:rFonts w:ascii="Times New Roman" w:hAnsi="Times New Roman" w:cs="Times New Roman"/>
+          <w:sz w:val="21"/>
+          <w:szCs w:val="21"/>
+        </w:rPr>
+        <w:t xml:space="preserve"> left and right.</w:t>
+      </w:r>
+    </w:p>
+    <w:p>
+      <w:pPr>
+        <w:pStyle w:val="ListParagraph"/>
+        <w:numPr>
+          <w:ilvl w:val="3"/>
+          <w:numId w:val="26"/>
+        </w:numPr>
+        <w:rPr>
+          <w:rFonts w:ascii="Times New Roman" w:hAnsi="Times New Roman" w:cs="Times New Roman"/>
+          <w:sz w:val="21"/>
+          <w:szCs w:val="21"/>
+        </w:rPr>
+      </w:pPr>
+      <w:r>
+        <w:rPr>
+          <w:rFonts w:ascii="Times New Roman" w:hAnsi="Times New Roman" w:cs="Times New Roman"/>
+          <w:sz w:val="21"/>
+          <w:szCs w:val="21"/>
+        </w:rPr>
+        <w:t xml:space="preserve">~ (Negation): </w:t>
+      </w:r>
+      <w:r>
+        <w:rPr>
+          <w:rFonts w:ascii="Times New Roman" w:hAnsi="Times New Roman" w:cs="Times New Roman"/>
+          <w:sz w:val="21"/>
+          <w:szCs w:val="21"/>
+        </w:rPr>
+        <w:t>not left.</w:t>
+      </w:r>
+    </w:p>
+    <w:p>
+      <w:pPr>
+        <w:pStyle w:val="ListParagraph"/>
+        <w:numPr>
+          <w:ilvl w:val="3"/>
+          <w:numId w:val="26"/>
+        </w:numPr>
+        <w:rPr>
+          <w:rFonts w:ascii="Times New Roman" w:hAnsi="Times New Roman" w:cs="Times New Roman"/>
+          <w:sz w:val="21"/>
+          <w:szCs w:val="21"/>
+        </w:rPr>
+      </w:pPr>
+      <w:r>
+        <w:rPr>
+          <w:rFonts w:ascii="Times New Roman" w:hAnsi="Times New Roman" w:cs="Times New Roman"/>
+          <w:sz w:val="21"/>
+          <w:szCs w:val="21"/>
+        </w:rPr>
+        <w:t>Base case: Retrieves the truth value of simple symbols from model.</w:t>
       </w:r>
     </w:p>
     <w:p>
@@ -6359,11 +7112,262 @@
         <w:pStyle w:val="ListParagraph"/>
         <w:numPr>
           <w:ilvl w:val="1"/>
-          <w:numId w:val="25"/>
+          <w:numId w:val="26"/>
         </w:numPr>
-      </w:pPr>
-      <w:r>
-        <w:t>Generates all possible truth assignments for these symbols.</w:t>
+        <w:rPr>
+          <w:rFonts w:ascii="Times New Roman" w:hAnsi="Times New Roman" w:cs="Times New Roman"/>
+          <w:sz w:val="21"/>
+          <w:szCs w:val="21"/>
+        </w:rPr>
+      </w:pPr>
+      <w:proofErr w:type="spellStart"/>
+      <w:proofErr w:type="gramStart"/>
+      <w:r>
+        <w:rPr>
+          <w:rFonts w:ascii="Times New Roman" w:hAnsi="Times New Roman" w:cs="Times New Roman"/>
+          <w:sz w:val="21"/>
+          <w:szCs w:val="21"/>
+        </w:rPr>
+        <w:t>FindMainOperator</w:t>
+      </w:r>
+      <w:proofErr w:type="spellEnd"/>
+      <w:r>
+        <w:rPr>
+          <w:rFonts w:ascii="Times New Roman" w:hAnsi="Times New Roman" w:cs="Times New Roman"/>
+          <w:sz w:val="21"/>
+          <w:szCs w:val="21"/>
+        </w:rPr>
+        <w:t>(</w:t>
+      </w:r>
+      <w:proofErr w:type="gramEnd"/>
+      <w:r>
+        <w:rPr>
+          <w:rFonts w:ascii="Times New Roman" w:hAnsi="Times New Roman" w:cs="Times New Roman"/>
+          <w:sz w:val="21"/>
+          <w:szCs w:val="21"/>
+        </w:rPr>
+        <w:t>self, clause):</w:t>
+      </w:r>
+    </w:p>
+    <w:p>
+      <w:pPr>
+        <w:pStyle w:val="ListParagraph"/>
+        <w:numPr>
+          <w:ilvl w:val="2"/>
+          <w:numId w:val="26"/>
+        </w:numPr>
+        <w:rPr>
+          <w:rFonts w:ascii="Times New Roman" w:hAnsi="Times New Roman" w:cs="Times New Roman"/>
+          <w:sz w:val="21"/>
+          <w:szCs w:val="21"/>
+        </w:rPr>
+      </w:pPr>
+      <w:r>
+        <w:rPr>
+          <w:rFonts w:ascii="Times New Roman" w:hAnsi="Times New Roman" w:cs="Times New Roman"/>
+          <w:sz w:val="21"/>
+          <w:szCs w:val="21"/>
+        </w:rPr>
+        <w:t>Implementation:</w:t>
+      </w:r>
+    </w:p>
+    <w:p>
+      <w:pPr>
+        <w:pStyle w:val="ListParagraph"/>
+        <w:numPr>
+          <w:ilvl w:val="3"/>
+          <w:numId w:val="26"/>
+        </w:numPr>
+        <w:rPr>
+          <w:rFonts w:ascii="Times New Roman" w:hAnsi="Times New Roman" w:cs="Times New Roman"/>
+          <w:sz w:val="21"/>
+          <w:szCs w:val="21"/>
+        </w:rPr>
+      </w:pPr>
+      <w:r>
+        <w:rPr>
+          <w:rFonts w:ascii="Times New Roman" w:hAnsi="Times New Roman" w:cs="Times New Roman"/>
+          <w:sz w:val="21"/>
+          <w:szCs w:val="21"/>
+        </w:rPr>
+        <w:t xml:space="preserve">Uses a </w:t>
+      </w:r>
+      <w:proofErr w:type="spellStart"/>
+      <w:r>
+        <w:rPr>
+          <w:rFonts w:ascii="Times New Roman" w:hAnsi="Times New Roman" w:cs="Times New Roman"/>
+          <w:sz w:val="21"/>
+          <w:szCs w:val="21"/>
+        </w:rPr>
+        <w:t>bracket_level</w:t>
+      </w:r>
+      <w:proofErr w:type="spellEnd"/>
+      <w:r>
+        <w:rPr>
+          <w:rFonts w:ascii="Times New Roman" w:hAnsi="Times New Roman" w:cs="Times New Roman"/>
+          <w:sz w:val="21"/>
+          <w:szCs w:val="21"/>
+        </w:rPr>
+        <w:t xml:space="preserve"> counter to track whether the current position is inside parentheses.</w:t>
+      </w:r>
+    </w:p>
+    <w:p>
+      <w:pPr>
+        <w:pStyle w:val="ListParagraph"/>
+        <w:numPr>
+          <w:ilvl w:val="3"/>
+          <w:numId w:val="26"/>
+        </w:numPr>
+        <w:rPr>
+          <w:rFonts w:ascii="Times New Roman" w:hAnsi="Times New Roman" w:cs="Times New Roman"/>
+          <w:sz w:val="21"/>
+          <w:szCs w:val="21"/>
+        </w:rPr>
+      </w:pPr>
+      <w:r>
+        <w:rPr>
+          <w:rFonts w:ascii="Times New Roman" w:hAnsi="Times New Roman" w:cs="Times New Roman"/>
+          <w:sz w:val="21"/>
+          <w:szCs w:val="21"/>
+        </w:rPr>
+        <w:t>Scans the clause for operators (&lt;=</w:t>
+      </w:r>
+      <w:r>
+        <w:rPr>
+          <w:rFonts w:ascii="Times New Roman" w:hAnsi="Times New Roman" w:cs="Times New Roman"/>
+          <w:sz w:val="21"/>
+          <w:szCs w:val="21"/>
+        </w:rPr>
+        <w:t xml:space="preserve">&gt;, =&gt;, ||, &amp;) at the top level </w:t>
+      </w:r>
+    </w:p>
+    <w:p>
+      <w:pPr>
+        <w:pStyle w:val="ListParagraph"/>
+        <w:numPr>
+          <w:ilvl w:val="3"/>
+          <w:numId w:val="26"/>
+        </w:numPr>
+        <w:rPr>
+          <w:rFonts w:ascii="Times New Roman" w:hAnsi="Times New Roman" w:cs="Times New Roman"/>
+          <w:sz w:val="21"/>
+          <w:szCs w:val="21"/>
+        </w:rPr>
+      </w:pPr>
+      <w:r>
+        <w:rPr>
+          <w:rFonts w:ascii="Times New Roman" w:hAnsi="Times New Roman" w:cs="Times New Roman"/>
+          <w:sz w:val="21"/>
+          <w:szCs w:val="21"/>
+        </w:rPr>
+        <w:t>Splits the clause into left, op, and right for further processing.</w:t>
+      </w:r>
+    </w:p>
+    <w:p>
+      <w:pPr>
+        <w:pStyle w:val="Heading3"/>
+        <w:rPr>
+          <w:rFonts w:ascii="Times New Roman" w:hAnsi="Times New Roman" w:cs="Times New Roman"/>
+          <w:b/>
+          <w:bCs/>
+          <w:sz w:val="21"/>
+          <w:szCs w:val="21"/>
+        </w:rPr>
+      </w:pPr>
+      <w:r>
+        <w:rPr>
+          <w:rFonts w:ascii="Times New Roman" w:hAnsi="Times New Roman" w:cs="Times New Roman"/>
+          <w:b/>
+          <w:bCs/>
+          <w:sz w:val="21"/>
+          <w:szCs w:val="21"/>
+        </w:rPr>
+        <w:t xml:space="preserve">3.2.2 </w:t>
+      </w:r>
+      <w:proofErr w:type="gramStart"/>
+      <w:r>
+        <w:rPr>
+          <w:rFonts w:ascii="Times New Roman" w:hAnsi="Times New Roman" w:cs="Times New Roman"/>
+          <w:b/>
+          <w:bCs/>
+          <w:sz w:val="21"/>
+          <w:szCs w:val="21"/>
+        </w:rPr>
+        <w:t>Chaining</w:t>
+      </w:r>
+      <w:bookmarkEnd w:id="19"/>
+      <w:r>
+        <w:rPr>
+          <w:rFonts w:ascii="Times New Roman" w:hAnsi="Times New Roman" w:cs="Times New Roman"/>
+          <w:b/>
+          <w:bCs/>
+          <w:sz w:val="21"/>
+          <w:szCs w:val="21"/>
+        </w:rPr>
+        <w:t>(</w:t>
+      </w:r>
+      <w:proofErr w:type="gramEnd"/>
+      <w:r>
+        <w:rPr>
+          <w:rFonts w:ascii="Times New Roman" w:hAnsi="Times New Roman" w:cs="Times New Roman"/>
+          <w:b/>
+          <w:bCs/>
+          <w:sz w:val="21"/>
+          <w:szCs w:val="21"/>
+        </w:rPr>
+        <w:t>Base class</w:t>
+      </w:r>
+      <w:r>
+        <w:rPr>
+          <w:rFonts w:ascii="Times New Roman" w:hAnsi="Times New Roman" w:cs="Times New Roman"/>
+          <w:b/>
+          <w:bCs/>
+          <w:sz w:val="21"/>
+          <w:szCs w:val="21"/>
+        </w:rPr>
+        <w:t xml:space="preserve">) – Chaining </w:t>
+      </w:r>
+      <w:r>
+        <w:rPr>
+          <w:rFonts w:ascii="Times New Roman" w:hAnsi="Times New Roman" w:cs="Times New Roman"/>
+          <w:b/>
+          <w:bCs/>
+          <w:sz w:val="21"/>
+          <w:szCs w:val="21"/>
+        </w:rPr>
+        <w:t>can only</w:t>
+      </w:r>
+      <w:r>
+        <w:rPr>
+          <w:rFonts w:ascii="Times New Roman" w:hAnsi="Times New Roman" w:cs="Times New Roman"/>
+          <w:b/>
+          <w:bCs/>
+          <w:sz w:val="21"/>
+          <w:szCs w:val="21"/>
+        </w:rPr>
+        <w:t xml:space="preserve"> run the Horn Knowledge Base</w:t>
+      </w:r>
+    </w:p>
+    <w:p>
+      <w:pPr>
+        <w:pStyle w:val="ListParagraph"/>
+        <w:numPr>
+          <w:ilvl w:val="0"/>
+          <w:numId w:val="28"/>
+        </w:numPr>
+        <w:rPr>
+          <w:rFonts w:ascii="Times New Roman" w:hAnsi="Times New Roman" w:cs="Times New Roman"/>
+          <w:sz w:val="21"/>
+          <w:szCs w:val="21"/>
+        </w:rPr>
+      </w:pPr>
+      <w:r>
+        <w:rPr>
+          <w:rFonts w:ascii="Times New Roman" w:hAnsi="Times New Roman" w:cs="Times New Roman"/>
+          <w:sz w:val="21"/>
+          <w:szCs w:val="21"/>
+        </w:rPr>
+        <w:t>Purpose</w:t>
       </w:r>
     </w:p>
     <w:p>
@@ -6371,11 +7375,61 @@
         <w:pStyle w:val="ListParagraph"/>
         <w:numPr>
           <w:ilvl w:val="1"/>
-          <w:numId w:val="25"/>
+          <w:numId w:val="28"/>
         </w:numPr>
-      </w:pPr>
-      <w:r>
-        <w:t>For each assignment:</w:t>
+        <w:rPr>
+          <w:rFonts w:ascii="Times New Roman" w:hAnsi="Times New Roman" w:cs="Times New Roman"/>
+          <w:sz w:val="21"/>
+          <w:szCs w:val="21"/>
+        </w:rPr>
+      </w:pPr>
+      <w:r>
+        <w:rPr>
+          <w:rFonts w:ascii="Times New Roman" w:hAnsi="Times New Roman" w:cs="Times New Roman"/>
+          <w:sz w:val="21"/>
+          <w:szCs w:val="21"/>
+        </w:rPr>
+        <w:t xml:space="preserve">Create base functions for the FC and </w:t>
+      </w:r>
+      <w:proofErr w:type="gramStart"/>
+      <w:r>
+        <w:rPr>
+          <w:rFonts w:ascii="Times New Roman" w:hAnsi="Times New Roman" w:cs="Times New Roman"/>
+          <w:sz w:val="21"/>
+          <w:szCs w:val="21"/>
+        </w:rPr>
+        <w:t>BC(</w:t>
+      </w:r>
+      <w:proofErr w:type="gramEnd"/>
+      <w:r>
+        <w:rPr>
+          <w:rFonts w:ascii="Times New Roman" w:hAnsi="Times New Roman" w:cs="Times New Roman"/>
+          <w:sz w:val="21"/>
+          <w:szCs w:val="21"/>
+        </w:rPr>
+        <w:t>Forward Chaining and Backward Chaining)</w:t>
+      </w:r>
+    </w:p>
+    <w:p>
+      <w:pPr>
+        <w:pStyle w:val="ListParagraph"/>
+        <w:numPr>
+          <w:ilvl w:val="0"/>
+          <w:numId w:val="28"/>
+        </w:numPr>
+        <w:rPr>
+          <w:rFonts w:ascii="Times New Roman" w:hAnsi="Times New Roman" w:cs="Times New Roman"/>
+          <w:sz w:val="21"/>
+          <w:szCs w:val="21"/>
+        </w:rPr>
+      </w:pPr>
+      <w:r>
+        <w:rPr>
+          <w:rFonts w:ascii="Times New Roman" w:hAnsi="Times New Roman" w:cs="Times New Roman"/>
+          <w:sz w:val="21"/>
+          <w:szCs w:val="21"/>
+        </w:rPr>
+        <w:t>Method Implementation Details:</w:t>
       </w:r>
     </w:p>
     <w:p>
@@ -6383,11 +7437,63 @@
         <w:pStyle w:val="ListParagraph"/>
         <w:numPr>
           <w:ilvl w:val="1"/>
-          <w:numId w:val="25"/>
+          <w:numId w:val="28"/>
         </w:numPr>
-      </w:pPr>
-      <w:r>
-        <w:t>Evaluates whether the KB is true under the assignment.</w:t>
+        <w:rPr>
+          <w:rFonts w:ascii="Times New Roman" w:hAnsi="Times New Roman" w:cs="Times New Roman"/>
+          <w:sz w:val="21"/>
+          <w:szCs w:val="21"/>
+        </w:rPr>
+      </w:pPr>
+      <w:proofErr w:type="spellStart"/>
+      <w:proofErr w:type="gramStart"/>
+      <w:r>
+        <w:rPr>
+          <w:rFonts w:ascii="Times New Roman" w:hAnsi="Times New Roman" w:cs="Times New Roman"/>
+          <w:sz w:val="21"/>
+          <w:szCs w:val="21"/>
+        </w:rPr>
+        <w:t>FindSingleClause</w:t>
+      </w:r>
+      <w:proofErr w:type="spellEnd"/>
+      <w:r>
+        <w:rPr>
+          <w:rFonts w:ascii="Times New Roman" w:hAnsi="Times New Roman" w:cs="Times New Roman"/>
+          <w:sz w:val="21"/>
+          <w:szCs w:val="21"/>
+        </w:rPr>
+        <w:t>(</w:t>
+      </w:r>
+      <w:proofErr w:type="gramEnd"/>
+      <w:r>
+        <w:rPr>
+          <w:rFonts w:ascii="Times New Roman" w:hAnsi="Times New Roman" w:cs="Times New Roman"/>
+          <w:sz w:val="21"/>
+          <w:szCs w:val="21"/>
+        </w:rPr>
+        <w:t>):</w:t>
+      </w:r>
+    </w:p>
+    <w:p>
+      <w:pPr>
+        <w:pStyle w:val="ListParagraph"/>
+        <w:numPr>
+          <w:ilvl w:val="2"/>
+          <w:numId w:val="28"/>
+        </w:numPr>
+        <w:rPr>
+          <w:rFonts w:ascii="Times New Roman" w:hAnsi="Times New Roman" w:cs="Times New Roman"/>
+          <w:sz w:val="21"/>
+          <w:szCs w:val="21"/>
+        </w:rPr>
+      </w:pPr>
+      <w:r>
+        <w:rPr>
+          <w:rFonts w:ascii="Times New Roman" w:hAnsi="Times New Roman" w:cs="Times New Roman"/>
+          <w:sz w:val="21"/>
+          <w:szCs w:val="21"/>
+        </w:rPr>
+        <w:t>Identifies facts and adds them to a processing queue.</w:t>
       </w:r>
     </w:p>
     <w:p>
@@ -6395,11 +7501,175 @@
         <w:pStyle w:val="ListParagraph"/>
         <w:numPr>
           <w:ilvl w:val="1"/>
-          <w:numId w:val="25"/>
+          <w:numId w:val="28"/>
         </w:numPr>
-      </w:pPr>
-      <w:r>
-        <w:t>If true, checks if the query is also true under the same assignment.</w:t>
+        <w:rPr>
+          <w:rFonts w:ascii="Times New Roman" w:hAnsi="Times New Roman" w:cs="Times New Roman"/>
+          <w:sz w:val="21"/>
+          <w:szCs w:val="21"/>
+        </w:rPr>
+      </w:pPr>
+      <w:proofErr w:type="spellStart"/>
+      <w:proofErr w:type="gramStart"/>
+      <w:r>
+        <w:rPr>
+          <w:rFonts w:ascii="Times New Roman" w:hAnsi="Times New Roman" w:cs="Times New Roman"/>
+          <w:sz w:val="21"/>
+          <w:szCs w:val="21"/>
+        </w:rPr>
+        <w:t>GenerateSentenceList</w:t>
+      </w:r>
+      <w:proofErr w:type="spellEnd"/>
+      <w:r>
+        <w:rPr>
+          <w:rFonts w:ascii="Times New Roman" w:hAnsi="Times New Roman" w:cs="Times New Roman"/>
+          <w:sz w:val="21"/>
+          <w:szCs w:val="21"/>
+        </w:rPr>
+        <w:t>(</w:t>
+      </w:r>
+      <w:proofErr w:type="gramEnd"/>
+      <w:r>
+        <w:rPr>
+          <w:rFonts w:ascii="Times New Roman" w:hAnsi="Times New Roman" w:cs="Times New Roman"/>
+          <w:sz w:val="21"/>
+          <w:szCs w:val="21"/>
+        </w:rPr>
+        <w:t>):</w:t>
+      </w:r>
+    </w:p>
+    <w:p>
+      <w:pPr>
+        <w:pStyle w:val="ListParagraph"/>
+        <w:numPr>
+          <w:ilvl w:val="2"/>
+          <w:numId w:val="28"/>
+        </w:numPr>
+        <w:rPr>
+          <w:rFonts w:ascii="Times New Roman" w:hAnsi="Times New Roman" w:cs="Times New Roman"/>
+          <w:sz w:val="21"/>
+          <w:szCs w:val="21"/>
+        </w:rPr>
+      </w:pPr>
+      <w:r>
+        <w:rPr>
+          <w:rFonts w:ascii="Times New Roman" w:hAnsi="Times New Roman" w:cs="Times New Roman"/>
+          <w:sz w:val="21"/>
+          <w:szCs w:val="21"/>
+        </w:rPr>
+        <w:t>Parses rules into:</w:t>
+      </w:r>
+    </w:p>
+    <w:p>
+      <w:pPr>
+        <w:pStyle w:val="ListParagraph"/>
+        <w:numPr>
+          <w:ilvl w:val="3"/>
+          <w:numId w:val="28"/>
+        </w:numPr>
+        <w:rPr>
+          <w:rFonts w:ascii="Times New Roman" w:hAnsi="Times New Roman" w:cs="Times New Roman"/>
+          <w:sz w:val="21"/>
+          <w:szCs w:val="21"/>
+        </w:rPr>
+      </w:pPr>
+      <w:r>
+        <w:rPr>
+          <w:rFonts w:ascii="Times New Roman" w:hAnsi="Times New Roman" w:cs="Times New Roman"/>
+          <w:sz w:val="21"/>
+          <w:szCs w:val="21"/>
+        </w:rPr>
+        <w:t>Premises: The conditions (antecedents).</w:t>
+      </w:r>
+    </w:p>
+    <w:p>
+      <w:pPr>
+        <w:pStyle w:val="ListParagraph"/>
+        <w:numPr>
+          <w:ilvl w:val="3"/>
+          <w:numId w:val="28"/>
+        </w:numPr>
+        <w:rPr>
+          <w:rFonts w:ascii="Times New Roman" w:hAnsi="Times New Roman" w:cs="Times New Roman"/>
+          <w:sz w:val="21"/>
+          <w:szCs w:val="21"/>
+        </w:rPr>
+      </w:pPr>
+      <w:r>
+        <w:rPr>
+          <w:rFonts w:ascii="Times New Roman" w:hAnsi="Times New Roman" w:cs="Times New Roman"/>
+          <w:sz w:val="21"/>
+          <w:szCs w:val="21"/>
+        </w:rPr>
+        <w:t>Conclusions: The outcomes (consequents).</w:t>
+      </w:r>
+    </w:p>
+    <w:p>
+      <w:pPr>
+        <w:pStyle w:val="ListParagraph"/>
+        <w:numPr>
+          <w:ilvl w:val="2"/>
+          <w:numId w:val="28"/>
+        </w:numPr>
+        <w:rPr>
+          <w:rFonts w:ascii="Times New Roman" w:hAnsi="Times New Roman" w:cs="Times New Roman"/>
+          <w:sz w:val="21"/>
+          <w:szCs w:val="21"/>
+        </w:rPr>
+      </w:pPr>
+      <w:r>
+        <w:rPr>
+          <w:rFonts w:ascii="Times New Roman" w:hAnsi="Times New Roman" w:cs="Times New Roman"/>
+          <w:sz w:val="21"/>
+          <w:szCs w:val="21"/>
+        </w:rPr>
+        <w:t>Tracks the count of unmet premises for each rule.</w:t>
+      </w:r>
+    </w:p>
+    <w:p>
+      <w:pPr>
+        <w:pStyle w:val="Heading3"/>
+        <w:rPr>
+          <w:rFonts w:ascii="Times New Roman" w:hAnsi="Times New Roman" w:cs="Times New Roman"/>
+          <w:b/>
+          <w:bCs/>
+          <w:sz w:val="21"/>
+          <w:szCs w:val="21"/>
+        </w:rPr>
+      </w:pPr>
+      <w:bookmarkStart w:id="20" w:name="_Toc182919713"/>
+      <w:r>
+        <w:rPr>
+          <w:rFonts w:ascii="Times New Roman" w:hAnsi="Times New Roman" w:cs="Times New Roman"/>
+          <w:b/>
+          <w:bCs/>
+          <w:sz w:val="21"/>
+          <w:szCs w:val="21"/>
+        </w:rPr>
+        <w:t>3.2.3 Forward Chaining (FC)</w:t>
+      </w:r>
+      <w:bookmarkEnd w:id="20"/>
+    </w:p>
+    <w:p>
+      <w:pPr>
+        <w:pStyle w:val="ListParagraph"/>
+        <w:numPr>
+          <w:ilvl w:val="0"/>
+          <w:numId w:val="29"/>
+        </w:numPr>
+        <w:rPr>
+          <w:rFonts w:ascii="Times New Roman" w:hAnsi="Times New Roman" w:cs="Times New Roman"/>
+          <w:sz w:val="21"/>
+          <w:szCs w:val="21"/>
+        </w:rPr>
+      </w:pPr>
+      <w:r>
+        <w:rPr>
+          <w:rFonts w:ascii="Times New Roman" w:hAnsi="Times New Roman" w:cs="Times New Roman"/>
+          <w:sz w:val="21"/>
+          <w:szCs w:val="21"/>
+        </w:rPr>
+        <w:t>Purpose:</w:t>
       </w:r>
     </w:p>
     <w:p>
@@ -6407,11 +7677,43 @@
         <w:pStyle w:val="ListParagraph"/>
         <w:numPr>
           <w:ilvl w:val="1"/>
-          <w:numId w:val="25"/>
+          <w:numId w:val="29"/>
         </w:numPr>
-      </w:pPr>
-      <w:r>
-        <w:t>If any assignment makes the KB true but the query false, it returns "NO".</w:t>
+        <w:rPr>
+          <w:rFonts w:ascii="Times New Roman" w:hAnsi="Times New Roman" w:cs="Times New Roman"/>
+          <w:sz w:val="21"/>
+          <w:szCs w:val="21"/>
+        </w:rPr>
+      </w:pPr>
+      <w:r>
+        <w:rPr>
+          <w:rFonts w:ascii="Times New Roman" w:hAnsi="Times New Roman" w:cs="Times New Roman"/>
+          <w:sz w:val="21"/>
+          <w:szCs w:val="21"/>
+        </w:rPr>
+        <w:t>Implements the Forward Chaining(FC) algorithm</w:t>
+      </w:r>
+    </w:p>
+    <w:p>
+      <w:pPr>
+        <w:pStyle w:val="ListParagraph"/>
+        <w:numPr>
+          <w:ilvl w:val="0"/>
+          <w:numId w:val="29"/>
+        </w:numPr>
+        <w:rPr>
+          <w:rFonts w:ascii="Times New Roman" w:hAnsi="Times New Roman" w:cs="Times New Roman"/>
+          <w:sz w:val="21"/>
+          <w:szCs w:val="21"/>
+        </w:rPr>
+      </w:pPr>
+      <w:r>
+        <w:rPr>
+          <w:rFonts w:ascii="Times New Roman" w:hAnsi="Times New Roman" w:cs="Times New Roman"/>
+          <w:sz w:val="21"/>
+          <w:szCs w:val="21"/>
+        </w:rPr>
+        <w:t>Method Implementation detail</w:t>
       </w:r>
     </w:p>
     <w:p>
@@ -6419,13 +7721,109 @@
         <w:pStyle w:val="ListParagraph"/>
         <w:numPr>
           <w:ilvl w:val="1"/>
-          <w:numId w:val="25"/>
+          <w:numId w:val="29"/>
         </w:numPr>
-      </w:pPr>
-      <w:bookmarkStart w:id="19" w:name="_GoBack"/>
-      <w:bookmarkEnd w:id="19"/>
-      <w:r>
-        <w:t>If all assignments satisfying the KB also satisfy the query, it returns "YES: &lt;count&gt;".</w:t>
+        <w:rPr>
+          <w:rFonts w:ascii="Times New Roman" w:hAnsi="Times New Roman" w:cs="Times New Roman"/>
+          <w:sz w:val="21"/>
+          <w:szCs w:val="21"/>
+        </w:rPr>
+      </w:pPr>
+      <w:r>
+        <w:rPr>
+          <w:rFonts w:ascii="Times New Roman" w:hAnsi="Times New Roman" w:cs="Times New Roman"/>
+          <w:sz w:val="21"/>
+          <w:szCs w:val="21"/>
+        </w:rPr>
+        <w:t>Initializes a queue of known facts and processes them iteratively.</w:t>
+      </w:r>
+    </w:p>
+    <w:p>
+      <w:pPr>
+        <w:pStyle w:val="ListParagraph"/>
+        <w:numPr>
+          <w:ilvl w:val="1"/>
+          <w:numId w:val="29"/>
+        </w:numPr>
+        <w:rPr>
+          <w:rFonts w:ascii="Times New Roman" w:hAnsi="Times New Roman" w:cs="Times New Roman"/>
+          <w:sz w:val="21"/>
+          <w:szCs w:val="21"/>
+        </w:rPr>
+      </w:pPr>
+      <w:r>
+        <w:rPr>
+          <w:rFonts w:ascii="Times New Roman" w:hAnsi="Times New Roman" w:cs="Times New Roman"/>
+          <w:sz w:val="21"/>
+          <w:szCs w:val="21"/>
+        </w:rPr>
+        <w:t>For each fact:</w:t>
+      </w:r>
+    </w:p>
+    <w:p>
+      <w:pPr>
+        <w:pStyle w:val="ListParagraph"/>
+        <w:numPr>
+          <w:ilvl w:val="2"/>
+          <w:numId w:val="29"/>
+        </w:numPr>
+        <w:rPr>
+          <w:rFonts w:ascii="Times New Roman" w:hAnsi="Times New Roman" w:cs="Times New Roman"/>
+          <w:sz w:val="21"/>
+          <w:szCs w:val="21"/>
+        </w:rPr>
+      </w:pPr>
+      <w:r>
+        <w:rPr>
+          <w:rFonts w:ascii="Times New Roman" w:hAnsi="Times New Roman" w:cs="Times New Roman"/>
+          <w:sz w:val="21"/>
+          <w:szCs w:val="21"/>
+        </w:rPr>
+        <w:t>Reduces the count of unmet premises in applicable rules.</w:t>
+      </w:r>
+    </w:p>
+    <w:p>
+      <w:pPr>
+        <w:pStyle w:val="ListParagraph"/>
+        <w:numPr>
+          <w:ilvl w:val="2"/>
+          <w:numId w:val="29"/>
+        </w:numPr>
+        <w:rPr>
+          <w:rFonts w:ascii="Times New Roman" w:hAnsi="Times New Roman" w:cs="Times New Roman"/>
+          <w:sz w:val="21"/>
+          <w:szCs w:val="21"/>
+        </w:rPr>
+      </w:pPr>
+      <w:r>
+        <w:rPr>
+          <w:rFonts w:ascii="Times New Roman" w:hAnsi="Times New Roman" w:cs="Times New Roman"/>
+          <w:sz w:val="21"/>
+          <w:szCs w:val="21"/>
+        </w:rPr>
+        <w:t>If all premises of a rule are satisfied, infer the conclusion and use appends to add it to the queue</w:t>
+      </w:r>
+    </w:p>
+    <w:p>
+      <w:pPr>
+        <w:pStyle w:val="ListParagraph"/>
+        <w:numPr>
+          <w:ilvl w:val="1"/>
+          <w:numId w:val="29"/>
+        </w:numPr>
+        <w:rPr>
+          <w:rFonts w:ascii="Times New Roman" w:hAnsi="Times New Roman" w:cs="Times New Roman"/>
+          <w:sz w:val="21"/>
+          <w:szCs w:val="21"/>
+        </w:rPr>
+      </w:pPr>
+      <w:r>
+        <w:rPr>
+          <w:rFonts w:ascii="Times New Roman" w:hAnsi="Times New Roman" w:cs="Times New Roman"/>
+          <w:sz w:val="21"/>
+          <w:szCs w:val="21"/>
+        </w:rPr>
+        <w:t>Stops when the query counts down to 0 and return the output, YES or NO</w:t>
       </w:r>
     </w:p>
     <w:p>
@@ -6439,7 +7837,7 @@
           <w:szCs w:val="21"/>
         </w:rPr>
       </w:pPr>
-      <w:bookmarkStart w:id="20" w:name="_Toc182919712"/>
+      <w:bookmarkStart w:id="21" w:name="_Toc182919714"/>
       <w:r>
         <w:rPr>
           <w:rFonts w:ascii="Times New Roman" w:hAnsi="Times New Roman" w:cs="Times New Roman"/>
@@ -6448,26 +7846,547 @@
           <w:sz w:val="21"/>
           <w:szCs w:val="21"/>
         </w:rPr>
-        <w:t>3.2.2 Chaining</w:t>
-      </w:r>
-      <w:bookmarkEnd w:id="20"/>
-    </w:p>
-    <w:p>
-      <w:pPr>
-        <w:spacing w:after="160" w:line="259" w:lineRule="auto"/>
-        <w:rPr>
-          <w:rFonts w:ascii="Times New Roman" w:hAnsi="Times New Roman" w:cs="Times New Roman"/>
-          <w:sz w:val="21"/>
-          <w:szCs w:val="21"/>
-        </w:rPr>
-      </w:pPr>
-      <w:r>
-        <w:rPr>
-          <w:rFonts w:ascii="Times New Roman" w:hAnsi="Times New Roman" w:cs="Times New Roman"/>
-          <w:sz w:val="21"/>
-          <w:szCs w:val="21"/>
-        </w:rPr>
-        <w:t>The Chaining class is used by both Forward and Backward Chaining. It processes the KB and prepares it for the respective algorithms, extracting the premises and conclusions of each rule.</w:t>
+        <w:t>3.2.4 Backward Chaining (BC)</w:t>
+      </w:r>
+      <w:bookmarkEnd w:id="21"/>
+    </w:p>
+    <w:p>
+      <w:pPr>
+        <w:pStyle w:val="ListParagraph"/>
+        <w:numPr>
+          <w:ilvl w:val="0"/>
+          <w:numId w:val="30"/>
+        </w:numPr>
+        <w:rPr>
+          <w:rFonts w:ascii="Times New Roman" w:hAnsi="Times New Roman" w:cs="Times New Roman"/>
+          <w:sz w:val="21"/>
+          <w:szCs w:val="21"/>
+        </w:rPr>
+      </w:pPr>
+      <w:r>
+        <w:rPr>
+          <w:rFonts w:ascii="Times New Roman" w:hAnsi="Times New Roman" w:cs="Times New Roman"/>
+          <w:sz w:val="21"/>
+          <w:szCs w:val="21"/>
+        </w:rPr>
+        <w:t>Purpose</w:t>
+      </w:r>
+    </w:p>
+    <w:p>
+      <w:pPr>
+        <w:pStyle w:val="ListParagraph"/>
+        <w:numPr>
+          <w:ilvl w:val="1"/>
+          <w:numId w:val="30"/>
+        </w:numPr>
+        <w:rPr>
+          <w:rFonts w:ascii="Times New Roman" w:hAnsi="Times New Roman" w:cs="Times New Roman"/>
+          <w:sz w:val="21"/>
+          <w:szCs w:val="21"/>
+        </w:rPr>
+      </w:pPr>
+      <w:r>
+        <w:rPr>
+          <w:rFonts w:ascii="Times New Roman" w:hAnsi="Times New Roman" w:cs="Times New Roman"/>
+          <w:sz w:val="21"/>
+          <w:szCs w:val="21"/>
+        </w:rPr>
+        <w:t>Implements the Backward Chaining algorithm</w:t>
+      </w:r>
+    </w:p>
+    <w:p>
+      <w:pPr>
+        <w:pStyle w:val="ListParagraph"/>
+        <w:numPr>
+          <w:ilvl w:val="0"/>
+          <w:numId w:val="30"/>
+        </w:numPr>
+        <w:rPr>
+          <w:rFonts w:ascii="Times New Roman" w:hAnsi="Times New Roman" w:cs="Times New Roman"/>
+          <w:sz w:val="21"/>
+          <w:szCs w:val="21"/>
+        </w:rPr>
+      </w:pPr>
+      <w:r>
+        <w:rPr>
+          <w:rFonts w:ascii="Times New Roman" w:hAnsi="Times New Roman" w:cs="Times New Roman"/>
+          <w:sz w:val="21"/>
+          <w:szCs w:val="21"/>
+        </w:rPr>
+        <w:t>Method Implementation detail</w:t>
+      </w:r>
+    </w:p>
+    <w:p>
+      <w:pPr>
+        <w:pStyle w:val="ListParagraph"/>
+        <w:numPr>
+          <w:ilvl w:val="1"/>
+          <w:numId w:val="30"/>
+        </w:numPr>
+        <w:rPr>
+          <w:rFonts w:ascii="Times New Roman" w:hAnsi="Times New Roman" w:cs="Times New Roman"/>
+          <w:sz w:val="21"/>
+          <w:szCs w:val="21"/>
+        </w:rPr>
+      </w:pPr>
+      <w:proofErr w:type="spellStart"/>
+      <w:r>
+        <w:rPr>
+          <w:rFonts w:ascii="Times New Roman" w:hAnsi="Times New Roman" w:cs="Times New Roman"/>
+          <w:sz w:val="21"/>
+          <w:szCs w:val="21"/>
+        </w:rPr>
+        <w:t>CheckEntails</w:t>
+      </w:r>
+      <w:proofErr w:type="spellEnd"/>
+    </w:p>
+    <w:p>
+      <w:pPr>
+        <w:pStyle w:val="Heading3"/>
+        <w:numPr>
+          <w:ilvl w:val="2"/>
+          <w:numId w:val="30"/>
+        </w:numPr>
+        <w:rPr>
+          <w:rFonts w:ascii="Times New Roman" w:eastAsiaTheme="minorEastAsia" w:hAnsi="Times New Roman" w:cs="Times New Roman"/>
+          <w:color w:val="auto"/>
+          <w:sz w:val="21"/>
+          <w:szCs w:val="21"/>
+        </w:rPr>
+      </w:pPr>
+      <w:bookmarkStart w:id="22" w:name="_Toc182919715"/>
+      <w:r>
+        <w:rPr>
+          <w:rFonts w:ascii="Times New Roman" w:eastAsiaTheme="minorEastAsia" w:hAnsi="Times New Roman" w:cs="Times New Roman"/>
+          <w:color w:val="auto"/>
+          <w:sz w:val="21"/>
+          <w:szCs w:val="21"/>
+        </w:rPr>
+        <w:t xml:space="preserve">Calls </w:t>
+      </w:r>
+      <w:proofErr w:type="spellStart"/>
+      <w:proofErr w:type="gramStart"/>
+      <w:r>
+        <w:rPr>
+          <w:rFonts w:ascii="Times New Roman" w:eastAsiaTheme="minorEastAsia" w:hAnsi="Times New Roman" w:cs="Times New Roman"/>
+          <w:color w:val="auto"/>
+          <w:sz w:val="21"/>
+          <w:szCs w:val="21"/>
+        </w:rPr>
+        <w:t>FindSingleClause</w:t>
+      </w:r>
+      <w:proofErr w:type="spellEnd"/>
+      <w:r>
+        <w:rPr>
+          <w:rFonts w:ascii="Times New Roman" w:eastAsiaTheme="minorEastAsia" w:hAnsi="Times New Roman" w:cs="Times New Roman"/>
+          <w:color w:val="auto"/>
+          <w:sz w:val="21"/>
+          <w:szCs w:val="21"/>
+        </w:rPr>
+        <w:t>(</w:t>
+      </w:r>
+      <w:proofErr w:type="gramEnd"/>
+      <w:r>
+        <w:rPr>
+          <w:rFonts w:ascii="Times New Roman" w:eastAsiaTheme="minorEastAsia" w:hAnsi="Times New Roman" w:cs="Times New Roman"/>
+          <w:color w:val="auto"/>
+          <w:sz w:val="21"/>
+          <w:szCs w:val="21"/>
+        </w:rPr>
+        <w:t>) to extract known facts (standalone clauses).</w:t>
+      </w:r>
+    </w:p>
+    <w:p>
+      <w:pPr>
+        <w:pStyle w:val="Heading3"/>
+        <w:numPr>
+          <w:ilvl w:val="2"/>
+          <w:numId w:val="30"/>
+        </w:numPr>
+        <w:rPr>
+          <w:rFonts w:ascii="Times New Roman" w:eastAsiaTheme="minorEastAsia" w:hAnsi="Times New Roman" w:cs="Times New Roman"/>
+          <w:color w:val="auto"/>
+          <w:sz w:val="21"/>
+          <w:szCs w:val="21"/>
+        </w:rPr>
+      </w:pPr>
+      <w:r>
+        <w:rPr>
+          <w:rFonts w:ascii="Times New Roman" w:eastAsiaTheme="minorEastAsia" w:hAnsi="Times New Roman" w:cs="Times New Roman"/>
+          <w:color w:val="auto"/>
+          <w:sz w:val="21"/>
+          <w:szCs w:val="21"/>
+        </w:rPr>
+        <w:t xml:space="preserve">Calls </w:t>
+      </w:r>
+      <w:proofErr w:type="spellStart"/>
+      <w:proofErr w:type="gramStart"/>
+      <w:r>
+        <w:rPr>
+          <w:rFonts w:ascii="Times New Roman" w:eastAsiaTheme="minorEastAsia" w:hAnsi="Times New Roman" w:cs="Times New Roman"/>
+          <w:color w:val="auto"/>
+          <w:sz w:val="21"/>
+          <w:szCs w:val="21"/>
+        </w:rPr>
+        <w:t>GenerateSentenceList</w:t>
+      </w:r>
+      <w:proofErr w:type="spellEnd"/>
+      <w:r>
+        <w:rPr>
+          <w:rFonts w:ascii="Times New Roman" w:eastAsiaTheme="minorEastAsia" w:hAnsi="Times New Roman" w:cs="Times New Roman"/>
+          <w:color w:val="auto"/>
+          <w:sz w:val="21"/>
+          <w:szCs w:val="21"/>
+        </w:rPr>
+        <w:t>(</w:t>
+      </w:r>
+      <w:proofErr w:type="gramEnd"/>
+      <w:r>
+        <w:rPr>
+          <w:rFonts w:ascii="Times New Roman" w:eastAsiaTheme="minorEastAsia" w:hAnsi="Times New Roman" w:cs="Times New Roman"/>
+          <w:color w:val="auto"/>
+          <w:sz w:val="21"/>
+          <w:szCs w:val="21"/>
+        </w:rPr>
+        <w:t>) to parse the KB into rules with premises and conclusions.</w:t>
+      </w:r>
+    </w:p>
+    <w:p>
+      <w:pPr>
+        <w:pStyle w:val="Heading3"/>
+        <w:numPr>
+          <w:ilvl w:val="2"/>
+          <w:numId w:val="30"/>
+        </w:numPr>
+        <w:rPr>
+          <w:rFonts w:ascii="Times New Roman" w:eastAsiaTheme="minorEastAsia" w:hAnsi="Times New Roman" w:cs="Times New Roman"/>
+          <w:color w:val="auto"/>
+          <w:sz w:val="21"/>
+          <w:szCs w:val="21"/>
+        </w:rPr>
+      </w:pPr>
+      <w:r>
+        <w:rPr>
+          <w:rFonts w:ascii="Times New Roman" w:eastAsiaTheme="minorEastAsia" w:hAnsi="Times New Roman" w:cs="Times New Roman"/>
+          <w:color w:val="auto"/>
+          <w:sz w:val="21"/>
+          <w:szCs w:val="21"/>
+        </w:rPr>
+        <w:t xml:space="preserve">Uses the recursive helper function </w:t>
+      </w:r>
+      <w:proofErr w:type="spellStart"/>
+      <w:proofErr w:type="gramStart"/>
+      <w:r>
+        <w:rPr>
+          <w:rFonts w:ascii="Times New Roman" w:eastAsiaTheme="minorEastAsia" w:hAnsi="Times New Roman" w:cs="Times New Roman"/>
+          <w:color w:val="auto"/>
+          <w:sz w:val="21"/>
+          <w:szCs w:val="21"/>
+        </w:rPr>
+        <w:t>TruthValue</w:t>
+      </w:r>
+      <w:proofErr w:type="spellEnd"/>
+      <w:r>
+        <w:rPr>
+          <w:rFonts w:ascii="Times New Roman" w:eastAsiaTheme="minorEastAsia" w:hAnsi="Times New Roman" w:cs="Times New Roman"/>
+          <w:color w:val="auto"/>
+          <w:sz w:val="21"/>
+          <w:szCs w:val="21"/>
+        </w:rPr>
+        <w:t>(</w:t>
+      </w:r>
+      <w:proofErr w:type="gramEnd"/>
+      <w:r>
+        <w:rPr>
+          <w:rFonts w:ascii="Times New Roman" w:eastAsiaTheme="minorEastAsia" w:hAnsi="Times New Roman" w:cs="Times New Roman"/>
+          <w:color w:val="auto"/>
+          <w:sz w:val="21"/>
+          <w:szCs w:val="21"/>
+        </w:rPr>
+        <w:t>) to check if the query can be derived.</w:t>
+      </w:r>
+    </w:p>
+    <w:p>
+      <w:pPr>
+        <w:pStyle w:val="Heading3"/>
+        <w:numPr>
+          <w:ilvl w:val="2"/>
+          <w:numId w:val="30"/>
+        </w:numPr>
+        <w:rPr>
+          <w:rFonts w:ascii="Times New Roman" w:eastAsiaTheme="minorEastAsia" w:hAnsi="Times New Roman" w:cs="Times New Roman"/>
+          <w:color w:val="auto"/>
+          <w:sz w:val="21"/>
+          <w:szCs w:val="21"/>
+        </w:rPr>
+      </w:pPr>
+      <w:r>
+        <w:rPr>
+          <w:rFonts w:ascii="Times New Roman" w:eastAsiaTheme="minorEastAsia" w:hAnsi="Times New Roman" w:cs="Times New Roman"/>
+          <w:color w:val="auto"/>
+          <w:sz w:val="21"/>
+          <w:szCs w:val="21"/>
+        </w:rPr>
+        <w:t>Prints YES with inferred facts if the query is entailed; otherwise, prints NO.</w:t>
+      </w:r>
+    </w:p>
+    <w:p>
+      <w:pPr>
+        <w:pStyle w:val="ListParagraph"/>
+        <w:numPr>
+          <w:ilvl w:val="1"/>
+          <w:numId w:val="30"/>
+        </w:numPr>
+        <w:rPr>
+          <w:rFonts w:ascii="Times New Roman" w:hAnsi="Times New Roman" w:cs="Times New Roman"/>
+          <w:sz w:val="21"/>
+          <w:szCs w:val="21"/>
+        </w:rPr>
+      </w:pPr>
+      <w:proofErr w:type="spellStart"/>
+      <w:r>
+        <w:rPr>
+          <w:rFonts w:ascii="Times New Roman" w:hAnsi="Times New Roman" w:cs="Times New Roman"/>
+          <w:sz w:val="21"/>
+          <w:szCs w:val="21"/>
+        </w:rPr>
+        <w:t>TruthValue</w:t>
+      </w:r>
+      <w:proofErr w:type="spellEnd"/>
+    </w:p>
+    <w:p>
+      <w:pPr>
+        <w:pStyle w:val="ListParagraph"/>
+        <w:numPr>
+          <w:ilvl w:val="2"/>
+          <w:numId w:val="30"/>
+        </w:numPr>
+        <w:rPr>
+          <w:rFonts w:ascii="Times New Roman" w:hAnsi="Times New Roman" w:cs="Times New Roman"/>
+          <w:sz w:val="21"/>
+          <w:szCs w:val="21"/>
+        </w:rPr>
+      </w:pPr>
+      <w:r>
+        <w:rPr>
+          <w:rFonts w:ascii="Times New Roman" w:hAnsi="Times New Roman" w:cs="Times New Roman"/>
+          <w:sz w:val="21"/>
+          <w:szCs w:val="21"/>
+        </w:rPr>
+        <w:t>If the symbol is already in the inferred list, return True</w:t>
+      </w:r>
+    </w:p>
+    <w:p>
+      <w:pPr>
+        <w:pStyle w:val="ListParagraph"/>
+        <w:numPr>
+          <w:ilvl w:val="2"/>
+          <w:numId w:val="30"/>
+        </w:numPr>
+        <w:rPr>
+          <w:rFonts w:ascii="Times New Roman" w:hAnsi="Times New Roman" w:cs="Times New Roman"/>
+          <w:sz w:val="21"/>
+          <w:szCs w:val="21"/>
+        </w:rPr>
+      </w:pPr>
+      <w:r>
+        <w:rPr>
+          <w:rFonts w:ascii="Times New Roman" w:hAnsi="Times New Roman" w:cs="Times New Roman"/>
+          <w:sz w:val="21"/>
+          <w:szCs w:val="21"/>
+        </w:rPr>
+        <w:t>If the symbol is in the q</w:t>
+      </w:r>
+      <w:r>
+        <w:rPr>
+          <w:rFonts w:ascii="Times New Roman" w:hAnsi="Times New Roman" w:cs="Times New Roman"/>
+          <w:sz w:val="21"/>
+          <w:szCs w:val="21"/>
+        </w:rPr>
+        <w:t>ueue, it is true, a</w:t>
+      </w:r>
+      <w:r>
+        <w:rPr>
+          <w:rFonts w:ascii="Times New Roman" w:hAnsi="Times New Roman" w:cs="Times New Roman"/>
+          <w:sz w:val="21"/>
+          <w:szCs w:val="21"/>
+        </w:rPr>
+        <w:t>dd it to the inferred list to avoid re-checking.</w:t>
+      </w:r>
+    </w:p>
+    <w:p>
+      <w:pPr>
+        <w:pStyle w:val="ListParagraph"/>
+        <w:numPr>
+          <w:ilvl w:val="2"/>
+          <w:numId w:val="30"/>
+        </w:numPr>
+        <w:rPr>
+          <w:rFonts w:ascii="Times New Roman" w:hAnsi="Times New Roman" w:cs="Times New Roman"/>
+          <w:sz w:val="21"/>
+          <w:szCs w:val="21"/>
+        </w:rPr>
+      </w:pPr>
+      <w:r>
+        <w:rPr>
+          <w:rFonts w:ascii="Times New Roman" w:hAnsi="Times New Roman" w:cs="Times New Roman"/>
+          <w:sz w:val="21"/>
+          <w:szCs w:val="21"/>
+        </w:rPr>
+        <w:lastRenderedPageBreak/>
+        <w:t>If the symbol has already been visited during recursion, return False.</w:t>
+      </w:r>
+    </w:p>
+    <w:p>
+      <w:pPr>
+        <w:pStyle w:val="ListParagraph"/>
+        <w:numPr>
+          <w:ilvl w:val="2"/>
+          <w:numId w:val="30"/>
+        </w:numPr>
+        <w:rPr>
+          <w:rFonts w:ascii="Times New Roman" w:hAnsi="Times New Roman" w:cs="Times New Roman"/>
+          <w:sz w:val="21"/>
+          <w:szCs w:val="21"/>
+        </w:rPr>
+      </w:pPr>
+      <w:r>
+        <w:rPr>
+          <w:rFonts w:ascii="Times New Roman" w:hAnsi="Times New Roman" w:cs="Times New Roman"/>
+          <w:sz w:val="21"/>
+          <w:szCs w:val="21"/>
+        </w:rPr>
+        <w:t>For loop:</w:t>
+      </w:r>
+    </w:p>
+    <w:p>
+      <w:pPr>
+        <w:pStyle w:val="ListParagraph"/>
+        <w:numPr>
+          <w:ilvl w:val="3"/>
+          <w:numId w:val="30"/>
+        </w:numPr>
+        <w:rPr>
+          <w:rFonts w:ascii="Times New Roman" w:hAnsi="Times New Roman" w:cs="Times New Roman"/>
+          <w:sz w:val="21"/>
+          <w:szCs w:val="21"/>
+        </w:rPr>
+      </w:pPr>
+      <w:r>
+        <w:rPr>
+          <w:rFonts w:ascii="Times New Roman" w:hAnsi="Times New Roman" w:cs="Times New Roman"/>
+          <w:sz w:val="21"/>
+          <w:szCs w:val="21"/>
+        </w:rPr>
+        <w:t xml:space="preserve">If the symbol is the conclusion, the code </w:t>
+      </w:r>
+      <w:proofErr w:type="gramStart"/>
+      <w:r>
+        <w:rPr>
+          <w:rFonts w:ascii="Times New Roman" w:hAnsi="Times New Roman" w:cs="Times New Roman"/>
+          <w:sz w:val="21"/>
+          <w:szCs w:val="21"/>
+        </w:rPr>
+        <w:t>look</w:t>
+      </w:r>
+      <w:proofErr w:type="gramEnd"/>
+      <w:r>
+        <w:rPr>
+          <w:rFonts w:ascii="Times New Roman" w:hAnsi="Times New Roman" w:cs="Times New Roman"/>
+          <w:sz w:val="21"/>
+          <w:szCs w:val="21"/>
+        </w:rPr>
+        <w:t xml:space="preserve"> for rules in the </w:t>
+      </w:r>
+      <w:proofErr w:type="spellStart"/>
+      <w:r>
+        <w:rPr>
+          <w:rFonts w:ascii="Times New Roman" w:hAnsi="Times New Roman" w:cs="Times New Roman"/>
+          <w:sz w:val="21"/>
+          <w:szCs w:val="21"/>
+        </w:rPr>
+        <w:t>sentence_list</w:t>
+      </w:r>
+      <w:proofErr w:type="spellEnd"/>
+    </w:p>
+    <w:p>
+      <w:pPr>
+        <w:pStyle w:val="ListParagraph"/>
+        <w:numPr>
+          <w:ilvl w:val="3"/>
+          <w:numId w:val="30"/>
+        </w:numPr>
+        <w:rPr>
+          <w:rFonts w:ascii="Times New Roman" w:hAnsi="Times New Roman" w:cs="Times New Roman"/>
+          <w:sz w:val="21"/>
+          <w:szCs w:val="21"/>
+        </w:rPr>
+      </w:pPr>
+      <w:r>
+        <w:rPr>
+          <w:rFonts w:ascii="Times New Roman" w:hAnsi="Times New Roman" w:cs="Times New Roman"/>
+          <w:sz w:val="21"/>
+          <w:szCs w:val="21"/>
+        </w:rPr>
+        <w:t>For each rule, it r</w:t>
+      </w:r>
+      <w:r>
+        <w:rPr>
+          <w:rFonts w:ascii="Times New Roman" w:hAnsi="Times New Roman" w:cs="Times New Roman"/>
+          <w:sz w:val="21"/>
+          <w:szCs w:val="21"/>
+        </w:rPr>
+        <w:t xml:space="preserve">ecursively check if all the premises are true using </w:t>
+      </w:r>
+      <w:proofErr w:type="spellStart"/>
+      <w:proofErr w:type="gramStart"/>
+      <w:r>
+        <w:rPr>
+          <w:rFonts w:ascii="Times New Roman" w:hAnsi="Times New Roman" w:cs="Times New Roman"/>
+          <w:sz w:val="21"/>
+          <w:szCs w:val="21"/>
+        </w:rPr>
+        <w:t>TruthValue</w:t>
+      </w:r>
+      <w:proofErr w:type="spellEnd"/>
+      <w:r>
+        <w:rPr>
+          <w:rFonts w:ascii="Times New Roman" w:hAnsi="Times New Roman" w:cs="Times New Roman"/>
+          <w:sz w:val="21"/>
+          <w:szCs w:val="21"/>
+        </w:rPr>
+        <w:t>(</w:t>
+      </w:r>
+      <w:proofErr w:type="gramEnd"/>
+      <w:r>
+        <w:rPr>
+          <w:rFonts w:ascii="Times New Roman" w:hAnsi="Times New Roman" w:cs="Times New Roman"/>
+          <w:sz w:val="21"/>
+          <w:szCs w:val="21"/>
+        </w:rPr>
+        <w:t>).</w:t>
+      </w:r>
+    </w:p>
+    <w:p>
+      <w:pPr>
+        <w:pStyle w:val="ListParagraph"/>
+        <w:numPr>
+          <w:ilvl w:val="3"/>
+          <w:numId w:val="30"/>
+        </w:numPr>
+        <w:rPr>
+          <w:rFonts w:ascii="Times New Roman" w:hAnsi="Times New Roman" w:cs="Times New Roman"/>
+          <w:sz w:val="21"/>
+          <w:szCs w:val="21"/>
+        </w:rPr>
+      </w:pPr>
+      <w:r>
+        <w:rPr>
+          <w:rFonts w:ascii="Times New Roman" w:hAnsi="Times New Roman" w:cs="Times New Roman"/>
+          <w:sz w:val="21"/>
+          <w:szCs w:val="21"/>
+        </w:rPr>
+        <w:t>If all premises are true, infer the symbol as true and add it to inferred.</w:t>
       </w:r>
     </w:p>
     <w:p>
@@ -6481,7 +8400,6 @@
           <w:szCs w:val="21"/>
         </w:rPr>
       </w:pPr>
-      <w:bookmarkStart w:id="21" w:name="_Toc182919713"/>
       <w:r>
         <w:rPr>
           <w:rFonts w:ascii="Times New Roman" w:hAnsi="Times New Roman" w:cs="Times New Roman"/>
@@ -6490,31 +8408,10 @@
           <w:sz w:val="21"/>
           <w:szCs w:val="21"/>
         </w:rPr>
-        <w:t>3.2.3 Forward Chaining (FC)</w:t>
-      </w:r>
-      <w:bookmarkEnd w:id="21"/>
-    </w:p>
-    <w:p>
-      <w:pPr>
-        <w:spacing w:after="160" w:line="259" w:lineRule="auto"/>
-        <w:rPr>
-          <w:rFonts w:ascii="Times New Roman" w:hAnsi="Times New Roman" w:cs="Times New Roman"/>
-          <w:sz w:val="21"/>
-          <w:szCs w:val="21"/>
-        </w:rPr>
-      </w:pPr>
-      <w:r>
-        <w:rPr>
-          <w:rFonts w:ascii="Times New Roman" w:hAnsi="Times New Roman" w:cs="Times New Roman"/>
-          <w:sz w:val="21"/>
-          <w:szCs w:val="21"/>
-        </w:rPr>
-        <w:t>The FC class starts with known facts and iteratively applies rules to deduce new facts. It continues until the query is inferred or no new facts can be generated. This approach works well when the KB is structured to allow rapid inference.</w:t>
-      </w:r>
-    </w:p>
-    <w:p>
-      <w:pPr>
-        <w:pStyle w:val="Heading3"/>
+        <w:t>3.2.5 DPLL (Davis-Putnam-</w:t>
+      </w:r>
+      <w:proofErr w:type="spellStart"/>
+      <w:r>
         <w:rPr>
           <w:rFonts w:ascii="Times New Roman" w:hAnsi="Times New Roman" w:cs="Times New Roman"/>
           <w:b/>
@@ -6522,8 +8419,9 @@
           <w:sz w:val="21"/>
           <w:szCs w:val="21"/>
         </w:rPr>
-      </w:pPr>
-      <w:bookmarkStart w:id="22" w:name="_Toc182919714"/>
+        <w:t>Logemann</w:t>
+      </w:r>
+      <w:proofErr w:type="spellEnd"/>
       <w:r>
         <w:rPr>
           <w:rFonts w:ascii="Times New Roman" w:hAnsi="Times New Roman" w:cs="Times New Roman"/>
@@ -6532,26 +8430,756 @@
           <w:sz w:val="21"/>
           <w:szCs w:val="21"/>
         </w:rPr>
-        <w:t>3.2.4 Backward Chaining (BC)</w:t>
+        <w:t>-Loveland)</w:t>
       </w:r>
       <w:bookmarkEnd w:id="22"/>
     </w:p>
     <w:p>
       <w:pPr>
-        <w:spacing w:after="160" w:line="259" w:lineRule="auto"/>
-        <w:rPr>
-          <w:rFonts w:ascii="Times New Roman" w:hAnsi="Times New Roman" w:cs="Times New Roman"/>
-          <w:sz w:val="21"/>
-          <w:szCs w:val="21"/>
-        </w:rPr>
-      </w:pPr>
-      <w:r>
-        <w:rPr>
-          <w:rFonts w:ascii="Times New Roman" w:hAnsi="Times New Roman" w:cs="Times New Roman"/>
-          <w:sz w:val="21"/>
-          <w:szCs w:val="21"/>
-        </w:rPr>
-        <w:t>The BC class works backward from the query, trying to prove it by finding supporting facts in the KB. If necessary, it recursively checks the premises of rules, trying to prove each one.</w:t>
+        <w:pStyle w:val="ListParagraph"/>
+        <w:numPr>
+          <w:ilvl w:val="0"/>
+          <w:numId w:val="31"/>
+        </w:numPr>
+        <w:rPr>
+          <w:rFonts w:ascii="Times New Roman" w:hAnsi="Times New Roman" w:cs="Times New Roman"/>
+          <w:sz w:val="21"/>
+          <w:szCs w:val="21"/>
+        </w:rPr>
+      </w:pPr>
+      <w:r>
+        <w:rPr>
+          <w:rFonts w:ascii="Times New Roman" w:hAnsi="Times New Roman" w:cs="Times New Roman"/>
+          <w:sz w:val="21"/>
+          <w:szCs w:val="21"/>
+        </w:rPr>
+        <w:t>Purpose:</w:t>
+      </w:r>
+    </w:p>
+    <w:p>
+      <w:pPr>
+        <w:pStyle w:val="ListParagraph"/>
+        <w:numPr>
+          <w:ilvl w:val="1"/>
+          <w:numId w:val="31"/>
+        </w:numPr>
+        <w:rPr>
+          <w:rFonts w:ascii="Times New Roman" w:hAnsi="Times New Roman" w:cs="Times New Roman"/>
+          <w:sz w:val="21"/>
+          <w:szCs w:val="21"/>
+        </w:rPr>
+      </w:pPr>
+      <w:r>
+        <w:rPr>
+          <w:rFonts w:ascii="Times New Roman" w:hAnsi="Times New Roman" w:cs="Times New Roman"/>
+          <w:sz w:val="21"/>
+          <w:szCs w:val="21"/>
+        </w:rPr>
+        <w:t>Implements the Davis-Putnam-</w:t>
+      </w:r>
+      <w:proofErr w:type="spellStart"/>
+      <w:r>
+        <w:rPr>
+          <w:rFonts w:ascii="Times New Roman" w:hAnsi="Times New Roman" w:cs="Times New Roman"/>
+          <w:sz w:val="21"/>
+          <w:szCs w:val="21"/>
+        </w:rPr>
+        <w:t>Logemann</w:t>
+      </w:r>
+      <w:proofErr w:type="spellEnd"/>
+      <w:r>
+        <w:rPr>
+          <w:rFonts w:ascii="Times New Roman" w:hAnsi="Times New Roman" w:cs="Times New Roman"/>
+          <w:sz w:val="21"/>
+          <w:szCs w:val="21"/>
+        </w:rPr>
+        <w:t>-Loveland (DPLL) algorithm</w:t>
+      </w:r>
+    </w:p>
+    <w:p>
+      <w:pPr>
+        <w:pStyle w:val="ListParagraph"/>
+        <w:numPr>
+          <w:ilvl w:val="0"/>
+          <w:numId w:val="31"/>
+        </w:numPr>
+        <w:rPr>
+          <w:rFonts w:ascii="Times New Roman" w:hAnsi="Times New Roman" w:cs="Times New Roman"/>
+          <w:sz w:val="21"/>
+          <w:szCs w:val="21"/>
+        </w:rPr>
+      </w:pPr>
+      <w:r>
+        <w:rPr>
+          <w:rFonts w:ascii="Times New Roman" w:hAnsi="Times New Roman" w:cs="Times New Roman"/>
+          <w:sz w:val="21"/>
+          <w:szCs w:val="21"/>
+        </w:rPr>
+        <w:t>Method Implementation Detail:</w:t>
+      </w:r>
+    </w:p>
+    <w:p>
+      <w:pPr>
+        <w:pStyle w:val="ListParagraph"/>
+        <w:numPr>
+          <w:ilvl w:val="1"/>
+          <w:numId w:val="31"/>
+        </w:numPr>
+        <w:rPr>
+          <w:rFonts w:ascii="Times New Roman" w:hAnsi="Times New Roman" w:cs="Times New Roman"/>
+          <w:sz w:val="21"/>
+          <w:szCs w:val="21"/>
+        </w:rPr>
+      </w:pPr>
+      <w:proofErr w:type="spellStart"/>
+      <w:r>
+        <w:rPr>
+          <w:rFonts w:ascii="Times New Roman" w:hAnsi="Times New Roman" w:cs="Times New Roman"/>
+          <w:sz w:val="21"/>
+          <w:szCs w:val="21"/>
+        </w:rPr>
+        <w:t>convert_to_</w:t>
+      </w:r>
+      <w:proofErr w:type="gramStart"/>
+      <w:r>
+        <w:rPr>
+          <w:rFonts w:ascii="Times New Roman" w:hAnsi="Times New Roman" w:cs="Times New Roman"/>
+          <w:sz w:val="21"/>
+          <w:szCs w:val="21"/>
+        </w:rPr>
+        <w:t>clauses</w:t>
+      </w:r>
+      <w:proofErr w:type="spellEnd"/>
+      <w:r>
+        <w:rPr>
+          <w:rFonts w:ascii="Times New Roman" w:hAnsi="Times New Roman" w:cs="Times New Roman"/>
+          <w:sz w:val="21"/>
+          <w:szCs w:val="21"/>
+        </w:rPr>
+        <w:t>(</w:t>
+      </w:r>
+      <w:proofErr w:type="gramEnd"/>
+      <w:r>
+        <w:rPr>
+          <w:rFonts w:ascii="Times New Roman" w:hAnsi="Times New Roman" w:cs="Times New Roman"/>
+          <w:sz w:val="21"/>
+          <w:szCs w:val="21"/>
+        </w:rPr>
+        <w:t>self, kb)</w:t>
+      </w:r>
+    </w:p>
+    <w:p>
+      <w:pPr>
+        <w:pStyle w:val="ListParagraph"/>
+        <w:numPr>
+          <w:ilvl w:val="2"/>
+          <w:numId w:val="31"/>
+        </w:numPr>
+        <w:rPr>
+          <w:rFonts w:ascii="Times New Roman" w:hAnsi="Times New Roman" w:cs="Times New Roman"/>
+          <w:sz w:val="21"/>
+          <w:szCs w:val="21"/>
+        </w:rPr>
+      </w:pPr>
+      <w:r>
+        <w:rPr>
+          <w:rFonts w:ascii="Times New Roman" w:hAnsi="Times New Roman" w:cs="Times New Roman"/>
+          <w:sz w:val="21"/>
+          <w:szCs w:val="21"/>
+        </w:rPr>
+        <w:t>Converts the KB from a string representation into a list of clauses</w:t>
+      </w:r>
+    </w:p>
+    <w:p>
+      <w:pPr>
+        <w:pStyle w:val="ListParagraph"/>
+        <w:numPr>
+          <w:ilvl w:val="2"/>
+          <w:numId w:val="31"/>
+        </w:numPr>
+        <w:rPr>
+          <w:rFonts w:ascii="Times New Roman" w:hAnsi="Times New Roman" w:cs="Times New Roman"/>
+          <w:sz w:val="21"/>
+          <w:szCs w:val="21"/>
+        </w:rPr>
+      </w:pPr>
+      <w:r>
+        <w:rPr>
+          <w:rFonts w:ascii="Times New Roman" w:hAnsi="Times New Roman" w:cs="Times New Roman"/>
+          <w:sz w:val="21"/>
+          <w:szCs w:val="21"/>
+        </w:rPr>
+        <w:t xml:space="preserve">Each clause is parsed using the </w:t>
+      </w:r>
+      <w:proofErr w:type="spellStart"/>
+      <w:r>
+        <w:rPr>
+          <w:rFonts w:ascii="Times New Roman" w:hAnsi="Times New Roman" w:cs="Times New Roman"/>
+          <w:sz w:val="21"/>
+          <w:szCs w:val="21"/>
+        </w:rPr>
+        <w:t>parse_clause</w:t>
+      </w:r>
+      <w:proofErr w:type="spellEnd"/>
+      <w:r>
+        <w:rPr>
+          <w:rFonts w:ascii="Times New Roman" w:hAnsi="Times New Roman" w:cs="Times New Roman"/>
+          <w:sz w:val="21"/>
+          <w:szCs w:val="21"/>
+        </w:rPr>
+        <w:t xml:space="preserve"> method.</w:t>
+      </w:r>
+    </w:p>
+    <w:p>
+      <w:pPr>
+        <w:pStyle w:val="ListParagraph"/>
+        <w:numPr>
+          <w:ilvl w:val="1"/>
+          <w:numId w:val="31"/>
+        </w:numPr>
+        <w:rPr>
+          <w:rFonts w:ascii="Times New Roman" w:hAnsi="Times New Roman" w:cs="Times New Roman"/>
+          <w:sz w:val="21"/>
+          <w:szCs w:val="21"/>
+        </w:rPr>
+      </w:pPr>
+      <w:proofErr w:type="spellStart"/>
+      <w:r>
+        <w:rPr>
+          <w:rFonts w:ascii="Times New Roman" w:hAnsi="Times New Roman" w:cs="Times New Roman"/>
+          <w:sz w:val="21"/>
+          <w:szCs w:val="21"/>
+        </w:rPr>
+        <w:t>parse_</w:t>
+      </w:r>
+      <w:proofErr w:type="gramStart"/>
+      <w:r>
+        <w:rPr>
+          <w:rFonts w:ascii="Times New Roman" w:hAnsi="Times New Roman" w:cs="Times New Roman"/>
+          <w:sz w:val="21"/>
+          <w:szCs w:val="21"/>
+        </w:rPr>
+        <w:t>clause</w:t>
+      </w:r>
+      <w:proofErr w:type="spellEnd"/>
+      <w:r>
+        <w:rPr>
+          <w:rFonts w:ascii="Times New Roman" w:hAnsi="Times New Roman" w:cs="Times New Roman"/>
+          <w:sz w:val="21"/>
+          <w:szCs w:val="21"/>
+        </w:rPr>
+        <w:t>(</w:t>
+      </w:r>
+      <w:proofErr w:type="gramEnd"/>
+      <w:r>
+        <w:rPr>
+          <w:rFonts w:ascii="Times New Roman" w:hAnsi="Times New Roman" w:cs="Times New Roman"/>
+          <w:sz w:val="21"/>
+          <w:szCs w:val="21"/>
+        </w:rPr>
+        <w:t>self, clause)</w:t>
+      </w:r>
+    </w:p>
+    <w:p>
+      <w:pPr>
+        <w:pStyle w:val="ListParagraph"/>
+        <w:numPr>
+          <w:ilvl w:val="2"/>
+          <w:numId w:val="31"/>
+        </w:numPr>
+        <w:rPr>
+          <w:rFonts w:ascii="Times New Roman" w:hAnsi="Times New Roman" w:cs="Times New Roman"/>
+          <w:sz w:val="21"/>
+          <w:szCs w:val="21"/>
+        </w:rPr>
+      </w:pPr>
+      <w:r>
+        <w:rPr>
+          <w:rFonts w:ascii="Times New Roman" w:hAnsi="Times New Roman" w:cs="Times New Roman"/>
+          <w:sz w:val="21"/>
+          <w:szCs w:val="21"/>
+        </w:rPr>
+        <w:t>This method splits a clause</w:t>
+      </w:r>
+      <w:r>
+        <w:rPr>
+          <w:rFonts w:ascii="Times New Roman" w:hAnsi="Times New Roman" w:cs="Times New Roman"/>
+          <w:sz w:val="21"/>
+          <w:szCs w:val="21"/>
+        </w:rPr>
+        <w:t xml:space="preserve"> into a list of individual literals</w:t>
+      </w:r>
+    </w:p>
+    <w:p>
+      <w:pPr>
+        <w:pStyle w:val="ListParagraph"/>
+        <w:numPr>
+          <w:ilvl w:val="2"/>
+          <w:numId w:val="31"/>
+        </w:numPr>
+        <w:rPr>
+          <w:rFonts w:ascii="Times New Roman" w:hAnsi="Times New Roman" w:cs="Times New Roman"/>
+          <w:sz w:val="21"/>
+          <w:szCs w:val="21"/>
+        </w:rPr>
+      </w:pPr>
+      <w:r>
+        <w:rPr>
+          <w:rFonts w:ascii="Times New Roman" w:hAnsi="Times New Roman" w:cs="Times New Roman"/>
+          <w:sz w:val="21"/>
+          <w:szCs w:val="21"/>
+        </w:rPr>
+        <w:t xml:space="preserve">The clause is split by the | (OR) operator </w:t>
+      </w:r>
+    </w:p>
+    <w:p>
+      <w:pPr>
+        <w:pStyle w:val="ListParagraph"/>
+        <w:numPr>
+          <w:ilvl w:val="1"/>
+          <w:numId w:val="31"/>
+        </w:numPr>
+        <w:rPr>
+          <w:rFonts w:ascii="Times New Roman" w:hAnsi="Times New Roman" w:cs="Times New Roman"/>
+          <w:sz w:val="21"/>
+          <w:szCs w:val="21"/>
+        </w:rPr>
+      </w:pPr>
+      <w:proofErr w:type="spellStart"/>
+      <w:proofErr w:type="gramStart"/>
+      <w:r>
+        <w:rPr>
+          <w:rFonts w:ascii="Times New Roman" w:hAnsi="Times New Roman" w:cs="Times New Roman"/>
+          <w:sz w:val="21"/>
+          <w:szCs w:val="21"/>
+        </w:rPr>
+        <w:t>dpll</w:t>
+      </w:r>
+      <w:proofErr w:type="spellEnd"/>
+      <w:r>
+        <w:rPr>
+          <w:rFonts w:ascii="Times New Roman" w:hAnsi="Times New Roman" w:cs="Times New Roman"/>
+          <w:sz w:val="21"/>
+          <w:szCs w:val="21"/>
+        </w:rPr>
+        <w:t>(</w:t>
+      </w:r>
+      <w:proofErr w:type="gramEnd"/>
+      <w:r>
+        <w:rPr>
+          <w:rFonts w:ascii="Times New Roman" w:hAnsi="Times New Roman" w:cs="Times New Roman"/>
+          <w:sz w:val="21"/>
+          <w:szCs w:val="21"/>
+        </w:rPr>
+        <w:t>self, clauses, assignment)</w:t>
+      </w:r>
+    </w:p>
+    <w:p>
+      <w:pPr>
+        <w:pStyle w:val="ListParagraph"/>
+        <w:numPr>
+          <w:ilvl w:val="2"/>
+          <w:numId w:val="31"/>
+        </w:numPr>
+        <w:rPr>
+          <w:rFonts w:ascii="Times New Roman" w:hAnsi="Times New Roman" w:cs="Times New Roman"/>
+          <w:sz w:val="21"/>
+          <w:szCs w:val="21"/>
+        </w:rPr>
+      </w:pPr>
+      <w:r>
+        <w:rPr>
+          <w:rFonts w:ascii="Times New Roman" w:hAnsi="Times New Roman" w:cs="Times New Roman"/>
+          <w:sz w:val="21"/>
+          <w:szCs w:val="21"/>
+        </w:rPr>
+        <w:t>This is the core recursive method of the DPLL algorithm</w:t>
+      </w:r>
+    </w:p>
+    <w:p>
+      <w:pPr>
+        <w:pStyle w:val="ListParagraph"/>
+        <w:numPr>
+          <w:ilvl w:val="2"/>
+          <w:numId w:val="31"/>
+        </w:numPr>
+        <w:rPr>
+          <w:rFonts w:ascii="Times New Roman" w:hAnsi="Times New Roman" w:cs="Times New Roman"/>
+          <w:sz w:val="21"/>
+          <w:szCs w:val="21"/>
+        </w:rPr>
+      </w:pPr>
+      <w:r>
+        <w:rPr>
+          <w:rFonts w:ascii="Times New Roman" w:hAnsi="Times New Roman" w:cs="Times New Roman"/>
+          <w:sz w:val="21"/>
+          <w:szCs w:val="21"/>
+        </w:rPr>
+        <w:t>IF 1: If all clauses are satisfied, return TRUE with the count of valid models</w:t>
+      </w:r>
+    </w:p>
+    <w:p>
+      <w:pPr>
+        <w:pStyle w:val="ListParagraph"/>
+        <w:numPr>
+          <w:ilvl w:val="2"/>
+          <w:numId w:val="31"/>
+        </w:numPr>
+        <w:rPr>
+          <w:rStyle w:val="HTMLCode"/>
+          <w:rFonts w:ascii="Times New Roman" w:eastAsiaTheme="minorEastAsia" w:hAnsi="Times New Roman" w:cs="Times New Roman"/>
+          <w:sz w:val="21"/>
+          <w:szCs w:val="21"/>
+        </w:rPr>
+      </w:pPr>
+      <w:r>
+        <w:rPr>
+          <w:rFonts w:ascii="Times New Roman" w:hAnsi="Times New Roman" w:cs="Times New Roman"/>
+          <w:sz w:val="21"/>
+          <w:szCs w:val="21"/>
+        </w:rPr>
+        <w:t xml:space="preserve">IF 2: if any of the clause is </w:t>
+      </w:r>
+      <w:r>
+        <w:rPr>
+          <w:rFonts w:ascii="Times New Roman" w:hAnsi="Times New Roman" w:cs="Times New Roman"/>
+          <w:sz w:val="21"/>
+          <w:szCs w:val="21"/>
+        </w:rPr>
+        <w:t xml:space="preserve">falsified, return </w:t>
+      </w:r>
+      <w:r>
+        <w:rPr>
+          <w:rStyle w:val="HTMLCode"/>
+          <w:rFonts w:ascii="Times New Roman" w:eastAsiaTheme="majorEastAsia" w:hAnsi="Times New Roman" w:cs="Times New Roman"/>
+          <w:sz w:val="21"/>
+          <w:szCs w:val="21"/>
+        </w:rPr>
+        <w:t>False</w:t>
+      </w:r>
+    </w:p>
+    <w:p>
+      <w:pPr>
+        <w:pStyle w:val="ListParagraph"/>
+        <w:numPr>
+          <w:ilvl w:val="2"/>
+          <w:numId w:val="31"/>
+        </w:numPr>
+        <w:rPr>
+          <w:rFonts w:ascii="Times New Roman" w:hAnsi="Times New Roman" w:cs="Times New Roman"/>
+          <w:sz w:val="21"/>
+          <w:szCs w:val="21"/>
+        </w:rPr>
+      </w:pPr>
+      <w:r>
+        <w:rPr>
+          <w:rFonts w:ascii="Times New Roman" w:hAnsi="Times New Roman" w:cs="Times New Roman"/>
+          <w:sz w:val="21"/>
+          <w:szCs w:val="21"/>
+        </w:rPr>
+        <w:t>Unit clauses:</w:t>
+      </w:r>
+    </w:p>
+    <w:p>
+      <w:pPr>
+        <w:pStyle w:val="ListParagraph"/>
+        <w:numPr>
+          <w:ilvl w:val="3"/>
+          <w:numId w:val="31"/>
+        </w:numPr>
+        <w:rPr>
+          <w:rFonts w:ascii="Times New Roman" w:hAnsi="Times New Roman" w:cs="Times New Roman"/>
+          <w:sz w:val="21"/>
+          <w:szCs w:val="21"/>
+        </w:rPr>
+      </w:pPr>
+      <w:r>
+        <w:rPr>
+          <w:rFonts w:ascii="Times New Roman" w:hAnsi="Times New Roman" w:cs="Times New Roman"/>
+          <w:sz w:val="21"/>
+          <w:szCs w:val="21"/>
+        </w:rPr>
+        <w:t>If there are any unit clauses: clauses with exactly one unassigned literal, it assigns the corresponding truth value to that literal and simplifies the formula.</w:t>
+      </w:r>
+    </w:p>
+    <w:p>
+      <w:pPr>
+        <w:pStyle w:val="ListParagraph"/>
+        <w:numPr>
+          <w:ilvl w:val="2"/>
+          <w:numId w:val="31"/>
+        </w:numPr>
+        <w:rPr>
+          <w:rFonts w:ascii="Times New Roman" w:hAnsi="Times New Roman" w:cs="Times New Roman"/>
+          <w:sz w:val="21"/>
+          <w:szCs w:val="21"/>
+        </w:rPr>
+      </w:pPr>
+      <w:proofErr w:type="spellStart"/>
+      <w:r>
+        <w:rPr>
+          <w:rFonts w:ascii="Times New Roman" w:hAnsi="Times New Roman" w:cs="Times New Roman"/>
+          <w:sz w:val="21"/>
+          <w:szCs w:val="21"/>
+        </w:rPr>
+        <w:t>Pure_literals</w:t>
+      </w:r>
+      <w:proofErr w:type="spellEnd"/>
+    </w:p>
+    <w:p>
+      <w:pPr>
+        <w:pStyle w:val="ListParagraph"/>
+        <w:numPr>
+          <w:ilvl w:val="3"/>
+          <w:numId w:val="31"/>
+        </w:numPr>
+        <w:rPr>
+          <w:rFonts w:ascii="Times New Roman" w:hAnsi="Times New Roman" w:cs="Times New Roman"/>
+          <w:sz w:val="21"/>
+          <w:szCs w:val="21"/>
+        </w:rPr>
+      </w:pPr>
+      <w:r>
+        <w:rPr>
+          <w:rFonts w:ascii="Times New Roman" w:hAnsi="Times New Roman" w:cs="Times New Roman"/>
+          <w:sz w:val="21"/>
+          <w:szCs w:val="21"/>
+        </w:rPr>
+        <w:t>If a literal has only one polarity like x, it is assigned the corresponding truth value.</w:t>
+      </w:r>
+    </w:p>
+    <w:p>
+      <w:pPr>
+        <w:pStyle w:val="ListParagraph"/>
+        <w:numPr>
+          <w:ilvl w:val="2"/>
+          <w:numId w:val="31"/>
+        </w:numPr>
+        <w:rPr>
+          <w:rFonts w:ascii="Times New Roman" w:hAnsi="Times New Roman" w:cs="Times New Roman"/>
+          <w:sz w:val="21"/>
+          <w:szCs w:val="21"/>
+        </w:rPr>
+      </w:pPr>
+      <w:r>
+        <w:rPr>
+          <w:rFonts w:ascii="Times New Roman" w:hAnsi="Times New Roman" w:cs="Times New Roman"/>
+          <w:sz w:val="21"/>
+          <w:szCs w:val="21"/>
+        </w:rPr>
+        <w:t>Literal:</w:t>
+      </w:r>
+    </w:p>
+    <w:p>
+      <w:pPr>
+        <w:pStyle w:val="ListParagraph"/>
+        <w:numPr>
+          <w:ilvl w:val="3"/>
+          <w:numId w:val="31"/>
+        </w:numPr>
+        <w:rPr>
+          <w:rFonts w:ascii="Times New Roman" w:hAnsi="Times New Roman" w:cs="Times New Roman"/>
+          <w:sz w:val="21"/>
+          <w:szCs w:val="21"/>
+        </w:rPr>
+      </w:pPr>
+      <w:r>
+        <w:rPr>
+          <w:rFonts w:ascii="Times New Roman" w:hAnsi="Times New Roman" w:cs="Times New Roman"/>
+          <w:sz w:val="21"/>
+          <w:szCs w:val="21"/>
+        </w:rPr>
+        <w:t>Try to pick one literal and assign value TRUE or FALSE to it</w:t>
+      </w:r>
+    </w:p>
+    <w:p>
+      <w:pPr>
+        <w:pStyle w:val="ListParagraph"/>
+        <w:numPr>
+          <w:ilvl w:val="1"/>
+          <w:numId w:val="31"/>
+        </w:numPr>
+        <w:rPr>
+          <w:rFonts w:ascii="Times New Roman" w:hAnsi="Times New Roman" w:cs="Times New Roman"/>
+          <w:sz w:val="21"/>
+          <w:szCs w:val="21"/>
+        </w:rPr>
+      </w:pPr>
+      <w:proofErr w:type="spellStart"/>
+      <w:r>
+        <w:rPr>
+          <w:rFonts w:ascii="Times New Roman" w:hAnsi="Times New Roman" w:cs="Times New Roman"/>
+          <w:sz w:val="21"/>
+          <w:szCs w:val="21"/>
+        </w:rPr>
+        <w:t>simplify_</w:t>
+      </w:r>
+      <w:proofErr w:type="gramStart"/>
+      <w:r>
+        <w:rPr>
+          <w:rFonts w:ascii="Times New Roman" w:hAnsi="Times New Roman" w:cs="Times New Roman"/>
+          <w:sz w:val="21"/>
+          <w:szCs w:val="21"/>
+        </w:rPr>
+        <w:t>clauses</w:t>
+      </w:r>
+      <w:proofErr w:type="spellEnd"/>
+      <w:r>
+        <w:rPr>
+          <w:rFonts w:ascii="Times New Roman" w:hAnsi="Times New Roman" w:cs="Times New Roman"/>
+          <w:sz w:val="21"/>
+          <w:szCs w:val="21"/>
+        </w:rPr>
+        <w:t>(</w:t>
+      </w:r>
+      <w:proofErr w:type="gramEnd"/>
+      <w:r>
+        <w:rPr>
+          <w:rFonts w:ascii="Times New Roman" w:hAnsi="Times New Roman" w:cs="Times New Roman"/>
+          <w:sz w:val="21"/>
+          <w:szCs w:val="21"/>
+        </w:rPr>
+        <w:t>self, clauses, literal)</w:t>
+      </w:r>
+    </w:p>
+    <w:p>
+      <w:pPr>
+        <w:pStyle w:val="ListParagraph"/>
+        <w:numPr>
+          <w:ilvl w:val="2"/>
+          <w:numId w:val="31"/>
+        </w:numPr>
+        <w:rPr>
+          <w:rFonts w:ascii="Times New Roman" w:hAnsi="Times New Roman" w:cs="Times New Roman"/>
+          <w:sz w:val="21"/>
+          <w:szCs w:val="21"/>
+        </w:rPr>
+      </w:pPr>
+      <w:r>
+        <w:rPr>
+          <w:rFonts w:ascii="Times New Roman" w:hAnsi="Times New Roman" w:cs="Times New Roman"/>
+          <w:sz w:val="21"/>
+          <w:szCs w:val="21"/>
+        </w:rPr>
+        <w:t>Simplifies the set of clauses by removing or updating clauses</w:t>
+      </w:r>
+    </w:p>
+    <w:p>
+      <w:pPr>
+        <w:pStyle w:val="ListParagraph"/>
+        <w:numPr>
+          <w:ilvl w:val="2"/>
+          <w:numId w:val="31"/>
+        </w:numPr>
+        <w:rPr>
+          <w:rFonts w:ascii="Times New Roman" w:hAnsi="Times New Roman" w:cs="Times New Roman"/>
+          <w:sz w:val="21"/>
+          <w:szCs w:val="21"/>
+        </w:rPr>
+      </w:pPr>
+      <w:r>
+        <w:rPr>
+          <w:rFonts w:ascii="Times New Roman" w:hAnsi="Times New Roman" w:cs="Times New Roman"/>
+          <w:sz w:val="21"/>
+          <w:szCs w:val="21"/>
+        </w:rPr>
+        <w:t>For each clause:</w:t>
+      </w:r>
+    </w:p>
+    <w:p>
+      <w:pPr>
+        <w:pStyle w:val="ListParagraph"/>
+        <w:numPr>
+          <w:ilvl w:val="3"/>
+          <w:numId w:val="31"/>
+        </w:numPr>
+        <w:rPr>
+          <w:rFonts w:ascii="Times New Roman" w:hAnsi="Times New Roman" w:cs="Times New Roman"/>
+          <w:sz w:val="21"/>
+          <w:szCs w:val="21"/>
+        </w:rPr>
+      </w:pPr>
+      <w:r>
+        <w:rPr>
+          <w:rFonts w:ascii="Times New Roman" w:hAnsi="Times New Roman" w:cs="Times New Roman"/>
+          <w:sz w:val="21"/>
+          <w:szCs w:val="21"/>
+        </w:rPr>
+        <w:t>If the literal is in the clause, it removes the clause</w:t>
+      </w:r>
+    </w:p>
+    <w:p>
+      <w:pPr>
+        <w:pStyle w:val="ListParagraph"/>
+        <w:numPr>
+          <w:ilvl w:val="3"/>
+          <w:numId w:val="31"/>
+        </w:numPr>
+        <w:rPr>
+          <w:rFonts w:ascii="Times New Roman" w:hAnsi="Times New Roman" w:cs="Times New Roman"/>
+          <w:sz w:val="21"/>
+          <w:szCs w:val="21"/>
+        </w:rPr>
+      </w:pPr>
+      <w:r>
+        <w:rPr>
+          <w:rFonts w:ascii="Times New Roman" w:hAnsi="Times New Roman" w:cs="Times New Roman"/>
+          <w:sz w:val="21"/>
+          <w:szCs w:val="21"/>
+        </w:rPr>
+        <w:t xml:space="preserve">If the literal is not in the clause, </w:t>
+      </w:r>
+      <w:r>
+        <w:rPr>
+          <w:rFonts w:ascii="Times New Roman" w:hAnsi="Times New Roman" w:cs="Times New Roman"/>
+          <w:sz w:val="21"/>
+          <w:szCs w:val="21"/>
+        </w:rPr>
+        <w:t>remove the negated literal from the clause</w:t>
+      </w:r>
+      <w:r>
+        <w:rPr>
+          <w:rFonts w:ascii="Times New Roman" w:hAnsi="Times New Roman" w:cs="Times New Roman"/>
+          <w:sz w:val="21"/>
+          <w:szCs w:val="21"/>
+        </w:rPr>
+        <w:t xml:space="preserve"> and put it in the </w:t>
+      </w:r>
+      <w:proofErr w:type="spellStart"/>
+      <w:r>
+        <w:rPr>
+          <w:rFonts w:ascii="Times New Roman" w:hAnsi="Times New Roman" w:cs="Times New Roman"/>
+          <w:sz w:val="21"/>
+          <w:szCs w:val="21"/>
+        </w:rPr>
+        <w:t>filtered_clause</w:t>
+      </w:r>
+      <w:proofErr w:type="spellEnd"/>
+      <w:r>
+        <w:rPr>
+          <w:rFonts w:ascii="Times New Roman" w:hAnsi="Times New Roman" w:cs="Times New Roman"/>
+          <w:sz w:val="21"/>
+          <w:szCs w:val="21"/>
+        </w:rPr>
+        <w:t xml:space="preserve"> then append it back </w:t>
+      </w:r>
+      <w:proofErr w:type="spellStart"/>
+      <w:r>
+        <w:rPr>
+          <w:rFonts w:ascii="Times New Roman" w:hAnsi="Times New Roman" w:cs="Times New Roman"/>
+          <w:sz w:val="21"/>
+          <w:szCs w:val="21"/>
+        </w:rPr>
+        <w:t>t</w:t>
+      </w:r>
+      <w:proofErr w:type="spellEnd"/>
+      <w:r>
+        <w:rPr>
+          <w:rFonts w:ascii="Times New Roman" w:hAnsi="Times New Roman" w:cs="Times New Roman"/>
+          <w:sz w:val="21"/>
+          <w:szCs w:val="21"/>
+        </w:rPr>
+        <w:t xml:space="preserve"> the Simplifies </w:t>
       </w:r>
     </w:p>
     <w:p>
@@ -6565,7 +9193,6 @@
           <w:szCs w:val="21"/>
         </w:rPr>
       </w:pPr>
-      <w:bookmarkStart w:id="23" w:name="_Toc182919715"/>
       <w:r>
         <w:rPr>
           <w:rFonts w:ascii="Times New Roman" w:hAnsi="Times New Roman" w:cs="Times New Roman"/>
@@ -6574,10 +9201,209 @@
           <w:sz w:val="21"/>
           <w:szCs w:val="21"/>
         </w:rPr>
-        <w:t>3.2.5 DPLL (Davis-Putnam-</w:t>
+        <w:t>3.3 Main class</w:t>
+      </w:r>
+    </w:p>
+    <w:p>
+      <w:pPr>
+        <w:pStyle w:val="ListParagraph"/>
+        <w:numPr>
+          <w:ilvl w:val="0"/>
+          <w:numId w:val="32"/>
+        </w:numPr>
+        <w:rPr>
+          <w:rFonts w:ascii="Times New Roman" w:hAnsi="Times New Roman" w:cs="Times New Roman"/>
+          <w:sz w:val="21"/>
+          <w:szCs w:val="21"/>
+        </w:rPr>
+      </w:pPr>
+      <w:r>
+        <w:rPr>
+          <w:rFonts w:ascii="Times New Roman" w:hAnsi="Times New Roman" w:cs="Times New Roman"/>
+          <w:sz w:val="21"/>
+          <w:szCs w:val="21"/>
+        </w:rPr>
+        <w:t xml:space="preserve">Purpose: </w:t>
+      </w:r>
+    </w:p>
+    <w:p>
+      <w:pPr>
+        <w:pStyle w:val="ListParagraph"/>
+        <w:numPr>
+          <w:ilvl w:val="1"/>
+          <w:numId w:val="32"/>
+        </w:numPr>
+        <w:rPr>
+          <w:rFonts w:ascii="Times New Roman" w:hAnsi="Times New Roman" w:cs="Times New Roman"/>
+          <w:sz w:val="21"/>
+          <w:szCs w:val="21"/>
+        </w:rPr>
+      </w:pPr>
+      <w:r>
+        <w:rPr>
+          <w:rFonts w:ascii="Times New Roman" w:hAnsi="Times New Roman" w:cs="Times New Roman"/>
+          <w:sz w:val="21"/>
+          <w:szCs w:val="21"/>
+        </w:rPr>
+        <w:t>Handles command-line arguments, processes the input file, and selects the appropriate inference method.</w:t>
+      </w:r>
+    </w:p>
+    <w:p>
+      <w:pPr>
+        <w:pStyle w:val="ListParagraph"/>
+        <w:numPr>
+          <w:ilvl w:val="0"/>
+          <w:numId w:val="32"/>
+        </w:numPr>
+        <w:rPr>
+          <w:rFonts w:ascii="Times New Roman" w:hAnsi="Times New Roman" w:cs="Times New Roman"/>
+          <w:sz w:val="21"/>
+          <w:szCs w:val="21"/>
+        </w:rPr>
+      </w:pPr>
+      <w:r>
+        <w:rPr>
+          <w:rFonts w:ascii="Times New Roman" w:hAnsi="Times New Roman" w:cs="Times New Roman"/>
+          <w:sz w:val="21"/>
+          <w:szCs w:val="21"/>
+        </w:rPr>
+        <w:t>Method Implementation Detail:</w:t>
+      </w:r>
+    </w:p>
+    <w:p>
+      <w:pPr>
+        <w:pStyle w:val="ListParagraph"/>
+        <w:numPr>
+          <w:ilvl w:val="1"/>
+          <w:numId w:val="32"/>
+        </w:numPr>
+        <w:rPr>
+          <w:rFonts w:ascii="Times New Roman" w:hAnsi="Times New Roman" w:cs="Times New Roman"/>
+          <w:sz w:val="21"/>
+          <w:szCs w:val="21"/>
+        </w:rPr>
+      </w:pPr>
+      <w:r>
+        <w:rPr>
+          <w:rFonts w:ascii="Times New Roman" w:hAnsi="Times New Roman" w:cs="Times New Roman"/>
+          <w:sz w:val="21"/>
+          <w:szCs w:val="21"/>
+        </w:rPr>
+        <w:t xml:space="preserve">Reads the file using </w:t>
       </w:r>
       <w:proofErr w:type="spellStart"/>
       <w:r>
+        <w:rPr>
+          <w:rFonts w:ascii="Times New Roman" w:hAnsi="Times New Roman" w:cs="Times New Roman"/>
+          <w:sz w:val="21"/>
+          <w:szCs w:val="21"/>
+        </w:rPr>
+        <w:t>TextFileAnalyzer</w:t>
+      </w:r>
+      <w:proofErr w:type="spellEnd"/>
+      <w:r>
+        <w:rPr>
+          <w:rFonts w:ascii="Times New Roman" w:hAnsi="Times New Roman" w:cs="Times New Roman"/>
+          <w:sz w:val="21"/>
+          <w:szCs w:val="21"/>
+        </w:rPr>
+        <w:t>.</w:t>
+      </w:r>
+    </w:p>
+    <w:p>
+      <w:pPr>
+        <w:pStyle w:val="ListParagraph"/>
+        <w:numPr>
+          <w:ilvl w:val="1"/>
+          <w:numId w:val="32"/>
+        </w:numPr>
+        <w:rPr>
+          <w:rFonts w:ascii="Times New Roman" w:hAnsi="Times New Roman" w:cs="Times New Roman"/>
+          <w:sz w:val="21"/>
+          <w:szCs w:val="21"/>
+        </w:rPr>
+      </w:pPr>
+      <w:r>
+        <w:rPr>
+          <w:rFonts w:ascii="Times New Roman" w:hAnsi="Times New Roman" w:cs="Times New Roman"/>
+          <w:sz w:val="21"/>
+          <w:szCs w:val="21"/>
+        </w:rPr>
+        <w:t>Verifies the KB and query format.</w:t>
+      </w:r>
+    </w:p>
+    <w:p>
+      <w:pPr>
+        <w:pStyle w:val="ListParagraph"/>
+        <w:numPr>
+          <w:ilvl w:val="1"/>
+          <w:numId w:val="32"/>
+        </w:numPr>
+        <w:rPr>
+          <w:rFonts w:ascii="Times New Roman" w:hAnsi="Times New Roman" w:cs="Times New Roman"/>
+          <w:sz w:val="21"/>
+          <w:szCs w:val="21"/>
+        </w:rPr>
+      </w:pPr>
+      <w:r>
+        <w:rPr>
+          <w:rFonts w:ascii="Times New Roman" w:hAnsi="Times New Roman" w:cs="Times New Roman"/>
+          <w:sz w:val="21"/>
+          <w:szCs w:val="21"/>
+        </w:rPr>
+        <w:t>Selects the inference method</w:t>
+      </w:r>
+      <w:r>
+        <w:rPr>
+          <w:rFonts w:ascii="Times New Roman" w:hAnsi="Times New Roman" w:cs="Times New Roman"/>
+          <w:sz w:val="21"/>
+          <w:szCs w:val="21"/>
+        </w:rPr>
+        <w:t xml:space="preserve"> based on command line input</w:t>
+      </w:r>
+      <w:r>
+        <w:rPr>
+          <w:rFonts w:ascii="Times New Roman" w:hAnsi="Times New Roman" w:cs="Times New Roman"/>
+          <w:sz w:val="21"/>
+          <w:szCs w:val="21"/>
+        </w:rPr>
+        <w:t xml:space="preserve"> and executes it.</w:t>
+      </w:r>
+    </w:p>
+    <w:p>
+      <w:pPr>
+        <w:pStyle w:val="ListParagraph"/>
+        <w:numPr>
+          <w:ilvl w:val="1"/>
+          <w:numId w:val="32"/>
+        </w:numPr>
+        <w:rPr>
+          <w:rFonts w:ascii="Times New Roman" w:hAnsi="Times New Roman" w:cs="Times New Roman"/>
+          <w:sz w:val="21"/>
+          <w:szCs w:val="21"/>
+        </w:rPr>
+      </w:pPr>
+      <w:r>
+        <w:rPr>
+          <w:rFonts w:ascii="Times New Roman" w:hAnsi="Times New Roman" w:cs="Times New Roman"/>
+          <w:sz w:val="21"/>
+          <w:szCs w:val="21"/>
+        </w:rPr>
+        <w:t>Prin</w:t>
+      </w:r>
+      <w:r>
+        <w:rPr>
+          <w:rFonts w:ascii="Times New Roman" w:hAnsi="Times New Roman" w:cs="Times New Roman"/>
+          <w:sz w:val="21"/>
+          <w:szCs w:val="21"/>
+        </w:rPr>
+        <w:t>ts the result</w:t>
+      </w:r>
+    </w:p>
+    <w:p/>
+    <w:p>
+      <w:pPr>
+        <w:pStyle w:val="Heading1"/>
         <w:rPr>
           <w:rFonts w:ascii="Times New Roman" w:hAnsi="Times New Roman" w:cs="Times New Roman"/>
           <w:b/>
@@ -6585,9 +9411,8 @@
           <w:sz w:val="21"/>
           <w:szCs w:val="21"/>
         </w:rPr>
-        <w:t>Logemann</w:t>
-      </w:r>
-      <w:proofErr w:type="spellEnd"/>
+      </w:pPr>
+      <w:bookmarkStart w:id="23" w:name="_Toc182919716"/>
       <w:r>
         <w:rPr>
           <w:rFonts w:ascii="Times New Roman" w:hAnsi="Times New Roman" w:cs="Times New Roman"/>
@@ -6596,31 +9421,13 @@
           <w:sz w:val="21"/>
           <w:szCs w:val="21"/>
         </w:rPr>
-        <w:t>-Loveland)</w:t>
+        <w:t>4. Testing</w:t>
       </w:r>
       <w:bookmarkEnd w:id="23"/>
     </w:p>
     <w:p>
       <w:pPr>
-        <w:spacing w:after="160" w:line="259" w:lineRule="auto"/>
-        <w:rPr>
-          <w:rFonts w:ascii="Times New Roman" w:hAnsi="Times New Roman" w:cs="Times New Roman"/>
-          <w:sz w:val="21"/>
-          <w:szCs w:val="21"/>
-        </w:rPr>
-      </w:pPr>
-      <w:r>
-        <w:rPr>
-          <w:rFonts w:ascii="Times New Roman" w:hAnsi="Times New Roman" w:cs="Times New Roman"/>
-          <w:sz w:val="21"/>
-          <w:szCs w:val="21"/>
-        </w:rPr>
-        <w:t>The DPLL class implements the DPLL algorithm, which uses backtracking, unit propagation, and pure literal elimination to solve satisfiability problems. The algorithm is efficient and can handle large knowledge bases.</w:t>
-      </w:r>
-    </w:p>
-    <w:p>
-      <w:pPr>
-        <w:pStyle w:val="Heading1"/>
+        <w:pStyle w:val="Heading2"/>
         <w:rPr>
           <w:rFonts w:ascii="Times New Roman" w:hAnsi="Times New Roman" w:cs="Times New Roman"/>
           <w:b/>
@@ -6629,7 +9436,7 @@
           <w:szCs w:val="21"/>
         </w:rPr>
       </w:pPr>
-      <w:bookmarkStart w:id="24" w:name="_Toc182919716"/>
+      <w:bookmarkStart w:id="24" w:name="_Toc182919717"/>
       <w:r>
         <w:rPr>
           <w:rFonts w:ascii="Times New Roman" w:hAnsi="Times New Roman" w:cs="Times New Roman"/>
@@ -6638,34 +9445,9 @@
           <w:sz w:val="21"/>
           <w:szCs w:val="21"/>
         </w:rPr>
-        <w:lastRenderedPageBreak/>
-        <w:t>4. Testing</w:t>
+        <w:t>4.0.1 Horn Testing</w:t>
       </w:r>
       <w:bookmarkEnd w:id="24"/>
-    </w:p>
-    <w:p>
-      <w:pPr>
-        <w:pStyle w:val="Heading2"/>
-        <w:rPr>
-          <w:rFonts w:ascii="Times New Roman" w:hAnsi="Times New Roman" w:cs="Times New Roman"/>
-          <w:b/>
-          <w:bCs/>
-          <w:sz w:val="21"/>
-          <w:szCs w:val="21"/>
-        </w:rPr>
-      </w:pPr>
-      <w:bookmarkStart w:id="25" w:name="_Toc182919717"/>
-      <w:r>
-        <w:rPr>
-          <w:rFonts w:ascii="Times New Roman" w:hAnsi="Times New Roman" w:cs="Times New Roman"/>
-          <w:b/>
-          <w:bCs/>
-          <w:sz w:val="21"/>
-          <w:szCs w:val="21"/>
-        </w:rPr>
-        <w:t>4.0.1 Horn Testing</w:t>
-      </w:r>
-      <w:bookmarkEnd w:id="25"/>
     </w:p>
     <w:p>
       <w:pPr>
@@ -7110,6 +9892,7 @@
           <w:szCs w:val="21"/>
           <w:lang w:eastAsia="en-US" w:bidi="ar-SA"/>
         </w:rPr>
+        <w:lastRenderedPageBreak/>
         <w:drawing>
           <wp:inline distT="0" distB="0" distL="0" distR="0" wp14:anchorId="60215D5B" wp14:editId="3B11A2AD">
             <wp:extent cx="5584023" cy="1176463"/>
@@ -7158,7 +9941,7 @@
           <w:szCs w:val="21"/>
         </w:rPr>
       </w:pPr>
-      <w:bookmarkStart w:id="26" w:name="_Toc182919718"/>
+      <w:bookmarkStart w:id="25" w:name="_Toc182919718"/>
       <w:r>
         <w:rPr>
           <w:rFonts w:ascii="Times New Roman" w:hAnsi="Times New Roman" w:cs="Times New Roman"/>
@@ -7167,29 +9950,392 @@
           <w:sz w:val="21"/>
           <w:szCs w:val="21"/>
         </w:rPr>
-        <w:lastRenderedPageBreak/>
         <w:t>4.0.2 General Logic Testing</w:t>
       </w:r>
-      <w:bookmarkEnd w:id="26"/>
-    </w:p>
-    <w:p>
-      <w:pPr>
-        <w:spacing w:after="160" w:line="259" w:lineRule="auto"/>
-        <w:rPr>
-          <w:rFonts w:ascii="Times New Roman" w:hAnsi="Times New Roman" w:cs="Times New Roman"/>
-          <w:sz w:val="21"/>
-          <w:szCs w:val="21"/>
-        </w:rPr>
-      </w:pPr>
-      <w:r>
-        <w:rPr>
-          <w:rFonts w:ascii="Times New Roman" w:hAnsi="Times New Roman" w:cs="Times New Roman"/>
-          <w:sz w:val="21"/>
-          <w:szCs w:val="21"/>
-        </w:rPr>
-        <w:t>We also tested the system with general propositional logic, using both simple and complex KBs. The inference methods were validated to ensure they work correctly across a wide range of scenarios.</w:t>
-      </w:r>
-    </w:p>
+      <w:bookmarkEnd w:id="25"/>
+    </w:p>
+    <w:p>
+      <w:r>
+        <w:tab/>
+        <w:t>Below are 9 test cases for the Generic KB for Truth Table and DPLL, chaining cannot run the generic KB</w:t>
+      </w:r>
+    </w:p>
+    <w:p>
+      <w:r>
+        <w:drawing>
+          <wp:inline distT="0" distB="0" distL="0" distR="0" wp14:anchorId="1FBD0062" wp14:editId="649C3768">
+            <wp:extent cx="2975870" cy="927416"/>
+            <wp:effectExtent l="0" t="0" r="0" b="6350"/>
+            <wp:docPr id="11" name="Picture 11"/>
+            <wp:cNvGraphicFramePr>
+              <a:graphicFrameLocks xmlns:a="http://schemas.openxmlformats.org/drawingml/2006/main" noChangeAspect="1"/>
+            </wp:cNvGraphicFramePr>
+            <a:graphic xmlns:a="http://schemas.openxmlformats.org/drawingml/2006/main">
+              <a:graphicData uri="http://schemas.openxmlformats.org/drawingml/2006/picture">
+                <pic:pic xmlns:pic="http://schemas.openxmlformats.org/drawingml/2006/picture">
+                  <pic:nvPicPr>
+                    <pic:cNvPr id="1" name=""/>
+                    <pic:cNvPicPr/>
+                  </pic:nvPicPr>
+                  <pic:blipFill>
+                    <a:blip r:embed="rId18"/>
+                    <a:stretch>
+                      <a:fillRect/>
+                    </a:stretch>
+                  </pic:blipFill>
+                  <pic:spPr>
+                    <a:xfrm>
+                      <a:off x="0" y="0"/>
+                      <a:ext cx="3012633" cy="938873"/>
+                    </a:xfrm>
+                    <a:prstGeom prst="rect">
+                      <a:avLst/>
+                    </a:prstGeom>
+                  </pic:spPr>
+                </pic:pic>
+              </a:graphicData>
+            </a:graphic>
+          </wp:inline>
+        </w:drawing>
+      </w:r>
+      <w:r>
+        <w:t xml:space="preserve">  </w:t>
+      </w:r>
+      <w:r>
+        <w:drawing>
+          <wp:inline distT="0" distB="0" distL="0" distR="0" wp14:anchorId="17DEB160" wp14:editId="08A4B4CB">
+            <wp:extent cx="2707405" cy="902335"/>
+            <wp:effectExtent l="0" t="0" r="0" b="0"/>
+            <wp:docPr id="13" name="Picture 13"/>
+            <wp:cNvGraphicFramePr>
+              <a:graphicFrameLocks xmlns:a="http://schemas.openxmlformats.org/drawingml/2006/main" noChangeAspect="1"/>
+            </wp:cNvGraphicFramePr>
+            <a:graphic xmlns:a="http://schemas.openxmlformats.org/drawingml/2006/main">
+              <a:graphicData uri="http://schemas.openxmlformats.org/drawingml/2006/picture">
+                <pic:pic xmlns:pic="http://schemas.openxmlformats.org/drawingml/2006/picture">
+                  <pic:nvPicPr>
+                    <pic:cNvPr id="1" name=""/>
+                    <pic:cNvPicPr/>
+                  </pic:nvPicPr>
+                  <pic:blipFill>
+                    <a:blip r:embed="rId19"/>
+                    <a:stretch>
+                      <a:fillRect/>
+                    </a:stretch>
+                  </pic:blipFill>
+                  <pic:spPr>
+                    <a:xfrm>
+                      <a:off x="0" y="0"/>
+                      <a:ext cx="2761620" cy="920404"/>
+                    </a:xfrm>
+                    <a:prstGeom prst="rect">
+                      <a:avLst/>
+                    </a:prstGeom>
+                  </pic:spPr>
+                </pic:pic>
+              </a:graphicData>
+            </a:graphic>
+          </wp:inline>
+        </w:drawing>
+      </w:r>
+    </w:p>
+    <w:p>
+      <w:pPr>
+        <w:rPr>
+          <w:noProof/>
+          <w:lang w:eastAsia="en-US" w:bidi="ar-SA"/>
+        </w:rPr>
+      </w:pPr>
+      <w:r>
+        <w:drawing>
+          <wp:inline distT="0" distB="0" distL="0" distR="0" wp14:anchorId="234E4E3A" wp14:editId="62A7A131">
+            <wp:extent cx="3055593" cy="775651"/>
+            <wp:effectExtent l="0" t="0" r="0" b="5715"/>
+            <wp:docPr id="14" name="Picture 14"/>
+            <wp:cNvGraphicFramePr>
+              <a:graphicFrameLocks xmlns:a="http://schemas.openxmlformats.org/drawingml/2006/main" noChangeAspect="1"/>
+            </wp:cNvGraphicFramePr>
+            <a:graphic xmlns:a="http://schemas.openxmlformats.org/drawingml/2006/main">
+              <a:graphicData uri="http://schemas.openxmlformats.org/drawingml/2006/picture">
+                <pic:pic xmlns:pic="http://schemas.openxmlformats.org/drawingml/2006/picture">
+                  <pic:nvPicPr>
+                    <pic:cNvPr id="1" name=""/>
+                    <pic:cNvPicPr/>
+                  </pic:nvPicPr>
+                  <pic:blipFill>
+                    <a:blip r:embed="rId20"/>
+                    <a:stretch>
+                      <a:fillRect/>
+                    </a:stretch>
+                  </pic:blipFill>
+                  <pic:spPr>
+                    <a:xfrm>
+                      <a:off x="0" y="0"/>
+                      <a:ext cx="3070431" cy="779418"/>
+                    </a:xfrm>
+                    <a:prstGeom prst="rect">
+                      <a:avLst/>
+                    </a:prstGeom>
+                  </pic:spPr>
+                </pic:pic>
+              </a:graphicData>
+            </a:graphic>
+          </wp:inline>
+        </w:drawing>
+      </w:r>
+      <w:r>
+        <w:rPr>
+          <w:noProof/>
+          <w:lang w:eastAsia="en-US" w:bidi="ar-SA"/>
+        </w:rPr>
+        <w:t xml:space="preserve"> </w:t>
+      </w:r>
+      <w:r>
+        <w:drawing>
+          <wp:inline distT="0" distB="0" distL="0" distR="0" wp14:anchorId="2DC84670" wp14:editId="2DDBD099">
+            <wp:extent cx="2544445" cy="808897"/>
+            <wp:effectExtent l="0" t="0" r="0" b="0"/>
+            <wp:docPr id="15" name="Picture 15"/>
+            <wp:cNvGraphicFramePr>
+              <a:graphicFrameLocks xmlns:a="http://schemas.openxmlformats.org/drawingml/2006/main" noChangeAspect="1"/>
+            </wp:cNvGraphicFramePr>
+            <a:graphic xmlns:a="http://schemas.openxmlformats.org/drawingml/2006/main">
+              <a:graphicData uri="http://schemas.openxmlformats.org/drawingml/2006/picture">
+                <pic:pic xmlns:pic="http://schemas.openxmlformats.org/drawingml/2006/picture">
+                  <pic:nvPicPr>
+                    <pic:cNvPr id="1" name=""/>
+                    <pic:cNvPicPr/>
+                  </pic:nvPicPr>
+                  <pic:blipFill>
+                    <a:blip r:embed="rId21"/>
+                    <a:stretch>
+                      <a:fillRect/>
+                    </a:stretch>
+                  </pic:blipFill>
+                  <pic:spPr>
+                    <a:xfrm>
+                      <a:off x="0" y="0"/>
+                      <a:ext cx="2594106" cy="824685"/>
+                    </a:xfrm>
+                    <a:prstGeom prst="rect">
+                      <a:avLst/>
+                    </a:prstGeom>
+                  </pic:spPr>
+                </pic:pic>
+              </a:graphicData>
+            </a:graphic>
+          </wp:inline>
+        </w:drawing>
+      </w:r>
+    </w:p>
+    <w:p>
+      <w:pPr>
+        <w:rPr>
+          <w:noProof/>
+          <w:lang w:eastAsia="en-US" w:bidi="ar-SA"/>
+        </w:rPr>
+      </w:pPr>
+      <w:r>
+        <w:drawing>
+          <wp:inline distT="0" distB="0" distL="0" distR="0" wp14:anchorId="30C38177" wp14:editId="332B3AFD">
+            <wp:extent cx="2922175" cy="835442"/>
+            <wp:effectExtent l="0" t="0" r="0" b="3175"/>
+            <wp:docPr id="16" name="Picture 16"/>
+            <wp:cNvGraphicFramePr>
+              <a:graphicFrameLocks xmlns:a="http://schemas.openxmlformats.org/drawingml/2006/main" noChangeAspect="1"/>
+            </wp:cNvGraphicFramePr>
+            <a:graphic xmlns:a="http://schemas.openxmlformats.org/drawingml/2006/main">
+              <a:graphicData uri="http://schemas.openxmlformats.org/drawingml/2006/picture">
+                <pic:pic xmlns:pic="http://schemas.openxmlformats.org/drawingml/2006/picture">
+                  <pic:nvPicPr>
+                    <pic:cNvPr id="1" name=""/>
+                    <pic:cNvPicPr/>
+                  </pic:nvPicPr>
+                  <pic:blipFill>
+                    <a:blip r:embed="rId22"/>
+                    <a:stretch>
+                      <a:fillRect/>
+                    </a:stretch>
+                  </pic:blipFill>
+                  <pic:spPr>
+                    <a:xfrm>
+                      <a:off x="0" y="0"/>
+                      <a:ext cx="2941051" cy="840839"/>
+                    </a:xfrm>
+                    <a:prstGeom prst="rect">
+                      <a:avLst/>
+                    </a:prstGeom>
+                  </pic:spPr>
+                </pic:pic>
+              </a:graphicData>
+            </a:graphic>
+          </wp:inline>
+        </w:drawing>
+      </w:r>
+      <w:r>
+        <w:rPr>
+          <w:noProof/>
+          <w:lang w:eastAsia="en-US" w:bidi="ar-SA"/>
+        </w:rPr>
+        <w:t xml:space="preserve"> </w:t>
+      </w:r>
+      <w:r>
+        <w:drawing>
+          <wp:inline distT="0" distB="0" distL="0" distR="0" wp14:anchorId="6188DC3F" wp14:editId="28238583">
+            <wp:extent cx="2815796" cy="856125"/>
+            <wp:effectExtent l="0" t="0" r="3810" b="1270"/>
+            <wp:docPr id="17" name="Picture 17"/>
+            <wp:cNvGraphicFramePr>
+              <a:graphicFrameLocks xmlns:a="http://schemas.openxmlformats.org/drawingml/2006/main" noChangeAspect="1"/>
+            </wp:cNvGraphicFramePr>
+            <a:graphic xmlns:a="http://schemas.openxmlformats.org/drawingml/2006/main">
+              <a:graphicData uri="http://schemas.openxmlformats.org/drawingml/2006/picture">
+                <pic:pic xmlns:pic="http://schemas.openxmlformats.org/drawingml/2006/picture">
+                  <pic:nvPicPr>
+                    <pic:cNvPr id="1" name=""/>
+                    <pic:cNvPicPr/>
+                  </pic:nvPicPr>
+                  <pic:blipFill>
+                    <a:blip r:embed="rId23"/>
+                    <a:stretch>
+                      <a:fillRect/>
+                    </a:stretch>
+                  </pic:blipFill>
+                  <pic:spPr>
+                    <a:xfrm>
+                      <a:off x="0" y="0"/>
+                      <a:ext cx="2830951" cy="860733"/>
+                    </a:xfrm>
+                    <a:prstGeom prst="rect">
+                      <a:avLst/>
+                    </a:prstGeom>
+                  </pic:spPr>
+                </pic:pic>
+              </a:graphicData>
+            </a:graphic>
+          </wp:inline>
+        </w:drawing>
+      </w:r>
+    </w:p>
+    <w:p>
+      <w:r>
+        <w:drawing>
+          <wp:inline distT="0" distB="0" distL="0" distR="0" wp14:anchorId="24F1CBBD" wp14:editId="60E93833">
+            <wp:extent cx="2961224" cy="862108"/>
+            <wp:effectExtent l="0" t="0" r="0" b="0"/>
+            <wp:docPr id="18" name="Picture 18"/>
+            <wp:cNvGraphicFramePr>
+              <a:graphicFrameLocks xmlns:a="http://schemas.openxmlformats.org/drawingml/2006/main" noChangeAspect="1"/>
+            </wp:cNvGraphicFramePr>
+            <a:graphic xmlns:a="http://schemas.openxmlformats.org/drawingml/2006/main">
+              <a:graphicData uri="http://schemas.openxmlformats.org/drawingml/2006/picture">
+                <pic:pic xmlns:pic="http://schemas.openxmlformats.org/drawingml/2006/picture">
+                  <pic:nvPicPr>
+                    <pic:cNvPr id="1" name=""/>
+                    <pic:cNvPicPr/>
+                  </pic:nvPicPr>
+                  <pic:blipFill>
+                    <a:blip r:embed="rId24"/>
+                    <a:stretch>
+                      <a:fillRect/>
+                    </a:stretch>
+                  </pic:blipFill>
+                  <pic:spPr>
+                    <a:xfrm>
+                      <a:off x="0" y="0"/>
+                      <a:ext cx="2971740" cy="865169"/>
+                    </a:xfrm>
+                    <a:prstGeom prst="rect">
+                      <a:avLst/>
+                    </a:prstGeom>
+                  </pic:spPr>
+                </pic:pic>
+              </a:graphicData>
+            </a:graphic>
+          </wp:inline>
+        </w:drawing>
+      </w:r>
+      <w:r>
+        <w:t xml:space="preserve"> </w:t>
+      </w:r>
+      <w:r>
+        <w:drawing>
+          <wp:inline distT="0" distB="0" distL="0" distR="0" wp14:anchorId="467AA38A" wp14:editId="2AB329E0">
+            <wp:extent cx="2893672" cy="859532"/>
+            <wp:effectExtent l="0" t="0" r="2540" b="0"/>
+            <wp:docPr id="19" name="Picture 19"/>
+            <wp:cNvGraphicFramePr>
+              <a:graphicFrameLocks xmlns:a="http://schemas.openxmlformats.org/drawingml/2006/main" noChangeAspect="1"/>
+            </wp:cNvGraphicFramePr>
+            <a:graphic xmlns:a="http://schemas.openxmlformats.org/drawingml/2006/main">
+              <a:graphicData uri="http://schemas.openxmlformats.org/drawingml/2006/picture">
+                <pic:pic xmlns:pic="http://schemas.openxmlformats.org/drawingml/2006/picture">
+                  <pic:nvPicPr>
+                    <pic:cNvPr id="1" name=""/>
+                    <pic:cNvPicPr/>
+                  </pic:nvPicPr>
+                  <pic:blipFill>
+                    <a:blip r:embed="rId25"/>
+                    <a:stretch>
+                      <a:fillRect/>
+                    </a:stretch>
+                  </pic:blipFill>
+                  <pic:spPr>
+                    <a:xfrm>
+                      <a:off x="0" y="0"/>
+                      <a:ext cx="2939871" cy="873255"/>
+                    </a:xfrm>
+                    <a:prstGeom prst="rect">
+                      <a:avLst/>
+                    </a:prstGeom>
+                  </pic:spPr>
+                </pic:pic>
+              </a:graphicData>
+            </a:graphic>
+          </wp:inline>
+        </w:drawing>
+      </w:r>
+    </w:p>
+    <w:p>
+      <w:r>
+        <w:drawing>
+          <wp:inline distT="0" distB="0" distL="0" distR="0" wp14:anchorId="0BC553A6" wp14:editId="45D279C8">
+            <wp:extent cx="5943600" cy="1343660"/>
+            <wp:effectExtent l="0" t="0" r="0" b="8890"/>
+            <wp:docPr id="20" name="Picture 20"/>
+            <wp:cNvGraphicFramePr>
+              <a:graphicFrameLocks xmlns:a="http://schemas.openxmlformats.org/drawingml/2006/main" noChangeAspect="1"/>
+            </wp:cNvGraphicFramePr>
+            <a:graphic xmlns:a="http://schemas.openxmlformats.org/drawingml/2006/main">
+              <a:graphicData uri="http://schemas.openxmlformats.org/drawingml/2006/picture">
+                <pic:pic xmlns:pic="http://schemas.openxmlformats.org/drawingml/2006/picture">
+                  <pic:nvPicPr>
+                    <pic:cNvPr id="1" name=""/>
+                    <pic:cNvPicPr/>
+                  </pic:nvPicPr>
+                  <pic:blipFill>
+                    <a:blip r:embed="rId26"/>
+                    <a:stretch>
+                      <a:fillRect/>
+                    </a:stretch>
+                  </pic:blipFill>
+                  <pic:spPr>
+                    <a:xfrm>
+                      <a:off x="0" y="0"/>
+                      <a:ext cx="5943600" cy="1343660"/>
+                    </a:xfrm>
+                    <a:prstGeom prst="rect">
+                      <a:avLst/>
+                    </a:prstGeom>
+                  </pic:spPr>
+                </pic:pic>
+              </a:graphicData>
+            </a:graphic>
+          </wp:inline>
+        </w:drawing>
+      </w:r>
+    </w:p>
+    <w:p/>
     <w:p>
       <w:pPr>
         <w:pStyle w:val="Heading1"/>
@@ -7201,7 +10347,7 @@
           <w:szCs w:val="21"/>
         </w:rPr>
       </w:pPr>
-      <w:bookmarkStart w:id="27" w:name="_Toc182919719"/>
+      <w:bookmarkStart w:id="26" w:name="_Toc182919719"/>
       <w:r>
         <w:rPr>
           <w:rFonts w:ascii="Times New Roman" w:hAnsi="Times New Roman" w:cs="Times New Roman"/>
@@ -7210,9 +10356,10 @@
           <w:sz w:val="21"/>
           <w:szCs w:val="21"/>
         </w:rPr>
+        <w:lastRenderedPageBreak/>
         <w:t>5. Features/Bugs</w:t>
       </w:r>
-      <w:bookmarkEnd w:id="27"/>
+      <w:bookmarkEnd w:id="26"/>
     </w:p>
     <w:p>
       <w:pPr>
@@ -7225,7 +10372,7 @@
           <w:szCs w:val="21"/>
         </w:rPr>
       </w:pPr>
-      <w:bookmarkStart w:id="28" w:name="_Toc182919720"/>
+      <w:bookmarkStart w:id="27" w:name="_Toc182919720"/>
       <w:r>
         <w:rPr>
           <w:rFonts w:ascii="Times New Roman" w:hAnsi="Times New Roman" w:cs="Times New Roman"/>
@@ -7236,7 +10383,7 @@
         </w:rPr>
         <w:t>5.1 Features</w:t>
       </w:r>
-      <w:bookmarkEnd w:id="28"/>
+      <w:bookmarkEnd w:id="27"/>
     </w:p>
     <w:p>
       <w:pPr>
@@ -7336,7 +10483,19 @@
     </w:p>
     <w:p>
       <w:pPr>
-        <w:pStyle w:val="Heading2"/>
+        <w:numPr>
+          <w:ilvl w:val="0"/>
+          <w:numId w:val="4"/>
+        </w:numPr>
+        <w:spacing w:after="160" w:line="259" w:lineRule="auto"/>
+        <w:rPr>
+          <w:rFonts w:ascii="Times New Roman" w:hAnsi="Times New Roman" w:cs="Times New Roman"/>
+          <w:sz w:val="21"/>
+          <w:szCs w:val="21"/>
+        </w:rPr>
+      </w:pPr>
+      <w:proofErr w:type="spellStart"/>
+      <w:r>
         <w:rPr>
           <w:rFonts w:ascii="Times New Roman" w:hAnsi="Times New Roman" w:cs="Times New Roman"/>
           <w:b/>
@@ -7344,8 +10503,9 @@
           <w:sz w:val="21"/>
           <w:szCs w:val="21"/>
         </w:rPr>
-      </w:pPr>
-      <w:bookmarkStart w:id="29" w:name="_Toc182919721"/>
+        <w:t>GenericKB</w:t>
+      </w:r>
+      <w:proofErr w:type="spellEnd"/>
       <w:r>
         <w:rPr>
           <w:rFonts w:ascii="Times New Roman" w:hAnsi="Times New Roman" w:cs="Times New Roman"/>
@@ -7354,9 +10514,124 @@
           <w:sz w:val="21"/>
           <w:szCs w:val="21"/>
         </w:rPr>
+        <w:t xml:space="preserve"> implementation</w:t>
+      </w:r>
+      <w:r>
+        <w:rPr>
+          <w:rFonts w:ascii="Times New Roman" w:hAnsi="Times New Roman" w:cs="Times New Roman"/>
+          <w:sz w:val="21"/>
+          <w:szCs w:val="21"/>
+        </w:rPr>
+        <w:t>:</w:t>
+      </w:r>
+      <w:r>
+        <w:rPr>
+          <w:rFonts w:ascii="Times New Roman" w:hAnsi="Times New Roman" w:cs="Times New Roman"/>
+          <w:sz w:val="21"/>
+          <w:szCs w:val="21"/>
+        </w:rPr>
+        <w:t xml:space="preserve"> We have modified the code from only read </w:t>
+      </w:r>
+      <w:proofErr w:type="spellStart"/>
+      <w:r>
+        <w:rPr>
+          <w:rFonts w:ascii="Times New Roman" w:hAnsi="Times New Roman" w:cs="Times New Roman"/>
+          <w:sz w:val="21"/>
+          <w:szCs w:val="21"/>
+        </w:rPr>
+        <w:t>HornKB</w:t>
+      </w:r>
+      <w:proofErr w:type="spellEnd"/>
+      <w:r>
+        <w:rPr>
+          <w:rFonts w:ascii="Times New Roman" w:hAnsi="Times New Roman" w:cs="Times New Roman"/>
+          <w:sz w:val="21"/>
+          <w:szCs w:val="21"/>
+        </w:rPr>
+        <w:t xml:space="preserve"> to read and run both Horn and Generic knowledge base. </w:t>
+      </w:r>
+    </w:p>
+    <w:p>
+      <w:pPr>
+        <w:numPr>
+          <w:ilvl w:val="0"/>
+          <w:numId w:val="4"/>
+        </w:numPr>
+        <w:spacing w:after="160" w:line="259" w:lineRule="auto"/>
+        <w:rPr>
+          <w:rFonts w:ascii="Times New Roman" w:hAnsi="Times New Roman" w:cs="Times New Roman"/>
+          <w:sz w:val="21"/>
+          <w:szCs w:val="21"/>
+        </w:rPr>
+      </w:pPr>
+      <w:r>
+        <w:rPr>
+          <w:rFonts w:ascii="Times New Roman" w:hAnsi="Times New Roman" w:cs="Times New Roman"/>
+          <w:b/>
+          <w:bCs/>
+          <w:sz w:val="21"/>
+          <w:szCs w:val="21"/>
+        </w:rPr>
+        <w:t>GUI Table for better understanding</w:t>
+      </w:r>
+      <w:r>
+        <w:rPr>
+          <w:rFonts w:ascii="Times New Roman" w:hAnsi="Times New Roman" w:cs="Times New Roman"/>
+          <w:sz w:val="21"/>
+          <w:szCs w:val="21"/>
+        </w:rPr>
+        <w:t>:</w:t>
+      </w:r>
+      <w:r>
+        <w:rPr>
+          <w:rFonts w:ascii="Times New Roman" w:hAnsi="Times New Roman" w:cs="Times New Roman"/>
+          <w:sz w:val="21"/>
+          <w:szCs w:val="21"/>
+        </w:rPr>
+        <w:t xml:space="preserve"> We also create a table when the user run code for the </w:t>
+      </w:r>
+      <w:proofErr w:type="spellStart"/>
+      <w:r>
+        <w:rPr>
+          <w:rFonts w:ascii="Times New Roman" w:hAnsi="Times New Roman" w:cs="Times New Roman"/>
+          <w:sz w:val="21"/>
+          <w:szCs w:val="21"/>
+        </w:rPr>
+        <w:t>genericKB</w:t>
+      </w:r>
+      <w:proofErr w:type="spellEnd"/>
+      <w:r>
+        <w:rPr>
+          <w:rFonts w:ascii="Times New Roman" w:hAnsi="Times New Roman" w:cs="Times New Roman"/>
+          <w:sz w:val="21"/>
+          <w:szCs w:val="21"/>
+        </w:rPr>
+        <w:t xml:space="preserve"> test, it will provide all the possible value of each assignment into the table for better understanding</w:t>
+      </w:r>
+    </w:p>
+    <w:p>
+      <w:pPr>
+        <w:pStyle w:val="Heading2"/>
+        <w:rPr>
+          <w:rFonts w:ascii="Times New Roman" w:hAnsi="Times New Roman" w:cs="Times New Roman"/>
+          <w:b/>
+          <w:bCs/>
+          <w:sz w:val="21"/>
+          <w:szCs w:val="21"/>
+        </w:rPr>
+      </w:pPr>
+      <w:bookmarkStart w:id="28" w:name="_Toc182919721"/>
+      <w:r>
+        <w:rPr>
+          <w:rFonts w:ascii="Times New Roman" w:hAnsi="Times New Roman" w:cs="Times New Roman"/>
+          <w:b/>
+          <w:bCs/>
+          <w:sz w:val="21"/>
+          <w:szCs w:val="21"/>
+        </w:rPr>
         <w:t>5.2 Bugs</w:t>
       </w:r>
-      <w:bookmarkEnd w:id="29"/>
+      <w:bookmarkEnd w:id="28"/>
     </w:p>
     <w:p>
       <w:pPr>
@@ -7419,7 +10694,33 @@
           <w:sz w:val="21"/>
           <w:szCs w:val="21"/>
         </w:rPr>
-        <w:t>: The Truth Table method doesn’t scale well for larger KBs due to its exponential time complexity.</w:t>
+        <w:t xml:space="preserve">: The Truth Table method doesn’t scale well for larger </w:t>
+      </w:r>
+      <w:proofErr w:type="spellStart"/>
+      <w:r>
+        <w:rPr>
+          <w:rFonts w:ascii="Times New Roman" w:hAnsi="Times New Roman" w:cs="Times New Roman"/>
+          <w:sz w:val="21"/>
+          <w:szCs w:val="21"/>
+        </w:rPr>
+        <w:t>horn</w:t>
+      </w:r>
+      <w:r>
+        <w:rPr>
+          <w:rFonts w:ascii="Times New Roman" w:hAnsi="Times New Roman" w:cs="Times New Roman"/>
+          <w:sz w:val="21"/>
+          <w:szCs w:val="21"/>
+        </w:rPr>
+        <w:t>KBs</w:t>
+      </w:r>
+      <w:proofErr w:type="spellEnd"/>
+      <w:r>
+        <w:rPr>
+          <w:rFonts w:ascii="Times New Roman" w:hAnsi="Times New Roman" w:cs="Times New Roman"/>
+          <w:sz w:val="21"/>
+          <w:szCs w:val="21"/>
+        </w:rPr>
+        <w:t xml:space="preserve"> due to its exponential time complexity.</w:t>
       </w:r>
     </w:p>
     <w:p>
@@ -7433,7 +10734,7 @@
           <w:szCs w:val="21"/>
         </w:rPr>
       </w:pPr>
-      <w:bookmarkStart w:id="30" w:name="_Toc182919722"/>
+      <w:bookmarkStart w:id="29" w:name="_Toc182919722"/>
       <w:r>
         <w:rPr>
           <w:rFonts w:ascii="Times New Roman" w:hAnsi="Times New Roman" w:cs="Times New Roman"/>
@@ -7444,7 +10745,7 @@
         </w:rPr>
         <w:t>6. Research</w:t>
       </w:r>
-      <w:bookmarkEnd w:id="30"/>
+      <w:bookmarkEnd w:id="29"/>
     </w:p>
     <w:p>
       <w:pPr>
@@ -7457,7 +10758,7 @@
           <w:szCs w:val="21"/>
         </w:rPr>
       </w:pPr>
-      <w:bookmarkStart w:id="31" w:name="_Toc182919723"/>
+      <w:bookmarkStart w:id="30" w:name="_Toc182919723"/>
       <w:r>
         <w:rPr>
           <w:rFonts w:ascii="Times New Roman" w:hAnsi="Times New Roman" w:cs="Times New Roman"/>
@@ -7468,7 +10769,7 @@
         </w:rPr>
         <w:t>6.1 Information about Research Component</w:t>
       </w:r>
-      <w:bookmarkEnd w:id="31"/>
+      <w:bookmarkEnd w:id="30"/>
     </w:p>
     <w:p>
       <w:pPr>
@@ -7499,7 +10800,7 @@
           <w:szCs w:val="21"/>
         </w:rPr>
       </w:pPr>
-      <w:bookmarkStart w:id="32" w:name="_Toc182919724"/>
+      <w:bookmarkStart w:id="31" w:name="_Toc182919724"/>
       <w:r>
         <w:rPr>
           <w:rFonts w:ascii="Times New Roman" w:hAnsi="Times New Roman" w:cs="Times New Roman"/>
@@ -7510,7 +10811,7 @@
         </w:rPr>
         <w:t>6.2 General Propositional Logic and DPLL</w:t>
       </w:r>
-      <w:bookmarkEnd w:id="32"/>
+      <w:bookmarkEnd w:id="31"/>
     </w:p>
     <w:p>
       <w:pPr>
@@ -7541,7 +10842,7 @@
           <w:szCs w:val="21"/>
         </w:rPr>
       </w:pPr>
-      <w:bookmarkStart w:id="33" w:name="_Toc182919725"/>
+      <w:bookmarkStart w:id="32" w:name="_Toc182919725"/>
       <w:r>
         <w:rPr>
           <w:rFonts w:ascii="Times New Roman" w:hAnsi="Times New Roman" w:cs="Times New Roman"/>
@@ -7552,7 +10853,7 @@
         </w:rPr>
         <w:t>6.3 DPLL Implementation</w:t>
       </w:r>
-      <w:bookmarkEnd w:id="33"/>
+      <w:bookmarkEnd w:id="32"/>
     </w:p>
     <w:p>
       <w:pPr>
@@ -7583,7 +10884,7 @@
           <w:szCs w:val="21"/>
         </w:rPr>
       </w:pPr>
-      <w:bookmarkStart w:id="34" w:name="_Toc182919726"/>
+      <w:bookmarkStart w:id="33" w:name="_Toc182919726"/>
       <w:r>
         <w:rPr>
           <w:rFonts w:ascii="Times New Roman" w:hAnsi="Times New Roman" w:cs="Times New Roman"/>
@@ -7594,24 +10895,103 @@
         </w:rPr>
         <w:t>7. Student Contributions</w:t>
       </w:r>
+      <w:bookmarkEnd w:id="33"/>
+    </w:p>
+    <w:p>
+      <w:r>
+        <w:tab/>
+        <w:t>7.1 Horn Knowledge Base implementation:</w:t>
+      </w:r>
+    </w:p>
+    <w:p>
+      <w:pPr>
+        <w:pStyle w:val="ListParagraph"/>
+        <w:numPr>
+          <w:ilvl w:val="0"/>
+          <w:numId w:val="33"/>
+        </w:numPr>
+      </w:pPr>
+      <w:r>
+        <w:t>Truth Table (Le Hoang Minh)</w:t>
+      </w:r>
+    </w:p>
+    <w:p>
+      <w:pPr>
+        <w:pStyle w:val="ListParagraph"/>
+        <w:numPr>
+          <w:ilvl w:val="0"/>
+          <w:numId w:val="33"/>
+        </w:numPr>
+      </w:pPr>
+      <w:r>
+        <w:t>Chaining (Nguyen Hoang Minh)</w:t>
+      </w:r>
+    </w:p>
+    <w:p>
+      <w:pPr>
+        <w:ind w:left="720"/>
+      </w:pPr>
+      <w:r>
+        <w:t>7.2 Generic Knowledge Base implementation:</w:t>
+      </w:r>
+    </w:p>
+    <w:p>
+      <w:pPr>
+        <w:pStyle w:val="ListParagraph"/>
+        <w:numPr>
+          <w:ilvl w:val="0"/>
+          <w:numId w:val="34"/>
+        </w:numPr>
+      </w:pPr>
+      <w:r>
+        <w:t>First version of the code (Le Hoang Minh). However, for this first version, there are bugs in the Truth Table where at test case 9, it returns YES: instead of NO. Also for test case 8, it cannot provide output as the memory was too large</w:t>
+      </w:r>
+    </w:p>
+    <w:p>
+      <w:pPr>
+        <w:pStyle w:val="ListParagraph"/>
+        <w:numPr>
+          <w:ilvl w:val="0"/>
+          <w:numId w:val="34"/>
+        </w:numPr>
+      </w:pPr>
+      <w:r>
+        <w:t>Debug the first version and create the GUI table (Nguyen Hoang Minh)</w:t>
+      </w:r>
+      <w:bookmarkStart w:id="34" w:name="_GoBack"/>
       <w:bookmarkEnd w:id="34"/>
     </w:p>
     <w:p>
       <w:pPr>
-        <w:spacing w:after="160" w:line="259" w:lineRule="auto"/>
-        <w:rPr>
-          <w:rFonts w:ascii="Times New Roman" w:hAnsi="Times New Roman" w:cs="Times New Roman"/>
-          <w:sz w:val="21"/>
-          <w:szCs w:val="21"/>
-        </w:rPr>
-      </w:pPr>
-      <w:r>
-        <w:rPr>
-          <w:rFonts w:ascii="Times New Roman" w:hAnsi="Times New Roman" w:cs="Times New Roman"/>
-          <w:sz w:val="21"/>
-          <w:szCs w:val="21"/>
-        </w:rPr>
-        <w:t>Each team member played a key role in the project. Some focused on implementing specific inference methods, while others worked on testing, integration, and documentation. Working together, we were able to create a well-rounded and functional system.</w:t>
+        <w:ind w:left="720"/>
+      </w:pPr>
+      <w:r>
+        <w:t>7.3 Report paper</w:t>
+      </w:r>
+    </w:p>
+    <w:p>
+      <w:pPr>
+        <w:pStyle w:val="ListParagraph"/>
+        <w:numPr>
+          <w:ilvl w:val="0"/>
+          <w:numId w:val="35"/>
+        </w:numPr>
+      </w:pPr>
+      <w:r>
+        <w:lastRenderedPageBreak/>
+        <w:t>Write the report (Le Hoang Minh)</w:t>
+      </w:r>
+    </w:p>
+    <w:p>
+      <w:pPr>
+        <w:pStyle w:val="ListParagraph"/>
+        <w:numPr>
+          <w:ilvl w:val="0"/>
+          <w:numId w:val="35"/>
+        </w:numPr>
+      </w:pPr>
+      <w:r>
+        <w:t>Format the report paper for better visualization</w:t>
       </w:r>
     </w:p>
     <w:p>
@@ -7718,7 +11098,6 @@
           <w:sz w:val="21"/>
           <w:szCs w:val="21"/>
         </w:rPr>
-        <w:lastRenderedPageBreak/>
         <w:t>10. References</w:t>
       </w:r>
       <w:bookmarkEnd w:id="37"/>
@@ -7849,7 +11228,7 @@
       </w:pPr>
     </w:p>
     <w:sectPr>
-      <w:footerReference w:type="default" r:id="rId18"/>
+      <w:footerReference w:type="default" r:id="rId27"/>
       <w:pgSz w:w="12240" w:h="15840"/>
       <w:pgMar w:top="1440" w:right="1440" w:bottom="1440" w:left="1440" w:header="720" w:footer="720" w:gutter="0"/>
       <w:cols w:space="720"/>
@@ -7918,7 +11297,7 @@
           <w:rPr>
             <w:noProof/>
           </w:rPr>
-          <w:t>8</w:t>
+          <w:t>12</w:t>
         </w:r>
         <w:r>
           <w:rPr>
@@ -8051,6 +11430,232 @@
     </w:lvl>
   </w:abstractNum>
   <w:abstractNum w:abstractNumId="1" w15:restartNumberingAfterBreak="0">
+    <w:nsid w:val="0CD319D2"/>
+    <w:multiLevelType w:val="hybridMultilevel"/>
+    <w:tmpl w:val="8312CC88"/>
+    <w:lvl w:ilvl="0" w:tplc="04090001">
+      <w:start w:val="1"/>
+      <w:numFmt w:val="bullet"/>
+      <w:lvlText w:val=""/>
+      <w:lvlJc w:val="left"/>
+      <w:pPr>
+        <w:ind w:left="720" w:hanging="360"/>
+      </w:pPr>
+      <w:rPr>
+        <w:rFonts w:ascii="Symbol" w:hAnsi="Symbol" w:hint="default"/>
+      </w:rPr>
+    </w:lvl>
+    <w:lvl w:ilvl="1" w:tplc="04090003">
+      <w:start w:val="1"/>
+      <w:numFmt w:val="bullet"/>
+      <w:lvlText w:val="o"/>
+      <w:lvlJc w:val="left"/>
+      <w:pPr>
+        <w:ind w:left="1440" w:hanging="360"/>
+      </w:pPr>
+      <w:rPr>
+        <w:rFonts w:ascii="Courier New" w:hAnsi="Courier New" w:cs="Courier New" w:hint="default"/>
+      </w:rPr>
+    </w:lvl>
+    <w:lvl w:ilvl="2" w:tplc="04090005">
+      <w:start w:val="1"/>
+      <w:numFmt w:val="bullet"/>
+      <w:lvlText w:val=""/>
+      <w:lvlJc w:val="left"/>
+      <w:pPr>
+        <w:ind w:left="2160" w:hanging="360"/>
+      </w:pPr>
+      <w:rPr>
+        <w:rFonts w:ascii="Wingdings" w:hAnsi="Wingdings" w:hint="default"/>
+      </w:rPr>
+    </w:lvl>
+    <w:lvl w:ilvl="3" w:tplc="04090001">
+      <w:start w:val="1"/>
+      <w:numFmt w:val="bullet"/>
+      <w:lvlText w:val=""/>
+      <w:lvlJc w:val="left"/>
+      <w:pPr>
+        <w:ind w:left="2880" w:hanging="360"/>
+      </w:pPr>
+      <w:rPr>
+        <w:rFonts w:ascii="Symbol" w:hAnsi="Symbol" w:hint="default"/>
+      </w:rPr>
+    </w:lvl>
+    <w:lvl w:ilvl="4" w:tplc="04090003" w:tentative="1">
+      <w:start w:val="1"/>
+      <w:numFmt w:val="bullet"/>
+      <w:lvlText w:val="o"/>
+      <w:lvlJc w:val="left"/>
+      <w:pPr>
+        <w:ind w:left="3600" w:hanging="360"/>
+      </w:pPr>
+      <w:rPr>
+        <w:rFonts w:ascii="Courier New" w:hAnsi="Courier New" w:cs="Courier New" w:hint="default"/>
+      </w:rPr>
+    </w:lvl>
+    <w:lvl w:ilvl="5" w:tplc="04090005" w:tentative="1">
+      <w:start w:val="1"/>
+      <w:numFmt w:val="bullet"/>
+      <w:lvlText w:val=""/>
+      <w:lvlJc w:val="left"/>
+      <w:pPr>
+        <w:ind w:left="4320" w:hanging="360"/>
+      </w:pPr>
+      <w:rPr>
+        <w:rFonts w:ascii="Wingdings" w:hAnsi="Wingdings" w:hint="default"/>
+      </w:rPr>
+    </w:lvl>
+    <w:lvl w:ilvl="6" w:tplc="04090001" w:tentative="1">
+      <w:start w:val="1"/>
+      <w:numFmt w:val="bullet"/>
+      <w:lvlText w:val=""/>
+      <w:lvlJc w:val="left"/>
+      <w:pPr>
+        <w:ind w:left="5040" w:hanging="360"/>
+      </w:pPr>
+      <w:rPr>
+        <w:rFonts w:ascii="Symbol" w:hAnsi="Symbol" w:hint="default"/>
+      </w:rPr>
+    </w:lvl>
+    <w:lvl w:ilvl="7" w:tplc="04090003" w:tentative="1">
+      <w:start w:val="1"/>
+      <w:numFmt w:val="bullet"/>
+      <w:lvlText w:val="o"/>
+      <w:lvlJc w:val="left"/>
+      <w:pPr>
+        <w:ind w:left="5760" w:hanging="360"/>
+      </w:pPr>
+      <w:rPr>
+        <w:rFonts w:ascii="Courier New" w:hAnsi="Courier New" w:cs="Courier New" w:hint="default"/>
+      </w:rPr>
+    </w:lvl>
+    <w:lvl w:ilvl="8" w:tplc="04090005" w:tentative="1">
+      <w:start w:val="1"/>
+      <w:numFmt w:val="bullet"/>
+      <w:lvlText w:val=""/>
+      <w:lvlJc w:val="left"/>
+      <w:pPr>
+        <w:ind w:left="6480" w:hanging="360"/>
+      </w:pPr>
+      <w:rPr>
+        <w:rFonts w:ascii="Wingdings" w:hAnsi="Wingdings" w:hint="default"/>
+      </w:rPr>
+    </w:lvl>
+  </w:abstractNum>
+  <w:abstractNum w:abstractNumId="2" w15:restartNumberingAfterBreak="0">
+    <w:nsid w:val="0DD85854"/>
+    <w:multiLevelType w:val="hybridMultilevel"/>
+    <w:tmpl w:val="CC905638"/>
+    <w:lvl w:ilvl="0" w:tplc="04090001">
+      <w:start w:val="1"/>
+      <w:numFmt w:val="bullet"/>
+      <w:lvlText w:val=""/>
+      <w:lvlJc w:val="left"/>
+      <w:pPr>
+        <w:ind w:left="720" w:hanging="360"/>
+      </w:pPr>
+      <w:rPr>
+        <w:rFonts w:ascii="Symbol" w:hAnsi="Symbol" w:hint="default"/>
+      </w:rPr>
+    </w:lvl>
+    <w:lvl w:ilvl="1" w:tplc="04090003">
+      <w:start w:val="1"/>
+      <w:numFmt w:val="bullet"/>
+      <w:lvlText w:val="o"/>
+      <w:lvlJc w:val="left"/>
+      <w:pPr>
+        <w:ind w:left="1440" w:hanging="360"/>
+      </w:pPr>
+      <w:rPr>
+        <w:rFonts w:ascii="Courier New" w:hAnsi="Courier New" w:cs="Courier New" w:hint="default"/>
+      </w:rPr>
+    </w:lvl>
+    <w:lvl w:ilvl="2" w:tplc="04090005">
+      <w:start w:val="1"/>
+      <w:numFmt w:val="bullet"/>
+      <w:lvlText w:val=""/>
+      <w:lvlJc w:val="left"/>
+      <w:pPr>
+        <w:ind w:left="2160" w:hanging="360"/>
+      </w:pPr>
+      <w:rPr>
+        <w:rFonts w:ascii="Wingdings" w:hAnsi="Wingdings" w:hint="default"/>
+      </w:rPr>
+    </w:lvl>
+    <w:lvl w:ilvl="3" w:tplc="04090001" w:tentative="1">
+      <w:start w:val="1"/>
+      <w:numFmt w:val="bullet"/>
+      <w:lvlText w:val=""/>
+      <w:lvlJc w:val="left"/>
+      <w:pPr>
+        <w:ind w:left="2880" w:hanging="360"/>
+      </w:pPr>
+      <w:rPr>
+        <w:rFonts w:ascii="Symbol" w:hAnsi="Symbol" w:hint="default"/>
+      </w:rPr>
+    </w:lvl>
+    <w:lvl w:ilvl="4" w:tplc="04090003" w:tentative="1">
+      <w:start w:val="1"/>
+      <w:numFmt w:val="bullet"/>
+      <w:lvlText w:val="o"/>
+      <w:lvlJc w:val="left"/>
+      <w:pPr>
+        <w:ind w:left="3600" w:hanging="360"/>
+      </w:pPr>
+      <w:rPr>
+        <w:rFonts w:ascii="Courier New" w:hAnsi="Courier New" w:cs="Courier New" w:hint="default"/>
+      </w:rPr>
+    </w:lvl>
+    <w:lvl w:ilvl="5" w:tplc="04090005" w:tentative="1">
+      <w:start w:val="1"/>
+      <w:numFmt w:val="bullet"/>
+      <w:lvlText w:val=""/>
+      <w:lvlJc w:val="left"/>
+      <w:pPr>
+        <w:ind w:left="4320" w:hanging="360"/>
+      </w:pPr>
+      <w:rPr>
+        <w:rFonts w:ascii="Wingdings" w:hAnsi="Wingdings" w:hint="default"/>
+      </w:rPr>
+    </w:lvl>
+    <w:lvl w:ilvl="6" w:tplc="04090001" w:tentative="1">
+      <w:start w:val="1"/>
+      <w:numFmt w:val="bullet"/>
+      <w:lvlText w:val=""/>
+      <w:lvlJc w:val="left"/>
+      <w:pPr>
+        <w:ind w:left="5040" w:hanging="360"/>
+      </w:pPr>
+      <w:rPr>
+        <w:rFonts w:ascii="Symbol" w:hAnsi="Symbol" w:hint="default"/>
+      </w:rPr>
+    </w:lvl>
+    <w:lvl w:ilvl="7" w:tplc="04090003" w:tentative="1">
+      <w:start w:val="1"/>
+      <w:numFmt w:val="bullet"/>
+      <w:lvlText w:val="o"/>
+      <w:lvlJc w:val="left"/>
+      <w:pPr>
+        <w:ind w:left="5760" w:hanging="360"/>
+      </w:pPr>
+      <w:rPr>
+        <w:rFonts w:ascii="Courier New" w:hAnsi="Courier New" w:cs="Courier New" w:hint="default"/>
+      </w:rPr>
+    </w:lvl>
+    <w:lvl w:ilvl="8" w:tplc="04090005" w:tentative="1">
+      <w:start w:val="1"/>
+      <w:numFmt w:val="bullet"/>
+      <w:lvlText w:val=""/>
+      <w:lvlJc w:val="left"/>
+      <w:pPr>
+        <w:ind w:left="6480" w:hanging="360"/>
+      </w:pPr>
+      <w:rPr>
+        <w:rFonts w:ascii="Wingdings" w:hAnsi="Wingdings" w:hint="default"/>
+      </w:rPr>
+    </w:lvl>
+  </w:abstractNum>
+  <w:abstractNum w:abstractNumId="3" w15:restartNumberingAfterBreak="0">
     <w:nsid w:val="0F3D4B11"/>
     <w:multiLevelType w:val="multilevel"/>
     <w:tmpl w:val="A6C8C5EC"/>
@@ -8171,10 +11776,10 @@
       </w:rPr>
     </w:lvl>
   </w:abstractNum>
-  <w:abstractNum w:abstractNumId="2" w15:restartNumberingAfterBreak="0">
+  <w:abstractNum w:abstractNumId="4" w15:restartNumberingAfterBreak="0">
     <w:nsid w:val="1E740FD4"/>
     <w:multiLevelType w:val="hybridMultilevel"/>
-    <w:tmpl w:val="26143BD0"/>
+    <w:tmpl w:val="688C4F04"/>
     <w:lvl w:ilvl="0" w:tplc="04090001">
       <w:start w:val="1"/>
       <w:numFmt w:val="bullet"/>
@@ -8199,7 +11804,7 @@
         <w:rFonts w:ascii="Courier New" w:hAnsi="Courier New" w:cs="Courier New" w:hint="default"/>
       </w:rPr>
     </w:lvl>
-    <w:lvl w:ilvl="2" w:tplc="04090005" w:tentative="1">
+    <w:lvl w:ilvl="2" w:tplc="04090005">
       <w:start w:val="1"/>
       <w:numFmt w:val="bullet"/>
       <w:lvlText w:val=""/>
@@ -8284,7 +11889,7 @@
       </w:rPr>
     </w:lvl>
   </w:abstractNum>
-  <w:abstractNum w:abstractNumId="3" w15:restartNumberingAfterBreak="0">
+  <w:abstractNum w:abstractNumId="5" w15:restartNumberingAfterBreak="0">
     <w:nsid w:val="1E8226C6"/>
     <w:multiLevelType w:val="hybridMultilevel"/>
     <w:tmpl w:val="71B6F448"/>
@@ -8397,7 +12002,7 @@
       </w:rPr>
     </w:lvl>
   </w:abstractNum>
-  <w:abstractNum w:abstractNumId="4" w15:restartNumberingAfterBreak="0">
+  <w:abstractNum w:abstractNumId="6" w15:restartNumberingAfterBreak="0">
     <w:nsid w:val="1F6C2211"/>
     <w:multiLevelType w:val="multilevel"/>
     <w:tmpl w:val="9C8E95FA"/>
@@ -8515,7 +12120,7 @@
       </w:rPr>
     </w:lvl>
   </w:abstractNum>
-  <w:abstractNum w:abstractNumId="5" w15:restartNumberingAfterBreak="0">
+  <w:abstractNum w:abstractNumId="7" w15:restartNumberingAfterBreak="0">
     <w:nsid w:val="1F6F2D35"/>
     <w:multiLevelType w:val="multilevel"/>
     <w:tmpl w:val="EFBA7AC8"/>
@@ -8664,10 +12269,10 @@
       </w:rPr>
     </w:lvl>
   </w:abstractNum>
-  <w:abstractNum w:abstractNumId="6" w15:restartNumberingAfterBreak="0">
+  <w:abstractNum w:abstractNumId="8" w15:restartNumberingAfterBreak="0">
     <w:nsid w:val="225A1A40"/>
     <w:multiLevelType w:val="hybridMultilevel"/>
-    <w:tmpl w:val="80E2D2F0"/>
+    <w:tmpl w:val="E69819DE"/>
     <w:lvl w:ilvl="0" w:tplc="670CBA8E">
       <w:start w:val="1"/>
       <w:numFmt w:val="bullet"/>
@@ -8777,7 +12382,7 @@
       </w:rPr>
     </w:lvl>
   </w:abstractNum>
-  <w:abstractNum w:abstractNumId="7" w15:restartNumberingAfterBreak="0">
+  <w:abstractNum w:abstractNumId="9" w15:restartNumberingAfterBreak="0">
     <w:nsid w:val="237D3E0C"/>
     <w:multiLevelType w:val="hybridMultilevel"/>
     <w:tmpl w:val="8956482C"/>
@@ -8890,7 +12495,120 @@
       </w:rPr>
     </w:lvl>
   </w:abstractNum>
-  <w:abstractNum w:abstractNumId="8" w15:restartNumberingAfterBreak="0">
+  <w:abstractNum w:abstractNumId="10" w15:restartNumberingAfterBreak="0">
+    <w:nsid w:val="273A2339"/>
+    <w:multiLevelType w:val="hybridMultilevel"/>
+    <w:tmpl w:val="6DCA3A0A"/>
+    <w:lvl w:ilvl="0" w:tplc="04090001">
+      <w:start w:val="1"/>
+      <w:numFmt w:val="bullet"/>
+      <w:lvlText w:val=""/>
+      <w:lvlJc w:val="left"/>
+      <w:pPr>
+        <w:ind w:left="1080" w:hanging="360"/>
+      </w:pPr>
+      <w:rPr>
+        <w:rFonts w:ascii="Symbol" w:hAnsi="Symbol" w:hint="default"/>
+      </w:rPr>
+    </w:lvl>
+    <w:lvl w:ilvl="1" w:tplc="04090003" w:tentative="1">
+      <w:start w:val="1"/>
+      <w:numFmt w:val="bullet"/>
+      <w:lvlText w:val="o"/>
+      <w:lvlJc w:val="left"/>
+      <w:pPr>
+        <w:ind w:left="1800" w:hanging="360"/>
+      </w:pPr>
+      <w:rPr>
+        <w:rFonts w:ascii="Courier New" w:hAnsi="Courier New" w:cs="Courier New" w:hint="default"/>
+      </w:rPr>
+    </w:lvl>
+    <w:lvl w:ilvl="2" w:tplc="04090005" w:tentative="1">
+      <w:start w:val="1"/>
+      <w:numFmt w:val="bullet"/>
+      <w:lvlText w:val=""/>
+      <w:lvlJc w:val="left"/>
+      <w:pPr>
+        <w:ind w:left="2520" w:hanging="360"/>
+      </w:pPr>
+      <w:rPr>
+        <w:rFonts w:ascii="Wingdings" w:hAnsi="Wingdings" w:hint="default"/>
+      </w:rPr>
+    </w:lvl>
+    <w:lvl w:ilvl="3" w:tplc="04090001" w:tentative="1">
+      <w:start w:val="1"/>
+      <w:numFmt w:val="bullet"/>
+      <w:lvlText w:val=""/>
+      <w:lvlJc w:val="left"/>
+      <w:pPr>
+        <w:ind w:left="3240" w:hanging="360"/>
+      </w:pPr>
+      <w:rPr>
+        <w:rFonts w:ascii="Symbol" w:hAnsi="Symbol" w:hint="default"/>
+      </w:rPr>
+    </w:lvl>
+    <w:lvl w:ilvl="4" w:tplc="04090003" w:tentative="1">
+      <w:start w:val="1"/>
+      <w:numFmt w:val="bullet"/>
+      <w:lvlText w:val="o"/>
+      <w:lvlJc w:val="left"/>
+      <w:pPr>
+        <w:ind w:left="3960" w:hanging="360"/>
+      </w:pPr>
+      <w:rPr>
+        <w:rFonts w:ascii="Courier New" w:hAnsi="Courier New" w:cs="Courier New" w:hint="default"/>
+      </w:rPr>
+    </w:lvl>
+    <w:lvl w:ilvl="5" w:tplc="04090005" w:tentative="1">
+      <w:start w:val="1"/>
+      <w:numFmt w:val="bullet"/>
+      <w:lvlText w:val=""/>
+      <w:lvlJc w:val="left"/>
+      <w:pPr>
+        <w:ind w:left="4680" w:hanging="360"/>
+      </w:pPr>
+      <w:rPr>
+        <w:rFonts w:ascii="Wingdings" w:hAnsi="Wingdings" w:hint="default"/>
+      </w:rPr>
+    </w:lvl>
+    <w:lvl w:ilvl="6" w:tplc="04090001" w:tentative="1">
+      <w:start w:val="1"/>
+      <w:numFmt w:val="bullet"/>
+      <w:lvlText w:val=""/>
+      <w:lvlJc w:val="left"/>
+      <w:pPr>
+        <w:ind w:left="5400" w:hanging="360"/>
+      </w:pPr>
+      <w:rPr>
+        <w:rFonts w:ascii="Symbol" w:hAnsi="Symbol" w:hint="default"/>
+      </w:rPr>
+    </w:lvl>
+    <w:lvl w:ilvl="7" w:tplc="04090003" w:tentative="1">
+      <w:start w:val="1"/>
+      <w:numFmt w:val="bullet"/>
+      <w:lvlText w:val="o"/>
+      <w:lvlJc w:val="left"/>
+      <w:pPr>
+        <w:ind w:left="6120" w:hanging="360"/>
+      </w:pPr>
+      <w:rPr>
+        <w:rFonts w:ascii="Courier New" w:hAnsi="Courier New" w:cs="Courier New" w:hint="default"/>
+      </w:rPr>
+    </w:lvl>
+    <w:lvl w:ilvl="8" w:tplc="04090005" w:tentative="1">
+      <w:start w:val="1"/>
+      <w:numFmt w:val="bullet"/>
+      <w:lvlText w:val=""/>
+      <w:lvlJc w:val="left"/>
+      <w:pPr>
+        <w:ind w:left="6840" w:hanging="360"/>
+      </w:pPr>
+      <w:rPr>
+        <w:rFonts w:ascii="Wingdings" w:hAnsi="Wingdings" w:hint="default"/>
+      </w:rPr>
+    </w:lvl>
+  </w:abstractNum>
+  <w:abstractNum w:abstractNumId="11" w15:restartNumberingAfterBreak="0">
     <w:nsid w:val="27743C17"/>
     <w:multiLevelType w:val="multilevel"/>
     <w:tmpl w:val="FEBE466A"/>
@@ -9039,7 +12757,7 @@
       </w:rPr>
     </w:lvl>
   </w:abstractNum>
-  <w:abstractNum w:abstractNumId="9" w15:restartNumberingAfterBreak="0">
+  <w:abstractNum w:abstractNumId="12" w15:restartNumberingAfterBreak="0">
     <w:nsid w:val="28711F28"/>
     <w:multiLevelType w:val="hybridMultilevel"/>
     <w:tmpl w:val="DA14F4FA"/>
@@ -9125,7 +12843,233 @@
       </w:pPr>
     </w:lvl>
   </w:abstractNum>
-  <w:abstractNum w:abstractNumId="10" w15:restartNumberingAfterBreak="0">
+  <w:abstractNum w:abstractNumId="13" w15:restartNumberingAfterBreak="0">
+    <w:nsid w:val="2D2520B0"/>
+    <w:multiLevelType w:val="hybridMultilevel"/>
+    <w:tmpl w:val="088E7080"/>
+    <w:lvl w:ilvl="0" w:tplc="04090001">
+      <w:start w:val="1"/>
+      <w:numFmt w:val="bullet"/>
+      <w:lvlText w:val=""/>
+      <w:lvlJc w:val="left"/>
+      <w:pPr>
+        <w:ind w:left="720" w:hanging="360"/>
+      </w:pPr>
+      <w:rPr>
+        <w:rFonts w:ascii="Symbol" w:hAnsi="Symbol" w:hint="default"/>
+      </w:rPr>
+    </w:lvl>
+    <w:lvl w:ilvl="1" w:tplc="04090003">
+      <w:start w:val="1"/>
+      <w:numFmt w:val="bullet"/>
+      <w:lvlText w:val="o"/>
+      <w:lvlJc w:val="left"/>
+      <w:pPr>
+        <w:ind w:left="1440" w:hanging="360"/>
+      </w:pPr>
+      <w:rPr>
+        <w:rFonts w:ascii="Courier New" w:hAnsi="Courier New" w:cs="Courier New" w:hint="default"/>
+      </w:rPr>
+    </w:lvl>
+    <w:lvl w:ilvl="2" w:tplc="04090005">
+      <w:start w:val="1"/>
+      <w:numFmt w:val="bullet"/>
+      <w:lvlText w:val=""/>
+      <w:lvlJc w:val="left"/>
+      <w:pPr>
+        <w:ind w:left="2160" w:hanging="360"/>
+      </w:pPr>
+      <w:rPr>
+        <w:rFonts w:ascii="Wingdings" w:hAnsi="Wingdings" w:hint="default"/>
+      </w:rPr>
+    </w:lvl>
+    <w:lvl w:ilvl="3" w:tplc="04090001">
+      <w:start w:val="1"/>
+      <w:numFmt w:val="bullet"/>
+      <w:lvlText w:val=""/>
+      <w:lvlJc w:val="left"/>
+      <w:pPr>
+        <w:ind w:left="2880" w:hanging="360"/>
+      </w:pPr>
+      <w:rPr>
+        <w:rFonts w:ascii="Symbol" w:hAnsi="Symbol" w:hint="default"/>
+      </w:rPr>
+    </w:lvl>
+    <w:lvl w:ilvl="4" w:tplc="04090003" w:tentative="1">
+      <w:start w:val="1"/>
+      <w:numFmt w:val="bullet"/>
+      <w:lvlText w:val="o"/>
+      <w:lvlJc w:val="left"/>
+      <w:pPr>
+        <w:ind w:left="3600" w:hanging="360"/>
+      </w:pPr>
+      <w:rPr>
+        <w:rFonts w:ascii="Courier New" w:hAnsi="Courier New" w:cs="Courier New" w:hint="default"/>
+      </w:rPr>
+    </w:lvl>
+    <w:lvl w:ilvl="5" w:tplc="04090005" w:tentative="1">
+      <w:start w:val="1"/>
+      <w:numFmt w:val="bullet"/>
+      <w:lvlText w:val=""/>
+      <w:lvlJc w:val="left"/>
+      <w:pPr>
+        <w:ind w:left="4320" w:hanging="360"/>
+      </w:pPr>
+      <w:rPr>
+        <w:rFonts w:ascii="Wingdings" w:hAnsi="Wingdings" w:hint="default"/>
+      </w:rPr>
+    </w:lvl>
+    <w:lvl w:ilvl="6" w:tplc="04090001" w:tentative="1">
+      <w:start w:val="1"/>
+      <w:numFmt w:val="bullet"/>
+      <w:lvlText w:val=""/>
+      <w:lvlJc w:val="left"/>
+      <w:pPr>
+        <w:ind w:left="5040" w:hanging="360"/>
+      </w:pPr>
+      <w:rPr>
+        <w:rFonts w:ascii="Symbol" w:hAnsi="Symbol" w:hint="default"/>
+      </w:rPr>
+    </w:lvl>
+    <w:lvl w:ilvl="7" w:tplc="04090003" w:tentative="1">
+      <w:start w:val="1"/>
+      <w:numFmt w:val="bullet"/>
+      <w:lvlText w:val="o"/>
+      <w:lvlJc w:val="left"/>
+      <w:pPr>
+        <w:ind w:left="5760" w:hanging="360"/>
+      </w:pPr>
+      <w:rPr>
+        <w:rFonts w:ascii="Courier New" w:hAnsi="Courier New" w:cs="Courier New" w:hint="default"/>
+      </w:rPr>
+    </w:lvl>
+    <w:lvl w:ilvl="8" w:tplc="04090005" w:tentative="1">
+      <w:start w:val="1"/>
+      <w:numFmt w:val="bullet"/>
+      <w:lvlText w:val=""/>
+      <w:lvlJc w:val="left"/>
+      <w:pPr>
+        <w:ind w:left="6480" w:hanging="360"/>
+      </w:pPr>
+      <w:rPr>
+        <w:rFonts w:ascii="Wingdings" w:hAnsi="Wingdings" w:hint="default"/>
+      </w:rPr>
+    </w:lvl>
+  </w:abstractNum>
+  <w:abstractNum w:abstractNumId="14" w15:restartNumberingAfterBreak="0">
+    <w:nsid w:val="2FD95F6D"/>
+    <w:multiLevelType w:val="hybridMultilevel"/>
+    <w:tmpl w:val="64769100"/>
+    <w:lvl w:ilvl="0" w:tplc="04090001">
+      <w:start w:val="1"/>
+      <w:numFmt w:val="bullet"/>
+      <w:lvlText w:val=""/>
+      <w:lvlJc w:val="left"/>
+      <w:pPr>
+        <w:ind w:left="720" w:hanging="360"/>
+      </w:pPr>
+      <w:rPr>
+        <w:rFonts w:ascii="Symbol" w:hAnsi="Symbol" w:hint="default"/>
+      </w:rPr>
+    </w:lvl>
+    <w:lvl w:ilvl="1" w:tplc="04090003">
+      <w:start w:val="1"/>
+      <w:numFmt w:val="bullet"/>
+      <w:lvlText w:val="o"/>
+      <w:lvlJc w:val="left"/>
+      <w:pPr>
+        <w:ind w:left="1440" w:hanging="360"/>
+      </w:pPr>
+      <w:rPr>
+        <w:rFonts w:ascii="Courier New" w:hAnsi="Courier New" w:cs="Courier New" w:hint="default"/>
+      </w:rPr>
+    </w:lvl>
+    <w:lvl w:ilvl="2" w:tplc="04090005" w:tentative="1">
+      <w:start w:val="1"/>
+      <w:numFmt w:val="bullet"/>
+      <w:lvlText w:val=""/>
+      <w:lvlJc w:val="left"/>
+      <w:pPr>
+        <w:ind w:left="2160" w:hanging="360"/>
+      </w:pPr>
+      <w:rPr>
+        <w:rFonts w:ascii="Wingdings" w:hAnsi="Wingdings" w:hint="default"/>
+      </w:rPr>
+    </w:lvl>
+    <w:lvl w:ilvl="3" w:tplc="04090001" w:tentative="1">
+      <w:start w:val="1"/>
+      <w:numFmt w:val="bullet"/>
+      <w:lvlText w:val=""/>
+      <w:lvlJc w:val="left"/>
+      <w:pPr>
+        <w:ind w:left="2880" w:hanging="360"/>
+      </w:pPr>
+      <w:rPr>
+        <w:rFonts w:ascii="Symbol" w:hAnsi="Symbol" w:hint="default"/>
+      </w:rPr>
+    </w:lvl>
+    <w:lvl w:ilvl="4" w:tplc="04090003" w:tentative="1">
+      <w:start w:val="1"/>
+      <w:numFmt w:val="bullet"/>
+      <w:lvlText w:val="o"/>
+      <w:lvlJc w:val="left"/>
+      <w:pPr>
+        <w:ind w:left="3600" w:hanging="360"/>
+      </w:pPr>
+      <w:rPr>
+        <w:rFonts w:ascii="Courier New" w:hAnsi="Courier New" w:cs="Courier New" w:hint="default"/>
+      </w:rPr>
+    </w:lvl>
+    <w:lvl w:ilvl="5" w:tplc="04090005" w:tentative="1">
+      <w:start w:val="1"/>
+      <w:numFmt w:val="bullet"/>
+      <w:lvlText w:val=""/>
+      <w:lvlJc w:val="left"/>
+      <w:pPr>
+        <w:ind w:left="4320" w:hanging="360"/>
+      </w:pPr>
+      <w:rPr>
+        <w:rFonts w:ascii="Wingdings" w:hAnsi="Wingdings" w:hint="default"/>
+      </w:rPr>
+    </w:lvl>
+    <w:lvl w:ilvl="6" w:tplc="04090001" w:tentative="1">
+      <w:start w:val="1"/>
+      <w:numFmt w:val="bullet"/>
+      <w:lvlText w:val=""/>
+      <w:lvlJc w:val="left"/>
+      <w:pPr>
+        <w:ind w:left="5040" w:hanging="360"/>
+      </w:pPr>
+      <w:rPr>
+        <w:rFonts w:ascii="Symbol" w:hAnsi="Symbol" w:hint="default"/>
+      </w:rPr>
+    </w:lvl>
+    <w:lvl w:ilvl="7" w:tplc="04090003" w:tentative="1">
+      <w:start w:val="1"/>
+      <w:numFmt w:val="bullet"/>
+      <w:lvlText w:val="o"/>
+      <w:lvlJc w:val="left"/>
+      <w:pPr>
+        <w:ind w:left="5760" w:hanging="360"/>
+      </w:pPr>
+      <w:rPr>
+        <w:rFonts w:ascii="Courier New" w:hAnsi="Courier New" w:cs="Courier New" w:hint="default"/>
+      </w:rPr>
+    </w:lvl>
+    <w:lvl w:ilvl="8" w:tplc="04090005" w:tentative="1">
+      <w:start w:val="1"/>
+      <w:numFmt w:val="bullet"/>
+      <w:lvlText w:val=""/>
+      <w:lvlJc w:val="left"/>
+      <w:pPr>
+        <w:ind w:left="6480" w:hanging="360"/>
+      </w:pPr>
+      <w:rPr>
+        <w:rFonts w:ascii="Wingdings" w:hAnsi="Wingdings" w:hint="default"/>
+      </w:rPr>
+    </w:lvl>
+  </w:abstractNum>
+  <w:abstractNum w:abstractNumId="15" w15:restartNumberingAfterBreak="0">
     <w:nsid w:val="31A126B9"/>
     <w:multiLevelType w:val="multilevel"/>
     <w:tmpl w:val="5F7A30A4"/>
@@ -9238,7 +13182,7 @@
       </w:pPr>
     </w:lvl>
   </w:abstractNum>
-  <w:abstractNum w:abstractNumId="11" w15:restartNumberingAfterBreak="0">
+  <w:abstractNum w:abstractNumId="16" w15:restartNumberingAfterBreak="0">
     <w:nsid w:val="33DA6BAC"/>
     <w:multiLevelType w:val="multilevel"/>
     <w:tmpl w:val="9C8E95FA"/>
@@ -9356,7 +13300,7 @@
       </w:rPr>
     </w:lvl>
   </w:abstractNum>
-  <w:abstractNum w:abstractNumId="12" w15:restartNumberingAfterBreak="0">
+  <w:abstractNum w:abstractNumId="17" w15:restartNumberingAfterBreak="0">
     <w:nsid w:val="34073623"/>
     <w:multiLevelType w:val="multilevel"/>
     <w:tmpl w:val="5C720BBA"/>
@@ -9505,7 +13449,7 @@
       </w:rPr>
     </w:lvl>
   </w:abstractNum>
-  <w:abstractNum w:abstractNumId="13" w15:restartNumberingAfterBreak="0">
+  <w:abstractNum w:abstractNumId="18" w15:restartNumberingAfterBreak="0">
     <w:nsid w:val="34E45C7F"/>
     <w:multiLevelType w:val="hybridMultilevel"/>
     <w:tmpl w:val="693A444E"/>
@@ -9591,7 +13535,7 @@
       </w:pPr>
     </w:lvl>
   </w:abstractNum>
-  <w:abstractNum w:abstractNumId="14" w15:restartNumberingAfterBreak="0">
+  <w:abstractNum w:abstractNumId="19" w15:restartNumberingAfterBreak="0">
     <w:nsid w:val="357D27D4"/>
     <w:multiLevelType w:val="multilevel"/>
     <w:tmpl w:val="7384EEEA"/>
@@ -9709,7 +13653,7 @@
       </w:rPr>
     </w:lvl>
   </w:abstractNum>
-  <w:abstractNum w:abstractNumId="15" w15:restartNumberingAfterBreak="0">
+  <w:abstractNum w:abstractNumId="20" w15:restartNumberingAfterBreak="0">
     <w:nsid w:val="37947301"/>
     <w:multiLevelType w:val="hybridMultilevel"/>
     <w:tmpl w:val="F3CEDC38"/>
@@ -9822,7 +13766,346 @@
       </w:rPr>
     </w:lvl>
   </w:abstractNum>
-  <w:abstractNum w:abstractNumId="16" w15:restartNumberingAfterBreak="0">
+  <w:abstractNum w:abstractNumId="21" w15:restartNumberingAfterBreak="0">
+    <w:nsid w:val="3FA673F3"/>
+    <w:multiLevelType w:val="hybridMultilevel"/>
+    <w:tmpl w:val="E960BA3E"/>
+    <w:lvl w:ilvl="0" w:tplc="04090001">
+      <w:start w:val="1"/>
+      <w:numFmt w:val="bullet"/>
+      <w:lvlText w:val=""/>
+      <w:lvlJc w:val="left"/>
+      <w:pPr>
+        <w:ind w:left="1440" w:hanging="360"/>
+      </w:pPr>
+      <w:rPr>
+        <w:rFonts w:ascii="Symbol" w:hAnsi="Symbol" w:hint="default"/>
+      </w:rPr>
+    </w:lvl>
+    <w:lvl w:ilvl="1" w:tplc="04090003" w:tentative="1">
+      <w:start w:val="1"/>
+      <w:numFmt w:val="bullet"/>
+      <w:lvlText w:val="o"/>
+      <w:lvlJc w:val="left"/>
+      <w:pPr>
+        <w:ind w:left="2160" w:hanging="360"/>
+      </w:pPr>
+      <w:rPr>
+        <w:rFonts w:ascii="Courier New" w:hAnsi="Courier New" w:cs="Courier New" w:hint="default"/>
+      </w:rPr>
+    </w:lvl>
+    <w:lvl w:ilvl="2" w:tplc="04090005" w:tentative="1">
+      <w:start w:val="1"/>
+      <w:numFmt w:val="bullet"/>
+      <w:lvlText w:val=""/>
+      <w:lvlJc w:val="left"/>
+      <w:pPr>
+        <w:ind w:left="2880" w:hanging="360"/>
+      </w:pPr>
+      <w:rPr>
+        <w:rFonts w:ascii="Wingdings" w:hAnsi="Wingdings" w:hint="default"/>
+      </w:rPr>
+    </w:lvl>
+    <w:lvl w:ilvl="3" w:tplc="04090001" w:tentative="1">
+      <w:start w:val="1"/>
+      <w:numFmt w:val="bullet"/>
+      <w:lvlText w:val=""/>
+      <w:lvlJc w:val="left"/>
+      <w:pPr>
+        <w:ind w:left="3600" w:hanging="360"/>
+      </w:pPr>
+      <w:rPr>
+        <w:rFonts w:ascii="Symbol" w:hAnsi="Symbol" w:hint="default"/>
+      </w:rPr>
+    </w:lvl>
+    <w:lvl w:ilvl="4" w:tplc="04090003" w:tentative="1">
+      <w:start w:val="1"/>
+      <w:numFmt w:val="bullet"/>
+      <w:lvlText w:val="o"/>
+      <w:lvlJc w:val="left"/>
+      <w:pPr>
+        <w:ind w:left="4320" w:hanging="360"/>
+      </w:pPr>
+      <w:rPr>
+        <w:rFonts w:ascii="Courier New" w:hAnsi="Courier New" w:cs="Courier New" w:hint="default"/>
+      </w:rPr>
+    </w:lvl>
+    <w:lvl w:ilvl="5" w:tplc="04090005" w:tentative="1">
+      <w:start w:val="1"/>
+      <w:numFmt w:val="bullet"/>
+      <w:lvlText w:val=""/>
+      <w:lvlJc w:val="left"/>
+      <w:pPr>
+        <w:ind w:left="5040" w:hanging="360"/>
+      </w:pPr>
+      <w:rPr>
+        <w:rFonts w:ascii="Wingdings" w:hAnsi="Wingdings" w:hint="default"/>
+      </w:rPr>
+    </w:lvl>
+    <w:lvl w:ilvl="6" w:tplc="04090001" w:tentative="1">
+      <w:start w:val="1"/>
+      <w:numFmt w:val="bullet"/>
+      <w:lvlText w:val=""/>
+      <w:lvlJc w:val="left"/>
+      <w:pPr>
+        <w:ind w:left="5760" w:hanging="360"/>
+      </w:pPr>
+      <w:rPr>
+        <w:rFonts w:ascii="Symbol" w:hAnsi="Symbol" w:hint="default"/>
+      </w:rPr>
+    </w:lvl>
+    <w:lvl w:ilvl="7" w:tplc="04090003" w:tentative="1">
+      <w:start w:val="1"/>
+      <w:numFmt w:val="bullet"/>
+      <w:lvlText w:val="o"/>
+      <w:lvlJc w:val="left"/>
+      <w:pPr>
+        <w:ind w:left="6480" w:hanging="360"/>
+      </w:pPr>
+      <w:rPr>
+        <w:rFonts w:ascii="Courier New" w:hAnsi="Courier New" w:cs="Courier New" w:hint="default"/>
+      </w:rPr>
+    </w:lvl>
+    <w:lvl w:ilvl="8" w:tplc="04090005" w:tentative="1">
+      <w:start w:val="1"/>
+      <w:numFmt w:val="bullet"/>
+      <w:lvlText w:val=""/>
+      <w:lvlJc w:val="left"/>
+      <w:pPr>
+        <w:ind w:left="7200" w:hanging="360"/>
+      </w:pPr>
+      <w:rPr>
+        <w:rFonts w:ascii="Wingdings" w:hAnsi="Wingdings" w:hint="default"/>
+      </w:rPr>
+    </w:lvl>
+  </w:abstractNum>
+  <w:abstractNum w:abstractNumId="22" w15:restartNumberingAfterBreak="0">
+    <w:nsid w:val="40070AD2"/>
+    <w:multiLevelType w:val="hybridMultilevel"/>
+    <w:tmpl w:val="B276D98E"/>
+    <w:lvl w:ilvl="0" w:tplc="04090001">
+      <w:start w:val="1"/>
+      <w:numFmt w:val="bullet"/>
+      <w:lvlText w:val=""/>
+      <w:lvlJc w:val="left"/>
+      <w:pPr>
+        <w:ind w:left="1443" w:hanging="360"/>
+      </w:pPr>
+      <w:rPr>
+        <w:rFonts w:ascii="Symbol" w:hAnsi="Symbol" w:hint="default"/>
+      </w:rPr>
+    </w:lvl>
+    <w:lvl w:ilvl="1" w:tplc="04090003" w:tentative="1">
+      <w:start w:val="1"/>
+      <w:numFmt w:val="bullet"/>
+      <w:lvlText w:val="o"/>
+      <w:lvlJc w:val="left"/>
+      <w:pPr>
+        <w:ind w:left="2163" w:hanging="360"/>
+      </w:pPr>
+      <w:rPr>
+        <w:rFonts w:ascii="Courier New" w:hAnsi="Courier New" w:cs="Courier New" w:hint="default"/>
+      </w:rPr>
+    </w:lvl>
+    <w:lvl w:ilvl="2" w:tplc="04090005" w:tentative="1">
+      <w:start w:val="1"/>
+      <w:numFmt w:val="bullet"/>
+      <w:lvlText w:val=""/>
+      <w:lvlJc w:val="left"/>
+      <w:pPr>
+        <w:ind w:left="2883" w:hanging="360"/>
+      </w:pPr>
+      <w:rPr>
+        <w:rFonts w:ascii="Wingdings" w:hAnsi="Wingdings" w:hint="default"/>
+      </w:rPr>
+    </w:lvl>
+    <w:lvl w:ilvl="3" w:tplc="04090001" w:tentative="1">
+      <w:start w:val="1"/>
+      <w:numFmt w:val="bullet"/>
+      <w:lvlText w:val=""/>
+      <w:lvlJc w:val="left"/>
+      <w:pPr>
+        <w:ind w:left="3603" w:hanging="360"/>
+      </w:pPr>
+      <w:rPr>
+        <w:rFonts w:ascii="Symbol" w:hAnsi="Symbol" w:hint="default"/>
+      </w:rPr>
+    </w:lvl>
+    <w:lvl w:ilvl="4" w:tplc="04090003" w:tentative="1">
+      <w:start w:val="1"/>
+      <w:numFmt w:val="bullet"/>
+      <w:lvlText w:val="o"/>
+      <w:lvlJc w:val="left"/>
+      <w:pPr>
+        <w:ind w:left="4323" w:hanging="360"/>
+      </w:pPr>
+      <w:rPr>
+        <w:rFonts w:ascii="Courier New" w:hAnsi="Courier New" w:cs="Courier New" w:hint="default"/>
+      </w:rPr>
+    </w:lvl>
+    <w:lvl w:ilvl="5" w:tplc="04090005" w:tentative="1">
+      <w:start w:val="1"/>
+      <w:numFmt w:val="bullet"/>
+      <w:lvlText w:val=""/>
+      <w:lvlJc w:val="left"/>
+      <w:pPr>
+        <w:ind w:left="5043" w:hanging="360"/>
+      </w:pPr>
+      <w:rPr>
+        <w:rFonts w:ascii="Wingdings" w:hAnsi="Wingdings" w:hint="default"/>
+      </w:rPr>
+    </w:lvl>
+    <w:lvl w:ilvl="6" w:tplc="04090001" w:tentative="1">
+      <w:start w:val="1"/>
+      <w:numFmt w:val="bullet"/>
+      <w:lvlText w:val=""/>
+      <w:lvlJc w:val="left"/>
+      <w:pPr>
+        <w:ind w:left="5763" w:hanging="360"/>
+      </w:pPr>
+      <w:rPr>
+        <w:rFonts w:ascii="Symbol" w:hAnsi="Symbol" w:hint="default"/>
+      </w:rPr>
+    </w:lvl>
+    <w:lvl w:ilvl="7" w:tplc="04090003" w:tentative="1">
+      <w:start w:val="1"/>
+      <w:numFmt w:val="bullet"/>
+      <w:lvlText w:val="o"/>
+      <w:lvlJc w:val="left"/>
+      <w:pPr>
+        <w:ind w:left="6483" w:hanging="360"/>
+      </w:pPr>
+      <w:rPr>
+        <w:rFonts w:ascii="Courier New" w:hAnsi="Courier New" w:cs="Courier New" w:hint="default"/>
+      </w:rPr>
+    </w:lvl>
+    <w:lvl w:ilvl="8" w:tplc="04090005" w:tentative="1">
+      <w:start w:val="1"/>
+      <w:numFmt w:val="bullet"/>
+      <w:lvlText w:val=""/>
+      <w:lvlJc w:val="left"/>
+      <w:pPr>
+        <w:ind w:left="7203" w:hanging="360"/>
+      </w:pPr>
+      <w:rPr>
+        <w:rFonts w:ascii="Wingdings" w:hAnsi="Wingdings" w:hint="default"/>
+      </w:rPr>
+    </w:lvl>
+  </w:abstractNum>
+  <w:abstractNum w:abstractNumId="23" w15:restartNumberingAfterBreak="0">
+    <w:nsid w:val="4BC211BE"/>
+    <w:multiLevelType w:val="hybridMultilevel"/>
+    <w:tmpl w:val="C59C81BA"/>
+    <w:lvl w:ilvl="0" w:tplc="04090001">
+      <w:start w:val="1"/>
+      <w:numFmt w:val="bullet"/>
+      <w:lvlText w:val=""/>
+      <w:lvlJc w:val="left"/>
+      <w:pPr>
+        <w:ind w:left="720" w:hanging="360"/>
+      </w:pPr>
+      <w:rPr>
+        <w:rFonts w:ascii="Symbol" w:hAnsi="Symbol" w:hint="default"/>
+      </w:rPr>
+    </w:lvl>
+    <w:lvl w:ilvl="1" w:tplc="04090003">
+      <w:start w:val="1"/>
+      <w:numFmt w:val="bullet"/>
+      <w:lvlText w:val="o"/>
+      <w:lvlJc w:val="left"/>
+      <w:pPr>
+        <w:ind w:left="1440" w:hanging="360"/>
+      </w:pPr>
+      <w:rPr>
+        <w:rFonts w:ascii="Courier New" w:hAnsi="Courier New" w:cs="Courier New" w:hint="default"/>
+      </w:rPr>
+    </w:lvl>
+    <w:lvl w:ilvl="2" w:tplc="04090005">
+      <w:start w:val="1"/>
+      <w:numFmt w:val="bullet"/>
+      <w:lvlText w:val=""/>
+      <w:lvlJc w:val="left"/>
+      <w:pPr>
+        <w:ind w:left="2160" w:hanging="360"/>
+      </w:pPr>
+      <w:rPr>
+        <w:rFonts w:ascii="Wingdings" w:hAnsi="Wingdings" w:hint="default"/>
+      </w:rPr>
+    </w:lvl>
+    <w:lvl w:ilvl="3" w:tplc="04090001">
+      <w:start w:val="1"/>
+      <w:numFmt w:val="bullet"/>
+      <w:lvlText w:val=""/>
+      <w:lvlJc w:val="left"/>
+      <w:pPr>
+        <w:ind w:left="2880" w:hanging="360"/>
+      </w:pPr>
+      <w:rPr>
+        <w:rFonts w:ascii="Symbol" w:hAnsi="Symbol" w:hint="default"/>
+      </w:rPr>
+    </w:lvl>
+    <w:lvl w:ilvl="4" w:tplc="04090003" w:tentative="1">
+      <w:start w:val="1"/>
+      <w:numFmt w:val="bullet"/>
+      <w:lvlText w:val="o"/>
+      <w:lvlJc w:val="left"/>
+      <w:pPr>
+        <w:ind w:left="3600" w:hanging="360"/>
+      </w:pPr>
+      <w:rPr>
+        <w:rFonts w:ascii="Courier New" w:hAnsi="Courier New" w:cs="Courier New" w:hint="default"/>
+      </w:rPr>
+    </w:lvl>
+    <w:lvl w:ilvl="5" w:tplc="04090005" w:tentative="1">
+      <w:start w:val="1"/>
+      <w:numFmt w:val="bullet"/>
+      <w:lvlText w:val=""/>
+      <w:lvlJc w:val="left"/>
+      <w:pPr>
+        <w:ind w:left="4320" w:hanging="360"/>
+      </w:pPr>
+      <w:rPr>
+        <w:rFonts w:ascii="Wingdings" w:hAnsi="Wingdings" w:hint="default"/>
+      </w:rPr>
+    </w:lvl>
+    <w:lvl w:ilvl="6" w:tplc="04090001" w:tentative="1">
+      <w:start w:val="1"/>
+      <w:numFmt w:val="bullet"/>
+      <w:lvlText w:val=""/>
+      <w:lvlJc w:val="left"/>
+      <w:pPr>
+        <w:ind w:left="5040" w:hanging="360"/>
+      </w:pPr>
+      <w:rPr>
+        <w:rFonts w:ascii="Symbol" w:hAnsi="Symbol" w:hint="default"/>
+      </w:rPr>
+    </w:lvl>
+    <w:lvl w:ilvl="7" w:tplc="04090003" w:tentative="1">
+      <w:start w:val="1"/>
+      <w:numFmt w:val="bullet"/>
+      <w:lvlText w:val="o"/>
+      <w:lvlJc w:val="left"/>
+      <w:pPr>
+        <w:ind w:left="5760" w:hanging="360"/>
+      </w:pPr>
+      <w:rPr>
+        <w:rFonts w:ascii="Courier New" w:hAnsi="Courier New" w:cs="Courier New" w:hint="default"/>
+      </w:rPr>
+    </w:lvl>
+    <w:lvl w:ilvl="8" w:tplc="04090005" w:tentative="1">
+      <w:start w:val="1"/>
+      <w:numFmt w:val="bullet"/>
+      <w:lvlText w:val=""/>
+      <w:lvlJc w:val="left"/>
+      <w:pPr>
+        <w:ind w:left="6480" w:hanging="360"/>
+      </w:pPr>
+      <w:rPr>
+        <w:rFonts w:ascii="Wingdings" w:hAnsi="Wingdings" w:hint="default"/>
+      </w:rPr>
+    </w:lvl>
+  </w:abstractNum>
+  <w:abstractNum w:abstractNumId="24" w15:restartNumberingAfterBreak="0">
     <w:nsid w:val="518C36A1"/>
     <w:multiLevelType w:val="multilevel"/>
     <w:tmpl w:val="0550310A"/>
@@ -9971,7 +14254,7 @@
       </w:rPr>
     </w:lvl>
   </w:abstractNum>
-  <w:abstractNum w:abstractNumId="17" w15:restartNumberingAfterBreak="0">
+  <w:abstractNum w:abstractNumId="25" w15:restartNumberingAfterBreak="0">
     <w:nsid w:val="52BF2E29"/>
     <w:multiLevelType w:val="hybridMultilevel"/>
     <w:tmpl w:val="084EE10C"/>
@@ -10057,7 +14340,7 @@
       </w:pPr>
     </w:lvl>
   </w:abstractNum>
-  <w:abstractNum w:abstractNumId="18" w15:restartNumberingAfterBreak="0">
+  <w:abstractNum w:abstractNumId="26" w15:restartNumberingAfterBreak="0">
     <w:nsid w:val="5E3A16C0"/>
     <w:multiLevelType w:val="hybridMultilevel"/>
     <w:tmpl w:val="DDFA70C6"/>
@@ -10143,7 +14426,7 @@
       </w:pPr>
     </w:lvl>
   </w:abstractNum>
-  <w:abstractNum w:abstractNumId="19" w15:restartNumberingAfterBreak="0">
+  <w:abstractNum w:abstractNumId="27" w15:restartNumberingAfterBreak="0">
     <w:nsid w:val="661E6C27"/>
     <w:multiLevelType w:val="multilevel"/>
     <w:tmpl w:val="CBAC1D94"/>
@@ -10256,7 +14539,7 @@
       </w:pPr>
     </w:lvl>
   </w:abstractNum>
-  <w:abstractNum w:abstractNumId="20" w15:restartNumberingAfterBreak="0">
+  <w:abstractNum w:abstractNumId="28" w15:restartNumberingAfterBreak="0">
     <w:nsid w:val="73664F86"/>
     <w:multiLevelType w:val="hybridMultilevel"/>
     <w:tmpl w:val="A3F80CBA"/>
@@ -10369,7 +14652,7 @@
       </w:rPr>
     </w:lvl>
   </w:abstractNum>
-  <w:abstractNum w:abstractNumId="21" w15:restartNumberingAfterBreak="0">
+  <w:abstractNum w:abstractNumId="29" w15:restartNumberingAfterBreak="0">
     <w:nsid w:val="75CC6214"/>
     <w:multiLevelType w:val="multilevel"/>
     <w:tmpl w:val="7384EEEA"/>
@@ -10487,7 +14770,119 @@
       </w:rPr>
     </w:lvl>
   </w:abstractNum>
-  <w:abstractNum w:abstractNumId="22" w15:restartNumberingAfterBreak="0">
+  <w:abstractNum w:abstractNumId="30" w15:restartNumberingAfterBreak="0">
+    <w:nsid w:val="77204F9D"/>
+    <w:multiLevelType w:val="hybridMultilevel"/>
+    <w:tmpl w:val="AA947F72"/>
+    <w:lvl w:ilvl="0" w:tplc="670CBA8E">
+      <w:start w:val="1"/>
+      <w:numFmt w:val="bullet"/>
+      <w:lvlText w:val="-"/>
+      <w:lvlJc w:val="left"/>
+      <w:pPr>
+        <w:ind w:left="1443" w:hanging="360"/>
+      </w:pPr>
+      <w:rPr>
+        <w:rFonts w:ascii="Times New Roman" w:eastAsiaTheme="minorEastAsia" w:hAnsi="Times New Roman" w:cs="Times New Roman" w:hint="default"/>
+      </w:rPr>
+    </w:lvl>
+    <w:lvl w:ilvl="1" w:tplc="04090001">
+      <w:start w:val="1"/>
+      <w:numFmt w:val="bullet"/>
+      <w:lvlText w:val=""/>
+      <w:lvlJc w:val="left"/>
+      <w:pPr>
+        <w:ind w:left="2163" w:hanging="360"/>
+      </w:pPr>
+      <w:rPr>
+        <w:rFonts w:ascii="Symbol" w:hAnsi="Symbol" w:hint="default"/>
+      </w:rPr>
+    </w:lvl>
+    <w:lvl w:ilvl="2" w:tplc="04090005">
+      <w:start w:val="1"/>
+      <w:numFmt w:val="bullet"/>
+      <w:lvlText w:val=""/>
+      <w:lvlJc w:val="left"/>
+      <w:pPr>
+        <w:ind w:left="2883" w:hanging="360"/>
+      </w:pPr>
+      <w:rPr>
+        <w:rFonts w:ascii="Wingdings" w:hAnsi="Wingdings" w:hint="default"/>
+      </w:rPr>
+    </w:lvl>
+    <w:lvl w:ilvl="3" w:tplc="04090003">
+      <w:start w:val="1"/>
+      <w:numFmt w:val="bullet"/>
+      <w:lvlText w:val="o"/>
+      <w:lvlJc w:val="left"/>
+      <w:pPr>
+        <w:ind w:left="3603" w:hanging="360"/>
+      </w:pPr>
+      <w:rPr>
+        <w:rFonts w:ascii="Courier New" w:hAnsi="Courier New" w:cs="Courier New" w:hint="default"/>
+      </w:rPr>
+    </w:lvl>
+    <w:lvl w:ilvl="4" w:tplc="3698D780">
+      <w:numFmt w:val="bullet"/>
+      <w:lvlText w:val=""/>
+      <w:lvlJc w:val="left"/>
+      <w:pPr>
+        <w:ind w:left="4323" w:hanging="360"/>
+      </w:pPr>
+      <w:rPr>
+        <w:rFonts w:ascii="Wingdings" w:eastAsiaTheme="minorEastAsia" w:hAnsi="Wingdings" w:cs="Times New Roman" w:hint="default"/>
+      </w:rPr>
+    </w:lvl>
+    <w:lvl w:ilvl="5" w:tplc="04090005" w:tentative="1">
+      <w:start w:val="1"/>
+      <w:numFmt w:val="bullet"/>
+      <w:lvlText w:val=""/>
+      <w:lvlJc w:val="left"/>
+      <w:pPr>
+        <w:ind w:left="5043" w:hanging="360"/>
+      </w:pPr>
+      <w:rPr>
+        <w:rFonts w:ascii="Wingdings" w:hAnsi="Wingdings" w:hint="default"/>
+      </w:rPr>
+    </w:lvl>
+    <w:lvl w:ilvl="6" w:tplc="04090001" w:tentative="1">
+      <w:start w:val="1"/>
+      <w:numFmt w:val="bullet"/>
+      <w:lvlText w:val=""/>
+      <w:lvlJc w:val="left"/>
+      <w:pPr>
+        <w:ind w:left="5763" w:hanging="360"/>
+      </w:pPr>
+      <w:rPr>
+        <w:rFonts w:ascii="Symbol" w:hAnsi="Symbol" w:hint="default"/>
+      </w:rPr>
+    </w:lvl>
+    <w:lvl w:ilvl="7" w:tplc="04090003" w:tentative="1">
+      <w:start w:val="1"/>
+      <w:numFmt w:val="bullet"/>
+      <w:lvlText w:val="o"/>
+      <w:lvlJc w:val="left"/>
+      <w:pPr>
+        <w:ind w:left="6483" w:hanging="360"/>
+      </w:pPr>
+      <w:rPr>
+        <w:rFonts w:ascii="Courier New" w:hAnsi="Courier New" w:cs="Courier New" w:hint="default"/>
+      </w:rPr>
+    </w:lvl>
+    <w:lvl w:ilvl="8" w:tplc="04090005" w:tentative="1">
+      <w:start w:val="1"/>
+      <w:numFmt w:val="bullet"/>
+      <w:lvlText w:val=""/>
+      <w:lvlJc w:val="left"/>
+      <w:pPr>
+        <w:ind w:left="7203" w:hanging="360"/>
+      </w:pPr>
+      <w:rPr>
+        <w:rFonts w:ascii="Wingdings" w:hAnsi="Wingdings" w:hint="default"/>
+      </w:rPr>
+    </w:lvl>
+  </w:abstractNum>
+  <w:abstractNum w:abstractNumId="31" w15:restartNumberingAfterBreak="0">
     <w:nsid w:val="773B6F0A"/>
     <w:multiLevelType w:val="multilevel"/>
     <w:tmpl w:val="9C8E95FA"/>
@@ -10605,7 +15000,7 @@
       </w:rPr>
     </w:lvl>
   </w:abstractNum>
-  <w:abstractNum w:abstractNumId="23" w15:restartNumberingAfterBreak="0">
+  <w:abstractNum w:abstractNumId="32" w15:restartNumberingAfterBreak="0">
     <w:nsid w:val="78743973"/>
     <w:multiLevelType w:val="hybridMultilevel"/>
     <w:tmpl w:val="6E065D98"/>
@@ -10718,7 +15113,7 @@
       </w:rPr>
     </w:lvl>
   </w:abstractNum>
-  <w:abstractNum w:abstractNumId="24" w15:restartNumberingAfterBreak="0">
+  <w:abstractNum w:abstractNumId="33" w15:restartNumberingAfterBreak="0">
     <w:nsid w:val="7AC933AB"/>
     <w:multiLevelType w:val="hybridMultilevel"/>
     <w:tmpl w:val="9AAC5C16"/>
@@ -10831,80 +15226,223 @@
       </w:rPr>
     </w:lvl>
   </w:abstractNum>
+  <w:abstractNum w:abstractNumId="34" w15:restartNumberingAfterBreak="0">
+    <w:nsid w:val="7DF7365E"/>
+    <w:multiLevelType w:val="hybridMultilevel"/>
+    <w:tmpl w:val="E9A4CAC2"/>
+    <w:lvl w:ilvl="0" w:tplc="04090001">
+      <w:start w:val="1"/>
+      <w:numFmt w:val="bullet"/>
+      <w:lvlText w:val=""/>
+      <w:lvlJc w:val="left"/>
+      <w:pPr>
+        <w:ind w:left="1440" w:hanging="360"/>
+      </w:pPr>
+      <w:rPr>
+        <w:rFonts w:ascii="Symbol" w:hAnsi="Symbol" w:hint="default"/>
+      </w:rPr>
+    </w:lvl>
+    <w:lvl w:ilvl="1" w:tplc="04090003" w:tentative="1">
+      <w:start w:val="1"/>
+      <w:numFmt w:val="bullet"/>
+      <w:lvlText w:val="o"/>
+      <w:lvlJc w:val="left"/>
+      <w:pPr>
+        <w:ind w:left="2160" w:hanging="360"/>
+      </w:pPr>
+      <w:rPr>
+        <w:rFonts w:ascii="Courier New" w:hAnsi="Courier New" w:cs="Courier New" w:hint="default"/>
+      </w:rPr>
+    </w:lvl>
+    <w:lvl w:ilvl="2" w:tplc="04090005" w:tentative="1">
+      <w:start w:val="1"/>
+      <w:numFmt w:val="bullet"/>
+      <w:lvlText w:val=""/>
+      <w:lvlJc w:val="left"/>
+      <w:pPr>
+        <w:ind w:left="2880" w:hanging="360"/>
+      </w:pPr>
+      <w:rPr>
+        <w:rFonts w:ascii="Wingdings" w:hAnsi="Wingdings" w:hint="default"/>
+      </w:rPr>
+    </w:lvl>
+    <w:lvl w:ilvl="3" w:tplc="04090001" w:tentative="1">
+      <w:start w:val="1"/>
+      <w:numFmt w:val="bullet"/>
+      <w:lvlText w:val=""/>
+      <w:lvlJc w:val="left"/>
+      <w:pPr>
+        <w:ind w:left="3600" w:hanging="360"/>
+      </w:pPr>
+      <w:rPr>
+        <w:rFonts w:ascii="Symbol" w:hAnsi="Symbol" w:hint="default"/>
+      </w:rPr>
+    </w:lvl>
+    <w:lvl w:ilvl="4" w:tplc="04090003" w:tentative="1">
+      <w:start w:val="1"/>
+      <w:numFmt w:val="bullet"/>
+      <w:lvlText w:val="o"/>
+      <w:lvlJc w:val="left"/>
+      <w:pPr>
+        <w:ind w:left="4320" w:hanging="360"/>
+      </w:pPr>
+      <w:rPr>
+        <w:rFonts w:ascii="Courier New" w:hAnsi="Courier New" w:cs="Courier New" w:hint="default"/>
+      </w:rPr>
+    </w:lvl>
+    <w:lvl w:ilvl="5" w:tplc="04090005" w:tentative="1">
+      <w:start w:val="1"/>
+      <w:numFmt w:val="bullet"/>
+      <w:lvlText w:val=""/>
+      <w:lvlJc w:val="left"/>
+      <w:pPr>
+        <w:ind w:left="5040" w:hanging="360"/>
+      </w:pPr>
+      <w:rPr>
+        <w:rFonts w:ascii="Wingdings" w:hAnsi="Wingdings" w:hint="default"/>
+      </w:rPr>
+    </w:lvl>
+    <w:lvl w:ilvl="6" w:tplc="04090001" w:tentative="1">
+      <w:start w:val="1"/>
+      <w:numFmt w:val="bullet"/>
+      <w:lvlText w:val=""/>
+      <w:lvlJc w:val="left"/>
+      <w:pPr>
+        <w:ind w:left="5760" w:hanging="360"/>
+      </w:pPr>
+      <w:rPr>
+        <w:rFonts w:ascii="Symbol" w:hAnsi="Symbol" w:hint="default"/>
+      </w:rPr>
+    </w:lvl>
+    <w:lvl w:ilvl="7" w:tplc="04090003" w:tentative="1">
+      <w:start w:val="1"/>
+      <w:numFmt w:val="bullet"/>
+      <w:lvlText w:val="o"/>
+      <w:lvlJc w:val="left"/>
+      <w:pPr>
+        <w:ind w:left="6480" w:hanging="360"/>
+      </w:pPr>
+      <w:rPr>
+        <w:rFonts w:ascii="Courier New" w:hAnsi="Courier New" w:cs="Courier New" w:hint="default"/>
+      </w:rPr>
+    </w:lvl>
+    <w:lvl w:ilvl="8" w:tplc="04090005" w:tentative="1">
+      <w:start w:val="1"/>
+      <w:numFmt w:val="bullet"/>
+      <w:lvlText w:val=""/>
+      <w:lvlJc w:val="left"/>
+      <w:pPr>
+        <w:ind w:left="7200" w:hanging="360"/>
+      </w:pPr>
+      <w:rPr>
+        <w:rFonts w:ascii="Wingdings" w:hAnsi="Wingdings" w:hint="default"/>
+      </w:rPr>
+    </w:lvl>
+  </w:abstractNum>
   <w:num w:numId="1">
+    <w:abstractNumId w:val="24"/>
+  </w:num>
+  <w:num w:numId="2">
+    <w:abstractNumId w:val="17"/>
+  </w:num>
+  <w:num w:numId="3">
+    <w:abstractNumId w:val="27"/>
+  </w:num>
+  <w:num w:numId="4">
+    <w:abstractNumId w:val="11"/>
+  </w:num>
+  <w:num w:numId="5">
+    <w:abstractNumId w:val="7"/>
+  </w:num>
+  <w:num w:numId="6">
+    <w:abstractNumId w:val="15"/>
+  </w:num>
+  <w:num w:numId="7">
+    <w:abstractNumId w:val="9"/>
+  </w:num>
+  <w:num w:numId="8">
+    <w:abstractNumId w:val="26"/>
+  </w:num>
+  <w:num w:numId="9">
     <w:abstractNumId w:val="16"/>
   </w:num>
-  <w:num w:numId="2">
-    <w:abstractNumId w:val="12"/>
+  <w:num w:numId="10">
+    <w:abstractNumId w:val="3"/>
   </w:num>
-  <w:num w:numId="3">
+  <w:num w:numId="11">
+    <w:abstractNumId w:val="31"/>
+  </w:num>
+  <w:num w:numId="12">
+    <w:abstractNumId w:val="6"/>
+  </w:num>
+  <w:num w:numId="13">
+    <w:abstractNumId w:val="25"/>
+  </w:num>
+  <w:num w:numId="14">
+    <w:abstractNumId w:val="18"/>
+  </w:num>
+  <w:num w:numId="15">
+    <w:abstractNumId w:val="29"/>
+  </w:num>
+  <w:num w:numId="16">
     <w:abstractNumId w:val="19"/>
   </w:num>
-  <w:num w:numId="4">
-    <w:abstractNumId w:val="8"/>
-  </w:num>
-  <w:num w:numId="5">
-    <w:abstractNumId w:val="5"/>
-  </w:num>
-  <w:num w:numId="6">
-    <w:abstractNumId w:val="10"/>
-  </w:num>
-  <w:num w:numId="7">
-    <w:abstractNumId w:val="7"/>
-  </w:num>
-  <w:num w:numId="8">
-    <w:abstractNumId w:val="18"/>
-  </w:num>
-  <w:num w:numId="9">
-    <w:abstractNumId w:val="11"/>
-  </w:num>
-  <w:num w:numId="10">
-    <w:abstractNumId w:val="1"/>
-  </w:num>
-  <w:num w:numId="11">
-    <w:abstractNumId w:val="22"/>
-  </w:num>
-  <w:num w:numId="12">
+  <w:num w:numId="17">
     <w:abstractNumId w:val="4"/>
   </w:num>
-  <w:num w:numId="13">
-    <w:abstractNumId w:val="17"/>
-  </w:num>
-  <w:num w:numId="14">
-    <w:abstractNumId w:val="13"/>
-  </w:num>
-  <w:num w:numId="15">
-    <w:abstractNumId w:val="21"/>
-  </w:num>
-  <w:num w:numId="16">
-    <w:abstractNumId w:val="14"/>
-  </w:num>
-  <w:num w:numId="17">
-    <w:abstractNumId w:val="2"/>
-  </w:num>
   <w:num w:numId="18">
-    <w:abstractNumId w:val="3"/>
+    <w:abstractNumId w:val="5"/>
   </w:num>
   <w:num w:numId="19">
     <w:abstractNumId w:val="0"/>
   </w:num>
   <w:num w:numId="20">
+    <w:abstractNumId w:val="32"/>
+  </w:num>
+  <w:num w:numId="21">
+    <w:abstractNumId w:val="20"/>
+  </w:num>
+  <w:num w:numId="22">
+    <w:abstractNumId w:val="28"/>
+  </w:num>
+  <w:num w:numId="23">
+    <w:abstractNumId w:val="12"/>
+  </w:num>
+  <w:num w:numId="24">
+    <w:abstractNumId w:val="33"/>
+  </w:num>
+  <w:num w:numId="25">
+    <w:abstractNumId w:val="8"/>
+  </w:num>
+  <w:num w:numId="26">
+    <w:abstractNumId w:val="30"/>
+  </w:num>
+  <w:num w:numId="27">
+    <w:abstractNumId w:val="10"/>
+  </w:num>
+  <w:num w:numId="28">
     <w:abstractNumId w:val="23"/>
   </w:num>
-  <w:num w:numId="21">
-    <w:abstractNumId w:val="15"/>
+  <w:num w:numId="29">
+    <w:abstractNumId w:val="2"/>
   </w:num>
-  <w:num w:numId="22">
-    <w:abstractNumId w:val="20"/>
+  <w:num w:numId="30">
+    <w:abstractNumId w:val="1"/>
   </w:num>
-  <w:num w:numId="23">
-    <w:abstractNumId w:val="9"/>
+  <w:num w:numId="31">
+    <w:abstractNumId w:val="13"/>
   </w:num>
-  <w:num w:numId="24">
-    <w:abstractNumId w:val="24"/>
+  <w:num w:numId="32">
+    <w:abstractNumId w:val="14"/>
   </w:num>
-  <w:num w:numId="25">
-    <w:abstractNumId w:val="6"/>
+  <w:num w:numId="33">
+    <w:abstractNumId w:val="22"/>
+  </w:num>
+  <w:num w:numId="34">
+    <w:abstractNumId w:val="21"/>
+  </w:num>
+  <w:num w:numId="35">
+    <w:abstractNumId w:val="34"/>
   </w:num>
 </w:numbering>
 </file>
@@ -12437,7 +16975,7 @@
 </file>
 
 <file path=customXml/itemProps1.xml><?xml version="1.0" encoding="utf-8"?>
-<ds:datastoreItem xmlns:ds="http://schemas.openxmlformats.org/officeDocument/2006/customXml" ds:itemID="{8D3F402D-FB7B-401D-BA1B-2EF6C7F7F601}">
+<ds:datastoreItem xmlns:ds="http://schemas.openxmlformats.org/officeDocument/2006/customXml" ds:itemID="{DCE55477-115C-4DBE-93D4-01A9D70B9BA3}">
   <ds:schemaRefs>
     <ds:schemaRef ds:uri="http://schemas.openxmlformats.org/officeDocument/2006/bibliography"/>
   </ds:schemaRefs>

--- a/Report_ASM2.docx
+++ b/Report_ASM2.docx
@@ -273,7 +273,7 @@
               </mc:Choice>
               <mc:Fallback>
                 <w:pict>
-                  <v:group w14:anchorId="49B4FB0B" id="Group 149" o:spid="_x0000_s1026" style="position:absolute;margin-left:0;margin-top:0;width:8in;height:95.7pt;z-index:251662336;mso-width-percent:941;mso-height-percent:121;mso-top-percent:23;mso-position-horizontal:center;mso-position-horizontal-relative:page;mso-position-vertical-relative:page;mso-width-percent:941;mso-height-percent:121;mso-top-percent:23" coordorigin="" coordsize="73152,12161" o:gfxdata="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">
+                  <v:group w14:anchorId="38ECCB0C" id="Group 149" o:spid="_x0000_s1026" style="position:absolute;margin-left:0;margin-top:0;width:8in;height:95.7pt;z-index:251662336;mso-width-percent:941;mso-height-percent:121;mso-top-percent:23;mso-position-horizontal:center;mso-position-horizontal-relative:page;mso-position-vertical-relative:page;mso-width-percent:941;mso-height-percent:121;mso-top-percent:23" coordorigin="" coordsize="73152,12161" o:gfxdata="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">
                     <v:shape id="Rectangle 51" o:spid="_x0000_s1027" style="position:absolute;width:73152;height:11303;visibility:visible;mso-wrap-style:square;v-text-anchor:middle" coordsize="7312660,1129665" o:gfxdata="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" path="m,l7312660,r,1129665l3619500,733425,,1091565,,xe" fillcolor="#4a66ac [3204]" stroked="f" strokeweight="1pt">
                       <v:stroke joinstyle="miter"/>
                       <v:path arrowok="t" o:connecttype="custom" o:connectlocs="0,0;7315200,0;7315200,1130373;3620757,733885;0,1092249;0,0" o:connectangles="0,0,0,0,0,0"/>
